--- a/Stats/Coursera/DukeStatsWithR/Course3_Regression/week3_MultLinReg/wk3_MultLinReg.docx
+++ b/Stats/Coursera/DukeStatsWithR/Course3_Regression/week3_MultLinReg/wk3_MultLinReg.docx
@@ -213,34 +213,7 @@
         <w:pStyle w:val="ListBullet"/>
       </w:pPr>
       <w:r>
-        <w:t>S</w:t>
-      </w:r>
-      <w:r>
-        <w:t>et of 1236 observations</w:t>
-      </w:r>
-      <w:r>
-        <w:t xml:space="preserve"> w/</w:t>
-      </w:r>
-      <w:r>
-        <w:t xml:space="preserve"> data from</w:t>
-      </w:r>
-      <w:r>
-        <w:t xml:space="preserve"> </w:t>
-      </w:r>
-      <w:r>
-        <w:t xml:space="preserve">birth weight of babies </w:t>
-      </w:r>
-      <w:r>
-        <w:t xml:space="preserve">+ </w:t>
-      </w:r>
-      <w:r>
-        <w:t>a variety of variables on</w:t>
-      </w:r>
-      <w:r>
-        <w:t xml:space="preserve"> </w:t>
-      </w:r>
-      <w:r>
-        <w:t xml:space="preserve">the baby, the birth, or the mother. </w:t>
+        <w:t xml:space="preserve">Set of 1236 observations w/ data from birth weight of babies + a variety of variables on the baby, the birth, or the mother. </w:t>
       </w:r>
     </w:p>
     <w:p>
@@ -298,19 +271,7 @@
         <w:pStyle w:val="ListBullet"/>
       </w:pPr>
       <w:r>
-        <w:t>W</w:t>
-      </w:r>
-      <w:r>
-        <w:t>ant to predict</w:t>
-      </w:r>
-      <w:r>
-        <w:t xml:space="preserve"> </w:t>
-      </w:r>
-      <w:r>
-        <w:t>birth weight of babies</w:t>
-      </w:r>
-      <w:r>
-        <w:t xml:space="preserve"> from a </w:t>
+        <w:t xml:space="preserve">Want to predict birth weight of babies from a </w:t>
       </w:r>
       <w:r>
         <w:rPr>
@@ -319,16 +280,7 @@
         <w:t>set</w:t>
       </w:r>
       <w:r>
-        <w:t xml:space="preserve"> of these variables = </w:t>
-      </w:r>
-      <w:r>
-        <w:t xml:space="preserve">multiple </w:t>
-      </w:r>
-      <w:r>
-        <w:t xml:space="preserve">linear </w:t>
-      </w:r>
-      <w:r>
-        <w:t>regression</w:t>
+        <w:t xml:space="preserve"> of these variables = multiple linear regression</w:t>
       </w:r>
     </w:p>
     <w:p>
@@ -359,25 +311,7 @@
         <w:pStyle w:val="ListBullet"/>
       </w:pPr>
       <w:r>
-        <w:t xml:space="preserve">Build </w:t>
-      </w:r>
-      <w:r>
-        <w:t>a model</w:t>
-      </w:r>
-      <w:r>
-        <w:t xml:space="preserve"> </w:t>
-      </w:r>
-      <w:r>
-        <w:t xml:space="preserve">predicting weight of </w:t>
-      </w:r>
-      <w:r>
-        <w:t xml:space="preserve">a </w:t>
-      </w:r>
-      <w:r>
-        <w:t xml:space="preserve">book using its volume </w:t>
-      </w:r>
-      <w:r>
-        <w:t>+ cover type</w:t>
+        <w:t>Build a model predicting weight of a book using its volume + cover type</w:t>
       </w:r>
     </w:p>
     <w:p>
@@ -475,45 +409,15 @@
         <w:pStyle w:val="ListBullet"/>
       </w:pPr>
       <w:r>
-        <w:t xml:space="preserve">It appears that paperbacks orange squares </w:t>
-      </w:r>
-      <w:r>
-        <w:t xml:space="preserve">(PB) </w:t>
-      </w:r>
-      <w:r>
-        <w:t xml:space="preserve">generally weigh less than </w:t>
-      </w:r>
-      <w:r>
-        <w:t xml:space="preserve">HC </w:t>
-      </w:r>
-      <w:r>
-        <w:t xml:space="preserve">books. </w:t>
-      </w:r>
-    </w:p>
-    <w:p>
-      <w:pPr>
-        <w:pStyle w:val="ListBullet"/>
-      </w:pPr>
-      <w:r>
-        <w:t xml:space="preserve">Relationship = </w:t>
-      </w:r>
-      <w:r>
-        <w:t xml:space="preserve">similar for </w:t>
-      </w:r>
-      <w:r>
-        <w:t xml:space="preserve">2 </w:t>
-      </w:r>
-      <w:r>
-        <w:t xml:space="preserve">types of books </w:t>
-      </w:r>
-      <w:r>
-        <w:t xml:space="preserve">(this is expected) = </w:t>
-      </w:r>
-      <w:r>
-        <w:t xml:space="preserve">As volume increases, </w:t>
-      </w:r>
-      <w:r>
-        <w:t>so does weight</w:t>
+        <w:t xml:space="preserve">It appears that paperbacks orange squares (PB) generally weigh less than HC books. </w:t>
+      </w:r>
+    </w:p>
+    <w:p>
+      <w:pPr>
+        <w:pStyle w:val="ListBullet"/>
+      </w:pPr>
+      <w:r>
+        <w:t>Relationship = similar for 2 types of books (this is expected) = As volume increases, so does weight</w:t>
       </w:r>
     </w:p>
     <w:p>
@@ -526,48 +430,21 @@
         <w:ind w:left="720"/>
       </w:pPr>
       <w:r>
-        <w:t>A</w:t>
-      </w:r>
-      <w:r>
-        <w:t xml:space="preserve">lso noting that </w:t>
-      </w:r>
-      <w:r>
-        <w:t>PB</w:t>
-      </w:r>
-      <w:r>
-        <w:t xml:space="preserve"> generally weigh less than </w:t>
-      </w:r>
-      <w:r>
-        <w:t>HC</w:t>
-      </w:r>
-      <w:r>
-        <w:t xml:space="preserve"> books. </w:t>
-      </w:r>
-    </w:p>
-    <w:p>
-      <w:pPr>
-        <w:pStyle w:val="ListBullet"/>
-      </w:pPr>
-      <w:r>
-        <w:t>Next, fit the model</w:t>
-      </w:r>
-      <w:r>
-        <w:t xml:space="preserve"> w/ data from DAAG </w:t>
-      </w:r>
-      <w:r>
-        <w:t xml:space="preserve">library </w:t>
+        <w:t xml:space="preserve">Also noting that PB generally weigh less than HC books. </w:t>
+      </w:r>
+    </w:p>
+    <w:p>
+      <w:pPr>
+        <w:pStyle w:val="ListBullet"/>
+      </w:pPr>
+      <w:r>
+        <w:t xml:space="preserve">Next, fit the model w/ data from DAAG library </w:t>
       </w:r>
       <w:r>
         <w:sym w:font="Wingdings" w:char="F0E0"/>
       </w:r>
       <w:r>
-        <w:t xml:space="preserve"> </w:t>
-      </w:r>
-      <w:r>
-        <w:t xml:space="preserve">data set </w:t>
-      </w:r>
-      <w:r>
-        <w:t xml:space="preserve">= </w:t>
+        <w:t xml:space="preserve"> data set = </w:t>
       </w:r>
       <w:proofErr w:type="spellStart"/>
       <w:r>
@@ -695,27 +572,7 @@
           <w:sz w:val="20"/>
           <w:szCs w:val="20"/>
         </w:rPr>
-        <w:t xml:space="preserve">&gt; </w:t>
-      </w:r>
-      <w:proofErr w:type="gramStart"/>
-      <w:r>
-        <w:rPr>
-          <w:rFonts w:ascii="Lucida Console" w:eastAsia="Times New Roman" w:hAnsi="Lucida Console" w:cs="Courier New"/>
-          <w:color w:val="FF79C6"/>
-          <w:sz w:val="20"/>
-          <w:szCs w:val="20"/>
-        </w:rPr>
-        <w:t>summary(</w:t>
-      </w:r>
-      <w:proofErr w:type="gramEnd"/>
-      <w:r>
-        <w:rPr>
-          <w:rFonts w:ascii="Lucida Console" w:eastAsia="Times New Roman" w:hAnsi="Lucida Console" w:cs="Courier New"/>
-          <w:color w:val="FF79C6"/>
-          <w:sz w:val="20"/>
-          <w:szCs w:val="20"/>
-        </w:rPr>
-        <w:t>model1)</w:t>
+        <w:t>&gt; summary(model1)</w:t>
       </w:r>
     </w:p>
     <w:p>
@@ -1154,7 +1011,6 @@
         <w:t xml:space="preserve">              Estimate Std. Error t value </w:t>
       </w:r>
       <w:proofErr w:type="spellStart"/>
-      <w:proofErr w:type="gramStart"/>
       <w:r>
         <w:rPr>
           <w:rFonts w:ascii="Lucida Console" w:eastAsia="Times New Roman" w:hAnsi="Lucida Console" w:cs="Courier New"/>
@@ -1174,18 +1030,7 @@
           <w:szCs w:val="20"/>
           <w:bdr w:val="none" w:sz="0" w:space="0" w:color="auto" w:frame="1"/>
         </w:rPr>
-        <w:t>(</w:t>
-      </w:r>
-      <w:proofErr w:type="gramEnd"/>
-      <w:r>
-        <w:rPr>
-          <w:rFonts w:ascii="Lucida Console" w:eastAsia="Times New Roman" w:hAnsi="Lucida Console" w:cs="Courier New"/>
-          <w:color w:val="F8F8F2"/>
-          <w:sz w:val="20"/>
-          <w:szCs w:val="20"/>
-          <w:bdr w:val="none" w:sz="0" w:space="0" w:color="auto" w:frame="1"/>
-        </w:rPr>
-        <w:t xml:space="preserve">&gt;|t|)    </w:t>
+        <w:t xml:space="preserve">(&gt;|t|)    </w:t>
       </w:r>
     </w:p>
     <w:p>
@@ -1545,50 +1390,23 @@
         <w:pStyle w:val="ListBullet"/>
       </w:pPr>
       <w:r>
-        <w:t xml:space="preserve">See </w:t>
-      </w:r>
-      <w:r>
-        <w:t>estimate for</w:t>
-      </w:r>
-      <w:r>
-        <w:t xml:space="preserve"> the intercept = 197.96 + </w:t>
-      </w:r>
-      <w:r>
-        <w:t>estimates for slope</w:t>
-      </w:r>
-      <w:r>
-        <w:t xml:space="preserve"> </w:t>
-      </w:r>
-      <w:r>
-        <w:t xml:space="preserve">of volume </w:t>
-      </w:r>
-      <w:r>
-        <w:t>+</w:t>
-      </w:r>
-      <w:r>
-        <w:t xml:space="preserve"> </w:t>
+        <w:t xml:space="preserve">See estimate for the intercept = 197.96 + estimates for slope of volume + of cover variables. </w:t>
+      </w:r>
+    </w:p>
+    <w:p>
+      <w:pPr>
+        <w:pStyle w:val="ListBullet"/>
+      </w:pPr>
+      <w:r>
+        <w:t>Also note</w:t>
+      </w:r>
+      <w:r>
+        <w:t xml:space="preserve"> only 1 level </w:t>
       </w:r>
       <w:r>
         <w:t xml:space="preserve">of </w:t>
       </w:r>
       <w:r>
-        <w:t xml:space="preserve">cover variables. </w:t>
-      </w:r>
-    </w:p>
-    <w:p>
-      <w:pPr>
-        <w:pStyle w:val="ListBullet"/>
-      </w:pPr>
-      <w:r>
-        <w:t>Also note</w:t>
-      </w:r>
-      <w:r>
-        <w:t xml:space="preserve"> only 1 level </w:t>
-      </w:r>
-      <w:r>
-        <w:t xml:space="preserve">of </w:t>
-      </w:r>
-      <w:r>
         <w:rPr>
           <w:b/>
         </w:rPr>
@@ -1684,25 +1502,10 @@
         <w:t xml:space="preserve">variability of </w:t>
       </w:r>
       <w:r>
-        <w:t xml:space="preserve">book </w:t>
-      </w:r>
-      <w:r>
-        <w:t>weight</w:t>
-      </w:r>
-      <w:r>
-        <w:t>s</w:t>
-      </w:r>
-      <w:r>
-        <w:t xml:space="preserve"> </w:t>
-      </w:r>
-      <w:r>
-        <w:t xml:space="preserve">is </w:t>
-      </w:r>
-      <w:r>
-        <w:t xml:space="preserve">explained by volume </w:t>
-      </w:r>
-      <w:r>
-        <w:t>+</w:t>
+        <w:t xml:space="preserve">book weights is </w:t>
+      </w:r>
+      <w:r>
+        <w:t>explained by volume +</w:t>
       </w:r>
       <w:r>
         <w:t xml:space="preserve"> cover type</w:t>
@@ -1728,13 +1531,7 @@
         <w:t xml:space="preserve">’d </w:t>
       </w:r>
       <w:r>
-        <w:t xml:space="preserve">expect that </w:t>
-      </w:r>
-      <w:r>
-        <w:t>b/c</w:t>
-      </w:r>
-      <w:r>
-        <w:t xml:space="preserve"> </w:t>
+        <w:t xml:space="preserve">expect that b/c </w:t>
       </w:r>
       <w:r>
         <w:rPr>
@@ -1768,13 +1565,7 @@
         <w:ind w:left="720"/>
       </w:pPr>
       <w:r>
-        <w:t xml:space="preserve">Perhaps paper type </w:t>
-      </w:r>
-      <w:r>
-        <w:t>+</w:t>
-      </w:r>
-      <w:r>
-        <w:t xml:space="preserve"> something</w:t>
+        <w:t>Perhaps paper type + something</w:t>
       </w:r>
       <w:r>
         <w:t xml:space="preserve"> </w:t>
@@ -2234,22 +2025,13 @@
         <w:t xml:space="preserve"> </w:t>
       </w:r>
       <w:r>
-        <w:t>+</w:t>
-      </w:r>
-      <w:r>
-        <w:t xml:space="preserve"> remember </w:t>
+        <w:t xml:space="preserve">+ remember </w:t>
       </w:r>
       <w:r>
         <w:t xml:space="preserve">since HC = </w:t>
       </w:r>
       <w:r>
-        <w:t xml:space="preserve">reference level </w:t>
-      </w:r>
-      <w:r>
-        <w:t>+</w:t>
-      </w:r>
-      <w:r>
-        <w:t xml:space="preserve"> </w:t>
+        <w:t xml:space="preserve">reference level + </w:t>
       </w:r>
       <w:r>
         <w:t>PB</w:t>
@@ -2448,13 +2230,7 @@
         <w:t xml:space="preserve">HC </w:t>
       </w:r>
       <w:r>
-        <w:t xml:space="preserve">books </w:t>
-      </w:r>
-      <w:r>
-        <w:t>w/</w:t>
-      </w:r>
-      <w:r>
-        <w:t xml:space="preserve"> no volume are expected on</w:t>
+        <w:t>books w/ no volume are expected on</w:t>
       </w:r>
       <w:r>
         <w:t xml:space="preserve"> </w:t>
@@ -2474,13 +2250,7 @@
         <w:t xml:space="preserve"> </w:t>
       </w:r>
       <w:r>
-        <w:t xml:space="preserve">completely meaningless in context </w:t>
-      </w:r>
-      <w:r>
-        <w:t>b/c</w:t>
-      </w:r>
-      <w:r>
-        <w:t xml:space="preserve"> what is a book</w:t>
+        <w:t>completely meaningless in context b/c what is a book</w:t>
       </w:r>
       <w:r>
         <w:t xml:space="preserve"> cannot NOT have </w:t>
@@ -2503,13 +2273,7 @@
         <w:t xml:space="preserve"> </w:t>
       </w:r>
       <w:r>
-        <w:t xml:space="preserve">useful </w:t>
-      </w:r>
-      <w:r>
-        <w:t>b/c</w:t>
-      </w:r>
-      <w:r>
-        <w:t xml:space="preserve"> it serves to adjust the height of the </w:t>
+        <w:t xml:space="preserve">useful b/c it serves to adjust the height of the </w:t>
       </w:r>
       <w:r>
         <w:t xml:space="preserve">regression </w:t>
@@ -2717,15 +2481,7 @@
         <w:t xml:space="preserve"> </w:t>
       </w:r>
       <w:r>
-        <w:t xml:space="preserve">between volume </w:t>
-      </w:r>
-      <w:proofErr w:type="gramStart"/>
-      <w:r>
-        <w:t>+</w:t>
-      </w:r>
-      <w:proofErr w:type="gramEnd"/>
-      <w:r>
-        <w:t xml:space="preserve"> weight. </w:t>
+        <w:t xml:space="preserve">between volume + weight. </w:t>
       </w:r>
     </w:p>
     <w:p>
@@ -2768,13 +2524,7 @@
         <w:t xml:space="preserve"># </w:t>
       </w:r>
       <w:r>
-        <w:t xml:space="preserve">of minutes of exercise </w:t>
-      </w:r>
-      <w:r>
-        <w:t>+</w:t>
-      </w:r>
-      <w:r>
-        <w:t xml:space="preserve"> a categorical variable sex</w:t>
+        <w:t>of minutes of exercise + a categorical variable sex</w:t>
       </w:r>
       <w:r>
         <w:t xml:space="preserve">, the </w:t>
@@ -2792,13 +2542,7 @@
         <w:t xml:space="preserve"> </w:t>
       </w:r>
       <w:r>
-        <w:t xml:space="preserve">males </w:t>
-      </w:r>
-      <w:r>
-        <w:t>+</w:t>
-      </w:r>
-      <w:r>
-        <w:t xml:space="preserve"> females</w:t>
+        <w:t>males + females</w:t>
       </w:r>
     </w:p>
     <w:p>
@@ -2919,7 +2663,7995 @@
       <w:pPr>
         <w:pStyle w:val="ListBullet"/>
       </w:pPr>
+      <w:r>
+        <w:t xml:space="preserve">Data from the US states + DC on poverty = % living in poverty, % of residents living in a metropolitan area, % white, % of high school graduates, + % of female head of householders. </w:t>
+      </w:r>
+    </w:p>
+    <w:p>
+      <w:pPr>
+        <w:pStyle w:val="ListBullet"/>
+        <w:numPr>
+          <w:ilvl w:val="0"/>
+          <w:numId w:val="0"/>
+        </w:numPr>
+        <w:ind w:left="1080" w:firstLine="360"/>
+      </w:pPr>
+      <w:r>
+        <w:rPr>
+          <w:noProof/>
+        </w:rPr>
+        <w:drawing>
+          <wp:inline distT="0" distB="0" distL="0" distR="0" wp14:anchorId="627F0FD2" wp14:editId="29F90D15">
+            <wp:extent cx="3836085" cy="2506980"/>
+            <wp:effectExtent l="0" t="0" r="0" b="7620"/>
+            <wp:docPr id="2" name="Picture 2"/>
+            <wp:cNvGraphicFramePr>
+              <a:graphicFrameLocks xmlns:a="http://schemas.openxmlformats.org/drawingml/2006/main" noChangeAspect="1"/>
+            </wp:cNvGraphicFramePr>
+            <a:graphic xmlns:a="http://schemas.openxmlformats.org/drawingml/2006/main">
+              <a:graphicData uri="http://schemas.openxmlformats.org/drawingml/2006/picture">
+                <pic:pic xmlns:pic="http://schemas.openxmlformats.org/drawingml/2006/picture">
+                  <pic:nvPicPr>
+                    <pic:cNvPr id="1" name=""/>
+                    <pic:cNvPicPr/>
+                  </pic:nvPicPr>
+                  <pic:blipFill>
+                    <a:blip r:embed="rId11"/>
+                    <a:stretch>
+                      <a:fillRect/>
+                    </a:stretch>
+                  </pic:blipFill>
+                  <pic:spPr>
+                    <a:xfrm>
+                      <a:off x="0" y="0"/>
+                      <a:ext cx="3858685" cy="2521750"/>
+                    </a:xfrm>
+                    <a:prstGeom prst="rect">
+                      <a:avLst/>
+                    </a:prstGeom>
+                  </pic:spPr>
+                </pic:pic>
+              </a:graphicData>
+            </a:graphic>
+          </wp:inline>
+        </w:drawing>
+      </w:r>
+    </w:p>
+    <w:p>
+      <w:pPr>
+        <w:pStyle w:val="ListBullet"/>
+      </w:pPr>
+      <w:r>
+        <w:lastRenderedPageBreak/>
+        <w:t>For</w:t>
+      </w:r>
+      <w:r>
+        <w:t xml:space="preserve"> % living in poverty + % of</w:t>
+      </w:r>
+      <w:r>
+        <w:t xml:space="preserve"> </w:t>
+      </w:r>
+      <w:r>
+        <w:t>metropolitan residents</w:t>
+      </w:r>
+      <w:r>
+        <w:t xml:space="preserve">, = </w:t>
+      </w:r>
+      <w:r>
+        <w:t>-</w:t>
+      </w:r>
+      <w:r>
+        <w:t>.</w:t>
+      </w:r>
+      <w:r>
+        <w:t>20</w:t>
+      </w:r>
+      <w:r>
+        <w:t xml:space="preserve">, + % of </w:t>
+      </w:r>
+      <w:r>
+        <w:t xml:space="preserve">metropolitan residents </w:t>
+      </w:r>
+      <w:r>
+        <w:t xml:space="preserve">vs. </w:t>
+      </w:r>
+      <w:r>
+        <w:t>female house</w:t>
+      </w:r>
+      <w:r>
+        <w:t xml:space="preserve"> heads </w:t>
+      </w:r>
+      <w:r>
+        <w:t xml:space="preserve">correlation </w:t>
+      </w:r>
+      <w:r>
+        <w:t xml:space="preserve">= </w:t>
+      </w:r>
+      <w:r>
+        <w:t xml:space="preserve">0.30. </w:t>
+      </w:r>
+    </w:p>
+    <w:p>
+      <w:pPr>
+        <w:pStyle w:val="ListBullet"/>
+      </w:pPr>
+      <w:r>
+        <w:t>S</w:t>
+      </w:r>
+      <w:r>
+        <w:t>izes of correlation</w:t>
+      </w:r>
+      <w:r>
+        <w:t xml:space="preserve"> </w:t>
+      </w:r>
+      <w:r>
+        <w:t>coefficient</w:t>
+      </w:r>
+      <w:r>
+        <w:t xml:space="preserve">s </w:t>
+      </w:r>
+      <w:r>
+        <w:t>vary by magnitude</w:t>
+      </w:r>
+      <w:r>
+        <w:t xml:space="preserve"> + </w:t>
+      </w:r>
+      <w:r>
+        <w:t>highly correlated</w:t>
+      </w:r>
+      <w:r>
+        <w:t xml:space="preserve"> (</w:t>
+      </w:r>
+      <w:r>
+        <w:t>negative</w:t>
+      </w:r>
+      <w:r>
+        <w:t xml:space="preserve"> </w:t>
+      </w:r>
+      <w:r>
+        <w:rPr>
+          <w:i/>
+        </w:rPr>
+        <w:t>or</w:t>
+      </w:r>
+      <w:r>
+        <w:t xml:space="preserve"> positive</w:t>
+      </w:r>
+      <w:r>
+        <w:t xml:space="preserve">) = </w:t>
+      </w:r>
+      <w:r>
+        <w:t>larger font sizes</w:t>
+      </w:r>
+      <w:r>
+        <w:t xml:space="preserve"> </w:t>
+      </w:r>
+      <w:r>
+        <w:t>+ those not highly correlated</w:t>
+      </w:r>
+      <w:r>
+        <w:t xml:space="preserve"> = </w:t>
+      </w:r>
+      <w:r>
+        <w:t xml:space="preserve">smaller font sizes. </w:t>
+      </w:r>
+    </w:p>
+    <w:p>
+      <w:pPr>
+        <w:pStyle w:val="ListBullet"/>
+      </w:pPr>
+      <w:r>
+        <w:t xml:space="preserve">These are </w:t>
+      </w:r>
+      <w:r>
+        <w:rPr>
+          <w:b/>
+        </w:rPr>
+        <w:t xml:space="preserve">pairwise </w:t>
+      </w:r>
+      <w:r>
+        <w:t>plots</w:t>
+      </w:r>
+      <w:r>
+        <w:t xml:space="preserve"> = </w:t>
+      </w:r>
+      <w:r>
+        <w:t>very useful for initial</w:t>
+      </w:r>
+      <w:r>
+        <w:t xml:space="preserve"> EDA, e</w:t>
+      </w:r>
+      <w:r>
+        <w:t>specially, if you have all</w:t>
+      </w:r>
+      <w:r>
+        <w:t xml:space="preserve"> </w:t>
+      </w:r>
+      <w:r>
+        <w:t xml:space="preserve">numerical variables </w:t>
+      </w:r>
+    </w:p>
+    <w:p>
+      <w:pPr>
+        <w:pStyle w:val="ListBullet"/>
+      </w:pPr>
+      <w:r>
+        <w:t>We're going to start w/</w:t>
+      </w:r>
+      <w:r>
+        <w:t xml:space="preserve"> </w:t>
+      </w:r>
+      <w:r>
+        <w:t>a simple linear regression for this dataset</w:t>
+      </w:r>
+      <w:r>
+        <w:t xml:space="preserve"> w/ </w:t>
+      </w:r>
+      <w:r>
+        <w:t xml:space="preserve">only </w:t>
+      </w:r>
+      <w:r>
+        <w:t xml:space="preserve">1 </w:t>
+      </w:r>
+      <w:r>
+        <w:t xml:space="preserve">predictor. </w:t>
+      </w:r>
+    </w:p>
+    <w:p>
+      <w:pPr>
+        <w:shd w:val="clear" w:color="auto" w:fill="000000"/>
+        <w:tabs>
+          <w:tab w:val="left" w:pos="916"/>
+          <w:tab w:val="left" w:pos="1832"/>
+          <w:tab w:val="left" w:pos="2748"/>
+          <w:tab w:val="left" w:pos="3664"/>
+          <w:tab w:val="left" w:pos="4580"/>
+          <w:tab w:val="left" w:pos="5496"/>
+          <w:tab w:val="left" w:pos="6412"/>
+          <w:tab w:val="left" w:pos="7328"/>
+          <w:tab w:val="left" w:pos="8244"/>
+          <w:tab w:val="left" w:pos="9160"/>
+          <w:tab w:val="left" w:pos="10076"/>
+          <w:tab w:val="left" w:pos="10992"/>
+          <w:tab w:val="left" w:pos="11908"/>
+          <w:tab w:val="left" w:pos="12824"/>
+          <w:tab w:val="left" w:pos="13740"/>
+          <w:tab w:val="left" w:pos="14656"/>
+        </w:tabs>
+        <w:wordWrap w:val="0"/>
+        <w:spacing w:after="0" w:line="187" w:lineRule="atLeast"/>
+        <w:rPr>
+          <w:rFonts w:ascii="Lucida Console" w:eastAsia="Times New Roman" w:hAnsi="Lucida Console" w:cs="Courier New"/>
+          <w:color w:val="DEDEDE"/>
+          <w:sz w:val="20"/>
+          <w:szCs w:val="20"/>
+          <w:bdr w:val="none" w:sz="0" w:space="0" w:color="auto" w:frame="1"/>
+        </w:rPr>
+      </w:pPr>
+      <w:r>
+        <w:rPr>
+          <w:rFonts w:ascii="Lucida Console" w:eastAsia="Times New Roman" w:hAnsi="Lucida Console" w:cs="Courier New"/>
+          <w:color w:val="DEDEDE"/>
+          <w:sz w:val="20"/>
+          <w:szCs w:val="20"/>
+          <w:bdr w:val="none" w:sz="0" w:space="0" w:color="auto" w:frame="1"/>
+        </w:rPr>
+        <w:t>R</w:t>
+      </w:r>
+      <w:r>
+        <w:rPr>
+          <w:rFonts w:ascii="Lucida Console" w:eastAsia="Times New Roman" w:hAnsi="Lucida Console" w:cs="Courier New"/>
+          <w:color w:val="DEDEDE"/>
+          <w:sz w:val="20"/>
+          <w:szCs w:val="20"/>
+          <w:bdr w:val="none" w:sz="0" w:space="0" w:color="auto" w:frame="1"/>
+        </w:rPr>
+        <w:t>esiduals:</w:t>
+      </w:r>
+    </w:p>
+    <w:p>
+      <w:pPr>
+        <w:shd w:val="clear" w:color="auto" w:fill="000000"/>
+        <w:tabs>
+          <w:tab w:val="left" w:pos="916"/>
+          <w:tab w:val="left" w:pos="1832"/>
+          <w:tab w:val="left" w:pos="2748"/>
+          <w:tab w:val="left" w:pos="3664"/>
+          <w:tab w:val="left" w:pos="4580"/>
+          <w:tab w:val="left" w:pos="5496"/>
+          <w:tab w:val="left" w:pos="6412"/>
+          <w:tab w:val="left" w:pos="7328"/>
+          <w:tab w:val="left" w:pos="8244"/>
+          <w:tab w:val="left" w:pos="9160"/>
+          <w:tab w:val="left" w:pos="10076"/>
+          <w:tab w:val="left" w:pos="10992"/>
+          <w:tab w:val="left" w:pos="11908"/>
+          <w:tab w:val="left" w:pos="12824"/>
+          <w:tab w:val="left" w:pos="13740"/>
+          <w:tab w:val="left" w:pos="14656"/>
+        </w:tabs>
+        <w:wordWrap w:val="0"/>
+        <w:spacing w:after="0" w:line="187" w:lineRule="atLeast"/>
+        <w:rPr>
+          <w:rFonts w:ascii="Lucida Console" w:eastAsia="Times New Roman" w:hAnsi="Lucida Console" w:cs="Courier New"/>
+          <w:color w:val="DEDEDE"/>
+          <w:sz w:val="20"/>
+          <w:szCs w:val="20"/>
+          <w:bdr w:val="none" w:sz="0" w:space="0" w:color="auto" w:frame="1"/>
+        </w:rPr>
+      </w:pPr>
+      <w:r>
+        <w:rPr>
+          <w:rFonts w:ascii="Lucida Console" w:eastAsia="Times New Roman" w:hAnsi="Lucida Console" w:cs="Courier New"/>
+          <w:color w:val="DEDEDE"/>
+          <w:sz w:val="20"/>
+          <w:szCs w:val="20"/>
+          <w:bdr w:val="none" w:sz="0" w:space="0" w:color="auto" w:frame="1"/>
+        </w:rPr>
+        <w:t xml:space="preserve">    Min      </w:t>
+      </w:r>
+      <w:proofErr w:type="gramStart"/>
+      <w:r>
+        <w:rPr>
+          <w:rFonts w:ascii="Lucida Console" w:eastAsia="Times New Roman" w:hAnsi="Lucida Console" w:cs="Courier New"/>
+          <w:color w:val="DEDEDE"/>
+          <w:sz w:val="20"/>
+          <w:szCs w:val="20"/>
+          <w:bdr w:val="none" w:sz="0" w:space="0" w:color="auto" w:frame="1"/>
+        </w:rPr>
+        <w:t>1Q  Median</w:t>
+      </w:r>
+      <w:proofErr w:type="gramEnd"/>
+      <w:r>
+        <w:rPr>
+          <w:rFonts w:ascii="Lucida Console" w:eastAsia="Times New Roman" w:hAnsi="Lucida Console" w:cs="Courier New"/>
+          <w:color w:val="DEDEDE"/>
+          <w:sz w:val="20"/>
+          <w:szCs w:val="20"/>
+          <w:bdr w:val="none" w:sz="0" w:space="0" w:color="auto" w:frame="1"/>
+        </w:rPr>
+        <w:t xml:space="preserve">      3Q     Max </w:t>
+      </w:r>
+    </w:p>
+    <w:p>
+      <w:pPr>
+        <w:shd w:val="clear" w:color="auto" w:fill="000000"/>
+        <w:tabs>
+          <w:tab w:val="left" w:pos="916"/>
+          <w:tab w:val="left" w:pos="1832"/>
+          <w:tab w:val="left" w:pos="2748"/>
+          <w:tab w:val="left" w:pos="3664"/>
+          <w:tab w:val="left" w:pos="4580"/>
+          <w:tab w:val="left" w:pos="5496"/>
+          <w:tab w:val="left" w:pos="6412"/>
+          <w:tab w:val="left" w:pos="7328"/>
+          <w:tab w:val="left" w:pos="8244"/>
+          <w:tab w:val="left" w:pos="9160"/>
+          <w:tab w:val="left" w:pos="10076"/>
+          <w:tab w:val="left" w:pos="10992"/>
+          <w:tab w:val="left" w:pos="11908"/>
+          <w:tab w:val="left" w:pos="12824"/>
+          <w:tab w:val="left" w:pos="13740"/>
+          <w:tab w:val="left" w:pos="14656"/>
+        </w:tabs>
+        <w:wordWrap w:val="0"/>
+        <w:spacing w:after="0" w:line="187" w:lineRule="atLeast"/>
+        <w:rPr>
+          <w:rFonts w:ascii="Lucida Console" w:eastAsia="Times New Roman" w:hAnsi="Lucida Console" w:cs="Courier New"/>
+          <w:color w:val="DEDEDE"/>
+          <w:sz w:val="20"/>
+          <w:szCs w:val="20"/>
+          <w:bdr w:val="none" w:sz="0" w:space="0" w:color="auto" w:frame="1"/>
+        </w:rPr>
+      </w:pPr>
+      <w:r>
+        <w:rPr>
+          <w:rFonts w:ascii="Lucida Console" w:eastAsia="Times New Roman" w:hAnsi="Lucida Console" w:cs="Courier New"/>
+          <w:color w:val="DEDEDE"/>
+          <w:sz w:val="20"/>
+          <w:szCs w:val="20"/>
+          <w:bdr w:val="none" w:sz="0" w:space="0" w:color="auto" w:frame="1"/>
+        </w:rPr>
+        <w:t>-5.7537 -1.8252 -</w:t>
+      </w:r>
+      <w:proofErr w:type="gramStart"/>
+      <w:r>
+        <w:rPr>
+          <w:rFonts w:ascii="Lucida Console" w:eastAsia="Times New Roman" w:hAnsi="Lucida Console" w:cs="Courier New"/>
+          <w:color w:val="DEDEDE"/>
+          <w:sz w:val="20"/>
+          <w:szCs w:val="20"/>
+          <w:bdr w:val="none" w:sz="0" w:space="0" w:color="auto" w:frame="1"/>
+        </w:rPr>
+        <w:t>0.0375  1.5565</w:t>
+      </w:r>
+      <w:proofErr w:type="gramEnd"/>
+      <w:r>
+        <w:rPr>
+          <w:rFonts w:ascii="Lucida Console" w:eastAsia="Times New Roman" w:hAnsi="Lucida Console" w:cs="Courier New"/>
+          <w:color w:val="DEDEDE"/>
+          <w:sz w:val="20"/>
+          <w:szCs w:val="20"/>
+          <w:bdr w:val="none" w:sz="0" w:space="0" w:color="auto" w:frame="1"/>
+        </w:rPr>
+        <w:t xml:space="preserve">  6.3285 </w:t>
+      </w:r>
+    </w:p>
+    <w:p>
+      <w:pPr>
+        <w:shd w:val="clear" w:color="auto" w:fill="000000"/>
+        <w:tabs>
+          <w:tab w:val="left" w:pos="916"/>
+          <w:tab w:val="left" w:pos="1832"/>
+          <w:tab w:val="left" w:pos="2748"/>
+          <w:tab w:val="left" w:pos="3664"/>
+          <w:tab w:val="left" w:pos="4580"/>
+          <w:tab w:val="left" w:pos="5496"/>
+          <w:tab w:val="left" w:pos="6412"/>
+          <w:tab w:val="left" w:pos="7328"/>
+          <w:tab w:val="left" w:pos="8244"/>
+          <w:tab w:val="left" w:pos="9160"/>
+          <w:tab w:val="left" w:pos="10076"/>
+          <w:tab w:val="left" w:pos="10992"/>
+          <w:tab w:val="left" w:pos="11908"/>
+          <w:tab w:val="left" w:pos="12824"/>
+          <w:tab w:val="left" w:pos="13740"/>
+          <w:tab w:val="left" w:pos="14656"/>
+        </w:tabs>
+        <w:wordWrap w:val="0"/>
+        <w:spacing w:after="0" w:line="187" w:lineRule="atLeast"/>
+        <w:rPr>
+          <w:rFonts w:ascii="Lucida Console" w:eastAsia="Times New Roman" w:hAnsi="Lucida Console" w:cs="Courier New"/>
+          <w:color w:val="DEDEDE"/>
+          <w:sz w:val="20"/>
+          <w:szCs w:val="20"/>
+          <w:bdr w:val="none" w:sz="0" w:space="0" w:color="auto" w:frame="1"/>
+        </w:rPr>
+      </w:pPr>
+    </w:p>
+    <w:p>
+      <w:pPr>
+        <w:shd w:val="clear" w:color="auto" w:fill="000000"/>
+        <w:tabs>
+          <w:tab w:val="left" w:pos="916"/>
+          <w:tab w:val="left" w:pos="1832"/>
+          <w:tab w:val="left" w:pos="2748"/>
+          <w:tab w:val="left" w:pos="3664"/>
+          <w:tab w:val="left" w:pos="4580"/>
+          <w:tab w:val="left" w:pos="5496"/>
+          <w:tab w:val="left" w:pos="6412"/>
+          <w:tab w:val="left" w:pos="7328"/>
+          <w:tab w:val="left" w:pos="8244"/>
+          <w:tab w:val="left" w:pos="9160"/>
+          <w:tab w:val="left" w:pos="10076"/>
+          <w:tab w:val="left" w:pos="10992"/>
+          <w:tab w:val="left" w:pos="11908"/>
+          <w:tab w:val="left" w:pos="12824"/>
+          <w:tab w:val="left" w:pos="13740"/>
+          <w:tab w:val="left" w:pos="14656"/>
+        </w:tabs>
+        <w:wordWrap w:val="0"/>
+        <w:spacing w:after="0" w:line="187" w:lineRule="atLeast"/>
+        <w:rPr>
+          <w:rFonts w:ascii="Lucida Console" w:eastAsia="Times New Roman" w:hAnsi="Lucida Console" w:cs="Courier New"/>
+          <w:color w:val="DEDEDE"/>
+          <w:sz w:val="20"/>
+          <w:szCs w:val="20"/>
+          <w:bdr w:val="none" w:sz="0" w:space="0" w:color="auto" w:frame="1"/>
+        </w:rPr>
+      </w:pPr>
+      <w:r>
+        <w:rPr>
+          <w:rFonts w:ascii="Lucida Console" w:eastAsia="Times New Roman" w:hAnsi="Lucida Console" w:cs="Courier New"/>
+          <w:color w:val="DEDEDE"/>
+          <w:sz w:val="20"/>
+          <w:szCs w:val="20"/>
+          <w:bdr w:val="none" w:sz="0" w:space="0" w:color="auto" w:frame="1"/>
+        </w:rPr>
+        <w:t>Coefficients:</w:t>
+      </w:r>
+    </w:p>
+    <w:p>
+      <w:pPr>
+        <w:shd w:val="clear" w:color="auto" w:fill="000000"/>
+        <w:tabs>
+          <w:tab w:val="left" w:pos="916"/>
+          <w:tab w:val="left" w:pos="1832"/>
+          <w:tab w:val="left" w:pos="2748"/>
+          <w:tab w:val="left" w:pos="3664"/>
+          <w:tab w:val="left" w:pos="4580"/>
+          <w:tab w:val="left" w:pos="5496"/>
+          <w:tab w:val="left" w:pos="6412"/>
+          <w:tab w:val="left" w:pos="7328"/>
+          <w:tab w:val="left" w:pos="8244"/>
+          <w:tab w:val="left" w:pos="9160"/>
+          <w:tab w:val="left" w:pos="10076"/>
+          <w:tab w:val="left" w:pos="10992"/>
+          <w:tab w:val="left" w:pos="11908"/>
+          <w:tab w:val="left" w:pos="12824"/>
+          <w:tab w:val="left" w:pos="13740"/>
+          <w:tab w:val="left" w:pos="14656"/>
+        </w:tabs>
+        <w:wordWrap w:val="0"/>
+        <w:spacing w:after="0" w:line="187" w:lineRule="atLeast"/>
+        <w:rPr>
+          <w:rFonts w:ascii="Lucida Console" w:eastAsia="Times New Roman" w:hAnsi="Lucida Console" w:cs="Courier New"/>
+          <w:color w:val="DEDEDE"/>
+          <w:sz w:val="20"/>
+          <w:szCs w:val="20"/>
+          <w:bdr w:val="none" w:sz="0" w:space="0" w:color="auto" w:frame="1"/>
+        </w:rPr>
+      </w:pPr>
+      <w:r>
+        <w:rPr>
+          <w:rFonts w:ascii="Lucida Console" w:eastAsia="Times New Roman" w:hAnsi="Lucida Console" w:cs="Courier New"/>
+          <w:color w:val="DEDEDE"/>
+          <w:sz w:val="20"/>
+          <w:szCs w:val="20"/>
+          <w:bdr w:val="none" w:sz="0" w:space="0" w:color="auto" w:frame="1"/>
+        </w:rPr>
+        <w:t xml:space="preserve">             Estimate Std. Error t value </w:t>
+      </w:r>
+      <w:proofErr w:type="spellStart"/>
+      <w:r>
+        <w:rPr>
+          <w:rFonts w:ascii="Lucida Console" w:eastAsia="Times New Roman" w:hAnsi="Lucida Console" w:cs="Courier New"/>
+          <w:color w:val="DEDEDE"/>
+          <w:sz w:val="20"/>
+          <w:szCs w:val="20"/>
+          <w:bdr w:val="none" w:sz="0" w:space="0" w:color="auto" w:frame="1"/>
+        </w:rPr>
+        <w:t>Pr</w:t>
+      </w:r>
+      <w:proofErr w:type="spellEnd"/>
+      <w:r>
+        <w:rPr>
+          <w:rFonts w:ascii="Lucida Console" w:eastAsia="Times New Roman" w:hAnsi="Lucida Console" w:cs="Courier New"/>
+          <w:color w:val="DEDEDE"/>
+          <w:sz w:val="20"/>
+          <w:szCs w:val="20"/>
+          <w:bdr w:val="none" w:sz="0" w:space="0" w:color="auto" w:frame="1"/>
+        </w:rPr>
+        <w:t xml:space="preserve">(&gt;|t|)    </w:t>
+      </w:r>
+    </w:p>
+    <w:p>
+      <w:pPr>
+        <w:shd w:val="clear" w:color="auto" w:fill="000000"/>
+        <w:tabs>
+          <w:tab w:val="left" w:pos="916"/>
+          <w:tab w:val="left" w:pos="1832"/>
+          <w:tab w:val="left" w:pos="2748"/>
+          <w:tab w:val="left" w:pos="3664"/>
+          <w:tab w:val="left" w:pos="4580"/>
+          <w:tab w:val="left" w:pos="5496"/>
+          <w:tab w:val="left" w:pos="6412"/>
+          <w:tab w:val="left" w:pos="7328"/>
+          <w:tab w:val="left" w:pos="8244"/>
+          <w:tab w:val="left" w:pos="9160"/>
+          <w:tab w:val="left" w:pos="10076"/>
+          <w:tab w:val="left" w:pos="10992"/>
+          <w:tab w:val="left" w:pos="11908"/>
+          <w:tab w:val="left" w:pos="12824"/>
+          <w:tab w:val="left" w:pos="13740"/>
+          <w:tab w:val="left" w:pos="14656"/>
+        </w:tabs>
+        <w:wordWrap w:val="0"/>
+        <w:spacing w:after="0" w:line="187" w:lineRule="atLeast"/>
+        <w:rPr>
+          <w:rFonts w:ascii="Lucida Console" w:eastAsia="Times New Roman" w:hAnsi="Lucida Console" w:cs="Courier New"/>
+          <w:color w:val="DEDEDE"/>
+          <w:sz w:val="20"/>
+          <w:szCs w:val="20"/>
+          <w:bdr w:val="none" w:sz="0" w:space="0" w:color="auto" w:frame="1"/>
+        </w:rPr>
+      </w:pPr>
+      <w:r>
+        <w:rPr>
+          <w:rFonts w:ascii="Lucida Console" w:eastAsia="Times New Roman" w:hAnsi="Lucida Console" w:cs="Courier New"/>
+          <w:color w:val="DEDEDE"/>
+          <w:sz w:val="20"/>
+          <w:szCs w:val="20"/>
+          <w:bdr w:val="none" w:sz="0" w:space="0" w:color="auto" w:frame="1"/>
+        </w:rPr>
+        <w:t xml:space="preserve">(Intercept)    3.3094     1.8970   1.745   </w:t>
+      </w:r>
+      <w:proofErr w:type="gramStart"/>
+      <w:r>
+        <w:rPr>
+          <w:rFonts w:ascii="Lucida Console" w:eastAsia="Times New Roman" w:hAnsi="Lucida Console" w:cs="Courier New"/>
+          <w:color w:val="DEDEDE"/>
+          <w:sz w:val="20"/>
+          <w:szCs w:val="20"/>
+          <w:bdr w:val="none" w:sz="0" w:space="0" w:color="auto" w:frame="1"/>
+        </w:rPr>
+        <w:t>0.0873 .</w:t>
+      </w:r>
+      <w:proofErr w:type="gramEnd"/>
+      <w:r>
+        <w:rPr>
+          <w:rFonts w:ascii="Lucida Console" w:eastAsia="Times New Roman" w:hAnsi="Lucida Console" w:cs="Courier New"/>
+          <w:color w:val="DEDEDE"/>
+          <w:sz w:val="20"/>
+          <w:szCs w:val="20"/>
+          <w:bdr w:val="none" w:sz="0" w:space="0" w:color="auto" w:frame="1"/>
+        </w:rPr>
+        <w:t xml:space="preserve">  </w:t>
+      </w:r>
+    </w:p>
+    <w:p>
+      <w:pPr>
+        <w:pBdr>
+          <w:bottom w:val="single" w:sz="6" w:space="1" w:color="auto"/>
+        </w:pBdr>
+        <w:shd w:val="clear" w:color="auto" w:fill="000000"/>
+        <w:tabs>
+          <w:tab w:val="left" w:pos="916"/>
+          <w:tab w:val="left" w:pos="1832"/>
+          <w:tab w:val="left" w:pos="2748"/>
+          <w:tab w:val="left" w:pos="3664"/>
+          <w:tab w:val="left" w:pos="4580"/>
+          <w:tab w:val="left" w:pos="5496"/>
+          <w:tab w:val="left" w:pos="6412"/>
+          <w:tab w:val="left" w:pos="7328"/>
+          <w:tab w:val="left" w:pos="8244"/>
+          <w:tab w:val="left" w:pos="9160"/>
+          <w:tab w:val="left" w:pos="10076"/>
+          <w:tab w:val="left" w:pos="10992"/>
+          <w:tab w:val="left" w:pos="11908"/>
+          <w:tab w:val="left" w:pos="12824"/>
+          <w:tab w:val="left" w:pos="13740"/>
+          <w:tab w:val="left" w:pos="14656"/>
+        </w:tabs>
+        <w:wordWrap w:val="0"/>
+        <w:spacing w:after="0" w:line="187" w:lineRule="atLeast"/>
+        <w:rPr>
+          <w:rFonts w:ascii="Lucida Console" w:eastAsia="Times New Roman" w:hAnsi="Lucida Console" w:cs="Courier New"/>
+          <w:color w:val="DEDEDE"/>
+          <w:sz w:val="20"/>
+          <w:szCs w:val="20"/>
+          <w:bdr w:val="none" w:sz="0" w:space="0" w:color="auto" w:frame="1"/>
+        </w:rPr>
+      </w:pPr>
+      <w:proofErr w:type="spellStart"/>
+      <w:r>
+        <w:rPr>
+          <w:rFonts w:ascii="Lucida Console" w:eastAsia="Times New Roman" w:hAnsi="Lucida Console" w:cs="Courier New"/>
+          <w:color w:val="DEDEDE"/>
+          <w:sz w:val="20"/>
+          <w:szCs w:val="20"/>
+          <w:bdr w:val="none" w:sz="0" w:space="0" w:color="auto" w:frame="1"/>
+        </w:rPr>
+        <w:t>female_house</w:t>
+      </w:r>
+      <w:proofErr w:type="spellEnd"/>
+      <w:r>
+        <w:rPr>
+          <w:rFonts w:ascii="Lucida Console" w:eastAsia="Times New Roman" w:hAnsi="Lucida Console" w:cs="Courier New"/>
+          <w:color w:val="DEDEDE"/>
+          <w:sz w:val="20"/>
+          <w:szCs w:val="20"/>
+          <w:bdr w:val="none" w:sz="0" w:space="0" w:color="auto" w:frame="1"/>
+        </w:rPr>
+        <w:t xml:space="preserve">   0.6911     0.1599   4.322 7.53e-05 ***</w:t>
+      </w:r>
+    </w:p>
+    <w:p>
+      <w:pPr>
+        <w:shd w:val="clear" w:color="auto" w:fill="000000"/>
+        <w:tabs>
+          <w:tab w:val="left" w:pos="916"/>
+          <w:tab w:val="left" w:pos="1832"/>
+          <w:tab w:val="left" w:pos="2748"/>
+          <w:tab w:val="left" w:pos="3664"/>
+          <w:tab w:val="left" w:pos="4580"/>
+          <w:tab w:val="left" w:pos="5496"/>
+          <w:tab w:val="left" w:pos="6412"/>
+          <w:tab w:val="left" w:pos="7328"/>
+          <w:tab w:val="left" w:pos="8244"/>
+          <w:tab w:val="left" w:pos="9160"/>
+          <w:tab w:val="left" w:pos="10076"/>
+          <w:tab w:val="left" w:pos="10992"/>
+          <w:tab w:val="left" w:pos="11908"/>
+          <w:tab w:val="left" w:pos="12824"/>
+          <w:tab w:val="left" w:pos="13740"/>
+          <w:tab w:val="left" w:pos="14656"/>
+        </w:tabs>
+        <w:wordWrap w:val="0"/>
+        <w:spacing w:after="0" w:line="187" w:lineRule="atLeast"/>
+        <w:rPr>
+          <w:rFonts w:ascii="Lucida Console" w:eastAsia="Times New Roman" w:hAnsi="Lucida Console" w:cs="Courier New"/>
+          <w:color w:val="DEDEDE"/>
+          <w:sz w:val="20"/>
+          <w:szCs w:val="20"/>
+          <w:bdr w:val="none" w:sz="0" w:space="0" w:color="auto" w:frame="1"/>
+        </w:rPr>
+      </w:pPr>
+    </w:p>
+    <w:p>
+      <w:pPr>
+        <w:shd w:val="clear" w:color="auto" w:fill="000000"/>
+        <w:tabs>
+          <w:tab w:val="left" w:pos="916"/>
+          <w:tab w:val="left" w:pos="1832"/>
+          <w:tab w:val="left" w:pos="2748"/>
+          <w:tab w:val="left" w:pos="3664"/>
+          <w:tab w:val="left" w:pos="4580"/>
+          <w:tab w:val="left" w:pos="5496"/>
+          <w:tab w:val="left" w:pos="6412"/>
+          <w:tab w:val="left" w:pos="7328"/>
+          <w:tab w:val="left" w:pos="8244"/>
+          <w:tab w:val="left" w:pos="9160"/>
+          <w:tab w:val="left" w:pos="10076"/>
+          <w:tab w:val="left" w:pos="10992"/>
+          <w:tab w:val="left" w:pos="11908"/>
+          <w:tab w:val="left" w:pos="12824"/>
+          <w:tab w:val="left" w:pos="13740"/>
+          <w:tab w:val="left" w:pos="14656"/>
+        </w:tabs>
+        <w:wordWrap w:val="0"/>
+        <w:spacing w:after="0" w:line="187" w:lineRule="atLeast"/>
+        <w:rPr>
+          <w:rFonts w:ascii="Lucida Console" w:eastAsia="Times New Roman" w:hAnsi="Lucida Console" w:cs="Courier New"/>
+          <w:color w:val="DEDEDE"/>
+          <w:sz w:val="20"/>
+          <w:szCs w:val="20"/>
+          <w:bdr w:val="none" w:sz="0" w:space="0" w:color="auto" w:frame="1"/>
+        </w:rPr>
+      </w:pPr>
+      <w:r>
+        <w:rPr>
+          <w:rFonts w:ascii="Lucida Console" w:eastAsia="Times New Roman" w:hAnsi="Lucida Console" w:cs="Courier New"/>
+          <w:color w:val="DEDEDE"/>
+          <w:sz w:val="20"/>
+          <w:szCs w:val="20"/>
+          <w:bdr w:val="none" w:sz="0" w:space="0" w:color="auto" w:frame="1"/>
+        </w:rPr>
+        <w:t>Residual standard error: 2.664 on 49 degrees of freedom</w:t>
+      </w:r>
+    </w:p>
+    <w:p>
+      <w:pPr>
+        <w:shd w:val="clear" w:color="auto" w:fill="000000"/>
+        <w:tabs>
+          <w:tab w:val="left" w:pos="916"/>
+          <w:tab w:val="left" w:pos="1832"/>
+          <w:tab w:val="left" w:pos="2748"/>
+          <w:tab w:val="left" w:pos="3664"/>
+          <w:tab w:val="left" w:pos="4580"/>
+          <w:tab w:val="left" w:pos="5496"/>
+          <w:tab w:val="left" w:pos="6412"/>
+          <w:tab w:val="left" w:pos="7328"/>
+          <w:tab w:val="left" w:pos="8244"/>
+          <w:tab w:val="left" w:pos="9160"/>
+          <w:tab w:val="left" w:pos="10076"/>
+          <w:tab w:val="left" w:pos="10992"/>
+          <w:tab w:val="left" w:pos="11908"/>
+          <w:tab w:val="left" w:pos="12824"/>
+          <w:tab w:val="left" w:pos="13740"/>
+          <w:tab w:val="left" w:pos="14656"/>
+        </w:tabs>
+        <w:wordWrap w:val="0"/>
+        <w:spacing w:after="0" w:line="187" w:lineRule="atLeast"/>
+        <w:rPr>
+          <w:rFonts w:ascii="Lucida Console" w:eastAsia="Times New Roman" w:hAnsi="Lucida Console" w:cs="Courier New"/>
+          <w:color w:val="DEDEDE"/>
+          <w:sz w:val="20"/>
+          <w:szCs w:val="20"/>
+          <w:bdr w:val="none" w:sz="0" w:space="0" w:color="auto" w:frame="1"/>
+        </w:rPr>
+      </w:pPr>
+      <w:r>
+        <w:rPr>
+          <w:rFonts w:ascii="Lucida Console" w:eastAsia="Times New Roman" w:hAnsi="Lucida Console" w:cs="Courier New"/>
+          <w:color w:val="DEDEDE"/>
+          <w:sz w:val="20"/>
+          <w:szCs w:val="20"/>
+          <w:bdr w:val="none" w:sz="0" w:space="0" w:color="auto" w:frame="1"/>
+        </w:rPr>
+        <w:t>Multiple R-squared:  0.276,</w:t>
+      </w:r>
+      <w:r>
+        <w:rPr>
+          <w:rFonts w:ascii="Lucida Console" w:eastAsia="Times New Roman" w:hAnsi="Lucida Console" w:cs="Courier New"/>
+          <w:color w:val="DEDEDE"/>
+          <w:sz w:val="20"/>
+          <w:szCs w:val="20"/>
+          <w:bdr w:val="none" w:sz="0" w:space="0" w:color="auto" w:frame="1"/>
+        </w:rPr>
+        <w:tab/>
+        <w:t xml:space="preserve">Adjusted R-squared:  0.2613 </w:t>
+      </w:r>
+    </w:p>
+    <w:p>
+      <w:pPr>
+        <w:shd w:val="clear" w:color="auto" w:fill="000000"/>
+        <w:tabs>
+          <w:tab w:val="left" w:pos="916"/>
+          <w:tab w:val="left" w:pos="1832"/>
+          <w:tab w:val="left" w:pos="2748"/>
+          <w:tab w:val="left" w:pos="3664"/>
+          <w:tab w:val="left" w:pos="4580"/>
+          <w:tab w:val="left" w:pos="5496"/>
+          <w:tab w:val="left" w:pos="6412"/>
+          <w:tab w:val="left" w:pos="7328"/>
+          <w:tab w:val="left" w:pos="8244"/>
+          <w:tab w:val="left" w:pos="9160"/>
+          <w:tab w:val="left" w:pos="10076"/>
+          <w:tab w:val="left" w:pos="10992"/>
+          <w:tab w:val="left" w:pos="11908"/>
+          <w:tab w:val="left" w:pos="12824"/>
+          <w:tab w:val="left" w:pos="13740"/>
+          <w:tab w:val="left" w:pos="14656"/>
+        </w:tabs>
+        <w:wordWrap w:val="0"/>
+        <w:spacing w:after="0" w:line="187" w:lineRule="atLeast"/>
+        <w:rPr>
+          <w:rFonts w:ascii="Lucida Console" w:eastAsia="Times New Roman" w:hAnsi="Lucida Console" w:cs="Courier New"/>
+          <w:color w:val="DEDEDE"/>
+          <w:sz w:val="20"/>
+          <w:szCs w:val="20"/>
+        </w:rPr>
+      </w:pPr>
+      <w:r>
+        <w:rPr>
+          <w:rFonts w:ascii="Lucida Console" w:eastAsia="Times New Roman" w:hAnsi="Lucida Console" w:cs="Courier New"/>
+          <w:color w:val="DEDEDE"/>
+          <w:sz w:val="20"/>
+          <w:szCs w:val="20"/>
+          <w:bdr w:val="none" w:sz="0" w:space="0" w:color="auto" w:frame="1"/>
+        </w:rPr>
+        <w:t>F-statistic: 18.68 on 1 and 49 DF</w:t>
+      </w:r>
+      <w:proofErr w:type="gramStart"/>
+      <w:r>
+        <w:rPr>
+          <w:rFonts w:ascii="Lucida Console" w:eastAsia="Times New Roman" w:hAnsi="Lucida Console" w:cs="Courier New"/>
+          <w:color w:val="DEDEDE"/>
+          <w:sz w:val="20"/>
+          <w:szCs w:val="20"/>
+          <w:bdr w:val="none" w:sz="0" w:space="0" w:color="auto" w:frame="1"/>
+        </w:rPr>
+        <w:t>,  p</w:t>
+      </w:r>
+      <w:proofErr w:type="gramEnd"/>
+      <w:r>
+        <w:rPr>
+          <w:rFonts w:ascii="Lucida Console" w:eastAsia="Times New Roman" w:hAnsi="Lucida Console" w:cs="Courier New"/>
+          <w:color w:val="DEDEDE"/>
+          <w:sz w:val="20"/>
+          <w:szCs w:val="20"/>
+          <w:bdr w:val="none" w:sz="0" w:space="0" w:color="auto" w:frame="1"/>
+        </w:rPr>
+        <w:t>-value: 7.534e-05</w:t>
+      </w:r>
+    </w:p>
+    <w:p>
+      <w:pPr>
+        <w:pStyle w:val="ListBullet"/>
+        <w:numPr>
+          <w:ilvl w:val="0"/>
+          <w:numId w:val="0"/>
+        </w:numPr>
+        <w:ind w:left="2160" w:firstLine="720"/>
+      </w:pPr>
+      <w:r>
+        <w:rPr>
+          <w:noProof/>
+        </w:rPr>
+        <w:drawing>
+          <wp:inline distT="0" distB="0" distL="0" distR="0" wp14:anchorId="1FF52490" wp14:editId="55BAFF43">
+            <wp:extent cx="1754301" cy="1363980"/>
+            <wp:effectExtent l="0" t="0" r="0" b="7620"/>
+            <wp:docPr id="3" name="Picture 3"/>
+            <wp:cNvGraphicFramePr>
+              <a:graphicFrameLocks xmlns:a="http://schemas.openxmlformats.org/drawingml/2006/main" noChangeAspect="1"/>
+            </wp:cNvGraphicFramePr>
+            <a:graphic xmlns:a="http://schemas.openxmlformats.org/drawingml/2006/main">
+              <a:graphicData uri="http://schemas.openxmlformats.org/drawingml/2006/picture">
+                <pic:pic xmlns:pic="http://schemas.openxmlformats.org/drawingml/2006/picture">
+                  <pic:nvPicPr>
+                    <pic:cNvPr id="1" name=""/>
+                    <pic:cNvPicPr/>
+                  </pic:nvPicPr>
+                  <pic:blipFill>
+                    <a:blip r:embed="rId12"/>
+                    <a:stretch>
+                      <a:fillRect/>
+                    </a:stretch>
+                  </pic:blipFill>
+                  <pic:spPr>
+                    <a:xfrm>
+                      <a:off x="0" y="0"/>
+                      <a:ext cx="1769610" cy="1375883"/>
+                    </a:xfrm>
+                    <a:prstGeom prst="rect">
+                      <a:avLst/>
+                    </a:prstGeom>
+                  </pic:spPr>
+                </pic:pic>
+              </a:graphicData>
+            </a:graphic>
+          </wp:inline>
+        </w:drawing>
+      </w:r>
+    </w:p>
+    <w:p>
+      <w:pPr>
+        <w:pStyle w:val="ListBullet"/>
+      </w:pPr>
+      <w:r>
+        <w:t xml:space="preserve">R2 </w:t>
+      </w:r>
+      <w:r>
+        <w:t>(</w:t>
+      </w:r>
+      <w:r>
+        <w:t>% of</w:t>
+      </w:r>
+      <w:r>
+        <w:t xml:space="preserve"> </w:t>
+      </w:r>
+      <w:r>
+        <w:t xml:space="preserve">variability in poverty explained by </w:t>
+      </w:r>
+      <w:r>
+        <w:t xml:space="preserve">% of </w:t>
+      </w:r>
+      <w:r>
+        <w:t>female householder</w:t>
+      </w:r>
+      <w:r>
+        <w:t xml:space="preserve">s) = </w:t>
+      </w:r>
+      <w:r>
+        <w:t xml:space="preserve">28%. </w:t>
+      </w:r>
+    </w:p>
+    <w:p>
+      <w:pPr>
+        <w:pStyle w:val="ListBullet"/>
+      </w:pPr>
+      <w:r>
+        <w:t xml:space="preserve">See </w:t>
+      </w:r>
+      <w:r>
+        <w:t>w/ a small p</w:t>
+      </w:r>
+      <w:r>
+        <w:t xml:space="preserve"> </w:t>
+      </w:r>
+      <w:r>
+        <w:t xml:space="preserve">value </w:t>
+      </w:r>
+      <w:r>
+        <w:t xml:space="preserve">= </w:t>
+      </w:r>
+      <w:r>
+        <w:t>female householder is a significant predictor</w:t>
+      </w:r>
+      <w:r>
+        <w:t xml:space="preserve"> </w:t>
+      </w:r>
+      <w:r>
+        <w:t xml:space="preserve">of % living in poverty. </w:t>
+      </w:r>
+    </w:p>
+    <w:p>
+      <w:pPr>
+        <w:pStyle w:val="ListBullet"/>
+      </w:pPr>
+      <w:r>
+        <w:t xml:space="preserve">Can </w:t>
+      </w:r>
+      <w:r>
+        <w:t>take a look at an ANOVA output</w:t>
+      </w:r>
+      <w:r>
+        <w:t xml:space="preserve"> = </w:t>
+      </w:r>
+      <w:r>
+        <w:t xml:space="preserve">allows us to </w:t>
+      </w:r>
+      <w:r>
+        <w:rPr>
+          <w:b/>
+        </w:rPr>
+        <w:t>partition</w:t>
+      </w:r>
+      <w:r>
+        <w:t xml:space="preserve"> </w:t>
+      </w:r>
+      <w:r>
+        <w:t xml:space="preserve">the variability in our response variable. </w:t>
+      </w:r>
+    </w:p>
+    <w:p>
+      <w:pPr>
+        <w:pStyle w:val="HTMLPreformatted"/>
+        <w:shd w:val="clear" w:color="auto" w:fill="000000"/>
+        <w:spacing w:line="187" w:lineRule="atLeast"/>
+        <w:rPr>
+          <w:rFonts w:ascii="Lucida Console" w:hAnsi="Lucida Console"/>
+          <w:color w:val="DEDEDE"/>
+        </w:rPr>
+      </w:pPr>
+      <w:r>
+        <w:rPr>
+          <w:rFonts w:ascii="Lucida Console" w:hAnsi="Lucida Console"/>
+          <w:color w:val="DEDEDE"/>
+        </w:rPr>
+        <w:t>Analysis of Variance Table</w:t>
+      </w:r>
+    </w:p>
+    <w:p>
+      <w:pPr>
+        <w:pStyle w:val="HTMLPreformatted"/>
+        <w:shd w:val="clear" w:color="auto" w:fill="000000"/>
+        <w:spacing w:line="187" w:lineRule="atLeast"/>
+        <w:rPr>
+          <w:rFonts w:ascii="Lucida Console" w:hAnsi="Lucida Console"/>
+          <w:color w:val="DEDEDE"/>
+        </w:rPr>
+      </w:pPr>
+    </w:p>
+    <w:p>
+      <w:pPr>
+        <w:pStyle w:val="HTMLPreformatted"/>
+        <w:shd w:val="clear" w:color="auto" w:fill="000000"/>
+        <w:spacing w:line="187" w:lineRule="atLeast"/>
+        <w:rPr>
+          <w:rFonts w:ascii="Lucida Console" w:hAnsi="Lucida Console"/>
+          <w:color w:val="DEDEDE"/>
+        </w:rPr>
+      </w:pPr>
+      <w:r>
+        <w:rPr>
+          <w:rFonts w:ascii="Lucida Console" w:hAnsi="Lucida Console"/>
+          <w:color w:val="DEDEDE"/>
+        </w:rPr>
+        <w:t>Response: poverty</w:t>
+      </w:r>
+    </w:p>
+    <w:p>
+      <w:pPr>
+        <w:pStyle w:val="HTMLPreformatted"/>
+        <w:shd w:val="clear" w:color="auto" w:fill="000000"/>
+        <w:spacing w:line="187" w:lineRule="atLeast"/>
+        <w:rPr>
+          <w:rFonts w:ascii="Lucida Console" w:hAnsi="Lucida Console"/>
+          <w:color w:val="DEDEDE"/>
+        </w:rPr>
+      </w:pPr>
+      <w:r>
+        <w:rPr>
+          <w:rFonts w:ascii="Lucida Console" w:hAnsi="Lucida Console"/>
+          <w:color w:val="DEDEDE"/>
+        </w:rPr>
+        <w:t xml:space="preserve">             </w:t>
+      </w:r>
+      <w:proofErr w:type="spellStart"/>
+      <w:r>
+        <w:rPr>
+          <w:rFonts w:ascii="Lucida Console" w:hAnsi="Lucida Console"/>
+          <w:color w:val="DEDEDE"/>
+        </w:rPr>
+        <w:t>Df</w:t>
+      </w:r>
+      <w:proofErr w:type="spellEnd"/>
+      <w:r>
+        <w:rPr>
+          <w:rFonts w:ascii="Lucida Console" w:hAnsi="Lucida Console"/>
+          <w:color w:val="DEDEDE"/>
+        </w:rPr>
+        <w:t xml:space="preserve"> Sum </w:t>
+      </w:r>
+      <w:proofErr w:type="spellStart"/>
+      <w:r>
+        <w:rPr>
+          <w:rFonts w:ascii="Lucida Console" w:hAnsi="Lucida Console"/>
+          <w:color w:val="DEDEDE"/>
+        </w:rPr>
+        <w:t>Sq</w:t>
+      </w:r>
+      <w:proofErr w:type="spellEnd"/>
+      <w:r>
+        <w:rPr>
+          <w:rFonts w:ascii="Lucida Console" w:hAnsi="Lucida Console"/>
+          <w:color w:val="DEDEDE"/>
+        </w:rPr>
+        <w:t xml:space="preserve"> Mean </w:t>
+      </w:r>
+      <w:proofErr w:type="spellStart"/>
+      <w:r>
+        <w:rPr>
+          <w:rFonts w:ascii="Lucida Console" w:hAnsi="Lucida Console"/>
+          <w:color w:val="DEDEDE"/>
+        </w:rPr>
+        <w:t>Sq</w:t>
+      </w:r>
+      <w:proofErr w:type="spellEnd"/>
+      <w:r>
+        <w:rPr>
+          <w:rFonts w:ascii="Lucida Console" w:hAnsi="Lucida Console"/>
+          <w:color w:val="DEDEDE"/>
+        </w:rPr>
+        <w:t xml:space="preserve"> F value    </w:t>
+      </w:r>
+      <w:proofErr w:type="spellStart"/>
+      <w:r>
+        <w:rPr>
+          <w:rFonts w:ascii="Lucida Console" w:hAnsi="Lucida Console"/>
+          <w:color w:val="DEDEDE"/>
+        </w:rPr>
+        <w:t>Pr</w:t>
+      </w:r>
+      <w:proofErr w:type="spellEnd"/>
+      <w:r>
+        <w:rPr>
+          <w:rFonts w:ascii="Lucida Console" w:hAnsi="Lucida Console"/>
+          <w:color w:val="DEDEDE"/>
+        </w:rPr>
+        <w:t xml:space="preserve">(&gt;F)    </w:t>
+      </w:r>
+    </w:p>
+    <w:p>
+      <w:pPr>
+        <w:pStyle w:val="HTMLPreformatted"/>
+        <w:shd w:val="clear" w:color="auto" w:fill="000000"/>
+        <w:spacing w:line="187" w:lineRule="atLeast"/>
+        <w:rPr>
+          <w:rFonts w:ascii="Lucida Console" w:hAnsi="Lucida Console"/>
+          <w:color w:val="DEDEDE"/>
+        </w:rPr>
+      </w:pPr>
+      <w:proofErr w:type="spellStart"/>
+      <w:r>
+        <w:rPr>
+          <w:rFonts w:ascii="Lucida Console" w:hAnsi="Lucida Console"/>
+          <w:color w:val="DEDEDE"/>
+        </w:rPr>
+        <w:t>female_</w:t>
+      </w:r>
+      <w:proofErr w:type="gramStart"/>
+      <w:r>
+        <w:rPr>
+          <w:rFonts w:ascii="Lucida Console" w:hAnsi="Lucida Console"/>
+          <w:color w:val="DEDEDE"/>
+        </w:rPr>
+        <w:t>house</w:t>
+      </w:r>
+      <w:proofErr w:type="spellEnd"/>
+      <w:r>
+        <w:rPr>
+          <w:rFonts w:ascii="Lucida Console" w:hAnsi="Lucida Console"/>
+          <w:color w:val="DEDEDE"/>
+        </w:rPr>
+        <w:t xml:space="preserve">  1</w:t>
+      </w:r>
+      <w:proofErr w:type="gramEnd"/>
+      <w:r>
+        <w:rPr>
+          <w:rFonts w:ascii="Lucida Console" w:hAnsi="Lucida Console"/>
+          <w:color w:val="DEDEDE"/>
+        </w:rPr>
+        <w:t xml:space="preserve"> 132.57 132.568  18.683 7.534e-05 ***</w:t>
+      </w:r>
+    </w:p>
+    <w:p>
+      <w:pPr>
+        <w:pStyle w:val="HTMLPreformatted"/>
+        <w:shd w:val="clear" w:color="auto" w:fill="000000"/>
+        <w:spacing w:line="187" w:lineRule="atLeast"/>
+        <w:rPr>
+          <w:rFonts w:ascii="Lucida Console" w:hAnsi="Lucida Console"/>
+          <w:color w:val="DEDEDE"/>
+        </w:rPr>
+      </w:pPr>
+      <w:r>
+        <w:rPr>
+          <w:rFonts w:ascii="Lucida Console" w:hAnsi="Lucida Console"/>
+          <w:color w:val="DEDEDE"/>
+        </w:rPr>
+        <w:t xml:space="preserve">Residuals    49 347.68   7.095   </w:t>
+      </w:r>
+    </w:p>
+    <w:p>
+      <w:pPr>
+        <w:pStyle w:val="ListBullet"/>
+        <w:numPr>
+          <w:ilvl w:val="0"/>
+          <w:numId w:val="0"/>
+        </w:numPr>
+      </w:pPr>
+      <w:r>
+        <w:rPr>
+          <w:noProof/>
+        </w:rPr>
+        <w:drawing>
+          <wp:inline distT="0" distB="0" distL="0" distR="0" wp14:anchorId="442758BA" wp14:editId="52CE68EA">
+            <wp:extent cx="3749911" cy="175260"/>
+            <wp:effectExtent l="0" t="0" r="3175" b="0"/>
+            <wp:docPr id="5" name="Picture 5"/>
+            <wp:cNvGraphicFramePr>
+              <a:graphicFrameLocks xmlns:a="http://schemas.openxmlformats.org/drawingml/2006/main" noChangeAspect="1"/>
+            </wp:cNvGraphicFramePr>
+            <a:graphic xmlns:a="http://schemas.openxmlformats.org/drawingml/2006/main">
+              <a:graphicData uri="http://schemas.openxmlformats.org/drawingml/2006/picture">
+                <pic:pic xmlns:pic="http://schemas.openxmlformats.org/drawingml/2006/picture">
+                  <pic:nvPicPr>
+                    <pic:cNvPr id="1" name=""/>
+                    <pic:cNvPicPr/>
+                  </pic:nvPicPr>
+                  <pic:blipFill rotWithShape="1">
+                    <a:blip r:embed="rId13"/>
+                    <a:srcRect t="74069"/>
+                    <a:stretch/>
+                  </pic:blipFill>
+                  <pic:spPr bwMode="auto">
+                    <a:xfrm>
+                      <a:off x="0" y="0"/>
+                      <a:ext cx="3862695" cy="180531"/>
+                    </a:xfrm>
+                    <a:prstGeom prst="rect">
+                      <a:avLst/>
+                    </a:prstGeom>
+                    <a:ln>
+                      <a:noFill/>
+                    </a:ln>
+                    <a:extLst>
+                      <a:ext uri="{53640926-AAD7-44D8-BBD7-CCE9431645EC}">
+                        <a14:shadowObscured xmlns:a14="http://schemas.microsoft.com/office/drawing/2010/main"/>
+                      </a:ext>
+                    </a:extLst>
+                  </pic:spPr>
+                </pic:pic>
+              </a:graphicData>
+            </a:graphic>
+          </wp:inline>
+        </w:drawing>
+      </w:r>
+    </w:p>
+    <w:p>
+      <w:pPr>
+        <w:pStyle w:val="ListBullet"/>
+      </w:pPr>
+      <w:r>
+        <w:rPr>
+          <w:b/>
+        </w:rPr>
+        <w:t xml:space="preserve">Total Sum </w:t>
+      </w:r>
+      <w:r>
+        <w:rPr>
+          <w:b/>
+        </w:rPr>
+        <w:t>o</w:t>
+      </w:r>
+      <w:r>
+        <w:rPr>
+          <w:b/>
+        </w:rPr>
+        <w:t xml:space="preserve">f Squares </w:t>
+      </w:r>
+      <w:r>
+        <w:rPr>
+          <w:b/>
+        </w:rPr>
+        <w:t xml:space="preserve">= </w:t>
+      </w:r>
+      <w:r>
+        <w:t>t</w:t>
+      </w:r>
+      <w:r>
+        <w:t xml:space="preserve">otal </w:t>
+      </w:r>
+      <w:r>
+        <w:t>variability</w:t>
+      </w:r>
+      <w:r>
+        <w:t xml:space="preserve"> </w:t>
+      </w:r>
+      <w:r>
+        <w:t xml:space="preserve">in the response variable </w:t>
+      </w:r>
+      <w:r>
+        <w:t xml:space="preserve">= </w:t>
+      </w:r>
+      <w:r>
+        <w:t>480.25.</w:t>
+      </w:r>
+    </w:p>
+    <w:p>
+      <w:pPr>
+        <w:pStyle w:val="ListBullet"/>
+        <w:tabs>
+          <w:tab w:val="clear" w:pos="360"/>
+          <w:tab w:val="num" w:pos="720"/>
+        </w:tabs>
+        <w:ind w:left="720"/>
+      </w:pPr>
+      <w:r>
+        <w:t>this is very similar</w:t>
+      </w:r>
+      <w:r>
+        <w:t xml:space="preserve"> </w:t>
+      </w:r>
+      <w:r>
+        <w:t>to the variance of that variable except not scaled</w:t>
+      </w:r>
+      <w:r>
+        <w:t xml:space="preserve"> </w:t>
+      </w:r>
+      <w:r>
+        <w:t>by the sample size,</w:t>
+      </w:r>
+    </w:p>
+    <w:p>
+      <w:pPr>
+        <w:pStyle w:val="ListBullet"/>
+      </w:pPr>
+      <w:r>
+        <w:t xml:space="preserve">Can </w:t>
+      </w:r>
+      <w:r>
+        <w:t xml:space="preserve">also see how much </w:t>
+      </w:r>
+      <w:r>
+        <w:t xml:space="preserve">variability </w:t>
+      </w:r>
+      <w:r>
+        <w:t>can be</w:t>
+      </w:r>
+      <w:r>
+        <w:t xml:space="preserve"> </w:t>
+      </w:r>
+      <w:r>
+        <w:t>attributed to our explanatory variable</w:t>
+      </w:r>
+      <w:r>
+        <w:t xml:space="preserve"> (</w:t>
+      </w:r>
+      <w:r>
+        <w:t>% of female head of householders</w:t>
+      </w:r>
+      <w:r>
+        <w:t xml:space="preserve">) vs. </w:t>
+      </w:r>
+      <w:r>
+        <w:t xml:space="preserve">how much of it is </w:t>
+      </w:r>
+      <w:r>
+        <w:rPr>
+          <w:i/>
+        </w:rPr>
+        <w:t>unexplained</w:t>
+      </w:r>
+      <w:r>
+        <w:t xml:space="preserve"> by</w:t>
+      </w:r>
+      <w:r>
+        <w:t xml:space="preserve"> </w:t>
+      </w:r>
+      <w:r>
+        <w:t>the model</w:t>
+      </w:r>
+      <w:r>
+        <w:t xml:space="preserve"> = </w:t>
+      </w:r>
+      <w:r>
+        <w:rPr>
+          <w:b/>
+        </w:rPr>
+        <w:t>sum of square error</w:t>
+      </w:r>
+      <w:r>
+        <w:rPr>
+          <w:b/>
+        </w:rPr>
+        <w:t xml:space="preserve"> </w:t>
+      </w:r>
+      <w:r>
+        <w:t xml:space="preserve">= </w:t>
+      </w:r>
+      <w:r>
+        <w:t xml:space="preserve">variability left over still in the residuals. </w:t>
+      </w:r>
+    </w:p>
+    <w:p>
+      <w:pPr>
+        <w:pStyle w:val="ListBullet"/>
+      </w:pPr>
+      <w:r>
+        <w:t>R2</w:t>
+      </w:r>
+      <w:r>
+        <w:t xml:space="preserve"> = </w:t>
+      </w:r>
+      <w:r>
+        <w:t>ratio of explained</w:t>
+      </w:r>
+      <w:r>
+        <w:t xml:space="preserve"> </w:t>
+      </w:r>
+      <w:r>
+        <w:t xml:space="preserve">variability </w:t>
+      </w:r>
+      <w:r>
+        <w:t xml:space="preserve">(regression </w:t>
+      </w:r>
+      <w:r>
+        <w:t>sum</w:t>
+      </w:r>
+      <w:r>
+        <w:t xml:space="preserve"> </w:t>
+      </w:r>
+      <w:r>
+        <w:t>of squares</w:t>
+      </w:r>
+      <w:r>
+        <w:t xml:space="preserve">) / </w:t>
+      </w:r>
+      <w:r>
+        <w:t xml:space="preserve">to total </w:t>
+      </w:r>
+      <w:r>
+        <w:t xml:space="preserve">variability </w:t>
+      </w:r>
+      <w:r>
+        <w:t>(</w:t>
+      </w:r>
+      <w:r>
+        <w:t xml:space="preserve">total </w:t>
+      </w:r>
+      <w:r>
+        <w:t>sum</w:t>
+      </w:r>
+      <w:r>
+        <w:t xml:space="preserve"> </w:t>
+      </w:r>
+      <w:r>
+        <w:t>of squares</w:t>
+      </w:r>
+      <w:r>
+        <w:t>) = 132.57 /</w:t>
+      </w:r>
+      <w:r>
+        <w:t xml:space="preserve"> 480.25</w:t>
+      </w:r>
+      <w:r>
+        <w:t xml:space="preserve"> = </w:t>
+      </w:r>
+      <w:r>
+        <w:t xml:space="preserve">28%. </w:t>
+      </w:r>
+    </w:p>
+    <w:p>
+      <w:pPr>
+        <w:pStyle w:val="ListBullet"/>
+      </w:pPr>
+      <w:r>
+        <w:t>72% of variability is unexplained (347.68 / 480.25)</w:t>
+      </w:r>
+    </w:p>
+    <w:p>
+      <w:pPr>
+        <w:pStyle w:val="ListBullet"/>
+      </w:pPr>
+      <w:r>
+        <w:t>Now that we have our baseline model,</w:t>
+      </w:r>
+      <w:r>
+        <w:t xml:space="preserve"> </w:t>
+      </w:r>
+      <w:r>
+        <w:t xml:space="preserve">we can add another variable to it, % white. </w:t>
+      </w:r>
+    </w:p>
+    <w:p>
+      <w:pPr>
+        <w:shd w:val="clear" w:color="auto" w:fill="000000"/>
+        <w:tabs>
+          <w:tab w:val="left" w:pos="916"/>
+          <w:tab w:val="left" w:pos="1832"/>
+          <w:tab w:val="left" w:pos="2748"/>
+          <w:tab w:val="left" w:pos="3664"/>
+          <w:tab w:val="left" w:pos="4580"/>
+          <w:tab w:val="left" w:pos="5496"/>
+          <w:tab w:val="left" w:pos="6412"/>
+          <w:tab w:val="left" w:pos="7328"/>
+          <w:tab w:val="left" w:pos="8244"/>
+          <w:tab w:val="left" w:pos="9160"/>
+          <w:tab w:val="left" w:pos="10076"/>
+          <w:tab w:val="left" w:pos="10992"/>
+          <w:tab w:val="left" w:pos="11908"/>
+          <w:tab w:val="left" w:pos="12824"/>
+          <w:tab w:val="left" w:pos="13740"/>
+          <w:tab w:val="left" w:pos="14656"/>
+        </w:tabs>
+        <w:spacing w:after="0" w:line="187" w:lineRule="atLeast"/>
+        <w:rPr>
+          <w:rFonts w:ascii="Lucida Console" w:eastAsia="Times New Roman" w:hAnsi="Lucida Console" w:cs="Courier New"/>
+          <w:color w:val="DEDEDE"/>
+          <w:sz w:val="20"/>
+          <w:szCs w:val="20"/>
+        </w:rPr>
+      </w:pPr>
+      <w:r>
+        <w:rPr>
+          <w:rFonts w:ascii="Lucida Console" w:eastAsia="Times New Roman" w:hAnsi="Lucida Console" w:cs="Courier New"/>
+          <w:color w:val="DEDEDE"/>
+          <w:sz w:val="20"/>
+          <w:szCs w:val="20"/>
+        </w:rPr>
+        <w:t>Residuals:</w:t>
+      </w:r>
+    </w:p>
+    <w:p>
+      <w:pPr>
+        <w:shd w:val="clear" w:color="auto" w:fill="000000"/>
+        <w:tabs>
+          <w:tab w:val="left" w:pos="916"/>
+          <w:tab w:val="left" w:pos="1832"/>
+          <w:tab w:val="left" w:pos="2748"/>
+          <w:tab w:val="left" w:pos="3664"/>
+          <w:tab w:val="left" w:pos="4580"/>
+          <w:tab w:val="left" w:pos="5496"/>
+          <w:tab w:val="left" w:pos="6412"/>
+          <w:tab w:val="left" w:pos="7328"/>
+          <w:tab w:val="left" w:pos="8244"/>
+          <w:tab w:val="left" w:pos="9160"/>
+          <w:tab w:val="left" w:pos="10076"/>
+          <w:tab w:val="left" w:pos="10992"/>
+          <w:tab w:val="left" w:pos="11908"/>
+          <w:tab w:val="left" w:pos="12824"/>
+          <w:tab w:val="left" w:pos="13740"/>
+          <w:tab w:val="left" w:pos="14656"/>
+        </w:tabs>
+        <w:spacing w:after="0" w:line="187" w:lineRule="atLeast"/>
+        <w:rPr>
+          <w:rFonts w:ascii="Lucida Console" w:eastAsia="Times New Roman" w:hAnsi="Lucida Console" w:cs="Courier New"/>
+          <w:color w:val="DEDEDE"/>
+          <w:sz w:val="20"/>
+          <w:szCs w:val="20"/>
+        </w:rPr>
+      </w:pPr>
+      <w:r>
+        <w:rPr>
+          <w:rFonts w:ascii="Lucida Console" w:eastAsia="Times New Roman" w:hAnsi="Lucida Console" w:cs="Courier New"/>
+          <w:color w:val="DEDEDE"/>
+          <w:sz w:val="20"/>
+          <w:szCs w:val="20"/>
+        </w:rPr>
+        <w:t xml:space="preserve">    Min      </w:t>
+      </w:r>
+      <w:proofErr w:type="gramStart"/>
+      <w:r>
+        <w:rPr>
+          <w:rFonts w:ascii="Lucida Console" w:eastAsia="Times New Roman" w:hAnsi="Lucida Console" w:cs="Courier New"/>
+          <w:color w:val="DEDEDE"/>
+          <w:sz w:val="20"/>
+          <w:szCs w:val="20"/>
+        </w:rPr>
+        <w:t>1Q  Median</w:t>
+      </w:r>
+      <w:proofErr w:type="gramEnd"/>
+      <w:r>
+        <w:rPr>
+          <w:rFonts w:ascii="Lucida Console" w:eastAsia="Times New Roman" w:hAnsi="Lucida Console" w:cs="Courier New"/>
+          <w:color w:val="DEDEDE"/>
+          <w:sz w:val="20"/>
+          <w:szCs w:val="20"/>
+        </w:rPr>
+        <w:t xml:space="preserve">      3Q     Max </w:t>
+      </w:r>
+    </w:p>
+    <w:p>
+      <w:pPr>
+        <w:shd w:val="clear" w:color="auto" w:fill="000000"/>
+        <w:tabs>
+          <w:tab w:val="left" w:pos="916"/>
+          <w:tab w:val="left" w:pos="1832"/>
+          <w:tab w:val="left" w:pos="2748"/>
+          <w:tab w:val="left" w:pos="3664"/>
+          <w:tab w:val="left" w:pos="4580"/>
+          <w:tab w:val="left" w:pos="5496"/>
+          <w:tab w:val="left" w:pos="6412"/>
+          <w:tab w:val="left" w:pos="7328"/>
+          <w:tab w:val="left" w:pos="8244"/>
+          <w:tab w:val="left" w:pos="9160"/>
+          <w:tab w:val="left" w:pos="10076"/>
+          <w:tab w:val="left" w:pos="10992"/>
+          <w:tab w:val="left" w:pos="11908"/>
+          <w:tab w:val="left" w:pos="12824"/>
+          <w:tab w:val="left" w:pos="13740"/>
+          <w:tab w:val="left" w:pos="14656"/>
+        </w:tabs>
+        <w:spacing w:after="0" w:line="187" w:lineRule="atLeast"/>
+        <w:rPr>
+          <w:rFonts w:ascii="Lucida Console" w:eastAsia="Times New Roman" w:hAnsi="Lucida Console" w:cs="Courier New"/>
+          <w:color w:val="DEDEDE"/>
+          <w:sz w:val="20"/>
+          <w:szCs w:val="20"/>
+        </w:rPr>
+      </w:pPr>
+      <w:r>
+        <w:rPr>
+          <w:rFonts w:ascii="Lucida Console" w:eastAsia="Times New Roman" w:hAnsi="Lucida Console" w:cs="Courier New"/>
+          <w:color w:val="DEDEDE"/>
+          <w:sz w:val="20"/>
+          <w:szCs w:val="20"/>
+        </w:rPr>
+        <w:t>-5.5245 -1.8526 -</w:t>
+      </w:r>
+      <w:proofErr w:type="gramStart"/>
+      <w:r>
+        <w:rPr>
+          <w:rFonts w:ascii="Lucida Console" w:eastAsia="Times New Roman" w:hAnsi="Lucida Console" w:cs="Courier New"/>
+          <w:color w:val="DEDEDE"/>
+          <w:sz w:val="20"/>
+          <w:szCs w:val="20"/>
+        </w:rPr>
+        <w:t>0.0381  1.3770</w:t>
+      </w:r>
+      <w:proofErr w:type="gramEnd"/>
+      <w:r>
+        <w:rPr>
+          <w:rFonts w:ascii="Lucida Console" w:eastAsia="Times New Roman" w:hAnsi="Lucida Console" w:cs="Courier New"/>
+          <w:color w:val="DEDEDE"/>
+          <w:sz w:val="20"/>
+          <w:szCs w:val="20"/>
+        </w:rPr>
+        <w:t xml:space="preserve">  6.2689 </w:t>
+      </w:r>
+    </w:p>
+    <w:p>
+      <w:pPr>
+        <w:shd w:val="clear" w:color="auto" w:fill="000000"/>
+        <w:tabs>
+          <w:tab w:val="left" w:pos="916"/>
+          <w:tab w:val="left" w:pos="1832"/>
+          <w:tab w:val="left" w:pos="2748"/>
+          <w:tab w:val="left" w:pos="3664"/>
+          <w:tab w:val="left" w:pos="4580"/>
+          <w:tab w:val="left" w:pos="5496"/>
+          <w:tab w:val="left" w:pos="6412"/>
+          <w:tab w:val="left" w:pos="7328"/>
+          <w:tab w:val="left" w:pos="8244"/>
+          <w:tab w:val="left" w:pos="9160"/>
+          <w:tab w:val="left" w:pos="10076"/>
+          <w:tab w:val="left" w:pos="10992"/>
+          <w:tab w:val="left" w:pos="11908"/>
+          <w:tab w:val="left" w:pos="12824"/>
+          <w:tab w:val="left" w:pos="13740"/>
+          <w:tab w:val="left" w:pos="14656"/>
+        </w:tabs>
+        <w:spacing w:after="0" w:line="187" w:lineRule="atLeast"/>
+        <w:rPr>
+          <w:rFonts w:ascii="Lucida Console" w:eastAsia="Times New Roman" w:hAnsi="Lucida Console" w:cs="Courier New"/>
+          <w:color w:val="DEDEDE"/>
+          <w:sz w:val="20"/>
+          <w:szCs w:val="20"/>
+        </w:rPr>
+      </w:pPr>
+    </w:p>
+    <w:p>
+      <w:pPr>
+        <w:shd w:val="clear" w:color="auto" w:fill="000000"/>
+        <w:tabs>
+          <w:tab w:val="left" w:pos="916"/>
+          <w:tab w:val="left" w:pos="1832"/>
+          <w:tab w:val="left" w:pos="2748"/>
+          <w:tab w:val="left" w:pos="3664"/>
+          <w:tab w:val="left" w:pos="4580"/>
+          <w:tab w:val="left" w:pos="5496"/>
+          <w:tab w:val="left" w:pos="6412"/>
+          <w:tab w:val="left" w:pos="7328"/>
+          <w:tab w:val="left" w:pos="8244"/>
+          <w:tab w:val="left" w:pos="9160"/>
+          <w:tab w:val="left" w:pos="10076"/>
+          <w:tab w:val="left" w:pos="10992"/>
+          <w:tab w:val="left" w:pos="11908"/>
+          <w:tab w:val="left" w:pos="12824"/>
+          <w:tab w:val="left" w:pos="13740"/>
+          <w:tab w:val="left" w:pos="14656"/>
+        </w:tabs>
+        <w:spacing w:after="0" w:line="187" w:lineRule="atLeast"/>
+        <w:rPr>
+          <w:rFonts w:ascii="Lucida Console" w:eastAsia="Times New Roman" w:hAnsi="Lucida Console" w:cs="Courier New"/>
+          <w:color w:val="DEDEDE"/>
+          <w:sz w:val="20"/>
+          <w:szCs w:val="20"/>
+        </w:rPr>
+      </w:pPr>
+      <w:r>
+        <w:rPr>
+          <w:rFonts w:ascii="Lucida Console" w:eastAsia="Times New Roman" w:hAnsi="Lucida Console" w:cs="Courier New"/>
+          <w:color w:val="DEDEDE"/>
+          <w:sz w:val="20"/>
+          <w:szCs w:val="20"/>
+        </w:rPr>
+        <w:lastRenderedPageBreak/>
+        <w:t>Coefficients:</w:t>
+      </w:r>
+    </w:p>
+    <w:p>
+      <w:pPr>
+        <w:shd w:val="clear" w:color="auto" w:fill="000000"/>
+        <w:tabs>
+          <w:tab w:val="left" w:pos="916"/>
+          <w:tab w:val="left" w:pos="1832"/>
+          <w:tab w:val="left" w:pos="2748"/>
+          <w:tab w:val="left" w:pos="3664"/>
+          <w:tab w:val="left" w:pos="4580"/>
+          <w:tab w:val="left" w:pos="5496"/>
+          <w:tab w:val="left" w:pos="6412"/>
+          <w:tab w:val="left" w:pos="7328"/>
+          <w:tab w:val="left" w:pos="8244"/>
+          <w:tab w:val="left" w:pos="9160"/>
+          <w:tab w:val="left" w:pos="10076"/>
+          <w:tab w:val="left" w:pos="10992"/>
+          <w:tab w:val="left" w:pos="11908"/>
+          <w:tab w:val="left" w:pos="12824"/>
+          <w:tab w:val="left" w:pos="13740"/>
+          <w:tab w:val="left" w:pos="14656"/>
+        </w:tabs>
+        <w:spacing w:after="0" w:line="187" w:lineRule="atLeast"/>
+        <w:rPr>
+          <w:rFonts w:ascii="Lucida Console" w:eastAsia="Times New Roman" w:hAnsi="Lucida Console" w:cs="Courier New"/>
+          <w:color w:val="DEDEDE"/>
+          <w:sz w:val="20"/>
+          <w:szCs w:val="20"/>
+        </w:rPr>
+      </w:pPr>
+      <w:r>
+        <w:rPr>
+          <w:rFonts w:ascii="Lucida Console" w:eastAsia="Times New Roman" w:hAnsi="Lucida Console" w:cs="Courier New"/>
+          <w:color w:val="DEDEDE"/>
+          <w:sz w:val="20"/>
+          <w:szCs w:val="20"/>
+        </w:rPr>
+        <w:t xml:space="preserve">             Estimate Std. Error t value </w:t>
+      </w:r>
+      <w:proofErr w:type="spellStart"/>
+      <w:r>
+        <w:rPr>
+          <w:rFonts w:ascii="Lucida Console" w:eastAsia="Times New Roman" w:hAnsi="Lucida Console" w:cs="Courier New"/>
+          <w:color w:val="DEDEDE"/>
+          <w:sz w:val="20"/>
+          <w:szCs w:val="20"/>
+        </w:rPr>
+        <w:t>Pr</w:t>
+      </w:r>
+      <w:proofErr w:type="spellEnd"/>
+      <w:r>
+        <w:rPr>
+          <w:rFonts w:ascii="Lucida Console" w:eastAsia="Times New Roman" w:hAnsi="Lucida Console" w:cs="Courier New"/>
+          <w:color w:val="DEDEDE"/>
+          <w:sz w:val="20"/>
+          <w:szCs w:val="20"/>
+        </w:rPr>
+        <w:t xml:space="preserve">(&gt;|t|)    </w:t>
+      </w:r>
+    </w:p>
+    <w:p>
+      <w:pPr>
+        <w:shd w:val="clear" w:color="auto" w:fill="000000"/>
+        <w:tabs>
+          <w:tab w:val="left" w:pos="916"/>
+          <w:tab w:val="left" w:pos="1832"/>
+          <w:tab w:val="left" w:pos="2748"/>
+          <w:tab w:val="left" w:pos="3664"/>
+          <w:tab w:val="left" w:pos="4580"/>
+          <w:tab w:val="left" w:pos="5496"/>
+          <w:tab w:val="left" w:pos="6412"/>
+          <w:tab w:val="left" w:pos="7328"/>
+          <w:tab w:val="left" w:pos="8244"/>
+          <w:tab w:val="left" w:pos="9160"/>
+          <w:tab w:val="left" w:pos="10076"/>
+          <w:tab w:val="left" w:pos="10992"/>
+          <w:tab w:val="left" w:pos="11908"/>
+          <w:tab w:val="left" w:pos="12824"/>
+          <w:tab w:val="left" w:pos="13740"/>
+          <w:tab w:val="left" w:pos="14656"/>
+        </w:tabs>
+        <w:spacing w:after="0" w:line="187" w:lineRule="atLeast"/>
+        <w:rPr>
+          <w:rFonts w:ascii="Lucida Console" w:eastAsia="Times New Roman" w:hAnsi="Lucida Console" w:cs="Courier New"/>
+          <w:color w:val="DEDEDE"/>
+          <w:sz w:val="20"/>
+          <w:szCs w:val="20"/>
+        </w:rPr>
+      </w:pPr>
+      <w:r>
+        <w:rPr>
+          <w:rFonts w:ascii="Lucida Console" w:eastAsia="Times New Roman" w:hAnsi="Lucida Console" w:cs="Courier New"/>
+          <w:color w:val="DEDEDE"/>
+          <w:sz w:val="20"/>
+          <w:szCs w:val="20"/>
+        </w:rPr>
+        <w:t xml:space="preserve">(Intercept)  -2.57894    </w:t>
+      </w:r>
+      <w:proofErr w:type="gramStart"/>
+      <w:r>
+        <w:rPr>
+          <w:rFonts w:ascii="Lucida Console" w:eastAsia="Times New Roman" w:hAnsi="Lucida Console" w:cs="Courier New"/>
+          <w:color w:val="DEDEDE"/>
+          <w:sz w:val="20"/>
+          <w:szCs w:val="20"/>
+        </w:rPr>
+        <w:t>5.78491  -</w:t>
+      </w:r>
+      <w:proofErr w:type="gramEnd"/>
+      <w:r>
+        <w:rPr>
+          <w:rFonts w:ascii="Lucida Console" w:eastAsia="Times New Roman" w:hAnsi="Lucida Console" w:cs="Courier New"/>
+          <w:color w:val="DEDEDE"/>
+          <w:sz w:val="20"/>
+          <w:szCs w:val="20"/>
+        </w:rPr>
+        <w:t xml:space="preserve">0.446 0.657743    </w:t>
+      </w:r>
+    </w:p>
+    <w:p>
+      <w:pPr>
+        <w:shd w:val="clear" w:color="auto" w:fill="000000"/>
+        <w:tabs>
+          <w:tab w:val="left" w:pos="916"/>
+          <w:tab w:val="left" w:pos="1832"/>
+          <w:tab w:val="left" w:pos="2748"/>
+          <w:tab w:val="left" w:pos="3664"/>
+          <w:tab w:val="left" w:pos="4580"/>
+          <w:tab w:val="left" w:pos="5496"/>
+          <w:tab w:val="left" w:pos="6412"/>
+          <w:tab w:val="left" w:pos="7328"/>
+          <w:tab w:val="left" w:pos="8244"/>
+          <w:tab w:val="left" w:pos="9160"/>
+          <w:tab w:val="left" w:pos="10076"/>
+          <w:tab w:val="left" w:pos="10992"/>
+          <w:tab w:val="left" w:pos="11908"/>
+          <w:tab w:val="left" w:pos="12824"/>
+          <w:tab w:val="left" w:pos="13740"/>
+          <w:tab w:val="left" w:pos="14656"/>
+        </w:tabs>
+        <w:spacing w:after="0" w:line="187" w:lineRule="atLeast"/>
+        <w:rPr>
+          <w:rFonts w:ascii="Lucida Console" w:eastAsia="Times New Roman" w:hAnsi="Lucida Console" w:cs="Courier New"/>
+          <w:color w:val="DEDEDE"/>
+          <w:sz w:val="20"/>
+          <w:szCs w:val="20"/>
+        </w:rPr>
+      </w:pPr>
+      <w:proofErr w:type="spellStart"/>
+      <w:r>
+        <w:rPr>
+          <w:rFonts w:ascii="Lucida Console" w:eastAsia="Times New Roman" w:hAnsi="Lucida Console" w:cs="Courier New"/>
+          <w:color w:val="DEDEDE"/>
+          <w:sz w:val="20"/>
+          <w:szCs w:val="20"/>
+        </w:rPr>
+        <w:t>female_</w:t>
+      </w:r>
+      <w:proofErr w:type="gramStart"/>
+      <w:r>
+        <w:rPr>
+          <w:rFonts w:ascii="Lucida Console" w:eastAsia="Times New Roman" w:hAnsi="Lucida Console" w:cs="Courier New"/>
+          <w:color w:val="DEDEDE"/>
+          <w:sz w:val="20"/>
+          <w:szCs w:val="20"/>
+        </w:rPr>
+        <w:t>house</w:t>
+      </w:r>
+      <w:proofErr w:type="spellEnd"/>
+      <w:r>
+        <w:rPr>
+          <w:rFonts w:ascii="Lucida Console" w:eastAsia="Times New Roman" w:hAnsi="Lucida Console" w:cs="Courier New"/>
+          <w:color w:val="DEDEDE"/>
+          <w:sz w:val="20"/>
+          <w:szCs w:val="20"/>
+        </w:rPr>
+        <w:t xml:space="preserve">  0.88689</w:t>
+      </w:r>
+      <w:proofErr w:type="gramEnd"/>
+      <w:r>
+        <w:rPr>
+          <w:rFonts w:ascii="Lucida Console" w:eastAsia="Times New Roman" w:hAnsi="Lucida Console" w:cs="Courier New"/>
+          <w:color w:val="DEDEDE"/>
+          <w:sz w:val="20"/>
+          <w:szCs w:val="20"/>
+        </w:rPr>
+        <w:t xml:space="preserve">    0.24191   3.666 0.000615 ***</w:t>
+      </w:r>
+    </w:p>
+    <w:p>
+      <w:pPr>
+        <w:shd w:val="clear" w:color="auto" w:fill="000000"/>
+        <w:tabs>
+          <w:tab w:val="left" w:pos="916"/>
+          <w:tab w:val="left" w:pos="1832"/>
+          <w:tab w:val="left" w:pos="2748"/>
+          <w:tab w:val="left" w:pos="3664"/>
+          <w:tab w:val="left" w:pos="4580"/>
+          <w:tab w:val="left" w:pos="5496"/>
+          <w:tab w:val="left" w:pos="6412"/>
+          <w:tab w:val="left" w:pos="7328"/>
+          <w:tab w:val="left" w:pos="8244"/>
+          <w:tab w:val="left" w:pos="9160"/>
+          <w:tab w:val="left" w:pos="10076"/>
+          <w:tab w:val="left" w:pos="10992"/>
+          <w:tab w:val="left" w:pos="11908"/>
+          <w:tab w:val="left" w:pos="12824"/>
+          <w:tab w:val="left" w:pos="13740"/>
+          <w:tab w:val="left" w:pos="14656"/>
+        </w:tabs>
+        <w:spacing w:after="0" w:line="187" w:lineRule="atLeast"/>
+        <w:rPr>
+          <w:rFonts w:ascii="Lucida Console" w:eastAsia="Times New Roman" w:hAnsi="Lucida Console" w:cs="Courier New"/>
+          <w:color w:val="DEDEDE"/>
+          <w:sz w:val="20"/>
+          <w:szCs w:val="20"/>
+        </w:rPr>
+      </w:pPr>
+      <w:r>
+        <w:rPr>
+          <w:rFonts w:ascii="Lucida Console" w:eastAsia="Times New Roman" w:hAnsi="Lucida Console" w:cs="Courier New"/>
+          <w:color w:val="DEDEDE"/>
+          <w:sz w:val="20"/>
+          <w:szCs w:val="20"/>
+        </w:rPr>
+        <w:t xml:space="preserve">white         0.04418    0.04101   1.077 0.286755    </w:t>
+      </w:r>
+    </w:p>
+    <w:p>
+      <w:pPr>
+        <w:shd w:val="clear" w:color="auto" w:fill="000000"/>
+        <w:tabs>
+          <w:tab w:val="left" w:pos="916"/>
+          <w:tab w:val="left" w:pos="1832"/>
+          <w:tab w:val="left" w:pos="2748"/>
+          <w:tab w:val="left" w:pos="3664"/>
+          <w:tab w:val="left" w:pos="4580"/>
+          <w:tab w:val="left" w:pos="5496"/>
+          <w:tab w:val="left" w:pos="6412"/>
+          <w:tab w:val="left" w:pos="7328"/>
+          <w:tab w:val="left" w:pos="8244"/>
+          <w:tab w:val="left" w:pos="9160"/>
+          <w:tab w:val="left" w:pos="10076"/>
+          <w:tab w:val="left" w:pos="10992"/>
+          <w:tab w:val="left" w:pos="11908"/>
+          <w:tab w:val="left" w:pos="12824"/>
+          <w:tab w:val="left" w:pos="13740"/>
+          <w:tab w:val="left" w:pos="14656"/>
+        </w:tabs>
+        <w:spacing w:after="0" w:line="187" w:lineRule="atLeast"/>
+        <w:rPr>
+          <w:rFonts w:ascii="Lucida Console" w:eastAsia="Times New Roman" w:hAnsi="Lucida Console" w:cs="Courier New"/>
+          <w:color w:val="DEDEDE"/>
+          <w:sz w:val="20"/>
+          <w:szCs w:val="20"/>
+        </w:rPr>
+      </w:pPr>
+    </w:p>
+    <w:p>
+      <w:pPr>
+        <w:shd w:val="clear" w:color="auto" w:fill="000000"/>
+        <w:tabs>
+          <w:tab w:val="left" w:pos="916"/>
+          <w:tab w:val="left" w:pos="1832"/>
+          <w:tab w:val="left" w:pos="2748"/>
+          <w:tab w:val="left" w:pos="3664"/>
+          <w:tab w:val="left" w:pos="4580"/>
+          <w:tab w:val="left" w:pos="5496"/>
+          <w:tab w:val="left" w:pos="6412"/>
+          <w:tab w:val="left" w:pos="7328"/>
+          <w:tab w:val="left" w:pos="8244"/>
+          <w:tab w:val="left" w:pos="9160"/>
+          <w:tab w:val="left" w:pos="10076"/>
+          <w:tab w:val="left" w:pos="10992"/>
+          <w:tab w:val="left" w:pos="11908"/>
+          <w:tab w:val="left" w:pos="12824"/>
+          <w:tab w:val="left" w:pos="13740"/>
+          <w:tab w:val="left" w:pos="14656"/>
+        </w:tabs>
+        <w:spacing w:after="0" w:line="187" w:lineRule="atLeast"/>
+        <w:rPr>
+          <w:rFonts w:ascii="Lucida Console" w:eastAsia="Times New Roman" w:hAnsi="Lucida Console" w:cs="Courier New"/>
+          <w:color w:val="DEDEDE"/>
+          <w:sz w:val="20"/>
+          <w:szCs w:val="20"/>
+        </w:rPr>
+      </w:pPr>
+      <w:r>
+        <w:rPr>
+          <w:rFonts w:ascii="Lucida Console" w:eastAsia="Times New Roman" w:hAnsi="Lucida Console" w:cs="Courier New"/>
+          <w:color w:val="DEDEDE"/>
+          <w:sz w:val="20"/>
+          <w:szCs w:val="20"/>
+        </w:rPr>
+        <w:t>Residual standard error: 2.659 on 48 degrees of freedom</w:t>
+      </w:r>
+    </w:p>
+    <w:p>
+      <w:pPr>
+        <w:shd w:val="clear" w:color="auto" w:fill="000000"/>
+        <w:tabs>
+          <w:tab w:val="left" w:pos="916"/>
+          <w:tab w:val="left" w:pos="1832"/>
+          <w:tab w:val="left" w:pos="2748"/>
+          <w:tab w:val="left" w:pos="3664"/>
+          <w:tab w:val="left" w:pos="4580"/>
+          <w:tab w:val="left" w:pos="5496"/>
+          <w:tab w:val="left" w:pos="6412"/>
+          <w:tab w:val="left" w:pos="7328"/>
+          <w:tab w:val="left" w:pos="8244"/>
+          <w:tab w:val="left" w:pos="9160"/>
+          <w:tab w:val="left" w:pos="10076"/>
+          <w:tab w:val="left" w:pos="10992"/>
+          <w:tab w:val="left" w:pos="11908"/>
+          <w:tab w:val="left" w:pos="12824"/>
+          <w:tab w:val="left" w:pos="13740"/>
+          <w:tab w:val="left" w:pos="14656"/>
+        </w:tabs>
+        <w:spacing w:after="0" w:line="187" w:lineRule="atLeast"/>
+        <w:rPr>
+          <w:rFonts w:ascii="Lucida Console" w:eastAsia="Times New Roman" w:hAnsi="Lucida Console" w:cs="Courier New"/>
+          <w:color w:val="DEDEDE"/>
+          <w:sz w:val="20"/>
+          <w:szCs w:val="20"/>
+        </w:rPr>
+      </w:pPr>
+      <w:r>
+        <w:rPr>
+          <w:rFonts w:ascii="Lucida Console" w:eastAsia="Times New Roman" w:hAnsi="Lucida Console" w:cs="Courier New"/>
+          <w:color w:val="DEDEDE"/>
+          <w:sz w:val="20"/>
+          <w:szCs w:val="20"/>
+        </w:rPr>
+        <w:t>Multiple R-squared:  0.2931,</w:t>
+      </w:r>
+      <w:r>
+        <w:rPr>
+          <w:rFonts w:ascii="Lucida Console" w:eastAsia="Times New Roman" w:hAnsi="Lucida Console" w:cs="Courier New"/>
+          <w:color w:val="DEDEDE"/>
+          <w:sz w:val="20"/>
+          <w:szCs w:val="20"/>
+        </w:rPr>
+        <w:tab/>
+        <w:t xml:space="preserve">Adjusted R-squared:  0.2637 </w:t>
+      </w:r>
+    </w:p>
+    <w:p>
+      <w:pPr>
+        <w:shd w:val="clear" w:color="auto" w:fill="000000"/>
+        <w:tabs>
+          <w:tab w:val="left" w:pos="916"/>
+          <w:tab w:val="left" w:pos="1832"/>
+          <w:tab w:val="left" w:pos="2748"/>
+          <w:tab w:val="left" w:pos="3664"/>
+          <w:tab w:val="left" w:pos="4580"/>
+          <w:tab w:val="left" w:pos="5496"/>
+          <w:tab w:val="left" w:pos="6412"/>
+          <w:tab w:val="left" w:pos="7328"/>
+          <w:tab w:val="left" w:pos="8244"/>
+          <w:tab w:val="left" w:pos="9160"/>
+          <w:tab w:val="left" w:pos="10076"/>
+          <w:tab w:val="left" w:pos="10992"/>
+          <w:tab w:val="left" w:pos="11908"/>
+          <w:tab w:val="left" w:pos="12824"/>
+          <w:tab w:val="left" w:pos="13740"/>
+          <w:tab w:val="left" w:pos="14656"/>
+        </w:tabs>
+        <w:spacing w:after="0" w:line="187" w:lineRule="atLeast"/>
+        <w:rPr>
+          <w:rFonts w:ascii="Lucida Console" w:eastAsia="Times New Roman" w:hAnsi="Lucida Console" w:cs="Courier New"/>
+          <w:color w:val="DEDEDE"/>
+          <w:sz w:val="20"/>
+          <w:szCs w:val="20"/>
+        </w:rPr>
+      </w:pPr>
+      <w:r>
+        <w:rPr>
+          <w:rFonts w:ascii="Lucida Console" w:eastAsia="Times New Roman" w:hAnsi="Lucida Console" w:cs="Courier New"/>
+          <w:color w:val="DEDEDE"/>
+          <w:sz w:val="20"/>
+          <w:szCs w:val="20"/>
+        </w:rPr>
+        <w:t>F-statistic: 9.953 on 2 and 48 DF</w:t>
+      </w:r>
+      <w:proofErr w:type="gramStart"/>
+      <w:r>
+        <w:rPr>
+          <w:rFonts w:ascii="Lucida Console" w:eastAsia="Times New Roman" w:hAnsi="Lucida Console" w:cs="Courier New"/>
+          <w:color w:val="DEDEDE"/>
+          <w:sz w:val="20"/>
+          <w:szCs w:val="20"/>
+        </w:rPr>
+        <w:t>,  p</w:t>
+      </w:r>
+      <w:proofErr w:type="gramEnd"/>
+      <w:r>
+        <w:rPr>
+          <w:rFonts w:ascii="Lucida Console" w:eastAsia="Times New Roman" w:hAnsi="Lucida Console" w:cs="Courier New"/>
+          <w:color w:val="DEDEDE"/>
+          <w:sz w:val="20"/>
+          <w:szCs w:val="20"/>
+        </w:rPr>
+        <w:t>-value: 0.0002422</w:t>
+      </w:r>
+    </w:p>
+    <w:p>
+      <w:pPr>
+        <w:pStyle w:val="HTMLPreformatted"/>
+        <w:shd w:val="clear" w:color="auto" w:fill="000000"/>
+        <w:spacing w:line="187" w:lineRule="atLeast"/>
+        <w:rPr>
+          <w:rFonts w:ascii="Lucida Console" w:hAnsi="Lucida Console"/>
+          <w:color w:val="DEDEDE"/>
+        </w:rPr>
+      </w:pPr>
+    </w:p>
+    <w:p>
+      <w:pPr>
+        <w:pStyle w:val="HTMLPreformatted"/>
+        <w:shd w:val="clear" w:color="auto" w:fill="000000"/>
+        <w:spacing w:line="187" w:lineRule="atLeast"/>
+        <w:rPr>
+          <w:rFonts w:ascii="Lucida Console" w:hAnsi="Lucida Console"/>
+          <w:color w:val="DEDEDE"/>
+        </w:rPr>
+      </w:pPr>
+      <w:r>
+        <w:rPr>
+          <w:rFonts w:ascii="Lucida Console" w:hAnsi="Lucida Console"/>
+          <w:color w:val="DEDEDE"/>
+        </w:rPr>
+        <w:t>Analysis of Variance Table</w:t>
+      </w:r>
+    </w:p>
+    <w:p>
+      <w:pPr>
+        <w:pStyle w:val="HTMLPreformatted"/>
+        <w:shd w:val="clear" w:color="auto" w:fill="000000"/>
+        <w:spacing w:line="187" w:lineRule="atLeast"/>
+        <w:rPr>
+          <w:rFonts w:ascii="Lucida Console" w:hAnsi="Lucida Console"/>
+          <w:color w:val="DEDEDE"/>
+        </w:rPr>
+      </w:pPr>
+    </w:p>
+    <w:p>
+      <w:pPr>
+        <w:pStyle w:val="HTMLPreformatted"/>
+        <w:shd w:val="clear" w:color="auto" w:fill="000000"/>
+        <w:spacing w:line="187" w:lineRule="atLeast"/>
+        <w:rPr>
+          <w:rFonts w:ascii="Lucida Console" w:hAnsi="Lucida Console"/>
+          <w:color w:val="DEDEDE"/>
+        </w:rPr>
+      </w:pPr>
+      <w:r>
+        <w:rPr>
+          <w:rFonts w:ascii="Lucida Console" w:hAnsi="Lucida Console"/>
+          <w:color w:val="DEDEDE"/>
+        </w:rPr>
+        <w:t>Response: poverty</w:t>
+      </w:r>
+    </w:p>
+    <w:p>
+      <w:pPr>
+        <w:pStyle w:val="HTMLPreformatted"/>
+        <w:shd w:val="clear" w:color="auto" w:fill="000000"/>
+        <w:spacing w:line="187" w:lineRule="atLeast"/>
+        <w:rPr>
+          <w:rFonts w:ascii="Lucida Console" w:hAnsi="Lucida Console"/>
+          <w:color w:val="DEDEDE"/>
+        </w:rPr>
+      </w:pPr>
+      <w:r>
+        <w:rPr>
+          <w:rFonts w:ascii="Lucida Console" w:hAnsi="Lucida Console"/>
+          <w:color w:val="DEDEDE"/>
+        </w:rPr>
+        <w:t xml:space="preserve">             </w:t>
+      </w:r>
+      <w:proofErr w:type="spellStart"/>
+      <w:r>
+        <w:rPr>
+          <w:rFonts w:ascii="Lucida Console" w:hAnsi="Lucida Console"/>
+          <w:color w:val="DEDEDE"/>
+        </w:rPr>
+        <w:t>Df</w:t>
+      </w:r>
+      <w:proofErr w:type="spellEnd"/>
+      <w:r>
+        <w:rPr>
+          <w:rFonts w:ascii="Lucida Console" w:hAnsi="Lucida Console"/>
+          <w:color w:val="DEDEDE"/>
+        </w:rPr>
+        <w:t xml:space="preserve"> Sum </w:t>
+      </w:r>
+      <w:proofErr w:type="spellStart"/>
+      <w:r>
+        <w:rPr>
+          <w:rFonts w:ascii="Lucida Console" w:hAnsi="Lucida Console"/>
+          <w:color w:val="DEDEDE"/>
+        </w:rPr>
+        <w:t>Sq</w:t>
+      </w:r>
+      <w:proofErr w:type="spellEnd"/>
+      <w:r>
+        <w:rPr>
+          <w:rFonts w:ascii="Lucida Console" w:hAnsi="Lucida Console"/>
+          <w:color w:val="DEDEDE"/>
+        </w:rPr>
+        <w:t xml:space="preserve"> Mean </w:t>
+      </w:r>
+      <w:proofErr w:type="spellStart"/>
+      <w:r>
+        <w:rPr>
+          <w:rFonts w:ascii="Lucida Console" w:hAnsi="Lucida Console"/>
+          <w:color w:val="DEDEDE"/>
+        </w:rPr>
+        <w:t>Sq</w:t>
+      </w:r>
+      <w:proofErr w:type="spellEnd"/>
+      <w:r>
+        <w:rPr>
+          <w:rFonts w:ascii="Lucida Console" w:hAnsi="Lucida Console"/>
+          <w:color w:val="DEDEDE"/>
+        </w:rPr>
+        <w:t xml:space="preserve"> F value    </w:t>
+      </w:r>
+      <w:proofErr w:type="spellStart"/>
+      <w:r>
+        <w:rPr>
+          <w:rFonts w:ascii="Lucida Console" w:hAnsi="Lucida Console"/>
+          <w:color w:val="DEDEDE"/>
+        </w:rPr>
+        <w:t>Pr</w:t>
+      </w:r>
+      <w:proofErr w:type="spellEnd"/>
+      <w:r>
+        <w:rPr>
+          <w:rFonts w:ascii="Lucida Console" w:hAnsi="Lucida Console"/>
+          <w:color w:val="DEDEDE"/>
+        </w:rPr>
+        <w:t xml:space="preserve">(&gt;F)    </w:t>
+      </w:r>
+    </w:p>
+    <w:p>
+      <w:pPr>
+        <w:pStyle w:val="HTMLPreformatted"/>
+        <w:shd w:val="clear" w:color="auto" w:fill="000000"/>
+        <w:spacing w:line="187" w:lineRule="atLeast"/>
+        <w:rPr>
+          <w:rFonts w:ascii="Lucida Console" w:hAnsi="Lucida Console"/>
+          <w:color w:val="DEDEDE"/>
+        </w:rPr>
+      </w:pPr>
+      <w:proofErr w:type="spellStart"/>
+      <w:r>
+        <w:rPr>
+          <w:rFonts w:ascii="Lucida Console" w:hAnsi="Lucida Console"/>
+          <w:color w:val="DEDEDE"/>
+        </w:rPr>
+        <w:t>female_</w:t>
+      </w:r>
+      <w:proofErr w:type="gramStart"/>
+      <w:r>
+        <w:rPr>
+          <w:rFonts w:ascii="Lucida Console" w:hAnsi="Lucida Console"/>
+          <w:color w:val="DEDEDE"/>
+        </w:rPr>
+        <w:t>house</w:t>
+      </w:r>
+      <w:proofErr w:type="spellEnd"/>
+      <w:r>
+        <w:rPr>
+          <w:rFonts w:ascii="Lucida Console" w:hAnsi="Lucida Console"/>
+          <w:color w:val="DEDEDE"/>
+        </w:rPr>
+        <w:t xml:space="preserve">  1</w:t>
+      </w:r>
+      <w:proofErr w:type="gramEnd"/>
+      <w:r>
+        <w:rPr>
+          <w:rFonts w:ascii="Lucida Console" w:hAnsi="Lucida Console"/>
+          <w:color w:val="DEDEDE"/>
+        </w:rPr>
+        <w:t xml:space="preserve"> 132.57 132.568 18.7447 7.562e-05 ***</w:t>
+      </w:r>
+    </w:p>
+    <w:p>
+      <w:pPr>
+        <w:pStyle w:val="HTMLPreformatted"/>
+        <w:shd w:val="clear" w:color="auto" w:fill="000000"/>
+        <w:spacing w:line="187" w:lineRule="atLeast"/>
+        <w:rPr>
+          <w:rFonts w:ascii="Lucida Console" w:hAnsi="Lucida Console"/>
+          <w:color w:val="DEDEDE"/>
+        </w:rPr>
+      </w:pPr>
+      <w:proofErr w:type="gramStart"/>
+      <w:r>
+        <w:rPr>
+          <w:rFonts w:ascii="Lucida Console" w:hAnsi="Lucida Console"/>
+          <w:color w:val="DEDEDE"/>
+        </w:rPr>
+        <w:t>white</w:t>
+      </w:r>
+      <w:proofErr w:type="gramEnd"/>
+      <w:r>
+        <w:rPr>
+          <w:rFonts w:ascii="Lucida Console" w:hAnsi="Lucida Console"/>
+          <w:color w:val="DEDEDE"/>
+        </w:rPr>
+        <w:t xml:space="preserve">         1   8.21   8.207  1.1605    0.2868    </w:t>
+      </w:r>
+    </w:p>
+    <w:p>
+      <w:pPr>
+        <w:pStyle w:val="HTMLPreformatted"/>
+        <w:shd w:val="clear" w:color="auto" w:fill="000000"/>
+        <w:spacing w:line="187" w:lineRule="atLeast"/>
+        <w:rPr>
+          <w:rFonts w:ascii="Lucida Console" w:hAnsi="Lucida Console"/>
+          <w:color w:val="DEDEDE"/>
+        </w:rPr>
+      </w:pPr>
+      <w:r>
+        <w:rPr>
+          <w:rFonts w:ascii="Lucida Console" w:hAnsi="Lucida Console"/>
+          <w:color w:val="DEDEDE"/>
+        </w:rPr>
+        <w:t xml:space="preserve">Residuals    48 339.47   7.072        </w:t>
+      </w:r>
+    </w:p>
+    <w:p>
+      <w:pPr>
+        <w:pStyle w:val="ListBullet"/>
+        <w:numPr>
+          <w:ilvl w:val="0"/>
+          <w:numId w:val="0"/>
+        </w:numPr>
+        <w:ind w:left="360" w:hanging="360"/>
+      </w:pPr>
+      <w:r>
+        <w:rPr>
+          <w:noProof/>
+        </w:rPr>
+        <w:drawing>
+          <wp:inline distT="0" distB="0" distL="0" distR="0" wp14:anchorId="265F0CAB" wp14:editId="14801A06">
+            <wp:extent cx="2001540" cy="188595"/>
+            <wp:effectExtent l="0" t="0" r="0" b="1905"/>
+            <wp:docPr id="6" name="Picture 6"/>
+            <wp:cNvGraphicFramePr>
+              <a:graphicFrameLocks xmlns:a="http://schemas.openxmlformats.org/drawingml/2006/main" noChangeAspect="1"/>
+            </wp:cNvGraphicFramePr>
+            <a:graphic xmlns:a="http://schemas.openxmlformats.org/drawingml/2006/main">
+              <a:graphicData uri="http://schemas.openxmlformats.org/drawingml/2006/picture">
+                <pic:pic xmlns:pic="http://schemas.openxmlformats.org/drawingml/2006/picture">
+                  <pic:nvPicPr>
+                    <pic:cNvPr id="1" name=""/>
+                    <pic:cNvPicPr/>
+                  </pic:nvPicPr>
+                  <pic:blipFill>
+                    <a:blip r:embed="rId14"/>
+                    <a:stretch>
+                      <a:fillRect/>
+                    </a:stretch>
+                  </pic:blipFill>
+                  <pic:spPr>
+                    <a:xfrm>
+                      <a:off x="0" y="0"/>
+                      <a:ext cx="2159766" cy="203504"/>
+                    </a:xfrm>
+                    <a:prstGeom prst="rect">
+                      <a:avLst/>
+                    </a:prstGeom>
+                  </pic:spPr>
+                </pic:pic>
+              </a:graphicData>
+            </a:graphic>
+          </wp:inline>
+        </w:drawing>
+      </w:r>
+    </w:p>
+    <w:p>
+      <w:pPr>
+        <w:pStyle w:val="ListBullet"/>
+      </w:pPr>
+      <w:r>
+        <w:t>Note that the total variability</w:t>
+      </w:r>
+      <w:r>
+        <w:t>/total</w:t>
+      </w:r>
+      <w:r>
+        <w:t xml:space="preserve"> sum of squares</w:t>
+      </w:r>
+      <w:r>
+        <w:t xml:space="preserve"> </w:t>
+      </w:r>
+      <w:r>
+        <w:t>has not changed</w:t>
+      </w:r>
+      <w:r>
+        <w:t xml:space="preserve"> </w:t>
+      </w:r>
+      <w:r>
+        <w:t xml:space="preserve">b/c this is the </w:t>
+      </w:r>
+      <w:r>
+        <w:rPr>
+          <w:b/>
+        </w:rPr>
+        <w:t>inherent variability</w:t>
+      </w:r>
+      <w:r>
+        <w:t xml:space="preserve"> in our response variable</w:t>
+      </w:r>
+      <w:r>
+        <w:t xml:space="preserve">, </w:t>
+      </w:r>
+      <w:r>
+        <w:t xml:space="preserve">% living in poverty. </w:t>
+      </w:r>
+    </w:p>
+    <w:p>
+      <w:pPr>
+        <w:pStyle w:val="ListBullet"/>
+      </w:pPr>
+      <w:r>
+        <w:rPr>
+          <w:i/>
+        </w:rPr>
+        <w:t xml:space="preserve">Regardless </w:t>
+      </w:r>
+      <w:r>
+        <w:rPr>
+          <w:i/>
+        </w:rPr>
+        <w:t>of how many</w:t>
+      </w:r>
+      <w:r>
+        <w:rPr>
+          <w:i/>
+        </w:rPr>
+        <w:t xml:space="preserve"> </w:t>
+      </w:r>
+      <w:r>
+        <w:rPr>
+          <w:i/>
+        </w:rPr>
+        <w:t xml:space="preserve">variables you're using in </w:t>
+      </w:r>
+      <w:r>
+        <w:rPr>
+          <w:i/>
+        </w:rPr>
+        <w:t xml:space="preserve">a </w:t>
+      </w:r>
+      <w:r>
+        <w:rPr>
+          <w:i/>
+        </w:rPr>
+        <w:t>model</w:t>
+      </w:r>
+      <w:r>
+        <w:rPr>
+          <w:i/>
+        </w:rPr>
+        <w:t xml:space="preserve">, </w:t>
+      </w:r>
+      <w:r>
+        <w:rPr>
+          <w:i/>
+        </w:rPr>
+        <w:t>total</w:t>
+      </w:r>
+      <w:r>
+        <w:rPr>
+          <w:i/>
+        </w:rPr>
+        <w:t xml:space="preserve"> </w:t>
+      </w:r>
+      <w:r>
+        <w:rPr>
+          <w:i/>
+        </w:rPr>
+        <w:t xml:space="preserve">variability should not change. </w:t>
+      </w:r>
+    </w:p>
+    <w:p>
+      <w:pPr>
+        <w:pStyle w:val="ListBullet"/>
+      </w:pPr>
+      <w:r>
+        <w:t xml:space="preserve">However, what </w:t>
+      </w:r>
+      <w:r>
+        <w:rPr>
+          <w:i/>
+        </w:rPr>
+        <w:t>has</w:t>
+      </w:r>
+      <w:r>
+        <w:t xml:space="preserve"> changed </w:t>
+      </w:r>
+      <w:r>
+        <w:t xml:space="preserve">= </w:t>
+      </w:r>
+      <w:r>
+        <w:t>how this</w:t>
+      </w:r>
+      <w:r>
+        <w:t xml:space="preserve"> </w:t>
+      </w:r>
+      <w:r>
+        <w:t xml:space="preserve">variability is partitioned. </w:t>
+      </w:r>
+    </w:p>
+    <w:p>
+      <w:pPr>
+        <w:pStyle w:val="ListBullet"/>
+      </w:pPr>
+      <w:r>
+        <w:t xml:space="preserve">Part </w:t>
+      </w:r>
+      <w:r>
+        <w:t>of it can be</w:t>
+      </w:r>
+      <w:r>
+        <w:t xml:space="preserve"> </w:t>
+      </w:r>
+      <w:r>
+        <w:t>attributed to female householder + a much smaller part can be</w:t>
+      </w:r>
+      <w:r>
+        <w:t xml:space="preserve"> </w:t>
+      </w:r>
+      <w:r>
+        <w:t>attributed to white</w:t>
+      </w:r>
+    </w:p>
+    <w:p>
+      <w:pPr>
+        <w:pStyle w:val="ListBullet"/>
+      </w:pPr>
+      <w:r>
+        <w:t>I</w:t>
+      </w:r>
+      <w:r>
+        <w:t xml:space="preserve">f we wanted to calculate </w:t>
+      </w:r>
+      <w:r>
+        <w:t xml:space="preserve">R2 </w:t>
+      </w:r>
+      <w:r>
+        <w:t>based on this output</w:t>
+      </w:r>
+      <w:r>
+        <w:t xml:space="preserve"> (</w:t>
+      </w:r>
+      <w:r>
+        <w:t xml:space="preserve">keeping in mind R2 </w:t>
+      </w:r>
+      <w:r>
+        <w:t xml:space="preserve">= </w:t>
+      </w:r>
+      <w:r>
+        <w:t>%</w:t>
+      </w:r>
+      <w:r>
+        <w:t xml:space="preserve"> </w:t>
+      </w:r>
+      <w:r>
+        <w:t>of variability in response variable</w:t>
+      </w:r>
+      <w:r>
+        <w:t xml:space="preserve"> </w:t>
+      </w:r>
+      <w:r>
+        <w:t>explained by the model</w:t>
+      </w:r>
+      <w:r>
+        <w:t xml:space="preserve">) is </w:t>
+      </w:r>
+      <w:r>
+        <w:t xml:space="preserve">comprised of </w:t>
+      </w:r>
+      <w:r>
+        <w:rPr>
+          <w:i/>
+        </w:rPr>
+        <w:t>TWO</w:t>
+      </w:r>
+      <w:r>
+        <w:t xml:space="preserve"> </w:t>
+      </w:r>
+      <w:r>
+        <w:t xml:space="preserve">explanatory variables. </w:t>
+      </w:r>
+    </w:p>
+    <w:p>
+      <w:pPr>
+        <w:pStyle w:val="ListBullet"/>
+      </w:pPr>
+      <w:r>
+        <w:t>We have (</w:t>
+      </w:r>
+      <w:r>
+        <w:t>132.57 + 8.21</w:t>
+      </w:r>
+      <w:r>
+        <w:t>) / 480.25</w:t>
+      </w:r>
+      <w:r>
+        <w:t xml:space="preserve"> </w:t>
+      </w:r>
+      <w:r>
+        <w:t xml:space="preserve">= </w:t>
+      </w:r>
+      <w:r>
+        <w:t>roughly 29</w:t>
+      </w:r>
+      <w:r>
+        <w:t>.3</w:t>
+      </w:r>
+      <w:r>
+        <w:t xml:space="preserve">%. </w:t>
+      </w:r>
+    </w:p>
+    <w:p>
+      <w:pPr>
+        <w:pStyle w:val="ListBullet"/>
+      </w:pPr>
+      <w:r>
+        <w:t xml:space="preserve">Adding </w:t>
+      </w:r>
+      <w:r>
+        <w:t>another variable</w:t>
+      </w:r>
+      <w:r>
+        <w:t xml:space="preserve"> </w:t>
+      </w:r>
+      <w:r>
+        <w:t xml:space="preserve">to </w:t>
+      </w:r>
+      <w:r>
+        <w:t xml:space="preserve">the </w:t>
+      </w:r>
+      <w:r>
+        <w:t xml:space="preserve">model now explains </w:t>
+      </w:r>
+      <w:r>
+        <w:t xml:space="preserve">1 </w:t>
+      </w:r>
+      <w:r>
+        <w:t xml:space="preserve">more </w:t>
+      </w:r>
+      <w:r>
+        <w:t xml:space="preserve">% </w:t>
+      </w:r>
+      <w:r>
+        <w:t>of the variability</w:t>
+      </w:r>
+      <w:r>
+        <w:t xml:space="preserve"> </w:t>
+      </w:r>
+      <w:r>
+        <w:t>in response variable</w:t>
+      </w:r>
+    </w:p>
+    <w:p>
+      <w:pPr>
+        <w:pStyle w:val="ListBullet"/>
+      </w:pPr>
+      <w:r>
+        <w:t xml:space="preserve">R2 </w:t>
+      </w:r>
+      <w:r>
+        <w:t xml:space="preserve">goes </w:t>
+      </w:r>
+      <w:r>
+        <w:t>to up each time you add a new</w:t>
+      </w:r>
+      <w:r>
+        <w:t xml:space="preserve"> </w:t>
+      </w:r>
+      <w:r>
+        <w:t xml:space="preserve">predictor to your model. </w:t>
+      </w:r>
+    </w:p>
+    <w:p>
+      <w:pPr>
+        <w:pStyle w:val="ListBullet"/>
+      </w:pPr>
+      <w:r>
+        <w:t>W</w:t>
+      </w:r>
+      <w:r>
+        <w:t>e need a more</w:t>
+      </w:r>
+      <w:r>
+        <w:t xml:space="preserve"> </w:t>
+      </w:r>
+      <w:r>
+        <w:rPr>
+          <w:i/>
+        </w:rPr>
+        <w:t>honest</w:t>
+      </w:r>
+      <w:r>
+        <w:t xml:space="preserve"> measure of whether </w:t>
+      </w:r>
+      <w:r>
+        <w:t xml:space="preserve">an </w:t>
+      </w:r>
+      <w:r>
+        <w:t>added variable is</w:t>
+      </w:r>
+      <w:r>
+        <w:t xml:space="preserve"> </w:t>
+      </w:r>
+      <w:r>
+        <w:rPr>
+          <w:i/>
+        </w:rPr>
+        <w:t xml:space="preserve">actually useful </w:t>
+      </w:r>
+      <w:r>
+        <w:rPr>
+          <w:i/>
+        </w:rPr>
+        <w:t>=</w:t>
+      </w:r>
+      <w:r>
+        <w:rPr>
+          <w:i/>
+        </w:rPr>
+        <w:t xml:space="preserve"> </w:t>
+      </w:r>
+      <w:r>
+        <w:rPr>
+          <w:b/>
+        </w:rPr>
+        <w:t xml:space="preserve">Adjusted </w:t>
+      </w:r>
+      <w:r>
+        <w:rPr>
+          <w:b/>
+        </w:rPr>
+        <w:t>R2</w:t>
+      </w:r>
+    </w:p>
+    <w:p>
+      <w:pPr>
+        <w:pStyle w:val="ListBullet"/>
+      </w:pPr>
+      <w:r>
+        <w:t>T</w:t>
+      </w:r>
+      <w:r>
+        <w:t>his measure applies</w:t>
+      </w:r>
+      <w:r>
+        <w:t xml:space="preserve"> </w:t>
+      </w:r>
+      <w:r>
+        <w:t>a penalty to R2</w:t>
+      </w:r>
+      <w:r>
+        <w:t xml:space="preserve"> </w:t>
+      </w:r>
+      <w:r>
+        <w:t xml:space="preserve">for the </w:t>
+      </w:r>
+      <w:r>
+        <w:t xml:space="preserve"># </w:t>
+      </w:r>
+      <w:r>
+        <w:t>of predictors included in the</w:t>
+      </w:r>
+      <w:r>
+        <w:t xml:space="preserve"> </w:t>
+      </w:r>
+      <w:r>
+        <w:t>model, + the magnitude of this penalty</w:t>
+      </w:r>
+      <w:r>
+        <w:t xml:space="preserve"> </w:t>
+      </w:r>
+      <w:r>
+        <w:t>depend</w:t>
+      </w:r>
+      <w:r>
+        <w:t xml:space="preserve">s </w:t>
+      </w:r>
+      <w:r>
+        <w:t>on how k</w:t>
+      </w:r>
+      <w:r>
+        <w:t xml:space="preserve"> (# </w:t>
+      </w:r>
+      <w:r>
+        <w:t>of</w:t>
+      </w:r>
+      <w:r>
+        <w:t xml:space="preserve"> </w:t>
+      </w:r>
+      <w:r>
+        <w:t>predictors</w:t>
+      </w:r>
+      <w:r>
+        <w:t xml:space="preserve">) </w:t>
+      </w:r>
+      <w:r>
+        <w:t>compare</w:t>
+      </w:r>
+      <w:r>
+        <w:t xml:space="preserve">d </w:t>
+      </w:r>
+      <w:r>
+        <w:t>to n</w:t>
+      </w:r>
+      <w:r>
+        <w:t xml:space="preserve"> (</w:t>
+      </w:r>
+      <w:r>
+        <w:t>sample size</w:t>
+      </w:r>
+      <w:r>
+        <w:t>)</w:t>
+      </w:r>
+      <w:r>
+        <w:t xml:space="preserve">. </w:t>
+      </w:r>
+    </w:p>
+    <w:p>
+      <w:pPr>
+        <w:pStyle w:val="ListBullet"/>
+      </w:pPr>
+      <w:r>
+        <w:t>L</w:t>
+      </w:r>
+      <w:r>
+        <w:t>arger sample size</w:t>
+      </w:r>
+      <w:r>
+        <w:t xml:space="preserve"> = </w:t>
+      </w:r>
+      <w:r>
+        <w:t>more</w:t>
+      </w:r>
+      <w:r>
+        <w:t xml:space="preserve"> </w:t>
+      </w:r>
+      <w:r>
+        <w:t xml:space="preserve">predictors </w:t>
+      </w:r>
+      <w:r>
+        <w:t xml:space="preserve">a </w:t>
+      </w:r>
+      <w:r>
+        <w:t>model can handle, + therefore less penalties</w:t>
+      </w:r>
+      <w:r>
+        <w:t xml:space="preserve"> </w:t>
+      </w:r>
+      <w:r>
+        <w:t>for additional predictors</w:t>
+      </w:r>
+      <w:r>
+        <w:t xml:space="preserve"> </w:t>
+      </w:r>
+      <w:r>
+        <w:t xml:space="preserve">being added to the model. </w:t>
+      </w:r>
+    </w:p>
+    <w:p>
+      <w:pPr>
+        <w:pStyle w:val="ListBullet"/>
+        <w:numPr>
+          <w:ilvl w:val="0"/>
+          <w:numId w:val="0"/>
+        </w:numPr>
+        <w:ind w:left="1080" w:firstLine="360"/>
+      </w:pPr>
+      <w:r>
+        <w:rPr>
+          <w:noProof/>
+        </w:rPr>
+        <w:drawing>
+          <wp:inline distT="0" distB="0" distL="0" distR="0" wp14:anchorId="23EE7D0B" wp14:editId="7BDF712D">
+            <wp:extent cx="4381500" cy="447044"/>
+            <wp:effectExtent l="0" t="0" r="0" b="0"/>
+            <wp:docPr id="7" name="Picture 7"/>
+            <wp:cNvGraphicFramePr>
+              <a:graphicFrameLocks xmlns:a="http://schemas.openxmlformats.org/drawingml/2006/main" noChangeAspect="1"/>
+            </wp:cNvGraphicFramePr>
+            <a:graphic xmlns:a="http://schemas.openxmlformats.org/drawingml/2006/main">
+              <a:graphicData uri="http://schemas.openxmlformats.org/drawingml/2006/picture">
+                <pic:pic xmlns:pic="http://schemas.openxmlformats.org/drawingml/2006/picture">
+                  <pic:nvPicPr>
+                    <pic:cNvPr id="1" name=""/>
+                    <pic:cNvPicPr/>
+                  </pic:nvPicPr>
+                  <pic:blipFill>
+                    <a:blip r:embed="rId15"/>
+                    <a:stretch>
+                      <a:fillRect/>
+                    </a:stretch>
+                  </pic:blipFill>
+                  <pic:spPr>
+                    <a:xfrm>
+                      <a:off x="0" y="0"/>
+                      <a:ext cx="4426918" cy="451678"/>
+                    </a:xfrm>
+                    <a:prstGeom prst="rect">
+                      <a:avLst/>
+                    </a:prstGeom>
+                  </pic:spPr>
+                </pic:pic>
+              </a:graphicData>
+            </a:graphic>
+          </wp:inline>
+        </w:drawing>
+      </w:r>
+    </w:p>
+    <w:p>
+      <w:pPr>
+        <w:pStyle w:val="ListBullet"/>
+      </w:pPr>
+      <w:r>
+        <w:t>While R2 always increases w/</w:t>
+      </w:r>
+      <w:r>
+        <w:t xml:space="preserve"> each </w:t>
+      </w:r>
+      <w:r>
+        <w:t>addition</w:t>
+      </w:r>
+      <w:r>
+        <w:t xml:space="preserve">al </w:t>
+      </w:r>
+      <w:r>
+        <w:t xml:space="preserve">variable to the model regardless of whether </w:t>
+      </w:r>
+      <w:r>
+        <w:t xml:space="preserve">it’s </w:t>
+      </w:r>
+      <w:r>
+        <w:t>useful or not</w:t>
+      </w:r>
+      <w:r>
+        <w:t>,</w:t>
+      </w:r>
+      <w:r>
+        <w:t xml:space="preserve"> </w:t>
+      </w:r>
+      <w:r>
+        <w:t>a</w:t>
+      </w:r>
+      <w:r>
+        <w:t>djusted R2 is</w:t>
+      </w:r>
+      <w:r>
+        <w:t xml:space="preserve"> </w:t>
+      </w:r>
+      <w:r>
+        <w:rPr>
+          <w:i/>
+        </w:rPr>
+        <w:t>only</w:t>
+      </w:r>
+      <w:r>
+        <w:t xml:space="preserve"> going to </w:t>
+      </w:r>
+      <w:r>
+        <w:t>increase</w:t>
+      </w:r>
+      <w:r>
+        <w:t xml:space="preserve"> if the added variable</w:t>
+      </w:r>
+      <w:r>
+        <w:t xml:space="preserve"> </w:t>
+      </w:r>
+      <w:r>
+        <w:t xml:space="preserve">is </w:t>
+      </w:r>
+      <w:r>
+        <w:rPr>
+          <w:i/>
+        </w:rPr>
+        <w:t>actually of value</w:t>
+      </w:r>
+    </w:p>
+    <w:p>
+      <w:pPr>
+        <w:pStyle w:val="ListBullet"/>
+      </w:pPr>
+      <w:r>
+        <w:t>In other words, if the additional</w:t>
+      </w:r>
+      <w:r>
+        <w:t xml:space="preserve"> </w:t>
+      </w:r>
+      <w:r>
+        <w:t xml:space="preserve">% of variability in the response variable explained by </w:t>
+      </w:r>
+      <w:r>
+        <w:t xml:space="preserve">the </w:t>
+      </w:r>
+      <w:r>
+        <w:t>new</w:t>
+      </w:r>
+      <w:r>
+        <w:t xml:space="preserve"> </w:t>
+      </w:r>
+      <w:r>
+        <w:t xml:space="preserve">variable can </w:t>
+      </w:r>
+      <w:r>
+        <w:rPr>
+          <w:b/>
+        </w:rPr>
+        <w:t xml:space="preserve">offset the penalty </w:t>
+      </w:r>
+      <w:r>
+        <w:t xml:space="preserve">for the additional </w:t>
+      </w:r>
+      <w:r>
+        <w:t xml:space="preserve"># </w:t>
+      </w:r>
+      <w:r>
+        <w:t>of</w:t>
+      </w:r>
+      <w:r>
+        <w:t xml:space="preserve"> </w:t>
+      </w:r>
+      <w:r>
+        <w:t xml:space="preserve">predictors in the model. </w:t>
+      </w:r>
+    </w:p>
+    <w:p>
+      <w:pPr>
+        <w:pStyle w:val="ListBullet"/>
+      </w:pPr>
+      <w:r>
+        <w:t>C</w:t>
+      </w:r>
+      <w:r>
+        <w:t xml:space="preserve">alculate adjusted R2. </w:t>
+      </w:r>
+    </w:p>
+    <w:p>
+      <w:pPr>
+        <w:pStyle w:val="HTMLPreformatted"/>
+        <w:shd w:val="clear" w:color="auto" w:fill="000000"/>
+        <w:wordWrap w:val="0"/>
+        <w:spacing w:line="187" w:lineRule="atLeast"/>
+        <w:rPr>
+          <w:rStyle w:val="gnkrckgcmrb"/>
+          <w:rFonts w:ascii="Lucida Console" w:hAnsi="Lucida Console"/>
+          <w:color w:val="C397D8"/>
+        </w:rPr>
+      </w:pPr>
+      <w:r>
+        <w:rPr>
+          <w:rStyle w:val="gnkrckgcmsb"/>
+          <w:rFonts w:ascii="Lucida Console" w:hAnsi="Lucida Console"/>
+          <w:color w:val="C397D8"/>
+        </w:rPr>
+        <w:t xml:space="preserve">&gt; </w:t>
+      </w:r>
+      <w:proofErr w:type="spellStart"/>
+      <w:r>
+        <w:rPr>
+          <w:rStyle w:val="gnkrckgcmrb"/>
+          <w:rFonts w:ascii="Lucida Console" w:hAnsi="Lucida Console"/>
+          <w:color w:val="C397D8"/>
+        </w:rPr>
+        <w:t>sse</w:t>
+      </w:r>
+      <w:proofErr w:type="spellEnd"/>
+      <w:r>
+        <w:rPr>
+          <w:rStyle w:val="gnkrckgcmrb"/>
+          <w:rFonts w:ascii="Lucida Console" w:hAnsi="Lucida Console"/>
+          <w:color w:val="C397D8"/>
+        </w:rPr>
+        <w:t xml:space="preserve"> &lt;- 339.74</w:t>
+      </w:r>
+    </w:p>
+    <w:p>
+      <w:pPr>
+        <w:pStyle w:val="HTMLPreformatted"/>
+        <w:shd w:val="clear" w:color="auto" w:fill="000000"/>
+        <w:wordWrap w:val="0"/>
+        <w:spacing w:line="187" w:lineRule="atLeast"/>
+        <w:rPr>
+          <w:rStyle w:val="gnkrckgcmrb"/>
+          <w:rFonts w:ascii="Lucida Console" w:hAnsi="Lucida Console"/>
+          <w:color w:val="C397D8"/>
+        </w:rPr>
+      </w:pPr>
+      <w:r>
+        <w:rPr>
+          <w:rStyle w:val="gnkrckgcmsb"/>
+          <w:rFonts w:ascii="Lucida Console" w:hAnsi="Lucida Console"/>
+          <w:color w:val="C397D8"/>
+        </w:rPr>
+        <w:t xml:space="preserve">&gt; </w:t>
+      </w:r>
+      <w:proofErr w:type="spellStart"/>
+      <w:proofErr w:type="gramStart"/>
+      <w:r>
+        <w:rPr>
+          <w:rStyle w:val="gnkrckgcmrb"/>
+          <w:rFonts w:ascii="Lucida Console" w:hAnsi="Lucida Console"/>
+          <w:color w:val="C397D8"/>
+        </w:rPr>
+        <w:t>sst</w:t>
+      </w:r>
+      <w:proofErr w:type="spellEnd"/>
+      <w:proofErr w:type="gramEnd"/>
+      <w:r>
+        <w:rPr>
+          <w:rStyle w:val="gnkrckgcmrb"/>
+          <w:rFonts w:ascii="Lucida Console" w:hAnsi="Lucida Console"/>
+          <w:color w:val="C397D8"/>
+        </w:rPr>
+        <w:t xml:space="preserve"> &lt;- sum(132.57,8.21,339.47)</w:t>
+      </w:r>
+    </w:p>
+    <w:p>
+      <w:pPr>
+        <w:pStyle w:val="HTMLPreformatted"/>
+        <w:shd w:val="clear" w:color="auto" w:fill="000000"/>
+        <w:wordWrap w:val="0"/>
+        <w:spacing w:line="187" w:lineRule="atLeast"/>
+        <w:rPr>
+          <w:rStyle w:val="gnkrckgcmrb"/>
+          <w:rFonts w:ascii="Lucida Console" w:hAnsi="Lucida Console"/>
+          <w:color w:val="C397D8"/>
+        </w:rPr>
+      </w:pPr>
+      <w:r>
+        <w:rPr>
+          <w:rStyle w:val="gnkrckgcmsb"/>
+          <w:rFonts w:ascii="Lucida Console" w:hAnsi="Lucida Console"/>
+          <w:color w:val="C397D8"/>
+        </w:rPr>
+        <w:t xml:space="preserve">&gt; </w:t>
+      </w:r>
+      <w:r>
+        <w:rPr>
+          <w:rStyle w:val="gnkrckgcmrb"/>
+          <w:rFonts w:ascii="Lucida Console" w:hAnsi="Lucida Console"/>
+          <w:color w:val="C397D8"/>
+        </w:rPr>
+        <w:t>n &lt;- 51</w:t>
+      </w:r>
+    </w:p>
+    <w:p>
+      <w:pPr>
+        <w:pStyle w:val="HTMLPreformatted"/>
+        <w:shd w:val="clear" w:color="auto" w:fill="000000"/>
+        <w:wordWrap w:val="0"/>
+        <w:spacing w:line="187" w:lineRule="atLeast"/>
+        <w:rPr>
+          <w:rStyle w:val="gnkrckgcmrb"/>
+          <w:rFonts w:ascii="Lucida Console" w:hAnsi="Lucida Console"/>
+          <w:color w:val="C397D8"/>
+        </w:rPr>
+      </w:pPr>
+      <w:r>
+        <w:rPr>
+          <w:rStyle w:val="gnkrckgcmsb"/>
+          <w:rFonts w:ascii="Lucida Console" w:hAnsi="Lucida Console"/>
+          <w:color w:val="C397D8"/>
+        </w:rPr>
+        <w:t xml:space="preserve">&gt; </w:t>
+      </w:r>
+      <w:r>
+        <w:rPr>
+          <w:rStyle w:val="gnkrckgcmrb"/>
+          <w:rFonts w:ascii="Lucida Console" w:hAnsi="Lucida Console"/>
+          <w:color w:val="C397D8"/>
+        </w:rPr>
+        <w:t>k &lt;- 2</w:t>
+      </w:r>
+    </w:p>
+    <w:p>
+      <w:pPr>
+        <w:pStyle w:val="HTMLPreformatted"/>
+        <w:shd w:val="clear" w:color="auto" w:fill="000000"/>
+        <w:wordWrap w:val="0"/>
+        <w:spacing w:line="187" w:lineRule="atLeast"/>
+        <w:rPr>
+          <w:rStyle w:val="gnkrckgcmrb"/>
+          <w:rFonts w:ascii="Lucida Console" w:hAnsi="Lucida Console"/>
+          <w:color w:val="C397D8"/>
+        </w:rPr>
+      </w:pPr>
+      <w:r>
+        <w:rPr>
+          <w:rStyle w:val="gnkrckgcmsb"/>
+          <w:rFonts w:ascii="Lucida Console" w:hAnsi="Lucida Console"/>
+          <w:color w:val="C397D8"/>
+        </w:rPr>
+        <w:t xml:space="preserve">&gt; </w:t>
+      </w:r>
+      <w:r>
+        <w:rPr>
+          <w:rStyle w:val="gnkrckgcmrb"/>
+          <w:rFonts w:ascii="Lucida Console" w:hAnsi="Lucida Console"/>
+          <w:color w:val="C397D8"/>
+        </w:rPr>
+        <w:t>(adjR2 &lt;- 1 - ((</w:t>
+      </w:r>
+      <w:proofErr w:type="spellStart"/>
+      <w:r>
+        <w:rPr>
+          <w:rStyle w:val="gnkrckgcmrb"/>
+          <w:rFonts w:ascii="Lucida Console" w:hAnsi="Lucida Console"/>
+          <w:color w:val="C397D8"/>
+        </w:rPr>
+        <w:t>sse</w:t>
+      </w:r>
+      <w:proofErr w:type="spellEnd"/>
+      <w:r>
+        <w:rPr>
+          <w:rStyle w:val="gnkrckgcmrb"/>
+          <w:rFonts w:ascii="Lucida Console" w:hAnsi="Lucida Console"/>
+          <w:color w:val="C397D8"/>
+        </w:rPr>
+        <w:t>/</w:t>
+      </w:r>
+      <w:proofErr w:type="spellStart"/>
+      <w:r>
+        <w:rPr>
+          <w:rStyle w:val="gnkrckgcmrb"/>
+          <w:rFonts w:ascii="Lucida Console" w:hAnsi="Lucida Console"/>
+          <w:color w:val="C397D8"/>
+        </w:rPr>
+        <w:t>sst</w:t>
+      </w:r>
+      <w:proofErr w:type="spellEnd"/>
+      <w:r>
+        <w:rPr>
+          <w:rStyle w:val="gnkrckgcmrb"/>
+          <w:rFonts w:ascii="Lucida Console" w:hAnsi="Lucida Console"/>
+          <w:color w:val="C397D8"/>
+        </w:rPr>
+        <w:t>)*((n-1)</w:t>
+      </w:r>
+      <w:proofErr w:type="gramStart"/>
+      <w:r>
+        <w:rPr>
+          <w:rStyle w:val="gnkrckgcmrb"/>
+          <w:rFonts w:ascii="Lucida Console" w:hAnsi="Lucida Console"/>
+          <w:color w:val="C397D8"/>
+        </w:rPr>
+        <w:t>/(</w:t>
+      </w:r>
+      <w:proofErr w:type="gramEnd"/>
+      <w:r>
+        <w:rPr>
+          <w:rStyle w:val="gnkrckgcmrb"/>
+          <w:rFonts w:ascii="Lucida Console" w:hAnsi="Lucida Console"/>
+          <w:color w:val="C397D8"/>
+        </w:rPr>
+        <w:t>n-k-1))))</w:t>
+      </w:r>
+    </w:p>
+    <w:p>
+      <w:pPr>
+        <w:pStyle w:val="HTMLPreformatted"/>
+        <w:shd w:val="clear" w:color="auto" w:fill="000000"/>
+        <w:wordWrap w:val="0"/>
+        <w:spacing w:line="187" w:lineRule="atLeast"/>
+        <w:rPr>
+          <w:rFonts w:ascii="Lucida Console" w:hAnsi="Lucida Console"/>
+          <w:color w:val="DEDEDE"/>
+        </w:rPr>
+      </w:pPr>
+      <w:r>
+        <w:rPr>
+          <w:rStyle w:val="gnkrckgcgsb"/>
+          <w:rFonts w:ascii="Lucida Console" w:hAnsi="Lucida Console"/>
+          <w:color w:val="DEDEDE"/>
+          <w:bdr w:val="none" w:sz="0" w:space="0" w:color="auto" w:frame="1"/>
+        </w:rPr>
+        <w:t>[1] 0.2631008</w:t>
+      </w:r>
+    </w:p>
+    <w:p>
+      <w:pPr>
+        <w:pStyle w:val="ListBullet"/>
+      </w:pPr>
+      <w:r>
+        <w:t xml:space="preserve">Adjusted </w:t>
+      </w:r>
+      <w:r>
+        <w:t>R2</w:t>
+      </w:r>
+      <w:r>
+        <w:t xml:space="preserve"> </w:t>
+      </w:r>
+      <w:r>
+        <w:t xml:space="preserve">has </w:t>
+      </w:r>
+      <w:r>
+        <w:t>penalty for</w:t>
+      </w:r>
+      <w:r>
+        <w:t xml:space="preserve"> </w:t>
+      </w:r>
+      <w:r>
+        <w:t xml:space="preserve">additional predictor, </w:t>
+      </w:r>
+      <w:r>
+        <w:t xml:space="preserve">so </w:t>
+      </w:r>
+      <w:proofErr w:type="spellStart"/>
+      <w:r>
+        <w:t>its</w:t>
+      </w:r>
+      <w:proofErr w:type="spellEnd"/>
+      <w:r>
+        <w:t xml:space="preserve"> </w:t>
+      </w:r>
+      <w:r>
+        <w:t>only 26%</w:t>
+      </w:r>
+      <w:r>
+        <w:t xml:space="preserve"> compared to 29% for R2</w:t>
+      </w:r>
+    </w:p>
+    <w:p>
+      <w:pPr>
+        <w:pStyle w:val="ListBullet"/>
+      </w:pPr>
+      <w:r>
+        <w:t>1</w:t>
+      </w:r>
+      <w:r>
+        <w:rPr>
+          <w:vertAlign w:val="superscript"/>
+        </w:rPr>
+        <w:t>st</w:t>
+      </w:r>
+      <w:r>
+        <w:t xml:space="preserve"> model w/ </w:t>
+      </w:r>
+      <w:r>
+        <w:t xml:space="preserve">female house holder </w:t>
+      </w:r>
+      <w:r>
+        <w:t xml:space="preserve">= </w:t>
+      </w:r>
+      <w:r>
+        <w:t>only predictor,</w:t>
+      </w:r>
+      <w:r>
+        <w:t xml:space="preserve"> </w:t>
+      </w:r>
+      <w:r>
+        <w:t xml:space="preserve">R2 </w:t>
+      </w:r>
+      <w:r>
+        <w:t xml:space="preserve">= </w:t>
+      </w:r>
+      <w:r>
+        <w:t xml:space="preserve">28%. </w:t>
+      </w:r>
+    </w:p>
+    <w:p>
+      <w:pPr>
+        <w:pStyle w:val="ListBullet"/>
+      </w:pPr>
+      <w:r>
+        <w:t>2</w:t>
+      </w:r>
+      <w:r>
+        <w:rPr>
+          <w:vertAlign w:val="superscript"/>
+        </w:rPr>
+        <w:t>nd</w:t>
+      </w:r>
+      <w:r>
+        <w:t xml:space="preserve"> </w:t>
+      </w:r>
+      <w:r>
+        <w:t xml:space="preserve">model </w:t>
+      </w:r>
+      <w:r>
+        <w:t xml:space="preserve">w/ </w:t>
+      </w:r>
+      <w:r>
+        <w:t>additional variable white, R2 increased to</w:t>
+      </w:r>
+      <w:r>
+        <w:t xml:space="preserve"> </w:t>
+      </w:r>
+      <w:r>
+        <w:t xml:space="preserve">29% while </w:t>
+      </w:r>
+      <w:r>
+        <w:t xml:space="preserve">Adj. </w:t>
+      </w:r>
+      <w:r>
+        <w:t>R2</w:t>
+      </w:r>
+      <w:r>
+        <w:t xml:space="preserve"> w/ </w:t>
+      </w:r>
+      <w:r>
+        <w:t xml:space="preserve">penalty stayed at 26%. </w:t>
+      </w:r>
+    </w:p>
+    <w:p>
+      <w:pPr>
+        <w:pStyle w:val="ListBullet"/>
+      </w:pPr>
+      <w:r>
+        <w:t>W</w:t>
+      </w:r>
+      <w:r>
+        <w:t>hen any variable is added</w:t>
+      </w:r>
+      <w:r>
+        <w:t xml:space="preserve"> </w:t>
+      </w:r>
+      <w:r>
+        <w:t xml:space="preserve">to the model, R2 increases. </w:t>
+      </w:r>
+    </w:p>
+    <w:p>
+      <w:pPr>
+        <w:pStyle w:val="ListBullet"/>
+      </w:pPr>
+      <w:r>
+        <w:lastRenderedPageBreak/>
+        <w:t>However, if the added variable doesn't</w:t>
+      </w:r>
+      <w:r>
+        <w:t xml:space="preserve"> </w:t>
+      </w:r>
+      <w:r>
+        <w:t xml:space="preserve">really provide any new </w:t>
+      </w:r>
+      <w:r>
+        <w:t xml:space="preserve">info </w:t>
+      </w:r>
+      <w:r>
+        <w:t>or is completely unrelated,</w:t>
+      </w:r>
+      <w:r>
+        <w:t xml:space="preserve"> </w:t>
+      </w:r>
+      <w:r>
+        <w:t xml:space="preserve">adjusted R2 does not increase. </w:t>
+      </w:r>
+    </w:p>
+    <w:p>
+      <w:pPr>
+        <w:pStyle w:val="ListBullet"/>
+      </w:pPr>
+      <w:r>
+        <w:t>P</w:t>
+      </w:r>
+      <w:r>
+        <w:t xml:space="preserve">roperties of </w:t>
+      </w:r>
+      <w:r>
+        <w:t xml:space="preserve">Adjusted </w:t>
+      </w:r>
+      <w:r>
+        <w:t>R2</w:t>
+      </w:r>
+    </w:p>
+    <w:p>
+      <w:pPr>
+        <w:pStyle w:val="ListBullet"/>
+        <w:tabs>
+          <w:tab w:val="clear" w:pos="360"/>
+          <w:tab w:val="num" w:pos="720"/>
+        </w:tabs>
+        <w:ind w:left="720"/>
+      </w:pPr>
+      <w:r>
+        <w:t xml:space="preserve">k </w:t>
+      </w:r>
+      <w:r>
+        <w:t xml:space="preserve">(# </w:t>
+      </w:r>
+      <w:r>
+        <w:t>of predictors</w:t>
+      </w:r>
+      <w:r>
+        <w:t xml:space="preserve">) </w:t>
+      </w:r>
+      <w:r>
+        <w:t>can never be negative</w:t>
+      </w:r>
+      <w:r>
+        <w:t>, t</w:t>
+      </w:r>
+      <w:r>
+        <w:t xml:space="preserve">herefore, adjusted R2 is </w:t>
+      </w:r>
+      <w:r>
+        <w:rPr>
+          <w:i/>
+        </w:rPr>
+        <w:t>always</w:t>
+      </w:r>
+      <w:r>
+        <w:t xml:space="preserve"> </w:t>
+      </w:r>
+      <w:r>
+        <w:t xml:space="preserve">going to be </w:t>
+      </w:r>
+      <w:r>
+        <w:t xml:space="preserve">&lt; </w:t>
+      </w:r>
+      <w:r>
+        <w:t xml:space="preserve">R2. </w:t>
+      </w:r>
+    </w:p>
+    <w:p>
+      <w:pPr>
+        <w:pStyle w:val="ListBullet"/>
+        <w:tabs>
+          <w:tab w:val="clear" w:pos="360"/>
+          <w:tab w:val="num" w:pos="720"/>
+        </w:tabs>
+        <w:ind w:left="720"/>
+      </w:pPr>
+      <w:r>
+        <w:t>A</w:t>
+      </w:r>
+      <w:r>
+        <w:t>djusted R2</w:t>
+      </w:r>
+      <w:r>
+        <w:t xml:space="preserve"> </w:t>
+      </w:r>
+      <w:r>
+        <w:t xml:space="preserve">applies a penalty for the </w:t>
+      </w:r>
+      <w:r>
+        <w:t xml:space="preserve"># </w:t>
+      </w:r>
+      <w:r>
+        <w:t>of predictors</w:t>
+      </w:r>
+      <w:r>
+        <w:t xml:space="preserve"> </w:t>
+      </w:r>
+      <w:r>
+        <w:t>included in the model</w:t>
+      </w:r>
+    </w:p>
+    <w:p>
+      <w:pPr>
+        <w:pStyle w:val="ListBullet"/>
+        <w:tabs>
+          <w:tab w:val="clear" w:pos="360"/>
+          <w:tab w:val="num" w:pos="720"/>
+        </w:tabs>
+        <w:ind w:left="720"/>
+      </w:pPr>
+      <w:r>
+        <w:t xml:space="preserve">Choose </w:t>
+      </w:r>
+      <w:r>
+        <w:t>models w/</w:t>
+      </w:r>
+      <w:r>
+        <w:t xml:space="preserve"> </w:t>
+      </w:r>
+      <w:r>
+        <w:t xml:space="preserve">higher adjusted R2 over others. </w:t>
+      </w:r>
+    </w:p>
+    <w:p>
+      <w:pPr>
+        <w:pStyle w:val="ListBullet"/>
+      </w:pPr>
+      <w:r>
+        <w:t xml:space="preserve">The decision criteria is based on </w:t>
+      </w:r>
+      <w:r>
+        <w:t xml:space="preserve">Adj. </w:t>
+      </w:r>
+      <w:r>
+        <w:t>R2 as opposed to R2 b/c R2 is always higher for</w:t>
+      </w:r>
+      <w:r>
+        <w:t xml:space="preserve"> </w:t>
+      </w:r>
+      <w:r>
+        <w:t xml:space="preserve">models w/ a higher </w:t>
+      </w:r>
+      <w:r>
+        <w:t xml:space="preserve"># </w:t>
+      </w:r>
+      <w:r>
+        <w:t>of predictors, but those may not always</w:t>
+      </w:r>
+      <w:r>
+        <w:t xml:space="preserve"> </w:t>
+      </w:r>
+      <w:r>
+        <w:t>be the favorable ones.</w:t>
+      </w:r>
+    </w:p>
+    <w:p>
+      <w:pPr>
+        <w:pStyle w:val="ListBullet"/>
+        <w:numPr>
+          <w:ilvl w:val="0"/>
+          <w:numId w:val="0"/>
+        </w:numPr>
+        <w:ind w:left="360" w:hanging="360"/>
+      </w:pPr>
+    </w:p>
+    <w:p>
+      <w:pPr>
+        <w:pStyle w:val="ListBullet"/>
+        <w:numPr>
+          <w:ilvl w:val="0"/>
+          <w:numId w:val="0"/>
+        </w:numPr>
+        <w:ind w:left="360" w:hanging="360"/>
+        <w:jc w:val="center"/>
+        <w:rPr>
+          <w:b/>
+          <w:u w:val="single"/>
+        </w:rPr>
+      </w:pPr>
+      <w:r>
+        <w:rPr>
+          <w:b/>
+          <w:u w:val="single"/>
+        </w:rPr>
+        <w:t>Collinearity and Parsimony</w:t>
+      </w:r>
+    </w:p>
+    <w:p>
+      <w:pPr>
+        <w:pStyle w:val="ListBullet"/>
+        <w:numPr>
+          <w:ilvl w:val="0"/>
+          <w:numId w:val="0"/>
+        </w:numPr>
+        <w:ind w:left="360" w:hanging="360"/>
+        <w:jc w:val="center"/>
+        <w:rPr>
+          <w:b/>
+          <w:u w:val="single"/>
+        </w:rPr>
+      </w:pPr>
+    </w:p>
+    <w:p>
+      <w:pPr>
+        <w:pStyle w:val="ListBullet"/>
+      </w:pPr>
+      <w:r>
+        <w:t xml:space="preserve">2 predictor variables are </w:t>
+      </w:r>
+      <w:r>
+        <w:rPr>
+          <w:b/>
+        </w:rPr>
+        <w:t>collinear</w:t>
+      </w:r>
+      <w:r>
+        <w:t xml:space="preserve"> when they are correlated w/ each other. </w:t>
+      </w:r>
+    </w:p>
+    <w:p>
+      <w:pPr>
+        <w:pStyle w:val="ListBullet"/>
+      </w:pPr>
+      <w:r>
+        <w:t xml:space="preserve">Predictors = </w:t>
+      </w:r>
+      <w:r>
+        <w:rPr>
+          <w:u w:val="single"/>
+        </w:rPr>
+        <w:t>independent</w:t>
+      </w:r>
+      <w:r>
+        <w:t xml:space="preserve"> variables + </w:t>
+      </w:r>
+      <w:r>
+        <w:rPr>
+          <w:i/>
+        </w:rPr>
+        <w:t>should be independent of each other</w:t>
+      </w:r>
+      <w:r>
+        <w:t xml:space="preserve"> + should NOT be collinear w/ each other. </w:t>
+      </w:r>
+    </w:p>
+    <w:p>
+      <w:pPr>
+        <w:pStyle w:val="ListBullet"/>
+      </w:pPr>
+      <w:r>
+        <w:rPr>
+          <w:b/>
+        </w:rPr>
+        <w:t>Multicollinearity</w:t>
+      </w:r>
+      <w:r>
+        <w:t xml:space="preserve"> </w:t>
+      </w:r>
+      <w:r>
+        <w:t>(</w:t>
+      </w:r>
+      <w:r>
+        <w:t>inclusion of collinear predictors</w:t>
+      </w:r>
+      <w:r>
+        <w:t xml:space="preserve">) </w:t>
+      </w:r>
+      <w:r>
+        <w:t>complicates model</w:t>
+      </w:r>
+      <w:r>
+        <w:t xml:space="preserve"> </w:t>
+      </w:r>
+      <w:r>
+        <w:t>estimation</w:t>
+      </w:r>
+      <w:r>
+        <w:t xml:space="preserve"> = </w:t>
+      </w:r>
+      <w:r>
+        <w:t>estimates coming out of the model may no</w:t>
+      </w:r>
+      <w:r>
+        <w:t xml:space="preserve"> </w:t>
+      </w:r>
+      <w:r>
+        <w:t xml:space="preserve">longer be reliable. </w:t>
+      </w:r>
+    </w:p>
+    <w:p>
+      <w:pPr>
+        <w:pStyle w:val="ListBullet"/>
+        <w:numPr>
+          <w:ilvl w:val="0"/>
+          <w:numId w:val="0"/>
+        </w:numPr>
+        <w:ind w:left="1800" w:firstLine="360"/>
+      </w:pPr>
+      <w:r>
+        <w:rPr>
+          <w:noProof/>
+        </w:rPr>
+        <w:drawing>
+          <wp:inline distT="0" distB="0" distL="0" distR="0" wp14:anchorId="5579F36F" wp14:editId="427CC4BD">
+            <wp:extent cx="3836085" cy="2506980"/>
+            <wp:effectExtent l="0" t="0" r="0" b="7620"/>
+            <wp:docPr id="8" name="Picture 8"/>
+            <wp:cNvGraphicFramePr>
+              <a:graphicFrameLocks xmlns:a="http://schemas.openxmlformats.org/drawingml/2006/main" noChangeAspect="1"/>
+            </wp:cNvGraphicFramePr>
+            <a:graphic xmlns:a="http://schemas.openxmlformats.org/drawingml/2006/main">
+              <a:graphicData uri="http://schemas.openxmlformats.org/drawingml/2006/picture">
+                <pic:pic xmlns:pic="http://schemas.openxmlformats.org/drawingml/2006/picture">
+                  <pic:nvPicPr>
+                    <pic:cNvPr id="1" name=""/>
+                    <pic:cNvPicPr/>
+                  </pic:nvPicPr>
+                  <pic:blipFill>
+                    <a:blip r:embed="rId11"/>
+                    <a:stretch>
+                      <a:fillRect/>
+                    </a:stretch>
+                  </pic:blipFill>
+                  <pic:spPr>
+                    <a:xfrm>
+                      <a:off x="0" y="0"/>
+                      <a:ext cx="3858685" cy="2521750"/>
+                    </a:xfrm>
+                    <a:prstGeom prst="rect">
+                      <a:avLst/>
+                    </a:prstGeom>
+                  </pic:spPr>
+                </pic:pic>
+              </a:graphicData>
+            </a:graphic>
+          </wp:inline>
+        </w:drawing>
+      </w:r>
+    </w:p>
+    <w:p>
+      <w:pPr>
+        <w:pStyle w:val="ListBullet"/>
+      </w:pPr>
+      <w:r>
+        <w:t xml:space="preserve">In a </w:t>
+      </w:r>
+      <w:r>
+        <w:t>model predicting poverty from female householder + white</w:t>
+      </w:r>
+      <w:r>
+        <w:t>, w</w:t>
+      </w:r>
+      <w:r>
+        <w:t>e saw very little gains</w:t>
+      </w:r>
+      <w:r>
+        <w:t xml:space="preserve"> </w:t>
+      </w:r>
+      <w:r>
+        <w:t xml:space="preserve">from adding the </w:t>
+      </w:r>
+      <w:r>
+        <w:t>2</w:t>
+      </w:r>
+      <w:r>
+        <w:rPr>
+          <w:vertAlign w:val="superscript"/>
+        </w:rPr>
+        <w:t>nd</w:t>
+      </w:r>
+      <w:r>
+        <w:t xml:space="preserve"> </w:t>
+      </w:r>
+      <w:r>
+        <w:t>explanatory variable</w:t>
+      </w:r>
+      <w:r>
+        <w:t xml:space="preserve"> (R2 </w:t>
+      </w:r>
+      <w:r>
+        <w:t>went up by just a tiny bit</w:t>
+      </w:r>
+      <w:r>
+        <w:t xml:space="preserve">) + Adj. R2 </w:t>
+      </w:r>
+      <w:r>
+        <w:t>did</w:t>
+      </w:r>
+      <w:r>
+        <w:t xml:space="preserve"> </w:t>
+      </w:r>
+      <w:r>
+        <w:t xml:space="preserve">not go up at all. </w:t>
+      </w:r>
+    </w:p>
+    <w:p>
+      <w:pPr>
+        <w:pStyle w:val="ListBullet"/>
+      </w:pPr>
+      <w:r>
+        <w:t xml:space="preserve">Look </w:t>
+      </w:r>
+      <w:r>
+        <w:t xml:space="preserve">at </w:t>
+      </w:r>
+      <w:r>
+        <w:t>how white + female householder are related</w:t>
+      </w:r>
+      <w:r>
+        <w:t xml:space="preserve"> </w:t>
+      </w:r>
+      <w:r>
+        <w:t>to each other</w:t>
+      </w:r>
+      <w:r>
+        <w:t xml:space="preserve"> </w:t>
+      </w:r>
+      <w:r>
+        <w:sym w:font="Wingdings" w:char="F0E0"/>
+      </w:r>
+      <w:r>
+        <w:t xml:space="preserve"> see little </w:t>
+      </w:r>
+      <w:r>
+        <w:t>scatter</w:t>
+      </w:r>
+      <w:r>
+        <w:t xml:space="preserve"> </w:t>
+      </w:r>
+      <w:r>
+        <w:t xml:space="preserve">in </w:t>
+      </w:r>
+      <w:r>
+        <w:t xml:space="preserve">their relationship </w:t>
+      </w:r>
+      <w:r>
+        <w:t xml:space="preserve">scatter plot </w:t>
+      </w:r>
+      <w:r>
+        <w:t xml:space="preserve">+ </w:t>
+      </w:r>
+      <w:r>
+        <w:t>correlation coefficient between</w:t>
+      </w:r>
+      <w:r>
+        <w:t xml:space="preserve"> them </w:t>
+      </w:r>
+      <w:r>
+        <w:t>is quite high, indicating a strong negative</w:t>
+      </w:r>
+      <w:r>
+        <w:t xml:space="preserve"> </w:t>
+      </w:r>
+      <w:r>
+        <w:t xml:space="preserve">relationship between the </w:t>
+      </w:r>
+      <w:r>
+        <w:t xml:space="preserve">2 </w:t>
+      </w:r>
+      <w:r>
+        <w:t xml:space="preserve">variables. </w:t>
+      </w:r>
+    </w:p>
+    <w:p>
+      <w:pPr>
+        <w:pStyle w:val="ListBullet"/>
+      </w:pPr>
+      <w:r>
+        <w:t xml:space="preserve">This means </w:t>
+      </w:r>
+      <w:r>
+        <w:t>white</w:t>
+      </w:r>
+      <w:r>
+        <w:t xml:space="preserve"> </w:t>
+      </w:r>
+      <w:r>
+        <w:t>is highly correlated w/ female householder, +</w:t>
+      </w:r>
+      <w:r>
+        <w:t xml:space="preserve"> </w:t>
+      </w:r>
+      <w:r>
+        <w:t xml:space="preserve">therefore they're not independent of each other. </w:t>
+      </w:r>
+    </w:p>
+    <w:p>
+      <w:pPr>
+        <w:pStyle w:val="ListBullet"/>
+      </w:pPr>
+      <w:r>
+        <w:t>If that is the case, we wouldn't want to</w:t>
+      </w:r>
+      <w:r>
+        <w:t xml:space="preserve"> </w:t>
+      </w:r>
+      <w:r>
+        <w:t xml:space="preserve">add white to </w:t>
+      </w:r>
+      <w:r>
+        <w:t xml:space="preserve">a </w:t>
+      </w:r>
+      <w:r>
+        <w:t>model that already has female householder,</w:t>
+      </w:r>
+      <w:r>
+        <w:t xml:space="preserve"> </w:t>
+      </w:r>
+      <w:r>
+        <w:t xml:space="preserve">b/c it's going to bring nothing new to the table. </w:t>
+      </w:r>
+    </w:p>
+    <w:p>
+      <w:pPr>
+        <w:pStyle w:val="ListBullet"/>
+      </w:pPr>
+      <w:r>
+        <w:t xml:space="preserve">Any </w:t>
+      </w:r>
+      <w:r>
+        <w:t xml:space="preserve">info </w:t>
+      </w:r>
+      <w:r>
+        <w:t xml:space="preserve">gleaned from </w:t>
+      </w:r>
+      <w:r>
+        <w:t xml:space="preserve">inclusion of </w:t>
+      </w:r>
+      <w:r>
+        <w:t>white</w:t>
+      </w:r>
+      <w:r>
+        <w:t xml:space="preserve"> </w:t>
+      </w:r>
+      <w:r>
+        <w:t>is probably already</w:t>
+      </w:r>
+      <w:r>
+        <w:t xml:space="preserve"> </w:t>
+      </w:r>
+      <w:r>
+        <w:t>being captured by the female householder b/c</w:t>
+      </w:r>
+      <w:r>
+        <w:t xml:space="preserve"> </w:t>
+      </w:r>
+      <w:r>
+        <w:t xml:space="preserve">these </w:t>
+      </w:r>
+      <w:r>
+        <w:t xml:space="preserve">2 </w:t>
+      </w:r>
+      <w:r>
+        <w:t>variables are highly associated w/</w:t>
+      </w:r>
+      <w:r>
+        <w:t xml:space="preserve"> </w:t>
+      </w:r>
+      <w:r>
+        <w:t xml:space="preserve">each other. </w:t>
+      </w:r>
+    </w:p>
+    <w:p>
+      <w:pPr>
+        <w:pStyle w:val="ListBullet"/>
+      </w:pPr>
+      <w:r>
+        <w:t>U</w:t>
+      </w:r>
+      <w:r>
+        <w:t>sing both of these variables</w:t>
+      </w:r>
+      <w:r>
+        <w:t xml:space="preserve"> </w:t>
+      </w:r>
+      <w:r>
+        <w:t>in the model result</w:t>
+      </w:r>
+      <w:r>
+        <w:t xml:space="preserve">s </w:t>
+      </w:r>
+      <w:r>
+        <w:t xml:space="preserve">in </w:t>
+      </w:r>
+      <w:r>
+        <w:rPr>
+          <w:b/>
+        </w:rPr>
+        <w:t>multicollinearity</w:t>
+      </w:r>
+      <w:r>
+        <w:t xml:space="preserve"> which might also</w:t>
+      </w:r>
+      <w:r>
+        <w:t xml:space="preserve"> </w:t>
+      </w:r>
+      <w:r>
+        <w:t>result in unreliable estimates of the coefficients</w:t>
+      </w:r>
+      <w:r>
+        <w:t xml:space="preserve"> </w:t>
+      </w:r>
+      <w:r>
+        <w:t>from the model</w:t>
+      </w:r>
+    </w:p>
+    <w:p>
+      <w:pPr>
+        <w:pStyle w:val="ListBullet"/>
+      </w:pPr>
+      <w:r>
+        <w:rPr>
+          <w:b/>
+        </w:rPr>
+        <w:lastRenderedPageBreak/>
+        <w:t>Parsimony</w:t>
+      </w:r>
+      <w:r>
+        <w:t xml:space="preserve"> = </w:t>
+      </w:r>
+      <w:r>
+        <w:t>avoid adding predictors that</w:t>
+      </w:r>
+      <w:r>
+        <w:t xml:space="preserve"> </w:t>
+      </w:r>
+      <w:r>
+        <w:t>are associated w/ each other b/c often times the addition of such variable</w:t>
+      </w:r>
+      <w:r>
+        <w:t xml:space="preserve"> </w:t>
+      </w:r>
+      <w:r>
+        <w:t xml:space="preserve">brings nothing new to the table. </w:t>
+      </w:r>
+    </w:p>
+    <w:p>
+      <w:pPr>
+        <w:pStyle w:val="ListBullet"/>
+      </w:pPr>
+      <w:r>
+        <w:t xml:space="preserve">Prefer </w:t>
+      </w:r>
+      <w:r>
+        <w:t xml:space="preserve">the </w:t>
+      </w:r>
+      <w:r>
+        <w:rPr>
+          <w:u w:val="single"/>
+        </w:rPr>
+        <w:t>simplest</w:t>
+      </w:r>
+      <w:r>
+        <w:t xml:space="preserve"> best mode</w:t>
+      </w:r>
+      <w:r>
+        <w:t xml:space="preserve">l = </w:t>
+      </w:r>
+      <w:r>
+        <w:t xml:space="preserve">the </w:t>
+      </w:r>
+      <w:r>
+        <w:rPr>
+          <w:b/>
+        </w:rPr>
+        <w:t>parsimonious model</w:t>
+      </w:r>
+      <w:r>
+        <w:t xml:space="preserve"> = </w:t>
+      </w:r>
+      <w:r>
+        <w:t xml:space="preserve">model </w:t>
+      </w:r>
+      <w:r>
+        <w:t xml:space="preserve">w/ </w:t>
+      </w:r>
+      <w:r>
+        <w:t xml:space="preserve">the highest </w:t>
+      </w:r>
+      <w:r>
+        <w:rPr>
+          <w:b/>
+        </w:rPr>
+        <w:t>predictive power</w:t>
+      </w:r>
+      <w:r>
+        <w:t xml:space="preserve"> but </w:t>
+      </w:r>
+      <w:r>
+        <w:t>lowest</w:t>
+      </w:r>
+      <w:r>
+        <w:t xml:space="preserve"> # </w:t>
+      </w:r>
+      <w:r>
+        <w:t xml:space="preserve">of variables. </w:t>
+      </w:r>
+    </w:p>
+    <w:p>
+      <w:pPr>
+        <w:pStyle w:val="ListBullet"/>
+      </w:pPr>
+      <w:r>
+        <w:t xml:space="preserve">Idea </w:t>
+      </w:r>
+      <w:r>
+        <w:t xml:space="preserve">comes from </w:t>
+      </w:r>
+      <w:r>
+        <w:rPr>
+          <w:u w:val="single"/>
+        </w:rPr>
+        <w:t>Occam's razor</w:t>
+      </w:r>
+      <w:r>
+        <w:t xml:space="preserve"> = Among </w:t>
+      </w:r>
+      <w:r>
+        <w:t xml:space="preserve">competing hypotheses, the </w:t>
+      </w:r>
+      <w:r>
+        <w:t xml:space="preserve">1 </w:t>
+      </w:r>
+      <w:r>
+        <w:t>w/ the</w:t>
+      </w:r>
+      <w:r>
+        <w:t xml:space="preserve"> </w:t>
+      </w:r>
+      <w:r>
+        <w:t xml:space="preserve">fewest assumptions should be selected. </w:t>
+      </w:r>
+    </w:p>
+    <w:p>
+      <w:pPr>
+        <w:pStyle w:val="ListBullet"/>
+      </w:pPr>
+      <w:r>
+        <w:t>In other words, among models that</w:t>
+      </w:r>
+      <w:r>
+        <w:t>’</w:t>
+      </w:r>
+      <w:r>
+        <w:t>re</w:t>
+      </w:r>
+      <w:r>
+        <w:t xml:space="preserve"> </w:t>
+      </w:r>
+      <w:r>
+        <w:t xml:space="preserve">equally good, select the one </w:t>
+      </w:r>
+      <w:r>
+        <w:t xml:space="preserve">w/ </w:t>
+      </w:r>
+      <w:r>
+        <w:t>fewer</w:t>
+      </w:r>
+      <w:r>
+        <w:t xml:space="preserve"> </w:t>
+      </w:r>
+      <w:r>
+        <w:t xml:space="preserve">variables. </w:t>
+      </w:r>
+    </w:p>
+    <w:p>
+      <w:pPr>
+        <w:pStyle w:val="ListBullet"/>
+      </w:pPr>
+      <w:r>
+        <w:t>The a</w:t>
+      </w:r>
+      <w:r>
+        <w:t xml:space="preserve">ddition </w:t>
+      </w:r>
+      <w:r>
+        <w:t>of</w:t>
+      </w:r>
+      <w:r>
+        <w:t xml:space="preserve"> </w:t>
+      </w:r>
+      <w:r>
+        <w:t>collinear variables can result in biased estimates of regression parameters</w:t>
+      </w:r>
+      <w:r>
+        <w:t>, s</w:t>
+      </w:r>
+      <w:r>
+        <w:t>o not only do we prefer simple</w:t>
+      </w:r>
+      <w:r>
+        <w:t xml:space="preserve"> </w:t>
+      </w:r>
+      <w:r>
+        <w:t>parsimonious models, but we also want to be very careful about adding a bunch of</w:t>
+      </w:r>
+      <w:r>
+        <w:t xml:space="preserve"> </w:t>
+      </w:r>
+      <w:r>
+        <w:t xml:space="preserve">explanatory variables to a model. </w:t>
+      </w:r>
+    </w:p>
+    <w:p>
+      <w:pPr>
+        <w:pStyle w:val="ListBullet"/>
+      </w:pPr>
+      <w:r>
+        <w:t>I</w:t>
+      </w:r>
+      <w:r>
+        <w:t>f those are co-linear w/ each</w:t>
+      </w:r>
+      <w:r>
+        <w:t xml:space="preserve"> </w:t>
+      </w:r>
+      <w:r>
+        <w:t>other, the model estimates may no longer be</w:t>
+      </w:r>
+      <w:r>
+        <w:t xml:space="preserve"> </w:t>
+      </w:r>
+      <w:r>
+        <w:t xml:space="preserve">reliable. </w:t>
+      </w:r>
+    </w:p>
+    <w:p>
+      <w:pPr>
+        <w:pStyle w:val="ListBullet"/>
+      </w:pPr>
+      <w:r>
+        <w:t>W</w:t>
+      </w:r>
+      <w:r>
+        <w:t>hile it is impossible to avoid</w:t>
+      </w:r>
+      <w:r>
+        <w:t xml:space="preserve"> </w:t>
+      </w:r>
+      <w:r>
+        <w:t>co</w:t>
+      </w:r>
+      <w:r>
+        <w:t>l</w:t>
+      </w:r>
+      <w:r>
+        <w:t xml:space="preserve">linearity from arising in </w:t>
+      </w:r>
+      <w:r>
+        <w:rPr>
+          <w:i/>
+        </w:rPr>
+        <w:t>observational</w:t>
+      </w:r>
+      <w:r>
+        <w:t xml:space="preserve"> data, experiments are usually designed to</w:t>
+      </w:r>
+      <w:r>
+        <w:t xml:space="preserve"> </w:t>
+      </w:r>
+      <w:r>
+        <w:t>control for correlated predictors.</w:t>
+      </w:r>
+    </w:p>
+    <w:p>
+      <w:pPr>
+        <w:pStyle w:val="ListBullet"/>
+        <w:numPr>
+          <w:ilvl w:val="0"/>
+          <w:numId w:val="0"/>
+        </w:numPr>
+      </w:pPr>
+    </w:p>
+    <w:p>
+      <w:pPr>
+        <w:pStyle w:val="ListBullet"/>
+        <w:numPr>
+          <w:ilvl w:val="0"/>
+          <w:numId w:val="0"/>
+        </w:numPr>
+        <w:jc w:val="center"/>
+        <w:rPr>
+          <w:b/>
+          <w:i/>
+        </w:rPr>
+      </w:pPr>
+      <w:r>
+        <w:rPr>
+          <w:b/>
+          <w:i/>
+        </w:rPr>
+        <w:t>5.3.</w:t>
+      </w:r>
+      <w:r>
+        <w:rPr>
+          <w:b/>
+          <w:i/>
+        </w:rPr>
+        <w:t>2</w:t>
+      </w:r>
+      <w:r>
+        <w:rPr>
+          <w:b/>
+          <w:i/>
+        </w:rPr>
+        <w:t xml:space="preserve"> </w:t>
+      </w:r>
+      <w:r>
+        <w:rPr>
+          <w:b/>
+          <w:i/>
+        </w:rPr>
+        <w:t xml:space="preserve">Inference for </w:t>
+      </w:r>
+      <w:r>
+        <w:rPr>
+          <w:b/>
+          <w:i/>
+        </w:rPr>
+        <w:t>Multiple Regression</w:t>
+      </w:r>
+      <w:r>
+        <w:rPr>
+          <w:b/>
+          <w:i/>
+        </w:rPr>
+        <w:t xml:space="preserve"> + Model Selection</w:t>
+      </w:r>
+    </w:p>
+    <w:p>
+      <w:pPr>
+        <w:pStyle w:val="ListBullet"/>
+        <w:numPr>
+          <w:ilvl w:val="0"/>
+          <w:numId w:val="0"/>
+        </w:numPr>
+        <w:jc w:val="center"/>
+        <w:rPr>
+          <w:b/>
+          <w:i/>
+        </w:rPr>
+      </w:pPr>
+    </w:p>
+    <w:p>
+      <w:pPr>
+        <w:pStyle w:val="ListBullet"/>
+        <w:numPr>
+          <w:ilvl w:val="0"/>
+          <w:numId w:val="0"/>
+        </w:numPr>
+        <w:jc w:val="center"/>
+        <w:rPr>
+          <w:b/>
+          <w:u w:val="single"/>
+        </w:rPr>
+      </w:pPr>
+      <w:r>
+        <w:rPr>
+          <w:b/>
+          <w:u w:val="single"/>
+        </w:rPr>
+        <w:t>Inference for MLR</w:t>
+      </w:r>
+    </w:p>
+    <w:p>
+      <w:pPr>
+        <w:pStyle w:val="ListBullet"/>
+        <w:numPr>
+          <w:ilvl w:val="0"/>
+          <w:numId w:val="0"/>
+        </w:numPr>
+        <w:jc w:val="center"/>
+        <w:rPr>
+          <w:b/>
+          <w:u w:val="single"/>
+        </w:rPr>
+      </w:pPr>
+    </w:p>
+    <w:p>
+      <w:pPr>
+        <w:pStyle w:val="ListBullet"/>
+      </w:pPr>
+      <w:r>
+        <w:t xml:space="preserve">Using inferential techniques, we can determine </w:t>
+      </w:r>
+      <w:r>
+        <w:rPr>
+          <w:i/>
+        </w:rPr>
+        <w:t>which</w:t>
+      </w:r>
+      <w:r>
+        <w:t xml:space="preserve"> variables in a model are significant predictors of a response variable. </w:t>
+      </w:r>
+    </w:p>
+    <w:p>
+      <w:pPr>
+        <w:pStyle w:val="ListBullet"/>
+      </w:pPr>
+      <w:r>
+        <w:t>Data comes from the National Longitudinal Survey of Youth = cognitive test scores of 3 + 4-year-old children + characteristics of their mothers</w:t>
+      </w:r>
+      <w:r>
+        <w:t xml:space="preserve"> w/ </w:t>
+      </w:r>
+      <w:r>
+        <w:t>data on kid's score, whether</w:t>
+      </w:r>
+      <w:r>
+        <w:t xml:space="preserve"> </w:t>
+      </w:r>
+      <w:r>
+        <w:t>mom went to high school or not, IQ score</w:t>
+      </w:r>
+      <w:r>
+        <w:t xml:space="preserve"> </w:t>
+      </w:r>
+      <w:r>
+        <w:t xml:space="preserve">of the mother, whether the mom worked during the </w:t>
+      </w:r>
+      <w:r>
+        <w:t>1</w:t>
+      </w:r>
+      <w:r>
+        <w:rPr>
+          <w:vertAlign w:val="superscript"/>
+        </w:rPr>
+        <w:t>st</w:t>
+      </w:r>
+      <w:r>
+        <w:t xml:space="preserve"> 3 </w:t>
+      </w:r>
+      <w:r>
+        <w:t>years of the kid's life, + age of the mother at birth of child.</w:t>
+      </w:r>
+    </w:p>
+    <w:p>
+      <w:pPr>
+        <w:pStyle w:val="ListBullet"/>
+        <w:numPr>
+          <w:ilvl w:val="0"/>
+          <w:numId w:val="0"/>
+        </w:numPr>
+        <w:ind w:left="1080" w:firstLine="360"/>
+      </w:pPr>
+      <w:r>
+        <w:rPr>
+          <w:noProof/>
+        </w:rPr>
+        <w:drawing>
+          <wp:inline distT="0" distB="0" distL="0" distR="0" wp14:anchorId="7F8E011F" wp14:editId="27F71E44">
+            <wp:extent cx="3840480" cy="1261286"/>
+            <wp:effectExtent l="0" t="0" r="7620" b="0"/>
+            <wp:docPr id="9" name="Picture 9"/>
+            <wp:cNvGraphicFramePr>
+              <a:graphicFrameLocks xmlns:a="http://schemas.openxmlformats.org/drawingml/2006/main" noChangeAspect="1"/>
+            </wp:cNvGraphicFramePr>
+            <a:graphic xmlns:a="http://schemas.openxmlformats.org/drawingml/2006/main">
+              <a:graphicData uri="http://schemas.openxmlformats.org/drawingml/2006/picture">
+                <pic:pic xmlns:pic="http://schemas.openxmlformats.org/drawingml/2006/picture">
+                  <pic:nvPicPr>
+                    <pic:cNvPr id="1" name=""/>
+                    <pic:cNvPicPr/>
+                  </pic:nvPicPr>
+                  <pic:blipFill>
+                    <a:blip r:embed="rId16"/>
+                    <a:stretch>
+                      <a:fillRect/>
+                    </a:stretch>
+                  </pic:blipFill>
+                  <pic:spPr>
+                    <a:xfrm>
+                      <a:off x="0" y="0"/>
+                      <a:ext cx="3854568" cy="1265913"/>
+                    </a:xfrm>
+                    <a:prstGeom prst="rect">
+                      <a:avLst/>
+                    </a:prstGeom>
+                  </pic:spPr>
+                </pic:pic>
+              </a:graphicData>
+            </a:graphic>
+          </wp:inline>
+        </w:drawing>
+      </w:r>
+      <w:r>
+        <w:t xml:space="preserve"> </w:t>
+      </w:r>
+    </w:p>
+    <w:p>
+      <w:pPr>
+        <w:pStyle w:val="ListBullet"/>
+      </w:pPr>
+      <w:r>
+        <w:t>F</w:t>
+      </w:r>
+      <w:r>
+        <w:t>it the</w:t>
+      </w:r>
+      <w:r>
+        <w:t xml:space="preserve"> </w:t>
+      </w:r>
+      <w:r>
+        <w:t>full model</w:t>
+      </w:r>
+      <w:r>
+        <w:t xml:space="preserve"> (</w:t>
+      </w:r>
+      <w:r>
+        <w:t>include</w:t>
+      </w:r>
+      <w:r>
+        <w:t xml:space="preserve"> </w:t>
+      </w:r>
+      <w:r>
+        <w:t>all explanatory variables</w:t>
+      </w:r>
+      <w:r>
+        <w:t xml:space="preserve"> </w:t>
+      </w:r>
+      <w:r>
+        <w:t>given to us in the data set</w:t>
+      </w:r>
+      <w:r>
+        <w:t>)</w:t>
+      </w:r>
+    </w:p>
+    <w:p>
+      <w:pPr>
+        <w:pStyle w:val="HTMLPreformatted"/>
+        <w:shd w:val="clear" w:color="auto" w:fill="000000"/>
+        <w:spacing w:line="187" w:lineRule="atLeast"/>
+        <w:rPr>
+          <w:rFonts w:ascii="Lucida Console" w:hAnsi="Lucida Console"/>
+          <w:color w:val="DEDEDE"/>
+        </w:rPr>
+      </w:pPr>
+      <w:r>
+        <w:rPr>
+          <w:rFonts w:ascii="Lucida Console" w:hAnsi="Lucida Console"/>
+          <w:color w:val="DEDEDE"/>
+        </w:rPr>
+        <w:t>Residuals:</w:t>
+      </w:r>
+    </w:p>
+    <w:p>
+      <w:pPr>
+        <w:pStyle w:val="HTMLPreformatted"/>
+        <w:shd w:val="clear" w:color="auto" w:fill="000000"/>
+        <w:spacing w:line="187" w:lineRule="atLeast"/>
+        <w:rPr>
+          <w:rFonts w:ascii="Lucida Console" w:hAnsi="Lucida Console"/>
+          <w:color w:val="DEDEDE"/>
+        </w:rPr>
+      </w:pPr>
+      <w:r>
+        <w:rPr>
+          <w:rFonts w:ascii="Lucida Console" w:hAnsi="Lucida Console"/>
+          <w:color w:val="DEDEDE"/>
+        </w:rPr>
+        <w:t xml:space="preserve">    Min      </w:t>
+      </w:r>
+      <w:proofErr w:type="gramStart"/>
+      <w:r>
+        <w:rPr>
+          <w:rFonts w:ascii="Lucida Console" w:hAnsi="Lucida Console"/>
+          <w:color w:val="DEDEDE"/>
+        </w:rPr>
+        <w:t>1Q  Median</w:t>
+      </w:r>
+      <w:proofErr w:type="gramEnd"/>
+      <w:r>
+        <w:rPr>
+          <w:rFonts w:ascii="Lucida Console" w:hAnsi="Lucida Console"/>
+          <w:color w:val="DEDEDE"/>
+        </w:rPr>
+        <w:t xml:space="preserve">      3Q     Max </w:t>
+      </w:r>
+    </w:p>
+    <w:p>
+      <w:pPr>
+        <w:pStyle w:val="HTMLPreformatted"/>
+        <w:shd w:val="clear" w:color="auto" w:fill="000000"/>
+        <w:spacing w:line="187" w:lineRule="atLeast"/>
+        <w:rPr>
+          <w:rFonts w:ascii="Lucida Console" w:hAnsi="Lucida Console"/>
+          <w:color w:val="DEDEDE"/>
+        </w:rPr>
+      </w:pPr>
+      <w:r>
+        <w:rPr>
+          <w:rFonts w:ascii="Lucida Console" w:hAnsi="Lucida Console"/>
+          <w:color w:val="DEDEDE"/>
+        </w:rPr>
+        <w:t xml:space="preserve">-54.045 -12.918   </w:t>
+      </w:r>
+      <w:proofErr w:type="gramStart"/>
+      <w:r>
+        <w:rPr>
+          <w:rFonts w:ascii="Lucida Console" w:hAnsi="Lucida Console"/>
+          <w:color w:val="DEDEDE"/>
+        </w:rPr>
+        <w:t>1.992  11.563</w:t>
+      </w:r>
+      <w:proofErr w:type="gramEnd"/>
+      <w:r>
+        <w:rPr>
+          <w:rFonts w:ascii="Lucida Console" w:hAnsi="Lucida Console"/>
+          <w:color w:val="DEDEDE"/>
+        </w:rPr>
+        <w:t xml:space="preserve">  49.267 </w:t>
+      </w:r>
+    </w:p>
+    <w:p>
+      <w:pPr>
+        <w:pStyle w:val="HTMLPreformatted"/>
+        <w:shd w:val="clear" w:color="auto" w:fill="000000"/>
+        <w:spacing w:line="187" w:lineRule="atLeast"/>
+        <w:rPr>
+          <w:rFonts w:ascii="Lucida Console" w:hAnsi="Lucida Console"/>
+          <w:color w:val="DEDEDE"/>
+        </w:rPr>
+      </w:pPr>
+    </w:p>
+    <w:p>
+      <w:pPr>
+        <w:pStyle w:val="HTMLPreformatted"/>
+        <w:shd w:val="clear" w:color="auto" w:fill="000000"/>
+        <w:spacing w:line="187" w:lineRule="atLeast"/>
+        <w:rPr>
+          <w:rFonts w:ascii="Lucida Console" w:hAnsi="Lucida Console"/>
+          <w:color w:val="DEDEDE"/>
+        </w:rPr>
+      </w:pPr>
+      <w:r>
+        <w:rPr>
+          <w:rFonts w:ascii="Lucida Console" w:hAnsi="Lucida Console"/>
+          <w:color w:val="DEDEDE"/>
+        </w:rPr>
+        <w:t>Coefficients:</w:t>
+      </w:r>
+    </w:p>
+    <w:p>
+      <w:pPr>
+        <w:pStyle w:val="HTMLPreformatted"/>
+        <w:shd w:val="clear" w:color="auto" w:fill="000000"/>
+        <w:spacing w:line="187" w:lineRule="atLeast"/>
+        <w:rPr>
+          <w:rFonts w:ascii="Lucida Console" w:hAnsi="Lucida Console"/>
+          <w:color w:val="DEDEDE"/>
+        </w:rPr>
+      </w:pPr>
+      <w:r>
+        <w:rPr>
+          <w:rFonts w:ascii="Lucida Console" w:hAnsi="Lucida Console"/>
+          <w:color w:val="DEDEDE"/>
+        </w:rPr>
+        <w:t xml:space="preserve">            Estimate Std. Error t value </w:t>
+      </w:r>
+      <w:proofErr w:type="spellStart"/>
+      <w:r>
+        <w:rPr>
+          <w:rFonts w:ascii="Lucida Console" w:hAnsi="Lucida Console"/>
+          <w:color w:val="DEDEDE"/>
+        </w:rPr>
+        <w:t>Pr</w:t>
+      </w:r>
+      <w:proofErr w:type="spellEnd"/>
+      <w:r>
+        <w:rPr>
+          <w:rFonts w:ascii="Lucida Console" w:hAnsi="Lucida Console"/>
+          <w:color w:val="DEDEDE"/>
+        </w:rPr>
+        <w:t xml:space="preserve">(&gt;|t|)    </w:t>
+      </w:r>
+    </w:p>
+    <w:p>
+      <w:pPr>
+        <w:pStyle w:val="HTMLPreformatted"/>
+        <w:shd w:val="clear" w:color="auto" w:fill="000000"/>
+        <w:spacing w:line="187" w:lineRule="atLeast"/>
+        <w:rPr>
+          <w:rFonts w:ascii="Lucida Console" w:hAnsi="Lucida Console"/>
+          <w:color w:val="DEDEDE"/>
+        </w:rPr>
+      </w:pPr>
+      <w:r>
+        <w:rPr>
+          <w:rFonts w:ascii="Lucida Console" w:hAnsi="Lucida Console"/>
+          <w:color w:val="DEDEDE"/>
+        </w:rPr>
+        <w:t xml:space="preserve">(Intercept) 19.59241    9.21906   2.125   0.0341 *  </w:t>
+      </w:r>
+    </w:p>
+    <w:p>
+      <w:pPr>
+        <w:pStyle w:val="HTMLPreformatted"/>
+        <w:shd w:val="clear" w:color="auto" w:fill="000000"/>
+        <w:spacing w:line="187" w:lineRule="atLeast"/>
+        <w:rPr>
+          <w:rFonts w:ascii="Lucida Console" w:hAnsi="Lucida Console"/>
+          <w:color w:val="DEDEDE"/>
+        </w:rPr>
+      </w:pPr>
+      <w:proofErr w:type="spellStart"/>
+      <w:r>
+        <w:rPr>
+          <w:rFonts w:ascii="Lucida Console" w:hAnsi="Lucida Console"/>
+          <w:color w:val="DEDEDE"/>
+        </w:rPr>
+        <w:t>mom_hsyes</w:t>
+      </w:r>
+      <w:proofErr w:type="spellEnd"/>
+      <w:r>
+        <w:rPr>
+          <w:rFonts w:ascii="Lucida Console" w:hAnsi="Lucida Console"/>
+          <w:color w:val="DEDEDE"/>
+        </w:rPr>
+        <w:t xml:space="preserve">    5.09482    2.31450   2.201   0.0282 *  </w:t>
+      </w:r>
+    </w:p>
+    <w:p>
+      <w:pPr>
+        <w:pStyle w:val="HTMLPreformatted"/>
+        <w:shd w:val="clear" w:color="auto" w:fill="000000"/>
+        <w:spacing w:line="187" w:lineRule="atLeast"/>
+        <w:rPr>
+          <w:rFonts w:ascii="Lucida Console" w:hAnsi="Lucida Console"/>
+          <w:color w:val="DEDEDE"/>
+        </w:rPr>
+      </w:pPr>
+      <w:proofErr w:type="spellStart"/>
+      <w:r>
+        <w:rPr>
+          <w:rFonts w:ascii="Lucida Console" w:hAnsi="Lucida Console"/>
+          <w:color w:val="DEDEDE"/>
+        </w:rPr>
+        <w:t>mom_iq</w:t>
+      </w:r>
+      <w:proofErr w:type="spellEnd"/>
+      <w:r>
+        <w:rPr>
+          <w:rFonts w:ascii="Lucida Console" w:hAnsi="Lucida Console"/>
+          <w:color w:val="DEDEDE"/>
+        </w:rPr>
+        <w:t xml:space="preserve">       0.56147    0.06064   9.259   &lt;2e-16 ***</w:t>
+      </w:r>
+    </w:p>
+    <w:p>
+      <w:pPr>
+        <w:pStyle w:val="HTMLPreformatted"/>
+        <w:shd w:val="clear" w:color="auto" w:fill="000000"/>
+        <w:spacing w:line="187" w:lineRule="atLeast"/>
+        <w:rPr>
+          <w:rFonts w:ascii="Lucida Console" w:hAnsi="Lucida Console"/>
+          <w:color w:val="DEDEDE"/>
+        </w:rPr>
+      </w:pPr>
+      <w:proofErr w:type="spellStart"/>
+      <w:r>
+        <w:rPr>
+          <w:rFonts w:ascii="Lucida Console" w:hAnsi="Lucida Console"/>
+          <w:color w:val="DEDEDE"/>
+        </w:rPr>
+        <w:t>mom_</w:t>
+      </w:r>
+      <w:proofErr w:type="gramStart"/>
+      <w:r>
+        <w:rPr>
+          <w:rFonts w:ascii="Lucida Console" w:hAnsi="Lucida Console"/>
+          <w:color w:val="DEDEDE"/>
+        </w:rPr>
+        <w:t>workyes</w:t>
+      </w:r>
+      <w:proofErr w:type="spellEnd"/>
+      <w:r>
+        <w:rPr>
+          <w:rFonts w:ascii="Lucida Console" w:hAnsi="Lucida Console"/>
+          <w:color w:val="DEDEDE"/>
+        </w:rPr>
+        <w:t xml:space="preserve">  2.53718</w:t>
+      </w:r>
+      <w:proofErr w:type="gramEnd"/>
+      <w:r>
+        <w:rPr>
+          <w:rFonts w:ascii="Lucida Console" w:hAnsi="Lucida Console"/>
+          <w:color w:val="DEDEDE"/>
+        </w:rPr>
+        <w:t xml:space="preserve">    2.35067   1.079   0.2810    </w:t>
+      </w:r>
+    </w:p>
+    <w:p>
+      <w:pPr>
+        <w:pStyle w:val="HTMLPreformatted"/>
+        <w:shd w:val="clear" w:color="auto" w:fill="000000"/>
+        <w:spacing w:line="187" w:lineRule="atLeast"/>
+        <w:rPr>
+          <w:rFonts w:ascii="Lucida Console" w:hAnsi="Lucida Console"/>
+          <w:color w:val="DEDEDE"/>
+        </w:rPr>
+      </w:pPr>
+      <w:proofErr w:type="spellStart"/>
+      <w:r>
+        <w:rPr>
+          <w:rFonts w:ascii="Lucida Console" w:hAnsi="Lucida Console"/>
+          <w:color w:val="DEDEDE"/>
+        </w:rPr>
+        <w:t>mom_age</w:t>
+      </w:r>
+      <w:proofErr w:type="spellEnd"/>
+      <w:r>
+        <w:rPr>
+          <w:rFonts w:ascii="Lucida Console" w:hAnsi="Lucida Console"/>
+          <w:color w:val="DEDEDE"/>
+        </w:rPr>
+        <w:t xml:space="preserve">      0.21802    0.33074   0.659   0.5101    </w:t>
+      </w:r>
+    </w:p>
+    <w:p>
+      <w:pPr>
+        <w:pStyle w:val="HTMLPreformatted"/>
+        <w:shd w:val="clear" w:color="auto" w:fill="000000"/>
+        <w:spacing w:line="187" w:lineRule="atLeast"/>
+        <w:rPr>
+          <w:rFonts w:ascii="Lucida Console" w:hAnsi="Lucida Console"/>
+          <w:color w:val="DEDEDE"/>
+        </w:rPr>
+      </w:pPr>
+      <w:r>
+        <w:rPr>
+          <w:rFonts w:ascii="Lucida Console" w:hAnsi="Lucida Console"/>
+          <w:color w:val="DEDEDE"/>
+        </w:rPr>
+        <w:t>---</w:t>
+      </w:r>
+    </w:p>
+    <w:p>
+      <w:pPr>
+        <w:pStyle w:val="HTMLPreformatted"/>
+        <w:shd w:val="clear" w:color="auto" w:fill="000000"/>
+        <w:spacing w:line="187" w:lineRule="atLeast"/>
+        <w:rPr>
+          <w:rFonts w:ascii="Lucida Console" w:hAnsi="Lucida Console"/>
+          <w:color w:val="DEDEDE"/>
+        </w:rPr>
+      </w:pPr>
+    </w:p>
+    <w:p>
+      <w:pPr>
+        <w:pStyle w:val="HTMLPreformatted"/>
+        <w:shd w:val="clear" w:color="auto" w:fill="000000"/>
+        <w:spacing w:line="187" w:lineRule="atLeast"/>
+        <w:rPr>
+          <w:rFonts w:ascii="Lucida Console" w:hAnsi="Lucida Console"/>
+          <w:color w:val="DEDEDE"/>
+        </w:rPr>
+      </w:pPr>
+      <w:r>
+        <w:rPr>
+          <w:rFonts w:ascii="Lucida Console" w:hAnsi="Lucida Console"/>
+          <w:color w:val="DEDEDE"/>
+        </w:rPr>
+        <w:t>Residual standard error: 18.14 on 429 degrees of freedom</w:t>
+      </w:r>
+    </w:p>
+    <w:p>
+      <w:pPr>
+        <w:pStyle w:val="HTMLPreformatted"/>
+        <w:shd w:val="clear" w:color="auto" w:fill="000000"/>
+        <w:spacing w:line="187" w:lineRule="atLeast"/>
+        <w:rPr>
+          <w:rFonts w:ascii="Lucida Console" w:hAnsi="Lucida Console"/>
+          <w:color w:val="DEDEDE"/>
+        </w:rPr>
+      </w:pPr>
+      <w:r>
+        <w:rPr>
+          <w:rFonts w:ascii="Lucida Console" w:hAnsi="Lucida Console"/>
+          <w:color w:val="DEDEDE"/>
+        </w:rPr>
+        <w:t>Multiple R-squared:  0.2171,</w:t>
+      </w:r>
+      <w:r>
+        <w:rPr>
+          <w:rFonts w:ascii="Lucida Console" w:hAnsi="Lucida Console"/>
+          <w:color w:val="DEDEDE"/>
+        </w:rPr>
+        <w:tab/>
+        <w:t xml:space="preserve">Adjusted R-squared:  0.2098 </w:t>
+      </w:r>
+    </w:p>
+    <w:p>
+      <w:pPr>
+        <w:pStyle w:val="HTMLPreformatted"/>
+        <w:shd w:val="clear" w:color="auto" w:fill="000000"/>
+        <w:spacing w:line="187" w:lineRule="atLeast"/>
+        <w:rPr>
+          <w:rFonts w:ascii="Lucida Console" w:hAnsi="Lucida Console"/>
+          <w:color w:val="DEDEDE"/>
+        </w:rPr>
+      </w:pPr>
+      <w:r>
+        <w:rPr>
+          <w:rFonts w:ascii="Lucida Console" w:hAnsi="Lucida Console"/>
+          <w:color w:val="DEDEDE"/>
+        </w:rPr>
+        <w:t>F-statistic: 29.74 on 4 and 429 DF</w:t>
+      </w:r>
+      <w:proofErr w:type="gramStart"/>
+      <w:r>
+        <w:rPr>
+          <w:rFonts w:ascii="Lucida Console" w:hAnsi="Lucida Console"/>
+          <w:color w:val="DEDEDE"/>
+        </w:rPr>
+        <w:t>,  p</w:t>
+      </w:r>
+      <w:proofErr w:type="gramEnd"/>
+      <w:r>
+        <w:rPr>
+          <w:rFonts w:ascii="Lucida Console" w:hAnsi="Lucida Console"/>
+          <w:color w:val="DEDEDE"/>
+        </w:rPr>
+        <w:t>-value: &lt; 2.2e-16</w:t>
+      </w:r>
+    </w:p>
+    <w:p>
+      <w:pPr>
+        <w:pStyle w:val="ListBullet"/>
+      </w:pPr>
+      <w:r>
+        <w:lastRenderedPageBreak/>
+        <w:t>1</w:t>
+      </w:r>
+      <w:r>
+        <w:rPr>
+          <w:vertAlign w:val="superscript"/>
+        </w:rPr>
+        <w:t>st</w:t>
+      </w:r>
+      <w:r>
+        <w:t>, do inference for the model</w:t>
+      </w:r>
+      <w:r>
+        <w:t xml:space="preserve"> </w:t>
+      </w:r>
+      <w:r>
+        <w:t xml:space="preserve">as a whole. </w:t>
+      </w:r>
+    </w:p>
+    <w:p>
+      <w:pPr>
+        <w:pStyle w:val="ListBullet"/>
+      </w:pPr>
+      <w:r>
+        <w:t xml:space="preserve">Here, our null </w:t>
+      </w:r>
+      <w:r>
+        <w:t xml:space="preserve">H0: </w:t>
+      </w:r>
+      <w:r>
+        <w:t>each variable</w:t>
+      </w:r>
+      <w:r>
+        <w:t>’</w:t>
+      </w:r>
+      <w:r>
+        <w:t xml:space="preserve">s </w:t>
+      </w:r>
+      <w:r>
+        <w:t xml:space="preserve">slope = </w:t>
+      </w:r>
+      <w:r>
+        <w:t>0</w:t>
+      </w:r>
+      <w:r>
+        <w:t xml:space="preserve"> </w:t>
+      </w:r>
+      <w:r>
+        <w:sym w:font="Wingdings" w:char="F0E0"/>
+      </w:r>
+      <w:r>
+        <w:t xml:space="preserve"> </w:t>
+      </w:r>
+      <w:r>
+        <w:t>none of the explanatory</w:t>
+      </w:r>
+      <w:r>
+        <w:t xml:space="preserve"> </w:t>
+      </w:r>
+      <w:r>
+        <w:t>variables is a significant predictor of the response</w:t>
+      </w:r>
+      <w:r>
+        <w:t xml:space="preserve"> </w:t>
+      </w:r>
+      <w:r>
+        <w:t>variable</w:t>
+      </w:r>
+    </w:p>
+    <w:p>
+      <w:pPr>
+        <w:pStyle w:val="ListBullet"/>
+      </w:pPr>
+      <w:r>
+        <w:t xml:space="preserve">The </w:t>
+      </w:r>
+      <w:r>
+        <w:t xml:space="preserve">alternative </w:t>
+      </w:r>
+      <w:r>
+        <w:t xml:space="preserve">H1: At </w:t>
+      </w:r>
+      <w:r>
+        <w:t xml:space="preserve">least </w:t>
+      </w:r>
+      <w:r>
+        <w:t xml:space="preserve">1 </w:t>
+      </w:r>
+      <w:r>
+        <w:t xml:space="preserve">of the slopes is different than 0. </w:t>
+      </w:r>
+    </w:p>
+    <w:p>
+      <w:pPr>
+        <w:pStyle w:val="ListBullet"/>
+      </w:pPr>
+      <w:r>
+        <w:t xml:space="preserve">Test </w:t>
+      </w:r>
+      <w:r>
+        <w:t>statistic use</w:t>
+      </w:r>
+      <w:r>
+        <w:t xml:space="preserve">d = </w:t>
+      </w:r>
+      <w:r>
+        <w:t>F-statistic</w:t>
+      </w:r>
+      <w:r>
+        <w:t xml:space="preserve"> (</w:t>
+      </w:r>
+      <w:r>
+        <w:t>from bottom of the regression</w:t>
+      </w:r>
+      <w:r>
+        <w:t xml:space="preserve"> </w:t>
+      </w:r>
+      <w:r>
+        <w:t>output</w:t>
+      </w:r>
+      <w:r>
+        <w:t xml:space="preserve">) = </w:t>
+      </w:r>
+      <w:r>
+        <w:t xml:space="preserve">4 </w:t>
+      </w:r>
+      <w:r>
+        <w:t>+ 4</w:t>
+      </w:r>
+      <w:r>
+        <w:t>29</w:t>
+      </w:r>
+      <w:r>
+        <w:t xml:space="preserve"> </w:t>
+      </w:r>
+      <w:proofErr w:type="spellStart"/>
+      <w:r>
+        <w:t>dF</w:t>
+      </w:r>
+      <w:proofErr w:type="spellEnd"/>
+      <w:r>
+        <w:t xml:space="preserve"> </w:t>
+      </w:r>
+      <w:r>
+        <w:sym w:font="Wingdings" w:char="F0E0"/>
+      </w:r>
+      <w:r>
+        <w:t xml:space="preserve"> </w:t>
+      </w:r>
+      <w:r>
+        <w:t xml:space="preserve">4 </w:t>
+      </w:r>
+      <w:r>
+        <w:t xml:space="preserve">= # </w:t>
+      </w:r>
+      <w:r>
+        <w:t xml:space="preserve">of predictors, + 429 </w:t>
+      </w:r>
+      <w:r>
+        <w:t xml:space="preserve">= </w:t>
+      </w:r>
+      <w:r>
+        <w:t xml:space="preserve">n </w:t>
+      </w:r>
+      <w:r>
+        <w:t xml:space="preserve">- </w:t>
+      </w:r>
+      <w:r>
+        <w:t xml:space="preserve">k </w:t>
+      </w:r>
+      <w:r>
+        <w:t xml:space="preserve">- </w:t>
+      </w:r>
+      <w:r>
+        <w:t xml:space="preserve">1. </w:t>
+      </w:r>
+    </w:p>
+    <w:p>
+      <w:pPr>
+        <w:pStyle w:val="ListBullet"/>
+      </w:pPr>
+      <w:r>
+        <w:t xml:space="preserve">We had 434 observations </w:t>
+      </w:r>
+      <w:r>
+        <w:t xml:space="preserve">– </w:t>
+      </w:r>
+      <w:r>
+        <w:t>4</w:t>
+      </w:r>
+      <w:r>
+        <w:t xml:space="preserve"> </w:t>
+      </w:r>
+      <w:r>
+        <w:t xml:space="preserve"> predictors</w:t>
+      </w:r>
+      <w:r>
+        <w:t xml:space="preserve"> - </w:t>
+      </w:r>
+      <w:r>
+        <w:t xml:space="preserve">1, </w:t>
+      </w:r>
+      <w:r>
+        <w:t xml:space="preserve">which </w:t>
+      </w:r>
+      <w:r>
+        <w:t xml:space="preserve">gives </w:t>
+      </w:r>
+      <w:r>
+        <w:rPr>
+          <w:b/>
+        </w:rPr>
+        <w:t>residual</w:t>
+      </w:r>
+      <w:r>
+        <w:rPr>
+          <w:b/>
+        </w:rPr>
+        <w:t xml:space="preserve"> </w:t>
+      </w:r>
+      <w:proofErr w:type="spellStart"/>
+      <w:r>
+        <w:rPr>
+          <w:b/>
+        </w:rPr>
+        <w:t>dF</w:t>
+      </w:r>
+      <w:proofErr w:type="spellEnd"/>
+    </w:p>
+    <w:p>
+      <w:pPr>
+        <w:pStyle w:val="ListBullet"/>
+      </w:pPr>
+      <w:r>
+        <w:t>We’</w:t>
+      </w:r>
+      <w:r>
+        <w:t>re also given the p-value</w:t>
+      </w:r>
+      <w:r>
+        <w:t>, s</w:t>
+      </w:r>
+      <w:r>
+        <w:t>o</w:t>
+      </w:r>
+      <w:r>
+        <w:t xml:space="preserve"> </w:t>
+      </w:r>
+      <w:r>
+        <w:t>we really don</w:t>
+      </w:r>
+      <w:r>
+        <w:t>’</w:t>
+      </w:r>
+      <w:r>
+        <w:t>t need to do any</w:t>
+      </w:r>
+      <w:r>
+        <w:t xml:space="preserve"> </w:t>
+      </w:r>
+      <w:r>
+        <w:t xml:space="preserve">calculations by hand here. </w:t>
+      </w:r>
+    </w:p>
+    <w:p>
+      <w:pPr>
+        <w:pStyle w:val="ListBullet"/>
+      </w:pPr>
+      <w:r>
+        <w:t xml:space="preserve">Need </w:t>
+      </w:r>
+      <w:r>
+        <w:t>to focus on</w:t>
+      </w:r>
+      <w:r>
+        <w:t xml:space="preserve"> </w:t>
+      </w:r>
+      <w:r>
+        <w:t xml:space="preserve">the </w:t>
+      </w:r>
+      <w:r>
+        <w:rPr>
+          <w:i/>
+        </w:rPr>
+        <w:t>interpretation</w:t>
+      </w:r>
+      <w:r>
+        <w:t xml:space="preserve"> of what this means. </w:t>
+      </w:r>
+    </w:p>
+    <w:p>
+      <w:pPr>
+        <w:pStyle w:val="ListBullet"/>
+      </w:pPr>
+      <w:r>
+        <w:t xml:space="preserve">p-value </w:t>
+      </w:r>
+      <w:r>
+        <w:t xml:space="preserve">&lt; </w:t>
+      </w:r>
+      <w:r>
+        <w:t>0.05</w:t>
+      </w:r>
+      <w:r>
+        <w:t xml:space="preserve"> = </w:t>
+      </w:r>
+      <w:r>
+        <w:t>we say the model</w:t>
+      </w:r>
+      <w:r>
+        <w:t xml:space="preserve">, </w:t>
+      </w:r>
+      <w:r>
+        <w:rPr>
+          <w:i/>
+        </w:rPr>
+        <w:t>as a whole</w:t>
+      </w:r>
+      <w:r>
+        <w:t xml:space="preserve">, </w:t>
+      </w:r>
+      <w:r>
+        <w:t>is</w:t>
+      </w:r>
+      <w:r>
+        <w:t xml:space="preserve"> </w:t>
+      </w:r>
+      <w:r>
+        <w:t>significant</w:t>
+      </w:r>
+      <w:r>
+        <w:t xml:space="preserve"> = </w:t>
+      </w:r>
+      <w:r>
+        <w:t>reject the null</w:t>
+      </w:r>
+    </w:p>
+    <w:p>
+      <w:pPr>
+        <w:pStyle w:val="ListBullet"/>
+      </w:pPr>
+      <w:r>
+        <w:t xml:space="preserve">The </w:t>
+      </w:r>
+      <w:r>
+        <w:t>alternative sugges</w:t>
+      </w:r>
+      <w:r>
+        <w:t xml:space="preserve">ts </w:t>
+      </w:r>
+      <w:r>
+        <w:t xml:space="preserve">there is at least </w:t>
+      </w:r>
+      <w:r>
+        <w:rPr>
+          <w:i/>
+        </w:rPr>
+        <w:t>something</w:t>
+      </w:r>
+      <w:r>
+        <w:t xml:space="preserve"> </w:t>
+      </w:r>
+      <w:r>
+        <w:t xml:space="preserve">interesting to look for here. </w:t>
+      </w:r>
+    </w:p>
+    <w:p>
+      <w:pPr>
+        <w:pStyle w:val="ListBullet"/>
+      </w:pPr>
+      <w:r>
+        <w:rPr>
+          <w:b/>
+        </w:rPr>
+        <w:t>F test</w:t>
+      </w:r>
+      <w:r>
+        <w:rPr>
+          <w:b/>
+        </w:rPr>
+        <w:t xml:space="preserve"> </w:t>
+      </w:r>
+      <w:r>
+        <w:rPr>
+          <w:b/>
+        </w:rPr>
+        <w:t>yielding a significant result</w:t>
+      </w:r>
+      <w:r>
+        <w:rPr>
+          <w:b/>
+        </w:rPr>
+        <w:t xml:space="preserve"> </w:t>
+      </w:r>
+      <w:r>
+        <w:rPr>
+          <w:b/>
+        </w:rPr>
+        <w:t>doesn't mean the model fits the data well</w:t>
+      </w:r>
+      <w:r>
+        <w:t xml:space="preserve"> </w:t>
+      </w:r>
+      <w:r>
+        <w:rPr>
+          <w:b/>
+        </w:rPr>
+        <w:sym w:font="Wingdings" w:char="F0E0"/>
+      </w:r>
+      <w:r>
+        <w:rPr>
+          <w:b/>
+        </w:rPr>
+        <w:t xml:space="preserve"> just means at least </w:t>
+      </w:r>
+      <w:r>
+        <w:rPr>
+          <w:b/>
+        </w:rPr>
+        <w:t xml:space="preserve">1 </w:t>
+      </w:r>
+      <w:r>
+        <w:rPr>
+          <w:b/>
+        </w:rPr>
+        <w:t>of the</w:t>
+      </w:r>
+      <w:r>
+        <w:rPr>
+          <w:b/>
+        </w:rPr>
+        <w:t xml:space="preserve"> </w:t>
+      </w:r>
+      <w:r>
+        <w:rPr>
+          <w:b/>
+        </w:rPr>
+        <w:t>betas is non-zero</w:t>
+      </w:r>
+      <w:r>
+        <w:t xml:space="preserve">. </w:t>
+      </w:r>
+    </w:p>
+    <w:p>
+      <w:pPr>
+        <w:pStyle w:val="ListBullet"/>
+        <w:rPr>
+          <w:b/>
+        </w:rPr>
+      </w:pPr>
+      <w:r>
+        <w:rPr>
+          <w:b/>
+        </w:rPr>
+        <w:t xml:space="preserve">The F test, on the other hand, </w:t>
+      </w:r>
+      <w:r>
+        <w:rPr>
+          <w:b/>
+        </w:rPr>
+        <w:t xml:space="preserve">NOT </w:t>
+      </w:r>
+      <w:r>
+        <w:rPr>
+          <w:b/>
+        </w:rPr>
+        <w:t xml:space="preserve">yielding a significant result </w:t>
+      </w:r>
+      <w:r>
+        <w:rPr>
+          <w:b/>
+        </w:rPr>
+        <w:t xml:space="preserve">DOESN'T </w:t>
+      </w:r>
+      <w:r>
+        <w:rPr>
+          <w:b/>
+        </w:rPr>
+        <w:t>mean individual variables included in the</w:t>
+      </w:r>
+      <w:r>
+        <w:rPr>
+          <w:b/>
+        </w:rPr>
+        <w:t xml:space="preserve"> </w:t>
+      </w:r>
+      <w:r>
+        <w:rPr>
+          <w:b/>
+        </w:rPr>
+        <w:t>model aren</w:t>
+      </w:r>
+      <w:r>
+        <w:rPr>
+          <w:b/>
+        </w:rPr>
+        <w:t>’</w:t>
+      </w:r>
+      <w:r>
+        <w:rPr>
+          <w:b/>
+        </w:rPr>
+        <w:t>t good predictors of y</w:t>
+      </w:r>
+      <w:r>
+        <w:rPr>
+          <w:b/>
+        </w:rPr>
+        <w:t xml:space="preserve"> </w:t>
+      </w:r>
+      <w:r>
+        <w:rPr>
+          <w:b/>
+        </w:rPr>
+        <w:sym w:font="Wingdings" w:char="F0E0"/>
+      </w:r>
+      <w:r>
+        <w:rPr>
+          <w:b/>
+        </w:rPr>
+        <w:t xml:space="preserve"> </w:t>
+      </w:r>
+      <w:r>
+        <w:rPr>
+          <w:b/>
+        </w:rPr>
+        <w:t>just means the combination of these variables doesn't yield a good</w:t>
+      </w:r>
+      <w:r>
+        <w:rPr>
+          <w:b/>
+        </w:rPr>
+        <w:t xml:space="preserve"> </w:t>
+      </w:r>
+      <w:r>
+        <w:rPr>
+          <w:b/>
+        </w:rPr>
+        <w:t>model</w:t>
+      </w:r>
+    </w:p>
+    <w:p>
+      <w:pPr>
+        <w:pStyle w:val="ListBullet"/>
+      </w:pPr>
+      <w:r>
+        <w:t>Now that we know there</w:t>
+      </w:r>
+      <w:r>
+        <w:t>’</w:t>
+      </w:r>
+      <w:r>
+        <w:t>s something</w:t>
+      </w:r>
+      <w:r>
+        <w:t xml:space="preserve"> </w:t>
+      </w:r>
+      <w:r>
+        <w:t>worthwhile to look for in this model</w:t>
+      </w:r>
+      <w:r>
+        <w:t xml:space="preserve"> (</w:t>
+      </w:r>
+      <w:r>
+        <w:t>b/c we found</w:t>
+      </w:r>
+      <w:r>
+        <w:t xml:space="preserve"> </w:t>
+      </w:r>
+      <w:r>
+        <w:t xml:space="preserve">out at least </w:t>
+      </w:r>
+      <w:r>
+        <w:t xml:space="preserve">1 </w:t>
+      </w:r>
+      <w:r>
+        <w:t>beta</w:t>
+      </w:r>
+      <w:r>
+        <w:t xml:space="preserve"> </w:t>
+      </w:r>
+      <w:r>
+        <w:t>is</w:t>
+      </w:r>
+      <w:r>
+        <w:t xml:space="preserve"> </w:t>
+      </w:r>
+      <w:r>
+        <w:t>different than 0</w:t>
+      </w:r>
+      <w:r>
+        <w:t>)</w:t>
+      </w:r>
+      <w:r>
+        <w:t>, we can do individual tests on the</w:t>
+      </w:r>
+      <w:r>
+        <w:t xml:space="preserve"> </w:t>
+      </w:r>
+      <w:r>
+        <w:t xml:space="preserve">slopes. </w:t>
+      </w:r>
+    </w:p>
+    <w:p>
+      <w:pPr>
+        <w:pStyle w:val="ListBullet"/>
+      </w:pPr>
+      <w:r>
+        <w:t>I</w:t>
+      </w:r>
+      <w:r>
+        <w:t xml:space="preserve">s </w:t>
+      </w:r>
+      <w:r>
+        <w:t>whether</w:t>
+      </w:r>
+      <w:r>
+        <w:t xml:space="preserve"> </w:t>
+      </w:r>
+      <w:r>
+        <w:t xml:space="preserve">or not the mother went to </w:t>
+      </w:r>
+      <w:r>
+        <w:t xml:space="preserve">HS </w:t>
+      </w:r>
+      <w:r>
+        <w:t>a significant predictor of cognitive</w:t>
+      </w:r>
+      <w:r>
+        <w:t xml:space="preserve"> </w:t>
+      </w:r>
+      <w:r>
+        <w:t>test scores of children, given all other variables in the</w:t>
+      </w:r>
+      <w:r>
+        <w:t xml:space="preserve"> </w:t>
+      </w:r>
+      <w:r>
+        <w:t>model</w:t>
+      </w:r>
+      <w:r>
+        <w:t>?</w:t>
+      </w:r>
+    </w:p>
+    <w:p>
+      <w:pPr>
+        <w:pStyle w:val="ListBullet"/>
+        <w:tabs>
+          <w:tab w:val="clear" w:pos="360"/>
+          <w:tab w:val="num" w:pos="720"/>
+        </w:tabs>
+        <w:ind w:left="720"/>
+      </w:pPr>
+      <w:r>
+        <w:t xml:space="preserve">H0= Beta </w:t>
+      </w:r>
+      <w:r>
+        <w:t xml:space="preserve">associated w/ </w:t>
+      </w:r>
+      <w:r>
+        <w:t xml:space="preserve">mother HS </w:t>
+      </w:r>
+      <w:r>
+        <w:t xml:space="preserve">status </w:t>
+      </w:r>
+      <w:r>
+        <w:t xml:space="preserve">= </w:t>
+      </w:r>
+      <w:r>
+        <w:t>0 when all other</w:t>
+      </w:r>
+      <w:r>
+        <w:t xml:space="preserve"> </w:t>
+      </w:r>
+      <w:r>
+        <w:t>variables are included in the model</w:t>
+      </w:r>
+    </w:p>
+    <w:p>
+      <w:pPr>
+        <w:pStyle w:val="ListBullet"/>
+        <w:tabs>
+          <w:tab w:val="clear" w:pos="360"/>
+          <w:tab w:val="num" w:pos="720"/>
+        </w:tabs>
+        <w:ind w:left="720"/>
+      </w:pPr>
+      <w:r>
+        <w:t xml:space="preserve">H1: It's </w:t>
+      </w:r>
+      <w:r>
+        <w:t>different</w:t>
+      </w:r>
+      <w:r>
+        <w:t xml:space="preserve"> </w:t>
+      </w:r>
+      <w:r>
+        <w:t>than 0 when all other variables are included in</w:t>
+      </w:r>
+      <w:r>
+        <w:t xml:space="preserve"> </w:t>
+      </w:r>
+      <w:r>
+        <w:t xml:space="preserve">the model. </w:t>
+      </w:r>
+    </w:p>
+    <w:p>
+      <w:pPr>
+        <w:pStyle w:val="ListBullet"/>
+      </w:pPr>
+      <w:r>
+        <w:t xml:space="preserve">Regression </w:t>
+      </w:r>
+      <w:r>
+        <w:t>output</w:t>
+      </w:r>
+      <w:r>
+        <w:t xml:space="preserve"> </w:t>
+      </w:r>
+      <w:r>
+        <w:sym w:font="Wingdings" w:char="F0E0"/>
+      </w:r>
+      <w:r>
+        <w:t xml:space="preserve"> </w:t>
+      </w:r>
+      <w:r>
+        <w:t xml:space="preserve">look </w:t>
+      </w:r>
+      <w:r>
+        <w:t xml:space="preserve">at </w:t>
+      </w:r>
+      <w:r>
+        <w:t>row</w:t>
+      </w:r>
+      <w:r>
+        <w:t xml:space="preserve"> </w:t>
+      </w:r>
+      <w:r>
+        <w:t xml:space="preserve">for mother's </w:t>
+      </w:r>
+      <w:r>
+        <w:t xml:space="preserve">HS </w:t>
+      </w:r>
+      <w:r>
+        <w:t xml:space="preserve">status </w:t>
+      </w:r>
+      <w:r>
+        <w:sym w:font="Wingdings" w:char="F0E0"/>
+      </w:r>
+      <w:r>
+        <w:t xml:space="preserve"> </w:t>
+      </w:r>
+      <w:r>
+        <w:t>look at p-value for</w:t>
+      </w:r>
+      <w:r>
+        <w:t xml:space="preserve"> it</w:t>
+      </w:r>
+      <w:r>
+        <w:t xml:space="preserve">. </w:t>
+      </w:r>
+    </w:p>
+    <w:p>
+      <w:pPr>
+        <w:pStyle w:val="ListBullet"/>
+      </w:pPr>
+      <w:r>
+        <w:t xml:space="preserve">Since </w:t>
+      </w:r>
+      <w:r>
+        <w:t xml:space="preserve">it’s a very, very </w:t>
+      </w:r>
+      <w:r>
+        <w:t>small p-value, can</w:t>
+      </w:r>
+      <w:r>
+        <w:t xml:space="preserve"> </w:t>
+      </w:r>
+      <w:r>
+        <w:t xml:space="preserve">determine </w:t>
+      </w:r>
+      <w:r>
+        <w:t xml:space="preserve">if whether a </w:t>
+      </w:r>
+      <w:r>
+        <w:t xml:space="preserve">mom </w:t>
+      </w:r>
+      <w:r>
+        <w:t xml:space="preserve">went </w:t>
+      </w:r>
+      <w:r>
+        <w:t>high</w:t>
+      </w:r>
+      <w:r>
+        <w:t xml:space="preserve"> </w:t>
+      </w:r>
+      <w:r>
+        <w:t>school is a significant predictor of the</w:t>
+      </w:r>
+      <w:r>
+        <w:t xml:space="preserve"> </w:t>
+      </w:r>
+      <w:r>
+        <w:t>cognitive test scores of children, given all other</w:t>
+      </w:r>
+      <w:r>
+        <w:t xml:space="preserve"> </w:t>
+      </w:r>
+      <w:r>
+        <w:t xml:space="preserve">variables in the model. </w:t>
+      </w:r>
+    </w:p>
+    <w:p>
+      <w:pPr>
+        <w:pStyle w:val="ListBullet"/>
+      </w:pPr>
+      <w:r>
+        <w:t>Even though we don't need to do any</w:t>
+      </w:r>
+      <w:r>
+        <w:t xml:space="preserve"> </w:t>
+      </w:r>
+      <w:r>
+        <w:t>calculations by hand, it's a good idea to try to understand</w:t>
+      </w:r>
+      <w:r>
+        <w:t xml:space="preserve"> </w:t>
+      </w:r>
+      <w:r>
+        <w:t xml:space="preserve">how calculations included in </w:t>
+      </w:r>
+      <w:r>
+        <w:t xml:space="preserve">a </w:t>
+      </w:r>
+      <w:r>
+        <w:t>regression output are</w:t>
+      </w:r>
+      <w:r>
+        <w:t xml:space="preserve"> </w:t>
+      </w:r>
+      <w:r>
+        <w:t>actually done so you</w:t>
+      </w:r>
+      <w:r>
+        <w:t xml:space="preserve"> </w:t>
+      </w:r>
+      <w:r>
+        <w:t xml:space="preserve">understand what they mean. </w:t>
+      </w:r>
+    </w:p>
+    <w:p>
+      <w:pPr>
+        <w:pStyle w:val="ListBullet"/>
+        <w:numPr>
+          <w:ilvl w:val="0"/>
+          <w:numId w:val="0"/>
+        </w:numPr>
+        <w:ind w:left="360"/>
+      </w:pPr>
+    </w:p>
+    <w:p>
+      <w:pPr>
+        <w:pStyle w:val="ListBullet"/>
+        <w:rPr>
+          <w:u w:val="single"/>
+        </w:rPr>
+      </w:pPr>
+      <w:r>
+        <w:rPr>
+          <w:u w:val="single"/>
+        </w:rPr>
+        <w:t xml:space="preserve">Mechanics </w:t>
+      </w:r>
+      <w:r>
+        <w:rPr>
+          <w:u w:val="single"/>
+        </w:rPr>
+        <w:t>of</w:t>
+      </w:r>
+      <w:r>
+        <w:rPr>
+          <w:u w:val="single"/>
+        </w:rPr>
+        <w:t xml:space="preserve"> </w:t>
+      </w:r>
+      <w:r>
+        <w:rPr>
+          <w:u w:val="single"/>
+        </w:rPr>
+        <w:t>testing for slope w/in the framework of a</w:t>
+      </w:r>
+      <w:r>
+        <w:rPr>
+          <w:u w:val="single"/>
+        </w:rPr>
+        <w:t xml:space="preserve"> </w:t>
+      </w:r>
+      <w:r>
+        <w:rPr>
+          <w:u w:val="single"/>
+        </w:rPr>
+        <w:t xml:space="preserve">multiple linear regression. </w:t>
+      </w:r>
+    </w:p>
+    <w:p>
+      <w:pPr>
+        <w:pStyle w:val="ListBullet"/>
+      </w:pPr>
+      <w:r>
+        <w:t>As usual w/ a regression, use a</w:t>
+      </w:r>
+      <w:r>
+        <w:t xml:space="preserve"> </w:t>
+      </w:r>
+      <w:r>
+        <w:t>t-statistic in inference</w:t>
+      </w:r>
+      <w:r>
+        <w:t xml:space="preserve"> = </w:t>
+      </w:r>
+      <w:r>
+        <w:t>point estimate</w:t>
+      </w:r>
+      <w:r>
+        <w:t xml:space="preserve"> - </w:t>
+      </w:r>
+      <w:r>
+        <w:t>the null value, divided by</w:t>
+      </w:r>
+      <w:r>
+        <w:t xml:space="preserve"> SE</w:t>
+      </w:r>
+    </w:p>
+    <w:p>
+      <w:pPr>
+        <w:pStyle w:val="ListBullet"/>
+        <w:numPr>
+          <w:ilvl w:val="0"/>
+          <w:numId w:val="0"/>
+        </w:numPr>
+        <w:ind w:left="1800" w:firstLine="360"/>
+      </w:pPr>
+      <w:r>
+        <w:rPr>
+          <w:noProof/>
+        </w:rPr>
+        <w:drawing>
+          <wp:inline distT="0" distB="0" distL="0" distR="0" wp14:anchorId="5B53AA10" wp14:editId="45BF26D9">
+            <wp:extent cx="2705510" cy="483870"/>
+            <wp:effectExtent l="0" t="0" r="0" b="0"/>
+            <wp:docPr id="10" name="Picture 10"/>
+            <wp:cNvGraphicFramePr>
+              <a:graphicFrameLocks xmlns:a="http://schemas.openxmlformats.org/drawingml/2006/main" noChangeAspect="1"/>
+            </wp:cNvGraphicFramePr>
+            <a:graphic xmlns:a="http://schemas.openxmlformats.org/drawingml/2006/main">
+              <a:graphicData uri="http://schemas.openxmlformats.org/drawingml/2006/picture">
+                <pic:pic xmlns:pic="http://schemas.openxmlformats.org/drawingml/2006/picture">
+                  <pic:nvPicPr>
+                    <pic:cNvPr id="1" name=""/>
+                    <pic:cNvPicPr/>
+                  </pic:nvPicPr>
+                  <pic:blipFill>
+                    <a:blip r:embed="rId17"/>
+                    <a:stretch>
+                      <a:fillRect/>
+                    </a:stretch>
+                  </pic:blipFill>
+                  <pic:spPr>
+                    <a:xfrm>
+                      <a:off x="0" y="0"/>
+                      <a:ext cx="2772098" cy="495779"/>
+                    </a:xfrm>
+                    <a:prstGeom prst="rect">
+                      <a:avLst/>
+                    </a:prstGeom>
+                  </pic:spPr>
+                </pic:pic>
+              </a:graphicData>
+            </a:graphic>
+          </wp:inline>
+        </w:drawing>
+      </w:r>
+    </w:p>
+    <w:p>
+      <w:pPr>
+        <w:pStyle w:val="ListBullet"/>
+        <w:numPr>
+          <w:ilvl w:val="0"/>
+          <w:numId w:val="0"/>
+        </w:numPr>
+        <w:ind w:left="1440" w:firstLine="360"/>
+      </w:pPr>
+      <w:r>
+        <w:rPr>
+          <w:noProof/>
+        </w:rPr>
+        <w:drawing>
+          <wp:inline distT="0" distB="0" distL="0" distR="0" wp14:anchorId="235E0CE1" wp14:editId="775F82D6">
+            <wp:extent cx="3017520" cy="428127"/>
+            <wp:effectExtent l="0" t="0" r="0" b="0"/>
+            <wp:docPr id="11" name="Picture 11"/>
+            <wp:cNvGraphicFramePr>
+              <a:graphicFrameLocks xmlns:a="http://schemas.openxmlformats.org/drawingml/2006/main" noChangeAspect="1"/>
+            </wp:cNvGraphicFramePr>
+            <a:graphic xmlns:a="http://schemas.openxmlformats.org/drawingml/2006/main">
+              <a:graphicData uri="http://schemas.openxmlformats.org/drawingml/2006/picture">
+                <pic:pic xmlns:pic="http://schemas.openxmlformats.org/drawingml/2006/picture">
+                  <pic:nvPicPr>
+                    <pic:cNvPr id="1" name=""/>
+                    <pic:cNvPicPr/>
+                  </pic:nvPicPr>
+                  <pic:blipFill>
+                    <a:blip r:embed="rId18"/>
+                    <a:stretch>
+                      <a:fillRect/>
+                    </a:stretch>
+                  </pic:blipFill>
+                  <pic:spPr>
+                    <a:xfrm>
+                      <a:off x="0" y="0"/>
+                      <a:ext cx="3105975" cy="440677"/>
+                    </a:xfrm>
+                    <a:prstGeom prst="rect">
+                      <a:avLst/>
+                    </a:prstGeom>
+                  </pic:spPr>
+                </pic:pic>
+              </a:graphicData>
+            </a:graphic>
+          </wp:inline>
+        </w:drawing>
+      </w:r>
+    </w:p>
+    <w:p>
+      <w:pPr>
+        <w:pStyle w:val="ListBullet"/>
+      </w:pPr>
+      <w:r>
+        <w:t xml:space="preserve">Our point estimate </w:t>
+      </w:r>
+      <w:r>
+        <w:t xml:space="preserve">= </w:t>
+      </w:r>
+      <w:r>
+        <w:t>our slope</w:t>
+      </w:r>
+      <w:r>
+        <w:t xml:space="preserve"> </w:t>
+      </w:r>
+      <w:r>
+        <w:t xml:space="preserve">estimate, + the </w:t>
+      </w:r>
+      <w:r>
+        <w:t xml:space="preserve">SE = SE </w:t>
+      </w:r>
+      <w:r>
+        <w:t>of this estimate from the regression</w:t>
+      </w:r>
+      <w:r>
+        <w:t xml:space="preserve"> </w:t>
+      </w:r>
+      <w:r>
+        <w:t xml:space="preserve">output. </w:t>
+      </w:r>
+    </w:p>
+    <w:p>
+      <w:pPr>
+        <w:pStyle w:val="ListBullet"/>
+      </w:pPr>
+      <w:r>
+        <w:t xml:space="preserve">So, </w:t>
+      </w:r>
+      <w:r>
+        <w:rPr>
+          <w:b/>
+        </w:rPr>
+        <w:t xml:space="preserve">the t-statistic for slope </w:t>
+      </w:r>
+      <w:r>
+        <w:rPr>
+          <w:b/>
+        </w:rPr>
+        <w:t xml:space="preserve">= </w:t>
+      </w:r>
+      <w:r>
+        <w:rPr>
+          <w:b/>
+        </w:rPr>
+        <w:t>(</w:t>
+      </w:r>
+      <w:r>
+        <w:rPr>
+          <w:b/>
+        </w:rPr>
+        <w:t xml:space="preserve">b1 </w:t>
+      </w:r>
+      <w:r>
+        <w:rPr>
+          <w:b/>
+        </w:rPr>
+        <w:t xml:space="preserve">– </w:t>
+      </w:r>
+      <w:r>
+        <w:rPr>
+          <w:b/>
+        </w:rPr>
+        <w:t>0</w:t>
+      </w:r>
+      <w:r>
+        <w:rPr>
+          <w:b/>
+        </w:rPr>
+        <w:t>)</w:t>
+      </w:r>
+      <w:r>
+        <w:rPr>
+          <w:b/>
+        </w:rPr>
+        <w:t xml:space="preserve"> / SE </w:t>
+      </w:r>
+      <w:r>
+        <w:rPr>
+          <w:b/>
+        </w:rPr>
+        <w:t>of</w:t>
+      </w:r>
+      <w:r>
+        <w:rPr>
+          <w:b/>
+        </w:rPr>
+        <w:t xml:space="preserve"> </w:t>
+      </w:r>
+      <w:r>
+        <w:rPr>
+          <w:b/>
+        </w:rPr>
+        <w:t>b1</w:t>
+      </w:r>
+      <w:r>
+        <w:t xml:space="preserve">. </w:t>
+      </w:r>
+    </w:p>
+    <w:p>
+      <w:pPr>
+        <w:pStyle w:val="ListBullet"/>
+      </w:pPr>
+      <w:r>
+        <w:t xml:space="preserve">This </w:t>
+      </w:r>
+      <w:r>
+        <w:t>is different from the single</w:t>
+      </w:r>
+      <w:r>
+        <w:t xml:space="preserve"> </w:t>
+      </w:r>
+      <w:r>
+        <w:t>predictor</w:t>
+      </w:r>
+      <w:r>
+        <w:t xml:space="preserve"> </w:t>
+      </w:r>
+      <w:r>
+        <w:t xml:space="preserve">regression case </w:t>
+      </w:r>
+      <w:r>
+        <w:t>b/c</w:t>
+      </w:r>
+      <w:r>
+        <w:t xml:space="preserve"> now </w:t>
+      </w:r>
+      <w:r>
+        <w:t>we</w:t>
+      </w:r>
+      <w:r>
+        <w:t xml:space="preserve"> </w:t>
+      </w:r>
+      <w:r>
+        <w:t xml:space="preserve">calculate the </w:t>
+      </w:r>
+      <w:proofErr w:type="spellStart"/>
+      <w:r>
+        <w:t>dF</w:t>
+      </w:r>
+      <w:proofErr w:type="spellEnd"/>
+      <w:r>
+        <w:t xml:space="preserve"> = </w:t>
+      </w:r>
+      <w:r>
+        <w:t xml:space="preserve">n </w:t>
+      </w:r>
+      <w:r>
+        <w:t xml:space="preserve">– </w:t>
+      </w:r>
+      <w:r>
+        <w:t>k</w:t>
+      </w:r>
+      <w:r>
+        <w:t xml:space="preserve"> - </w:t>
+      </w:r>
+      <w:r>
+        <w:t xml:space="preserve">1, where k </w:t>
+      </w:r>
+      <w:r>
+        <w:t xml:space="preserve">= # </w:t>
+      </w:r>
+      <w:r>
+        <w:t>of predictors</w:t>
+      </w:r>
+      <w:r>
+        <w:t xml:space="preserve"> </w:t>
+      </w:r>
+      <w:r>
+        <w:t>included in the model</w:t>
+      </w:r>
+      <w:r>
+        <w:t xml:space="preserve"> + n = sample size</w:t>
+      </w:r>
+    </w:p>
+    <w:p>
+      <w:pPr>
+        <w:pStyle w:val="ListBullet"/>
+      </w:pPr>
+      <w:r>
+        <w:t xml:space="preserve">This </w:t>
+      </w:r>
+      <w:r>
+        <w:t>is</w:t>
+      </w:r>
+      <w:r>
+        <w:t xml:space="preserve"> </w:t>
+      </w:r>
+      <w:r>
+        <w:t xml:space="preserve">not a new measure at all. </w:t>
+      </w:r>
+    </w:p>
+    <w:p>
+      <w:pPr>
+        <w:pStyle w:val="ListBullet"/>
+        <w:tabs>
+          <w:tab w:val="clear" w:pos="360"/>
+          <w:tab w:val="num" w:pos="720"/>
+        </w:tabs>
+        <w:ind w:left="720"/>
+      </w:pPr>
+      <w:r>
+        <w:t>For</w:t>
+      </w:r>
+      <w:r>
+        <w:t xml:space="preserve"> a regression w/ a single predictor, the </w:t>
+      </w:r>
+      <w:proofErr w:type="spellStart"/>
+      <w:proofErr w:type="gramStart"/>
+      <w:r>
+        <w:t>dF</w:t>
+      </w:r>
+      <w:proofErr w:type="spellEnd"/>
+      <w:proofErr w:type="gramEnd"/>
+      <w:r>
+        <w:t xml:space="preserve"> = </w:t>
+      </w:r>
+      <w:r>
+        <w:t xml:space="preserve">n </w:t>
+      </w:r>
+      <w:r>
+        <w:t xml:space="preserve">– </w:t>
+      </w:r>
+      <w:r>
+        <w:t>2</w:t>
+      </w:r>
+      <w:r>
+        <w:t xml:space="preserve">, b/c </w:t>
+      </w:r>
+      <w:r>
+        <w:t xml:space="preserve">in a single predictor regression, </w:t>
+      </w:r>
+      <w:r>
+        <w:t xml:space="preserve"># </w:t>
+      </w:r>
+      <w:r>
+        <w:t>of</w:t>
+      </w:r>
+      <w:r>
+        <w:t xml:space="preserve"> </w:t>
+      </w:r>
+      <w:r>
+        <w:t xml:space="preserve">predictors </w:t>
+      </w:r>
+      <w:r>
+        <w:t xml:space="preserve">= </w:t>
+      </w:r>
+      <w:r>
+        <w:t xml:space="preserve">1. </w:t>
+      </w:r>
+    </w:p>
+    <w:p>
+      <w:pPr>
+        <w:pStyle w:val="ListBullet"/>
+        <w:tabs>
+          <w:tab w:val="clear" w:pos="360"/>
+          <w:tab w:val="num" w:pos="720"/>
+        </w:tabs>
+        <w:ind w:left="720"/>
+      </w:pPr>
+      <w:r>
+        <w:t xml:space="preserve">So, to calculate </w:t>
+      </w:r>
+      <w:proofErr w:type="spellStart"/>
+      <w:r>
+        <w:t>dF</w:t>
+      </w:r>
+      <w:proofErr w:type="spellEnd"/>
+      <w:r>
+        <w:t xml:space="preserve"> </w:t>
+      </w:r>
+      <w:r>
+        <w:t xml:space="preserve">as n </w:t>
+      </w:r>
+      <w:r>
+        <w:t xml:space="preserve">- </w:t>
+      </w:r>
+      <w:r>
+        <w:t xml:space="preserve">k </w:t>
+      </w:r>
+      <w:r>
+        <w:t xml:space="preserve">- </w:t>
+      </w:r>
+      <w:r>
+        <w:t xml:space="preserve">1 for </w:t>
+      </w:r>
+      <w:r>
+        <w:t xml:space="preserve">this </w:t>
+      </w:r>
+      <w:r>
+        <w:t>case</w:t>
+      </w:r>
+      <w:r>
+        <w:t xml:space="preserve">, we have </w:t>
+      </w:r>
+      <w:r>
+        <w:t xml:space="preserve">n </w:t>
+      </w:r>
+      <w:r>
+        <w:t xml:space="preserve">– </w:t>
+      </w:r>
+      <w:r>
+        <w:t>1</w:t>
+      </w:r>
+      <w:r>
+        <w:t xml:space="preserve"> – 1 = n - 2</w:t>
+      </w:r>
+    </w:p>
+    <w:p>
+      <w:pPr>
+        <w:pStyle w:val="ListBullet"/>
+        <w:tabs>
+          <w:tab w:val="clear" w:pos="360"/>
+          <w:tab w:val="num" w:pos="720"/>
+        </w:tabs>
+        <w:ind w:left="720"/>
+      </w:pPr>
+      <w:r>
+        <w:lastRenderedPageBreak/>
+        <w:t>Remember</w:t>
+      </w:r>
+      <w:r>
+        <w:t>, the additional minus 1 is</w:t>
+      </w:r>
+      <w:r>
+        <w:t xml:space="preserve"> </w:t>
+      </w:r>
+      <w:r>
+        <w:t>b/c along w/ every single predictor for</w:t>
+      </w:r>
+      <w:r>
+        <w:t xml:space="preserve"> </w:t>
+      </w:r>
+      <w:r>
+        <w:t>which we calculate a slope estimate, we also calculate an</w:t>
+      </w:r>
+      <w:r>
+        <w:t xml:space="preserve"> </w:t>
+      </w:r>
+      <w:r>
+        <w:t xml:space="preserve">intercept, + that's where we're losing that </w:t>
+      </w:r>
+      <w:r>
+        <w:t xml:space="preserve">1 </w:t>
+      </w:r>
+      <w:r>
+        <w:t xml:space="preserve">additional </w:t>
+      </w:r>
+      <w:proofErr w:type="spellStart"/>
+      <w:r>
+        <w:t>dF</w:t>
+      </w:r>
+      <w:proofErr w:type="spellEnd"/>
+    </w:p>
+    <w:p>
+      <w:pPr>
+        <w:pStyle w:val="ListBullet"/>
+        <w:tabs>
+          <w:tab w:val="clear" w:pos="360"/>
+          <w:tab w:val="num" w:pos="720"/>
+        </w:tabs>
+        <w:ind w:left="720"/>
+      </w:pPr>
+      <w:r>
+        <w:t xml:space="preserve">So, while we've introduced these </w:t>
+      </w:r>
+      <w:r>
+        <w:t xml:space="preserve">2 </w:t>
+      </w:r>
+      <w:r>
+        <w:t>formulas slightly differently, they mean the same thing</w:t>
+      </w:r>
+    </w:p>
+    <w:p>
+      <w:pPr>
+        <w:pStyle w:val="ListBullet"/>
+        <w:tabs>
+          <w:tab w:val="clear" w:pos="360"/>
+          <w:tab w:val="num" w:pos="1080"/>
+        </w:tabs>
+        <w:ind w:left="1080"/>
+        <w:rPr>
+          <w:i/>
+        </w:rPr>
+      </w:pPr>
+      <w:r>
+        <w:rPr>
+          <w:i/>
+        </w:rPr>
+        <w:t xml:space="preserve">Start </w:t>
+      </w:r>
+      <w:r>
+        <w:rPr>
+          <w:i/>
+        </w:rPr>
+        <w:t>w/ sample size</w:t>
+      </w:r>
+      <w:r>
+        <w:rPr>
+          <w:i/>
+        </w:rPr>
+        <w:t xml:space="preserve"> (</w:t>
+      </w:r>
+      <w:r>
+        <w:rPr>
+          <w:i/>
+        </w:rPr>
+        <w:t xml:space="preserve">total </w:t>
+      </w:r>
+      <w:proofErr w:type="spellStart"/>
+      <w:proofErr w:type="gramStart"/>
+      <w:r>
+        <w:rPr>
+          <w:i/>
+        </w:rPr>
+        <w:t>dF</w:t>
+      </w:r>
+      <w:proofErr w:type="spellEnd"/>
+      <w:proofErr w:type="gramEnd"/>
+      <w:r>
+        <w:rPr>
+          <w:i/>
+        </w:rPr>
+        <w:t xml:space="preserve"> </w:t>
+      </w:r>
+      <w:r>
+        <w:rPr>
+          <w:i/>
+        </w:rPr>
+        <w:t>you have to play</w:t>
+      </w:r>
+      <w:r>
+        <w:rPr>
+          <w:i/>
+        </w:rPr>
+        <w:t xml:space="preserve"> </w:t>
+      </w:r>
+      <w:r>
+        <w:rPr>
+          <w:i/>
+        </w:rPr>
+        <w:t>w/</w:t>
+      </w:r>
+      <w:r>
+        <w:rPr>
+          <w:i/>
+        </w:rPr>
+        <w:t xml:space="preserve">) </w:t>
+      </w:r>
+      <w:r>
+        <w:rPr>
+          <w:i/>
+        </w:rPr>
+        <w:t>+ then</w:t>
+      </w:r>
+      <w:r>
+        <w:rPr>
+          <w:i/>
+        </w:rPr>
+        <w:t xml:space="preserve"> </w:t>
+      </w:r>
+      <w:r>
+        <w:rPr>
+          <w:i/>
+        </w:rPr>
+        <w:t xml:space="preserve">lose </w:t>
+      </w:r>
+      <w:r>
+        <w:rPr>
+          <w:i/>
+        </w:rPr>
+        <w:t xml:space="preserve"># </w:t>
+      </w:r>
+      <w:r>
+        <w:rPr>
+          <w:i/>
+        </w:rPr>
+        <w:t xml:space="preserve">of </w:t>
+      </w:r>
+      <w:proofErr w:type="spellStart"/>
+      <w:r>
+        <w:rPr>
+          <w:i/>
+        </w:rPr>
+        <w:t>dF</w:t>
+      </w:r>
+      <w:proofErr w:type="spellEnd"/>
+      <w:r>
+        <w:rPr>
+          <w:i/>
+        </w:rPr>
+        <w:t xml:space="preserve"> </w:t>
+      </w:r>
+      <w:r>
+        <w:rPr>
+          <w:i/>
+        </w:rPr>
+        <w:t>for however many</w:t>
+      </w:r>
+      <w:r>
+        <w:rPr>
+          <w:i/>
+        </w:rPr>
+        <w:t xml:space="preserve"> </w:t>
+      </w:r>
+      <w:r>
+        <w:rPr>
+          <w:i/>
+        </w:rPr>
+        <w:t>predictors you have</w:t>
+      </w:r>
+      <w:r>
+        <w:rPr>
+          <w:i/>
+        </w:rPr>
+        <w:t>,</w:t>
+      </w:r>
+      <w:r>
+        <w:rPr>
+          <w:i/>
+        </w:rPr>
+        <w:t xml:space="preserve"> + then lose </w:t>
+      </w:r>
+      <w:r>
+        <w:rPr>
+          <w:i/>
+        </w:rPr>
+        <w:t xml:space="preserve">1 </w:t>
+      </w:r>
+      <w:r>
+        <w:rPr>
+          <w:i/>
+        </w:rPr>
+        <w:t>more for the</w:t>
+      </w:r>
+      <w:r>
+        <w:rPr>
+          <w:i/>
+        </w:rPr>
+        <w:t xml:space="preserve"> </w:t>
+      </w:r>
+      <w:r>
+        <w:rPr>
+          <w:i/>
+        </w:rPr>
+        <w:t xml:space="preserve">intercept. </w:t>
+      </w:r>
+    </w:p>
+    <w:p>
+      <w:pPr>
+        <w:pStyle w:val="ListBullet"/>
+      </w:pPr>
+      <w:r>
+        <w:t xml:space="preserve">Verify </w:t>
+      </w:r>
+      <w:r>
+        <w:t>the T-score</w:t>
+      </w:r>
+      <w:r>
+        <w:t xml:space="preserve"> </w:t>
+      </w:r>
+      <w:r>
+        <w:t xml:space="preserve">+ the p-value for the slope of </w:t>
+      </w:r>
+      <w:proofErr w:type="spellStart"/>
+      <w:r>
+        <w:t>mom_hs</w:t>
+      </w:r>
+      <w:proofErr w:type="spellEnd"/>
+    </w:p>
+    <w:p>
+      <w:pPr>
+        <w:pStyle w:val="HTMLPreformatted"/>
+        <w:shd w:val="clear" w:color="auto" w:fill="000000"/>
+        <w:spacing w:line="187" w:lineRule="atLeast"/>
+        <w:rPr>
+          <w:rFonts w:ascii="Lucida Console" w:hAnsi="Lucida Console"/>
+          <w:color w:val="DEDEDE"/>
+        </w:rPr>
+      </w:pPr>
+      <w:proofErr w:type="spellStart"/>
+      <w:r>
+        <w:rPr>
+          <w:rFonts w:ascii="Lucida Console" w:hAnsi="Lucida Console"/>
+          <w:color w:val="DEDEDE"/>
+        </w:rPr>
+        <w:t>mom_hsyes</w:t>
+      </w:r>
+      <w:proofErr w:type="spellEnd"/>
+      <w:r>
+        <w:rPr>
+          <w:rFonts w:ascii="Lucida Console" w:hAnsi="Lucida Console"/>
+          <w:color w:val="DEDEDE"/>
+        </w:rPr>
+        <w:t xml:space="preserve">    5.09482    2.31450   2.201   0.0282 *  </w:t>
+      </w:r>
+    </w:p>
+    <w:p>
+      <w:pPr>
+        <w:pStyle w:val="HTMLPreformatted"/>
+        <w:shd w:val="clear" w:color="auto" w:fill="282A36"/>
+        <w:wordWrap w:val="0"/>
+        <w:spacing w:line="225" w:lineRule="atLeast"/>
+        <w:rPr>
+          <w:rStyle w:val="gnkrckgcmsb"/>
+          <w:rFonts w:ascii="Lucida Console" w:hAnsi="Lucida Console"/>
+          <w:color w:val="FF79C6"/>
+        </w:rPr>
+      </w:pPr>
+    </w:p>
+    <w:p>
+      <w:pPr>
+        <w:pStyle w:val="HTMLPreformatted"/>
+        <w:shd w:val="clear" w:color="auto" w:fill="282A36"/>
+        <w:wordWrap w:val="0"/>
+        <w:spacing w:line="225" w:lineRule="atLeast"/>
+        <w:rPr>
+          <w:rStyle w:val="gnkrckgcmrb"/>
+          <w:rFonts w:ascii="Lucida Console" w:hAnsi="Lucida Console"/>
+          <w:color w:val="FF79C6"/>
+        </w:rPr>
+      </w:pPr>
+      <w:r>
+        <w:rPr>
+          <w:rStyle w:val="gnkrckgcmsb"/>
+          <w:rFonts w:ascii="Lucida Console" w:hAnsi="Lucida Console"/>
+          <w:color w:val="FF79C6"/>
+        </w:rPr>
+        <w:t xml:space="preserve">&gt; </w:t>
+      </w:r>
+      <w:proofErr w:type="spellStart"/>
+      <w:r>
+        <w:rPr>
+          <w:rStyle w:val="gnkrckgcmrb"/>
+          <w:rFonts w:ascii="Lucida Console" w:hAnsi="Lucida Console"/>
+          <w:color w:val="FF79C6"/>
+        </w:rPr>
+        <w:t>pt.estimate</w:t>
+      </w:r>
+      <w:proofErr w:type="spellEnd"/>
+      <w:r>
+        <w:rPr>
+          <w:rStyle w:val="gnkrckgcmrb"/>
+          <w:rFonts w:ascii="Lucida Console" w:hAnsi="Lucida Console"/>
+          <w:color w:val="FF79C6"/>
+        </w:rPr>
+        <w:t xml:space="preserve"> &lt;- 5.09482 # slope of </w:t>
+      </w:r>
+      <w:proofErr w:type="spellStart"/>
+      <w:r>
+        <w:rPr>
+          <w:rStyle w:val="gnkrckgcmrb"/>
+          <w:rFonts w:ascii="Lucida Console" w:hAnsi="Lucida Console"/>
+          <w:color w:val="FF79C6"/>
+        </w:rPr>
+        <w:t>var</w:t>
+      </w:r>
+      <w:proofErr w:type="spellEnd"/>
+    </w:p>
+    <w:p>
+      <w:pPr>
+        <w:pStyle w:val="HTMLPreformatted"/>
+        <w:shd w:val="clear" w:color="auto" w:fill="282A36"/>
+        <w:wordWrap w:val="0"/>
+        <w:spacing w:line="225" w:lineRule="atLeast"/>
+        <w:rPr>
+          <w:rStyle w:val="gnkrckgcmrb"/>
+          <w:rFonts w:ascii="Lucida Console" w:hAnsi="Lucida Console"/>
+          <w:color w:val="FF79C6"/>
+        </w:rPr>
+      </w:pPr>
+      <w:r>
+        <w:rPr>
+          <w:rStyle w:val="gnkrckgcmsb"/>
+          <w:rFonts w:ascii="Lucida Console" w:hAnsi="Lucida Console"/>
+          <w:color w:val="FF79C6"/>
+        </w:rPr>
+        <w:t xml:space="preserve">&gt; </w:t>
+      </w:r>
+      <w:proofErr w:type="gramStart"/>
+      <w:r>
+        <w:rPr>
+          <w:rStyle w:val="gnkrckgcmrb"/>
+          <w:rFonts w:ascii="Lucida Console" w:hAnsi="Lucida Console"/>
+          <w:color w:val="FF79C6"/>
+        </w:rPr>
+        <w:t>null</w:t>
+      </w:r>
+      <w:proofErr w:type="gramEnd"/>
+      <w:r>
+        <w:rPr>
+          <w:rStyle w:val="gnkrckgcmrb"/>
+          <w:rFonts w:ascii="Lucida Console" w:hAnsi="Lucida Console"/>
+          <w:color w:val="FF79C6"/>
+        </w:rPr>
+        <w:t xml:space="preserve"> &lt;- 0</w:t>
+      </w:r>
+    </w:p>
+    <w:p>
+      <w:pPr>
+        <w:pStyle w:val="HTMLPreformatted"/>
+        <w:shd w:val="clear" w:color="auto" w:fill="282A36"/>
+        <w:wordWrap w:val="0"/>
+        <w:spacing w:line="225" w:lineRule="atLeast"/>
+        <w:rPr>
+          <w:rStyle w:val="gnkrckgcmrb"/>
+          <w:rFonts w:ascii="Lucida Console" w:hAnsi="Lucida Console"/>
+          <w:color w:val="FF79C6"/>
+        </w:rPr>
+      </w:pPr>
+      <w:r>
+        <w:rPr>
+          <w:rStyle w:val="gnkrckgcmsb"/>
+          <w:rFonts w:ascii="Lucida Console" w:hAnsi="Lucida Console"/>
+          <w:color w:val="FF79C6"/>
+        </w:rPr>
+        <w:t xml:space="preserve">&gt; </w:t>
+      </w:r>
+      <w:proofErr w:type="gramStart"/>
+      <w:r>
+        <w:rPr>
+          <w:rStyle w:val="gnkrckgcmrb"/>
+          <w:rFonts w:ascii="Lucida Console" w:hAnsi="Lucida Console"/>
+          <w:color w:val="FF79C6"/>
+        </w:rPr>
+        <w:t>se</w:t>
+      </w:r>
+      <w:proofErr w:type="gramEnd"/>
+      <w:r>
+        <w:rPr>
+          <w:rStyle w:val="gnkrckgcmrb"/>
+          <w:rFonts w:ascii="Lucida Console" w:hAnsi="Lucida Console"/>
+          <w:color w:val="FF79C6"/>
+        </w:rPr>
+        <w:t xml:space="preserve"> &lt;- 2.31450 # SE of </w:t>
+      </w:r>
+      <w:proofErr w:type="spellStart"/>
+      <w:r>
+        <w:rPr>
+          <w:rStyle w:val="gnkrckgcmrb"/>
+          <w:rFonts w:ascii="Lucida Console" w:hAnsi="Lucida Console"/>
+          <w:color w:val="FF79C6"/>
+        </w:rPr>
+        <w:t>var</w:t>
+      </w:r>
+      <w:proofErr w:type="spellEnd"/>
+    </w:p>
+    <w:p>
+      <w:pPr>
+        <w:pStyle w:val="HTMLPreformatted"/>
+        <w:shd w:val="clear" w:color="auto" w:fill="282A36"/>
+        <w:wordWrap w:val="0"/>
+        <w:spacing w:line="225" w:lineRule="atLeast"/>
+        <w:rPr>
+          <w:rStyle w:val="gnkrckgcmrb"/>
+          <w:rFonts w:ascii="Lucida Console" w:hAnsi="Lucida Console"/>
+          <w:color w:val="FF79C6"/>
+        </w:rPr>
+      </w:pPr>
+      <w:r>
+        <w:rPr>
+          <w:rStyle w:val="gnkrckgcmsb"/>
+          <w:rFonts w:ascii="Lucida Console" w:hAnsi="Lucida Console"/>
+          <w:color w:val="FF79C6"/>
+        </w:rPr>
+        <w:t xml:space="preserve">&gt; </w:t>
+      </w:r>
+      <w:r>
+        <w:rPr>
+          <w:rStyle w:val="gnkrckgcmrb"/>
+          <w:rFonts w:ascii="Lucida Console" w:hAnsi="Lucida Console"/>
+          <w:color w:val="FF79C6"/>
+        </w:rPr>
+        <w:t xml:space="preserve">n &lt;- </w:t>
+      </w:r>
+      <w:proofErr w:type="spellStart"/>
+      <w:proofErr w:type="gramStart"/>
+      <w:r>
+        <w:rPr>
+          <w:rStyle w:val="gnkrckgcmrb"/>
+          <w:rFonts w:ascii="Lucida Console" w:hAnsi="Lucida Console"/>
+          <w:color w:val="FF79C6"/>
+        </w:rPr>
+        <w:t>nrow</w:t>
+      </w:r>
+      <w:proofErr w:type="spellEnd"/>
+      <w:r>
+        <w:rPr>
+          <w:rStyle w:val="gnkrckgcmrb"/>
+          <w:rFonts w:ascii="Lucida Console" w:hAnsi="Lucida Console"/>
+          <w:color w:val="FF79C6"/>
+        </w:rPr>
+        <w:t>(</w:t>
+      </w:r>
+      <w:proofErr w:type="gramEnd"/>
+      <w:r>
+        <w:rPr>
+          <w:rStyle w:val="gnkrckgcmrb"/>
+          <w:rFonts w:ascii="Lucida Console" w:hAnsi="Lucida Console"/>
+          <w:color w:val="FF79C6"/>
+        </w:rPr>
+        <w:t>cognitive)</w:t>
+      </w:r>
+    </w:p>
+    <w:p>
+      <w:pPr>
+        <w:pStyle w:val="HTMLPreformatted"/>
+        <w:shd w:val="clear" w:color="auto" w:fill="282A36"/>
+        <w:wordWrap w:val="0"/>
+        <w:spacing w:line="225" w:lineRule="atLeast"/>
+        <w:rPr>
+          <w:rStyle w:val="gnkrckgcmrb"/>
+          <w:rFonts w:ascii="Lucida Console" w:hAnsi="Lucida Console"/>
+          <w:color w:val="FF79C6"/>
+        </w:rPr>
+      </w:pPr>
+      <w:r>
+        <w:rPr>
+          <w:rStyle w:val="gnkrckgcmsb"/>
+          <w:rFonts w:ascii="Lucida Console" w:hAnsi="Lucida Console"/>
+          <w:color w:val="FF79C6"/>
+        </w:rPr>
+        <w:t xml:space="preserve">&gt; </w:t>
+      </w:r>
+      <w:r>
+        <w:rPr>
+          <w:rStyle w:val="gnkrckgcmrb"/>
+          <w:rFonts w:ascii="Lucida Console" w:hAnsi="Lucida Console"/>
+          <w:color w:val="FF79C6"/>
+        </w:rPr>
+        <w:t xml:space="preserve">k &lt;- </w:t>
+      </w:r>
+      <w:proofErr w:type="spellStart"/>
+      <w:proofErr w:type="gramStart"/>
+      <w:r>
+        <w:rPr>
+          <w:rStyle w:val="gnkrckgcmrb"/>
+          <w:rFonts w:ascii="Lucida Console" w:hAnsi="Lucida Console"/>
+          <w:color w:val="FF79C6"/>
+        </w:rPr>
+        <w:t>ncol</w:t>
+      </w:r>
+      <w:proofErr w:type="spellEnd"/>
+      <w:r>
+        <w:rPr>
+          <w:rStyle w:val="gnkrckgcmrb"/>
+          <w:rFonts w:ascii="Lucida Console" w:hAnsi="Lucida Console"/>
+          <w:color w:val="FF79C6"/>
+        </w:rPr>
+        <w:t>(</w:t>
+      </w:r>
+      <w:proofErr w:type="gramEnd"/>
+      <w:r>
+        <w:rPr>
+          <w:rStyle w:val="gnkrckgcmrb"/>
+          <w:rFonts w:ascii="Lucida Console" w:hAnsi="Lucida Console"/>
+          <w:color w:val="FF79C6"/>
+        </w:rPr>
+        <w:t>cognitive) - 1</w:t>
+      </w:r>
+    </w:p>
+    <w:p>
+      <w:pPr>
+        <w:pStyle w:val="HTMLPreformatted"/>
+        <w:shd w:val="clear" w:color="auto" w:fill="282A36"/>
+        <w:wordWrap w:val="0"/>
+        <w:spacing w:line="225" w:lineRule="atLeast"/>
+        <w:rPr>
+          <w:rStyle w:val="gnkrckgcmrb"/>
+          <w:rFonts w:ascii="Lucida Console" w:hAnsi="Lucida Console"/>
+          <w:color w:val="FF79C6"/>
+        </w:rPr>
+      </w:pPr>
+      <w:r>
+        <w:rPr>
+          <w:rStyle w:val="gnkrckgcmsb"/>
+          <w:rFonts w:ascii="Lucida Console" w:hAnsi="Lucida Console"/>
+          <w:color w:val="FF79C6"/>
+        </w:rPr>
+        <w:t xml:space="preserve">&gt; </w:t>
+      </w:r>
+      <w:proofErr w:type="spellStart"/>
+      <w:proofErr w:type="gramStart"/>
+      <w:r>
+        <w:rPr>
+          <w:rStyle w:val="gnkrckgcmrb"/>
+          <w:rFonts w:ascii="Lucida Console" w:hAnsi="Lucida Console"/>
+          <w:color w:val="FF79C6"/>
+        </w:rPr>
+        <w:t>dF</w:t>
+      </w:r>
+      <w:proofErr w:type="spellEnd"/>
+      <w:proofErr w:type="gramEnd"/>
+      <w:r>
+        <w:rPr>
+          <w:rStyle w:val="gnkrckgcmrb"/>
+          <w:rFonts w:ascii="Lucida Console" w:hAnsi="Lucida Console"/>
+          <w:color w:val="FF79C6"/>
+        </w:rPr>
+        <w:t xml:space="preserve"> &lt;- n - k - 1</w:t>
+      </w:r>
+    </w:p>
+    <w:p>
+      <w:pPr>
+        <w:pStyle w:val="HTMLPreformatted"/>
+        <w:shd w:val="clear" w:color="auto" w:fill="282A36"/>
+        <w:wordWrap w:val="0"/>
+        <w:spacing w:line="225" w:lineRule="atLeast"/>
+        <w:rPr>
+          <w:rStyle w:val="gnkrckgcmrb"/>
+          <w:rFonts w:ascii="Lucida Console" w:hAnsi="Lucida Console"/>
+          <w:color w:val="FF79C6"/>
+        </w:rPr>
+      </w:pPr>
+      <w:r>
+        <w:rPr>
+          <w:rStyle w:val="gnkrckgcmsb"/>
+          <w:rFonts w:ascii="Lucida Console" w:hAnsi="Lucida Console"/>
+          <w:color w:val="FF79C6"/>
+        </w:rPr>
+        <w:t xml:space="preserve">&gt; </w:t>
+      </w:r>
+      <w:r>
+        <w:rPr>
+          <w:rStyle w:val="gnkrckgcmrb"/>
+          <w:rFonts w:ascii="Lucida Console" w:hAnsi="Lucida Console"/>
+          <w:color w:val="FF79C6"/>
+        </w:rPr>
+        <w:t>(t &lt;- (</w:t>
+      </w:r>
+      <w:proofErr w:type="spellStart"/>
+      <w:r>
+        <w:rPr>
+          <w:rStyle w:val="gnkrckgcmrb"/>
+          <w:rFonts w:ascii="Lucida Console" w:hAnsi="Lucida Console"/>
+          <w:color w:val="FF79C6"/>
+        </w:rPr>
+        <w:t>pt.estimate</w:t>
+      </w:r>
+      <w:proofErr w:type="spellEnd"/>
+      <w:r>
+        <w:rPr>
+          <w:rStyle w:val="gnkrckgcmrb"/>
+          <w:rFonts w:ascii="Lucida Console" w:hAnsi="Lucida Console"/>
+          <w:color w:val="FF79C6"/>
+        </w:rPr>
+        <w:t xml:space="preserve"> - null)/se)</w:t>
+      </w:r>
+    </w:p>
+    <w:p>
+      <w:pPr>
+        <w:pStyle w:val="HTMLPreformatted"/>
+        <w:shd w:val="clear" w:color="auto" w:fill="282A36"/>
+        <w:wordWrap w:val="0"/>
+        <w:spacing w:line="225" w:lineRule="atLeast"/>
+        <w:rPr>
+          <w:rStyle w:val="gnkrckgcgsb"/>
+          <w:rFonts w:ascii="Lucida Console" w:hAnsi="Lucida Console"/>
+          <w:color w:val="F8F8F2"/>
+          <w:bdr w:val="none" w:sz="0" w:space="0" w:color="auto" w:frame="1"/>
+        </w:rPr>
+      </w:pPr>
+      <w:r>
+        <w:rPr>
+          <w:rStyle w:val="gnkrckgcgsb"/>
+          <w:rFonts w:ascii="Lucida Console" w:hAnsi="Lucida Console"/>
+          <w:color w:val="F8F8F2"/>
+          <w:bdr w:val="none" w:sz="0" w:space="0" w:color="auto" w:frame="1"/>
+        </w:rPr>
+        <w:t>[1] 2.201262</w:t>
+      </w:r>
+    </w:p>
+    <w:p>
+      <w:pPr>
+        <w:pStyle w:val="HTMLPreformatted"/>
+        <w:shd w:val="clear" w:color="auto" w:fill="282A36"/>
+        <w:wordWrap w:val="0"/>
+        <w:spacing w:line="225" w:lineRule="atLeast"/>
+        <w:rPr>
+          <w:rStyle w:val="gnkrckgcmrb"/>
+          <w:rFonts w:ascii="Lucida Console" w:hAnsi="Lucida Console"/>
+          <w:color w:val="FF79C6"/>
+        </w:rPr>
+      </w:pPr>
+      <w:r>
+        <w:rPr>
+          <w:rStyle w:val="gnkrckgcmsb"/>
+          <w:rFonts w:ascii="Lucida Console" w:hAnsi="Lucida Console"/>
+          <w:color w:val="FF79C6"/>
+        </w:rPr>
+        <w:t xml:space="preserve">&gt; </w:t>
+      </w:r>
+      <w:proofErr w:type="spellStart"/>
+      <w:proofErr w:type="gramStart"/>
+      <w:r>
+        <w:rPr>
+          <w:rStyle w:val="gnkrckgcmrb"/>
+          <w:rFonts w:ascii="Lucida Console" w:hAnsi="Lucida Console"/>
+          <w:color w:val="FF79C6"/>
+        </w:rPr>
+        <w:t>pt</w:t>
+      </w:r>
+      <w:proofErr w:type="spellEnd"/>
+      <w:r>
+        <w:rPr>
+          <w:rStyle w:val="gnkrckgcmrb"/>
+          <w:rFonts w:ascii="Lucida Console" w:hAnsi="Lucida Console"/>
+          <w:color w:val="FF79C6"/>
+        </w:rPr>
+        <w:t>(</w:t>
+      </w:r>
+      <w:proofErr w:type="gramEnd"/>
+      <w:r>
+        <w:rPr>
+          <w:rStyle w:val="gnkrckgcmrb"/>
+          <w:rFonts w:ascii="Lucida Console" w:hAnsi="Lucida Console"/>
+          <w:color w:val="FF79C6"/>
+        </w:rPr>
+        <w:t xml:space="preserve">t, </w:t>
+      </w:r>
+      <w:proofErr w:type="spellStart"/>
+      <w:r>
+        <w:rPr>
+          <w:rStyle w:val="gnkrckgcmrb"/>
+          <w:rFonts w:ascii="Lucida Console" w:hAnsi="Lucida Console"/>
+          <w:color w:val="FF79C6"/>
+        </w:rPr>
+        <w:t>dF</w:t>
+      </w:r>
+      <w:proofErr w:type="spellEnd"/>
+      <w:r>
+        <w:rPr>
+          <w:rStyle w:val="gnkrckgcmrb"/>
+          <w:rFonts w:ascii="Lucida Console" w:hAnsi="Lucida Console"/>
+          <w:color w:val="FF79C6"/>
+        </w:rPr>
+        <w:t xml:space="preserve">, </w:t>
+      </w:r>
+      <w:proofErr w:type="spellStart"/>
+      <w:r>
+        <w:rPr>
+          <w:rStyle w:val="gnkrckgcmrb"/>
+          <w:rFonts w:ascii="Lucida Console" w:hAnsi="Lucida Console"/>
+          <w:color w:val="FF79C6"/>
+        </w:rPr>
+        <w:t>lower.tail</w:t>
+      </w:r>
+      <w:proofErr w:type="spellEnd"/>
+      <w:r>
+        <w:rPr>
+          <w:rStyle w:val="gnkrckgcmrb"/>
+          <w:rFonts w:ascii="Lucida Console" w:hAnsi="Lucida Console"/>
+          <w:color w:val="FF79C6"/>
+        </w:rPr>
+        <w:t xml:space="preserve"> = F)*2</w:t>
+      </w:r>
+    </w:p>
+    <w:p>
+      <w:pPr>
+        <w:pStyle w:val="HTMLPreformatted"/>
+        <w:shd w:val="clear" w:color="auto" w:fill="282A36"/>
+        <w:wordWrap w:val="0"/>
+        <w:spacing w:line="225" w:lineRule="atLeast"/>
+        <w:rPr>
+          <w:rFonts w:ascii="Lucida Console" w:hAnsi="Lucida Console"/>
+          <w:color w:val="F8F8F2"/>
+        </w:rPr>
+      </w:pPr>
+      <w:r>
+        <w:rPr>
+          <w:rStyle w:val="gnkrckgcgsb"/>
+          <w:rFonts w:ascii="Lucida Console" w:hAnsi="Lucida Console"/>
+          <w:color w:val="F8F8F2"/>
+          <w:bdr w:val="none" w:sz="0" w:space="0" w:color="auto" w:frame="1"/>
+        </w:rPr>
+        <w:t>[1] 0.02824936</w:t>
+      </w:r>
+    </w:p>
+    <w:p>
+      <w:pPr>
+        <w:pStyle w:val="ListBullet"/>
+        <w:numPr>
+          <w:ilvl w:val="0"/>
+          <w:numId w:val="0"/>
+        </w:numPr>
+        <w:ind w:left="360"/>
+      </w:pPr>
+    </w:p>
+    <w:p>
+      <w:pPr>
+        <w:pStyle w:val="ListBullet"/>
+      </w:pPr>
+      <w:r>
+        <w:t xml:space="preserve">The t-score + </w:t>
+      </w:r>
+      <w:r>
+        <w:t xml:space="preserve">p-value </w:t>
+      </w:r>
+      <w:r>
+        <w:t xml:space="preserve">are </w:t>
+      </w:r>
+      <w:r>
+        <w:t>spot on</w:t>
+      </w:r>
+      <w:r>
+        <w:t xml:space="preserve"> </w:t>
+      </w:r>
+      <w:r>
+        <w:t>w/ the table</w:t>
+      </w:r>
+      <w:r>
+        <w:t xml:space="preserve"> = </w:t>
+      </w:r>
+      <w:r>
+        <w:t>reject the null in favor</w:t>
+      </w:r>
+      <w:r>
+        <w:t xml:space="preserve"> of the alternative </w:t>
+      </w:r>
+      <w:r>
+        <w:t>+ determine that mom's high</w:t>
+      </w:r>
+      <w:r>
+        <w:t xml:space="preserve"> </w:t>
+      </w:r>
+      <w:r>
+        <w:t xml:space="preserve">school status is indeed a significant predictor for kid's cognitive score. </w:t>
+      </w:r>
+    </w:p>
+    <w:p>
+      <w:pPr>
+        <w:pStyle w:val="ListBullet"/>
+        <w:numPr>
+          <w:ilvl w:val="0"/>
+          <w:numId w:val="0"/>
+        </w:numPr>
+        <w:ind w:left="360"/>
+      </w:pPr>
+    </w:p>
+    <w:p>
+      <w:pPr>
+        <w:pStyle w:val="ListBullet"/>
+      </w:pPr>
+      <w:r>
+        <w:t xml:space="preserve">Construction </w:t>
+      </w:r>
+      <w:r>
+        <w:t xml:space="preserve">of a </w:t>
+      </w:r>
+      <w:r>
+        <w:t xml:space="preserve">CI’s always </w:t>
+      </w:r>
+      <w:r>
+        <w:t>follows the same structure, regardless of</w:t>
+      </w:r>
+      <w:r>
+        <w:t xml:space="preserve"> </w:t>
+      </w:r>
+      <w:r>
+        <w:t xml:space="preserve">the estimate for which you're constructing </w:t>
+      </w:r>
+      <w:r>
+        <w:t xml:space="preserve">it </w:t>
+      </w:r>
+      <w:r>
+        <w:sym w:font="Wingdings" w:char="F0E0"/>
+      </w:r>
+      <w:r>
+        <w:t xml:space="preserve"> a </w:t>
+      </w:r>
+      <w:r>
+        <w:t xml:space="preserve">point estimate </w:t>
+      </w:r>
+      <w:r>
+        <w:t>+/-</w:t>
+      </w:r>
+      <w:r>
+        <w:t xml:space="preserve"> a margin of error</w:t>
+      </w:r>
+    </w:p>
+    <w:p>
+      <w:pPr>
+        <w:pStyle w:val="ListBullet"/>
+      </w:pPr>
+      <w:r>
+        <w:t>In this case, our point estimate = slope estimate</w:t>
+      </w:r>
+      <w:r>
+        <w:t xml:space="preserve"> + margin of error</w:t>
+      </w:r>
+      <w:r>
+        <w:t xml:space="preserve"> = </w:t>
+      </w:r>
+      <w:r>
+        <w:t xml:space="preserve">t-statistic </w:t>
+      </w:r>
+      <w:r>
+        <w:t xml:space="preserve">* SE </w:t>
+      </w:r>
+      <w:r>
+        <w:t xml:space="preserve">of the slope. </w:t>
+      </w:r>
+    </w:p>
+    <w:p>
+      <w:pPr>
+        <w:pStyle w:val="ListBullet"/>
+      </w:pPr>
+      <w:r>
+        <w:t xml:space="preserve">Calculate </w:t>
+      </w:r>
+      <w:r>
+        <w:t xml:space="preserve">a 95% </w:t>
+      </w:r>
+      <w:r>
+        <w:t>CI</w:t>
+      </w:r>
+      <w:r>
+        <w:t xml:space="preserve"> for the slope of</w:t>
+      </w:r>
+      <w:r>
+        <w:t xml:space="preserve"> </w:t>
+      </w:r>
+      <w:proofErr w:type="spellStart"/>
+      <w:r>
+        <w:t>mom_work</w:t>
+      </w:r>
+      <w:proofErr w:type="spellEnd"/>
+      <w:r>
+        <w:t>.</w:t>
+      </w:r>
+    </w:p>
+    <w:p>
+      <w:pPr>
+        <w:pStyle w:val="ListBullet"/>
+        <w:numPr>
+          <w:ilvl w:val="0"/>
+          <w:numId w:val="0"/>
+        </w:numPr>
+        <w:ind w:left="2520" w:firstLine="360"/>
+      </w:pPr>
+      <w:r>
+        <w:rPr>
+          <w:noProof/>
+        </w:rPr>
+        <w:drawing>
+          <wp:inline distT="0" distB="0" distL="0" distR="0" wp14:anchorId="50972365" wp14:editId="5EB696D8">
+            <wp:extent cx="1880187" cy="771525"/>
+            <wp:effectExtent l="0" t="0" r="6350" b="0"/>
+            <wp:docPr id="4" name="Picture 4"/>
+            <wp:cNvGraphicFramePr>
+              <a:graphicFrameLocks xmlns:a="http://schemas.openxmlformats.org/drawingml/2006/main" noChangeAspect="1"/>
+            </wp:cNvGraphicFramePr>
+            <a:graphic xmlns:a="http://schemas.openxmlformats.org/drawingml/2006/main">
+              <a:graphicData uri="http://schemas.openxmlformats.org/drawingml/2006/picture">
+                <pic:pic xmlns:pic="http://schemas.openxmlformats.org/drawingml/2006/picture">
+                  <pic:nvPicPr>
+                    <pic:cNvPr id="1" name=""/>
+                    <pic:cNvPicPr/>
+                  </pic:nvPicPr>
+                  <pic:blipFill>
+                    <a:blip r:embed="rId19"/>
+                    <a:stretch>
+                      <a:fillRect/>
+                    </a:stretch>
+                  </pic:blipFill>
+                  <pic:spPr>
+                    <a:xfrm>
+                      <a:off x="0" y="0"/>
+                      <a:ext cx="1888533" cy="774950"/>
+                    </a:xfrm>
+                    <a:prstGeom prst="rect">
+                      <a:avLst/>
+                    </a:prstGeom>
+                  </pic:spPr>
+                </pic:pic>
+              </a:graphicData>
+            </a:graphic>
+          </wp:inline>
+        </w:drawing>
+      </w:r>
+    </w:p>
+    <w:p>
+      <w:pPr>
+        <w:pStyle w:val="HTMLPreformatted"/>
+        <w:shd w:val="clear" w:color="auto" w:fill="282A36"/>
+        <w:wordWrap w:val="0"/>
+        <w:spacing w:line="225" w:lineRule="atLeast"/>
+        <w:rPr>
+          <w:rStyle w:val="gnkrckgcmrb"/>
+          <w:rFonts w:ascii="Lucida Console" w:hAnsi="Lucida Console"/>
+          <w:color w:val="FF79C6"/>
+        </w:rPr>
+      </w:pPr>
+      <w:r>
+        <w:rPr>
+          <w:rStyle w:val="gnkrckgcmsb"/>
+          <w:rFonts w:ascii="Lucida Console" w:hAnsi="Lucida Console"/>
+          <w:color w:val="FF79C6"/>
+        </w:rPr>
+        <w:t xml:space="preserve">&gt; </w:t>
+      </w:r>
+      <w:proofErr w:type="gramStart"/>
+      <w:r>
+        <w:rPr>
+          <w:rStyle w:val="gnkrckgcmrb"/>
+          <w:rFonts w:ascii="Lucida Console" w:hAnsi="Lucida Console"/>
+          <w:color w:val="FF79C6"/>
+        </w:rPr>
+        <w:t>alpha</w:t>
+      </w:r>
+      <w:proofErr w:type="gramEnd"/>
+      <w:r>
+        <w:rPr>
+          <w:rStyle w:val="gnkrckgcmrb"/>
+          <w:rFonts w:ascii="Lucida Console" w:hAnsi="Lucida Console"/>
+          <w:color w:val="FF79C6"/>
+        </w:rPr>
+        <w:t xml:space="preserve"> = .95</w:t>
+      </w:r>
+    </w:p>
+    <w:p>
+      <w:pPr>
+        <w:pStyle w:val="HTMLPreformatted"/>
+        <w:shd w:val="clear" w:color="auto" w:fill="282A36"/>
+        <w:wordWrap w:val="0"/>
+        <w:spacing w:line="225" w:lineRule="atLeast"/>
+        <w:rPr>
+          <w:rStyle w:val="gnkrckgcmrb"/>
+          <w:rFonts w:ascii="Lucida Console" w:hAnsi="Lucida Console"/>
+          <w:color w:val="FF79C6"/>
+        </w:rPr>
+      </w:pPr>
+      <w:r>
+        <w:rPr>
+          <w:rStyle w:val="gnkrckgcmsb"/>
+          <w:rFonts w:ascii="Lucida Console" w:hAnsi="Lucida Console"/>
+          <w:color w:val="FF79C6"/>
+        </w:rPr>
+        <w:t xml:space="preserve">&gt; </w:t>
+      </w:r>
+      <w:r>
+        <w:rPr>
+          <w:rStyle w:val="gnkrckgcmrb"/>
+          <w:rFonts w:ascii="Lucida Console" w:hAnsi="Lucida Console"/>
+          <w:color w:val="FF79C6"/>
+        </w:rPr>
+        <w:t>(</w:t>
+      </w:r>
+      <w:proofErr w:type="spellStart"/>
+      <w:r>
+        <w:rPr>
+          <w:rStyle w:val="gnkrckgcmrb"/>
+          <w:rFonts w:ascii="Lucida Console" w:hAnsi="Lucida Console"/>
+          <w:color w:val="FF79C6"/>
+        </w:rPr>
+        <w:t>t.crit</w:t>
+      </w:r>
+      <w:proofErr w:type="spellEnd"/>
+      <w:r>
+        <w:rPr>
+          <w:rStyle w:val="gnkrckgcmrb"/>
+          <w:rFonts w:ascii="Lucida Console" w:hAnsi="Lucida Console"/>
+          <w:color w:val="FF79C6"/>
+        </w:rPr>
+        <w:t xml:space="preserve"> &lt;- </w:t>
+      </w:r>
+      <w:proofErr w:type="gramStart"/>
+      <w:r>
+        <w:rPr>
+          <w:rStyle w:val="gnkrckgcmrb"/>
+          <w:rFonts w:ascii="Lucida Console" w:hAnsi="Lucida Console"/>
+          <w:color w:val="FF79C6"/>
+        </w:rPr>
+        <w:t>abs(</w:t>
+      </w:r>
+      <w:proofErr w:type="spellStart"/>
+      <w:proofErr w:type="gramEnd"/>
+      <w:r>
+        <w:rPr>
+          <w:rStyle w:val="gnkrckgcmrb"/>
+          <w:rFonts w:ascii="Lucida Console" w:hAnsi="Lucida Console"/>
+          <w:color w:val="FF79C6"/>
+        </w:rPr>
+        <w:t>qt</w:t>
+      </w:r>
+      <w:proofErr w:type="spellEnd"/>
+      <w:r>
+        <w:rPr>
+          <w:rStyle w:val="gnkrckgcmrb"/>
+          <w:rFonts w:ascii="Lucida Console" w:hAnsi="Lucida Console"/>
+          <w:color w:val="FF79C6"/>
+        </w:rPr>
+        <w:t xml:space="preserve">(p = (1 - alpha)/2, </w:t>
+      </w:r>
+      <w:proofErr w:type="spellStart"/>
+      <w:r>
+        <w:rPr>
+          <w:rStyle w:val="gnkrckgcmrb"/>
+          <w:rFonts w:ascii="Lucida Console" w:hAnsi="Lucida Console"/>
+          <w:color w:val="FF79C6"/>
+        </w:rPr>
+        <w:t>df</w:t>
+      </w:r>
+      <w:proofErr w:type="spellEnd"/>
+      <w:r>
+        <w:rPr>
+          <w:rStyle w:val="gnkrckgcmrb"/>
+          <w:rFonts w:ascii="Lucida Console" w:hAnsi="Lucida Console"/>
+          <w:color w:val="FF79C6"/>
+        </w:rPr>
+        <w:t xml:space="preserve"> = </w:t>
+      </w:r>
+      <w:proofErr w:type="spellStart"/>
+      <w:r>
+        <w:rPr>
+          <w:rStyle w:val="gnkrckgcmrb"/>
+          <w:rFonts w:ascii="Lucida Console" w:hAnsi="Lucida Console"/>
+          <w:color w:val="FF79C6"/>
+        </w:rPr>
+        <w:t>dF</w:t>
+      </w:r>
+      <w:proofErr w:type="spellEnd"/>
+      <w:r>
+        <w:rPr>
+          <w:rStyle w:val="gnkrckgcmrb"/>
+          <w:rFonts w:ascii="Lucida Console" w:hAnsi="Lucida Console"/>
+          <w:color w:val="FF79C6"/>
+        </w:rPr>
+        <w:t>)))</w:t>
+      </w:r>
+    </w:p>
+    <w:p>
+      <w:pPr>
+        <w:pStyle w:val="HTMLPreformatted"/>
+        <w:shd w:val="clear" w:color="auto" w:fill="282A36"/>
+        <w:wordWrap w:val="0"/>
+        <w:spacing w:line="225" w:lineRule="atLeast"/>
+        <w:rPr>
+          <w:rStyle w:val="gnkrckgcgsb"/>
+          <w:rFonts w:ascii="Lucida Console" w:hAnsi="Lucida Console"/>
+          <w:color w:val="F8F8F2"/>
+          <w:bdr w:val="none" w:sz="0" w:space="0" w:color="auto" w:frame="1"/>
+        </w:rPr>
+      </w:pPr>
+      <w:r>
+        <w:rPr>
+          <w:rStyle w:val="gnkrckgcgsb"/>
+          <w:rFonts w:ascii="Lucida Console" w:hAnsi="Lucida Console"/>
+          <w:color w:val="F8F8F2"/>
+          <w:bdr w:val="none" w:sz="0" w:space="0" w:color="auto" w:frame="1"/>
+        </w:rPr>
+        <w:t>[1] 1.965509</w:t>
+      </w:r>
+    </w:p>
+    <w:p>
+      <w:pPr>
+        <w:pStyle w:val="HTMLPreformatted"/>
+        <w:shd w:val="clear" w:color="auto" w:fill="282A36"/>
+        <w:wordWrap w:val="0"/>
+        <w:spacing w:line="225" w:lineRule="atLeast"/>
+        <w:rPr>
+          <w:rStyle w:val="gnkrckgcmrb"/>
+          <w:rFonts w:ascii="Lucida Console" w:hAnsi="Lucida Console"/>
+          <w:color w:val="FF79C6"/>
+        </w:rPr>
+      </w:pPr>
+      <w:r>
+        <w:rPr>
+          <w:rStyle w:val="gnkrckgcmsb"/>
+          <w:rFonts w:ascii="Lucida Console" w:hAnsi="Lucida Console"/>
+          <w:color w:val="FF79C6"/>
+        </w:rPr>
+        <w:t xml:space="preserve">&gt; </w:t>
+      </w:r>
+      <w:proofErr w:type="spellStart"/>
+      <w:r>
+        <w:rPr>
+          <w:rStyle w:val="gnkrckgcmrb"/>
+          <w:rFonts w:ascii="Lucida Console" w:hAnsi="Lucida Console"/>
+          <w:color w:val="FF79C6"/>
+        </w:rPr>
+        <w:t>pt.estimate.work</w:t>
+      </w:r>
+      <w:proofErr w:type="spellEnd"/>
+      <w:r>
+        <w:rPr>
+          <w:rStyle w:val="gnkrckgcmrb"/>
+          <w:rFonts w:ascii="Lucida Console" w:hAnsi="Lucida Console"/>
+          <w:color w:val="FF79C6"/>
+        </w:rPr>
+        <w:t xml:space="preserve"> &lt;- 2.53718</w:t>
+      </w:r>
+    </w:p>
+    <w:p>
+      <w:pPr>
+        <w:pStyle w:val="HTMLPreformatted"/>
+        <w:shd w:val="clear" w:color="auto" w:fill="282A36"/>
+        <w:wordWrap w:val="0"/>
+        <w:spacing w:line="225" w:lineRule="atLeast"/>
+        <w:rPr>
+          <w:rStyle w:val="gnkrckgcmrb"/>
+          <w:rFonts w:ascii="Lucida Console" w:hAnsi="Lucida Console"/>
+          <w:color w:val="FF79C6"/>
+        </w:rPr>
+      </w:pPr>
+      <w:r>
+        <w:rPr>
+          <w:rStyle w:val="gnkrckgcmsb"/>
+          <w:rFonts w:ascii="Lucida Console" w:hAnsi="Lucida Console"/>
+          <w:color w:val="FF79C6"/>
+        </w:rPr>
+        <w:t xml:space="preserve">&gt; </w:t>
+      </w:r>
+      <w:proofErr w:type="spellStart"/>
+      <w:r>
+        <w:rPr>
+          <w:rStyle w:val="gnkrckgcmrb"/>
+          <w:rFonts w:ascii="Lucida Console" w:hAnsi="Lucida Console"/>
+          <w:color w:val="FF79C6"/>
+        </w:rPr>
+        <w:t>se.work</w:t>
+      </w:r>
+      <w:proofErr w:type="spellEnd"/>
+      <w:r>
+        <w:rPr>
+          <w:rStyle w:val="gnkrckgcmrb"/>
+          <w:rFonts w:ascii="Lucida Console" w:hAnsi="Lucida Console"/>
+          <w:color w:val="FF79C6"/>
+        </w:rPr>
+        <w:t xml:space="preserve"> &lt;- 2.35067</w:t>
+      </w:r>
+    </w:p>
+    <w:p>
+      <w:pPr>
+        <w:pStyle w:val="HTMLPreformatted"/>
+        <w:shd w:val="clear" w:color="auto" w:fill="282A36"/>
+        <w:wordWrap w:val="0"/>
+        <w:spacing w:line="225" w:lineRule="atLeast"/>
+        <w:rPr>
+          <w:rStyle w:val="gnkrckgcmrb"/>
+          <w:rFonts w:ascii="Lucida Console" w:hAnsi="Lucida Console"/>
+          <w:color w:val="FF79C6"/>
+        </w:rPr>
+      </w:pPr>
+      <w:r>
+        <w:rPr>
+          <w:rStyle w:val="gnkrckgcmsb"/>
+          <w:rFonts w:ascii="Lucida Console" w:hAnsi="Lucida Console"/>
+          <w:color w:val="FF79C6"/>
+        </w:rPr>
+        <w:t xml:space="preserve">&gt; </w:t>
+      </w:r>
+      <w:r>
+        <w:rPr>
+          <w:rStyle w:val="gnkrckgcmrb"/>
+          <w:rFonts w:ascii="Lucida Console" w:hAnsi="Lucida Console"/>
+          <w:color w:val="FF79C6"/>
+        </w:rPr>
+        <w:t>(</w:t>
+      </w:r>
+      <w:proofErr w:type="spellStart"/>
+      <w:r>
+        <w:rPr>
+          <w:rStyle w:val="gnkrckgcmrb"/>
+          <w:rFonts w:ascii="Lucida Console" w:hAnsi="Lucida Console"/>
+          <w:color w:val="FF79C6"/>
+        </w:rPr>
+        <w:t>mOe</w:t>
+      </w:r>
+      <w:proofErr w:type="spellEnd"/>
+      <w:r>
+        <w:rPr>
+          <w:rStyle w:val="gnkrckgcmrb"/>
+          <w:rFonts w:ascii="Lucida Console" w:hAnsi="Lucida Console"/>
+          <w:color w:val="FF79C6"/>
+        </w:rPr>
+        <w:t xml:space="preserve"> &lt;- </w:t>
+      </w:r>
+      <w:proofErr w:type="spellStart"/>
+      <w:r>
+        <w:rPr>
+          <w:rStyle w:val="gnkrckgcmrb"/>
+          <w:rFonts w:ascii="Lucida Console" w:hAnsi="Lucida Console"/>
+          <w:color w:val="FF79C6"/>
+        </w:rPr>
+        <w:t>t.crit</w:t>
+      </w:r>
+      <w:proofErr w:type="spellEnd"/>
+      <w:r>
+        <w:rPr>
+          <w:rStyle w:val="gnkrckgcmrb"/>
+          <w:rFonts w:ascii="Lucida Console" w:hAnsi="Lucida Console"/>
+          <w:color w:val="FF79C6"/>
+        </w:rPr>
+        <w:t>*</w:t>
+      </w:r>
+      <w:proofErr w:type="spellStart"/>
+      <w:r>
+        <w:rPr>
+          <w:rStyle w:val="gnkrckgcmrb"/>
+          <w:rFonts w:ascii="Lucida Console" w:hAnsi="Lucida Console"/>
+          <w:color w:val="FF79C6"/>
+        </w:rPr>
+        <w:t>se.work</w:t>
+      </w:r>
+      <w:proofErr w:type="spellEnd"/>
+      <w:r>
+        <w:rPr>
+          <w:rStyle w:val="gnkrckgcmrb"/>
+          <w:rFonts w:ascii="Lucida Console" w:hAnsi="Lucida Console"/>
+          <w:color w:val="FF79C6"/>
+        </w:rPr>
+        <w:t>)</w:t>
+      </w:r>
+    </w:p>
+    <w:p>
+      <w:pPr>
+        <w:pStyle w:val="HTMLPreformatted"/>
+        <w:shd w:val="clear" w:color="auto" w:fill="282A36"/>
+        <w:wordWrap w:val="0"/>
+        <w:spacing w:line="225" w:lineRule="atLeast"/>
+        <w:rPr>
+          <w:rStyle w:val="gnkrckgcgsb"/>
+          <w:rFonts w:ascii="Lucida Console" w:hAnsi="Lucida Console"/>
+          <w:color w:val="F8F8F2"/>
+          <w:bdr w:val="none" w:sz="0" w:space="0" w:color="auto" w:frame="1"/>
+        </w:rPr>
+      </w:pPr>
+      <w:r>
+        <w:rPr>
+          <w:rStyle w:val="gnkrckgcgsb"/>
+          <w:rFonts w:ascii="Lucida Console" w:hAnsi="Lucida Console"/>
+          <w:color w:val="F8F8F2"/>
+          <w:bdr w:val="none" w:sz="0" w:space="0" w:color="auto" w:frame="1"/>
+        </w:rPr>
+        <w:t>[1] 4.620263</w:t>
+      </w:r>
+    </w:p>
+    <w:p>
+      <w:pPr>
+        <w:pStyle w:val="HTMLPreformatted"/>
+        <w:shd w:val="clear" w:color="auto" w:fill="282A36"/>
+        <w:wordWrap w:val="0"/>
+        <w:spacing w:line="225" w:lineRule="atLeast"/>
+        <w:rPr>
+          <w:rStyle w:val="gnkrckgcmrb"/>
+          <w:rFonts w:ascii="Lucida Console" w:hAnsi="Lucida Console"/>
+          <w:color w:val="FF79C6"/>
+        </w:rPr>
+      </w:pPr>
+      <w:r>
+        <w:rPr>
+          <w:rStyle w:val="gnkrckgcmsb"/>
+          <w:rFonts w:ascii="Lucida Console" w:hAnsi="Lucida Console"/>
+          <w:color w:val="FF79C6"/>
+        </w:rPr>
+        <w:t xml:space="preserve">&gt; </w:t>
+      </w:r>
+      <w:r>
+        <w:rPr>
+          <w:rStyle w:val="gnkrckgcmrb"/>
+          <w:rFonts w:ascii="Lucida Console" w:hAnsi="Lucida Console"/>
+          <w:color w:val="FF79C6"/>
+        </w:rPr>
+        <w:t xml:space="preserve">(lower &lt;- </w:t>
+      </w:r>
+      <w:proofErr w:type="spellStart"/>
+      <w:r>
+        <w:rPr>
+          <w:rStyle w:val="gnkrckgcmrb"/>
+          <w:rFonts w:ascii="Lucida Console" w:hAnsi="Lucida Console"/>
+          <w:color w:val="FF79C6"/>
+        </w:rPr>
+        <w:t>pt.estimate.work</w:t>
+      </w:r>
+      <w:proofErr w:type="spellEnd"/>
+      <w:r>
+        <w:rPr>
+          <w:rStyle w:val="gnkrckgcmrb"/>
+          <w:rFonts w:ascii="Lucida Console" w:hAnsi="Lucida Console"/>
+          <w:color w:val="FF79C6"/>
+        </w:rPr>
+        <w:t xml:space="preserve"> - </w:t>
+      </w:r>
+      <w:proofErr w:type="spellStart"/>
+      <w:r>
+        <w:rPr>
+          <w:rStyle w:val="gnkrckgcmrb"/>
+          <w:rFonts w:ascii="Lucida Console" w:hAnsi="Lucida Console"/>
+          <w:color w:val="FF79C6"/>
+        </w:rPr>
+        <w:t>mOe</w:t>
+      </w:r>
+      <w:proofErr w:type="spellEnd"/>
+      <w:r>
+        <w:rPr>
+          <w:rStyle w:val="gnkrckgcmrb"/>
+          <w:rFonts w:ascii="Lucida Console" w:hAnsi="Lucida Console"/>
+          <w:color w:val="FF79C6"/>
+        </w:rPr>
+        <w:t>)</w:t>
+      </w:r>
+    </w:p>
+    <w:p>
+      <w:pPr>
+        <w:pStyle w:val="HTMLPreformatted"/>
+        <w:shd w:val="clear" w:color="auto" w:fill="282A36"/>
+        <w:wordWrap w:val="0"/>
+        <w:spacing w:line="225" w:lineRule="atLeast"/>
+        <w:rPr>
+          <w:rStyle w:val="gnkrckgcgsb"/>
+          <w:rFonts w:ascii="Lucida Console" w:hAnsi="Lucida Console"/>
+          <w:color w:val="F8F8F2"/>
+          <w:bdr w:val="none" w:sz="0" w:space="0" w:color="auto" w:frame="1"/>
+        </w:rPr>
+      </w:pPr>
+      <w:r>
+        <w:rPr>
+          <w:rStyle w:val="gnkrckgcgsb"/>
+          <w:rFonts w:ascii="Lucida Console" w:hAnsi="Lucida Console"/>
+          <w:color w:val="F8F8F2"/>
+          <w:bdr w:val="none" w:sz="0" w:space="0" w:color="auto" w:frame="1"/>
+        </w:rPr>
+        <w:t>[1] -2.083083</w:t>
+      </w:r>
+    </w:p>
+    <w:p>
+      <w:pPr>
+        <w:pStyle w:val="HTMLPreformatted"/>
+        <w:shd w:val="clear" w:color="auto" w:fill="282A36"/>
+        <w:wordWrap w:val="0"/>
+        <w:spacing w:line="225" w:lineRule="atLeast"/>
+        <w:rPr>
+          <w:rStyle w:val="gnkrckgcmrb"/>
+          <w:rFonts w:ascii="Lucida Console" w:hAnsi="Lucida Console"/>
+          <w:color w:val="FF79C6"/>
+        </w:rPr>
+      </w:pPr>
+      <w:r>
+        <w:rPr>
+          <w:rStyle w:val="gnkrckgcmsb"/>
+          <w:rFonts w:ascii="Lucida Console" w:hAnsi="Lucida Console"/>
+          <w:color w:val="FF79C6"/>
+        </w:rPr>
+        <w:t xml:space="preserve">&gt; </w:t>
+      </w:r>
+      <w:r>
+        <w:rPr>
+          <w:rStyle w:val="gnkrckgcmrb"/>
+          <w:rFonts w:ascii="Lucida Console" w:hAnsi="Lucida Console"/>
+          <w:color w:val="FF79C6"/>
+        </w:rPr>
+        <w:t xml:space="preserve">(upper &lt;- </w:t>
+      </w:r>
+      <w:proofErr w:type="spellStart"/>
+      <w:r>
+        <w:rPr>
+          <w:rStyle w:val="gnkrckgcmrb"/>
+          <w:rFonts w:ascii="Lucida Console" w:hAnsi="Lucida Console"/>
+          <w:color w:val="FF79C6"/>
+        </w:rPr>
+        <w:t>pt.estimate.work</w:t>
+      </w:r>
+      <w:proofErr w:type="spellEnd"/>
+      <w:r>
+        <w:rPr>
+          <w:rStyle w:val="gnkrckgcmrb"/>
+          <w:rFonts w:ascii="Lucida Console" w:hAnsi="Lucida Console"/>
+          <w:color w:val="FF79C6"/>
+        </w:rPr>
+        <w:t xml:space="preserve"> + </w:t>
+      </w:r>
+      <w:proofErr w:type="spellStart"/>
+      <w:r>
+        <w:rPr>
+          <w:rStyle w:val="gnkrckgcmrb"/>
+          <w:rFonts w:ascii="Lucida Console" w:hAnsi="Lucida Console"/>
+          <w:color w:val="FF79C6"/>
+        </w:rPr>
+        <w:t>mOe</w:t>
+      </w:r>
+      <w:proofErr w:type="spellEnd"/>
+      <w:r>
+        <w:rPr>
+          <w:rStyle w:val="gnkrckgcmrb"/>
+          <w:rFonts w:ascii="Lucida Console" w:hAnsi="Lucida Console"/>
+          <w:color w:val="FF79C6"/>
+        </w:rPr>
+        <w:t>)</w:t>
+      </w:r>
+    </w:p>
+    <w:p>
+      <w:pPr>
+        <w:pStyle w:val="HTMLPreformatted"/>
+        <w:shd w:val="clear" w:color="auto" w:fill="282A36"/>
+        <w:wordWrap w:val="0"/>
+        <w:spacing w:line="225" w:lineRule="atLeast"/>
+        <w:rPr>
+          <w:rFonts w:ascii="Lucida Console" w:hAnsi="Lucida Console"/>
+          <w:color w:val="F8F8F2"/>
+        </w:rPr>
+      </w:pPr>
+      <w:r>
+        <w:rPr>
+          <w:rStyle w:val="gnkrckgcgsb"/>
+          <w:rFonts w:ascii="Lucida Console" w:hAnsi="Lucida Console"/>
+          <w:color w:val="F8F8F2"/>
+          <w:bdr w:val="none" w:sz="0" w:space="0" w:color="auto" w:frame="1"/>
+        </w:rPr>
+        <w:t>[1] 7.157443</w:t>
+      </w:r>
+    </w:p>
+    <w:p>
+      <w:pPr>
+        <w:pStyle w:val="ListBullet"/>
+      </w:pPr>
+      <w:r>
+        <w:t xml:space="preserve">This </w:t>
+      </w:r>
+      <w:r>
+        <w:t xml:space="preserve">CI = </w:t>
+      </w:r>
+      <w:r>
+        <w:t>the</w:t>
+      </w:r>
+      <w:r>
+        <w:t xml:space="preserve"> </w:t>
+      </w:r>
+      <w:r>
+        <w:t>interpretation of the slope for this variable, except</w:t>
+      </w:r>
+      <w:r>
+        <w:t xml:space="preserve"> </w:t>
+      </w:r>
+      <w:r>
+        <w:t xml:space="preserve">we're </w:t>
+      </w:r>
+      <w:r>
+        <w:t xml:space="preserve">now </w:t>
+      </w:r>
+      <w:r>
+        <w:t>also adding a statement to the beginning</w:t>
+      </w:r>
+      <w:r>
+        <w:t xml:space="preserve"> </w:t>
+      </w:r>
+      <w:r>
+        <w:t>of that about how confident we are of that</w:t>
+      </w:r>
+      <w:r>
+        <w:t xml:space="preserve"> </w:t>
+      </w:r>
+      <w:r>
+        <w:t xml:space="preserve">estimate. </w:t>
+      </w:r>
+    </w:p>
+    <w:p>
+      <w:pPr>
+        <w:pStyle w:val="ListBullet"/>
+      </w:pPr>
+      <w:r>
+        <w:t xml:space="preserve">So, </w:t>
+      </w:r>
       <w:bookmarkStart w:id="0" w:name="_GoBack"/>
+      <w:r>
+        <w:rPr>
+          <w:b/>
+        </w:rPr>
+        <w:t>we are 95% confident that, all else</w:t>
+      </w:r>
+      <w:r>
+        <w:rPr>
+          <w:b/>
+        </w:rPr>
+        <w:t xml:space="preserve"> </w:t>
+      </w:r>
+      <w:r>
+        <w:rPr>
+          <w:b/>
+        </w:rPr>
+        <w:t>being equal, the model predicts children whose</w:t>
+      </w:r>
+      <w:r>
+        <w:rPr>
+          <w:b/>
+        </w:rPr>
+        <w:t xml:space="preserve"> </w:t>
+      </w:r>
+      <w:r>
+        <w:rPr>
+          <w:b/>
+        </w:rPr>
+        <w:t xml:space="preserve">moms worked during the </w:t>
+      </w:r>
+      <w:r>
+        <w:rPr>
+          <w:b/>
+        </w:rPr>
+        <w:t>1</w:t>
+      </w:r>
+      <w:r>
+        <w:rPr>
+          <w:b/>
+          <w:vertAlign w:val="superscript"/>
+        </w:rPr>
+        <w:t>st</w:t>
+      </w:r>
+      <w:r>
+        <w:rPr>
+          <w:b/>
+        </w:rPr>
+        <w:t xml:space="preserve"> 3 </w:t>
+      </w:r>
+      <w:r>
+        <w:rPr>
+          <w:b/>
+        </w:rPr>
+        <w:t>years of their lives scored</w:t>
+      </w:r>
+      <w:r>
+        <w:rPr>
+          <w:b/>
+        </w:rPr>
+        <w:t xml:space="preserve"> </w:t>
+      </w:r>
+      <w:r>
+        <w:rPr>
+          <w:b/>
+        </w:rPr>
+        <w:t>2.09 points lower to 7.17 points higher than those whose</w:t>
+      </w:r>
+      <w:r>
+        <w:rPr>
+          <w:b/>
+        </w:rPr>
+        <w:t xml:space="preserve"> </w:t>
+      </w:r>
+      <w:r>
+        <w:rPr>
+          <w:b/>
+        </w:rPr>
+        <w:t>moms did not work.</w:t>
+      </w:r>
       <w:bookmarkEnd w:id="0"/>
     </w:p>
     <w:sectPr>
@@ -3401,7 +11133,6 @@
     <w:basedOn w:val="Normal"/>
     <w:link w:val="HTMLPreformattedChar"/>
     <w:uiPriority w:val="99"/>
-    <w:semiHidden/>
     <w:unhideWhenUsed/>
     <w:rsid w:val="007A37C3"/>
     <w:pPr>
@@ -3436,7 +11167,6 @@
     <w:basedOn w:val="DefaultParagraphFont"/>
     <w:link w:val="HTMLPreformatted"/>
     <w:uiPriority w:val="99"/>
-    <w:semiHidden/>
     <w:rsid w:val="007A37C3"/>
     <w:rPr>
       <w:rFonts w:ascii="Courier New" w:eastAsia="Times New Roman" w:hAnsi="Courier New" w:cs="Courier New"/>
@@ -3458,6 +11188,17 @@
     <w:name w:val="gnkrckgcgsb"/>
     <w:basedOn w:val="DefaultParagraphFont"/>
     <w:rsid w:val="007A37C3"/>
+  </w:style>
+  <w:style w:type="paragraph" w:styleId="ListParagraph">
+    <w:name w:val="List Paragraph"/>
+    <w:basedOn w:val="Normal"/>
+    <w:uiPriority w:val="34"/>
+    <w:qFormat/>
+    <w:rsid w:val="001A1ADE"/>
+    <w:pPr>
+      <w:ind w:left="720"/>
+      <w:contextualSpacing/>
+    </w:pPr>
   </w:style>
 </w:styles>
 </file>

--- a/Stats/Coursera/DukeStatsWithR/Course3_Regression/week3_MultLinReg/wk3_MultLinReg.docx
+++ b/Stats/Coursera/DukeStatsWithR/Course3_Regression/week3_MultLinReg/wk3_MultLinReg.docx
@@ -444,15 +444,7 @@
         <w:sym w:font="Wingdings" w:char="F0E0"/>
       </w:r>
       <w:r>
-        <w:t xml:space="preserve"> data set = </w:t>
-      </w:r>
-      <w:proofErr w:type="spellStart"/>
-      <w:r>
-        <w:t>allbacks</w:t>
-      </w:r>
-      <w:proofErr w:type="spellEnd"/>
-      <w:r>
-        <w:t>,</w:t>
+        <w:t xml:space="preserve"> data set = allbacks,</w:t>
       </w:r>
     </w:p>
     <w:p>
@@ -492,47 +484,7 @@
           <w:sz w:val="20"/>
           <w:szCs w:val="20"/>
         </w:rPr>
-        <w:t xml:space="preserve">&gt; model1 &lt;- </w:t>
-      </w:r>
-      <w:proofErr w:type="gramStart"/>
-      <w:r>
-        <w:rPr>
-          <w:rFonts w:ascii="Lucida Console" w:eastAsia="Times New Roman" w:hAnsi="Lucida Console" w:cs="Courier New"/>
-          <w:color w:val="FF79C6"/>
-          <w:sz w:val="20"/>
-          <w:szCs w:val="20"/>
-        </w:rPr>
-        <w:t>lm(</w:t>
-      </w:r>
-      <w:proofErr w:type="gramEnd"/>
-      <w:r>
-        <w:rPr>
-          <w:rFonts w:ascii="Lucida Console" w:eastAsia="Times New Roman" w:hAnsi="Lucida Console" w:cs="Courier New"/>
-          <w:color w:val="FF79C6"/>
-          <w:sz w:val="20"/>
-          <w:szCs w:val="20"/>
-        </w:rPr>
-        <w:t xml:space="preserve">weight ~ volume + cover, data = </w:t>
-      </w:r>
-      <w:proofErr w:type="spellStart"/>
-      <w:r>
-        <w:rPr>
-          <w:rFonts w:ascii="Lucida Console" w:eastAsia="Times New Roman" w:hAnsi="Lucida Console" w:cs="Courier New"/>
-          <w:color w:val="FF79C6"/>
-          <w:sz w:val="20"/>
-          <w:szCs w:val="20"/>
-        </w:rPr>
-        <w:t>allbacks</w:t>
-      </w:r>
-      <w:proofErr w:type="spellEnd"/>
-      <w:r>
-        <w:rPr>
-          <w:rFonts w:ascii="Lucida Console" w:eastAsia="Times New Roman" w:hAnsi="Lucida Console" w:cs="Courier New"/>
-          <w:color w:val="FF79C6"/>
-          <w:sz w:val="20"/>
-          <w:szCs w:val="20"/>
-        </w:rPr>
-        <w:t>)</w:t>
+        <w:t>&gt; model1 &lt;- lm(weight ~ volume + cover, data = allbacks)</w:t>
       </w:r>
     </w:p>
     <w:p>
@@ -648,7 +600,6 @@
           <w:bdr w:val="none" w:sz="0" w:space="0" w:color="auto" w:frame="1"/>
         </w:rPr>
       </w:pPr>
-      <w:proofErr w:type="gramStart"/>
       <w:r>
         <w:rPr>
           <w:rFonts w:ascii="Lucida Console" w:eastAsia="Times New Roman" w:hAnsi="Lucida Console" w:cs="Courier New"/>
@@ -657,40 +608,7 @@
           <w:szCs w:val="20"/>
           <w:bdr w:val="none" w:sz="0" w:space="0" w:color="auto" w:frame="1"/>
         </w:rPr>
-        <w:t>lm(</w:t>
-      </w:r>
-      <w:proofErr w:type="gramEnd"/>
-      <w:r>
-        <w:rPr>
-          <w:rFonts w:ascii="Lucida Console" w:eastAsia="Times New Roman" w:hAnsi="Lucida Console" w:cs="Courier New"/>
-          <w:color w:val="F8F8F2"/>
-          <w:sz w:val="20"/>
-          <w:szCs w:val="20"/>
-          <w:bdr w:val="none" w:sz="0" w:space="0" w:color="auto" w:frame="1"/>
-        </w:rPr>
-        <w:t xml:space="preserve">formula = weight ~ volume + cover, data = </w:t>
-      </w:r>
-      <w:proofErr w:type="spellStart"/>
-      <w:r>
-        <w:rPr>
-          <w:rFonts w:ascii="Lucida Console" w:eastAsia="Times New Roman" w:hAnsi="Lucida Console" w:cs="Courier New"/>
-          <w:color w:val="F8F8F2"/>
-          <w:sz w:val="20"/>
-          <w:szCs w:val="20"/>
-          <w:bdr w:val="none" w:sz="0" w:space="0" w:color="auto" w:frame="1"/>
-        </w:rPr>
-        <w:t>allbacks</w:t>
-      </w:r>
-      <w:proofErr w:type="spellEnd"/>
-      <w:r>
-        <w:rPr>
-          <w:rFonts w:ascii="Lucida Console" w:eastAsia="Times New Roman" w:hAnsi="Lucida Console" w:cs="Courier New"/>
-          <w:color w:val="F8F8F2"/>
-          <w:sz w:val="20"/>
-          <w:szCs w:val="20"/>
-          <w:bdr w:val="none" w:sz="0" w:space="0" w:color="auto" w:frame="1"/>
-        </w:rPr>
-        <w:t>)</w:t>
+        <w:t>lm(formula = weight ~ volume + cover, data = allbacks)</w:t>
       </w:r>
     </w:p>
     <w:p>
@@ -806,29 +724,7 @@
           <w:szCs w:val="20"/>
           <w:bdr w:val="none" w:sz="0" w:space="0" w:color="auto" w:frame="1"/>
         </w:rPr>
-        <w:t xml:space="preserve">    Min      </w:t>
-      </w:r>
-      <w:proofErr w:type="gramStart"/>
-      <w:r>
-        <w:rPr>
-          <w:rFonts w:ascii="Lucida Console" w:eastAsia="Times New Roman" w:hAnsi="Lucida Console" w:cs="Courier New"/>
-          <w:color w:val="F8F8F2"/>
-          <w:sz w:val="20"/>
-          <w:szCs w:val="20"/>
-          <w:bdr w:val="none" w:sz="0" w:space="0" w:color="auto" w:frame="1"/>
-        </w:rPr>
-        <w:t>1Q  Median</w:t>
-      </w:r>
-      <w:proofErr w:type="gramEnd"/>
-      <w:r>
-        <w:rPr>
-          <w:rFonts w:ascii="Lucida Console" w:eastAsia="Times New Roman" w:hAnsi="Lucida Console" w:cs="Courier New"/>
-          <w:color w:val="F8F8F2"/>
-          <w:sz w:val="20"/>
-          <w:szCs w:val="20"/>
-          <w:bdr w:val="none" w:sz="0" w:space="0" w:color="auto" w:frame="1"/>
-        </w:rPr>
-        <w:t xml:space="preserve">      3Q     Max </w:t>
+        <w:t xml:space="preserve">    Min      1Q  Median      3Q     Max </w:t>
       </w:r>
     </w:p>
     <w:p>
@@ -870,29 +766,7 @@
           <w:szCs w:val="20"/>
           <w:bdr w:val="none" w:sz="0" w:space="0" w:color="auto" w:frame="1"/>
         </w:rPr>
-        <w:t>-</w:t>
-      </w:r>
-      <w:proofErr w:type="gramStart"/>
-      <w:r>
-        <w:rPr>
-          <w:rFonts w:ascii="Lucida Console" w:eastAsia="Times New Roman" w:hAnsi="Lucida Console" w:cs="Courier New"/>
-          <w:color w:val="F8F8F2"/>
-          <w:sz w:val="20"/>
-          <w:szCs w:val="20"/>
-          <w:bdr w:val="none" w:sz="0" w:space="0" w:color="auto" w:frame="1"/>
-        </w:rPr>
-        <w:t>110.10  -</w:t>
-      </w:r>
-      <w:proofErr w:type="gramEnd"/>
-      <w:r>
-        <w:rPr>
-          <w:rFonts w:ascii="Lucida Console" w:eastAsia="Times New Roman" w:hAnsi="Lucida Console" w:cs="Courier New"/>
-          <w:color w:val="F8F8F2"/>
-          <w:sz w:val="20"/>
-          <w:szCs w:val="20"/>
-          <w:bdr w:val="none" w:sz="0" w:space="0" w:color="auto" w:frame="1"/>
-        </w:rPr>
-        <w:t xml:space="preserve">32.32  -16.10   28.93  210.95 </w:t>
+        <w:t xml:space="preserve">-110.10  -32.32  -16.10   28.93  210.95 </w:t>
       </w:r>
     </w:p>
     <w:p>
@@ -1008,29 +882,7 @@
           <w:szCs w:val="20"/>
           <w:bdr w:val="none" w:sz="0" w:space="0" w:color="auto" w:frame="1"/>
         </w:rPr>
-        <w:t xml:space="preserve">              Estimate Std. Error t value </w:t>
-      </w:r>
-      <w:proofErr w:type="spellStart"/>
-      <w:r>
-        <w:rPr>
-          <w:rFonts w:ascii="Lucida Console" w:eastAsia="Times New Roman" w:hAnsi="Lucida Console" w:cs="Courier New"/>
-          <w:color w:val="F8F8F2"/>
-          <w:sz w:val="20"/>
-          <w:szCs w:val="20"/>
-          <w:bdr w:val="none" w:sz="0" w:space="0" w:color="auto" w:frame="1"/>
-        </w:rPr>
-        <w:t>Pr</w:t>
-      </w:r>
-      <w:proofErr w:type="spellEnd"/>
-      <w:r>
-        <w:rPr>
-          <w:rFonts w:ascii="Lucida Console" w:eastAsia="Times New Roman" w:hAnsi="Lucida Console" w:cs="Courier New"/>
-          <w:color w:val="F8F8F2"/>
-          <w:sz w:val="20"/>
-          <w:szCs w:val="20"/>
-          <w:bdr w:val="none" w:sz="0" w:space="0" w:color="auto" w:frame="1"/>
-        </w:rPr>
-        <w:t xml:space="preserve">(&gt;|t|)    </w:t>
+        <w:t xml:space="preserve">              Estimate Std. Error t value Pr(&gt;|t|)    </w:t>
       </w:r>
     </w:p>
     <w:p>
@@ -1106,7 +958,6 @@
           <w:bdr w:val="none" w:sz="0" w:space="0" w:color="auto" w:frame="1"/>
         </w:rPr>
       </w:pPr>
-      <w:proofErr w:type="gramStart"/>
       <w:r>
         <w:rPr>
           <w:rFonts w:ascii="Lucida Console" w:eastAsia="Times New Roman" w:hAnsi="Lucida Console" w:cs="Courier New"/>
@@ -1115,18 +966,7 @@
           <w:szCs w:val="20"/>
           <w:bdr w:val="none" w:sz="0" w:space="0" w:color="auto" w:frame="1"/>
         </w:rPr>
-        <w:t>volume</w:t>
-      </w:r>
-      <w:proofErr w:type="gramEnd"/>
-      <w:r>
-        <w:rPr>
-          <w:rFonts w:ascii="Lucida Console" w:eastAsia="Times New Roman" w:hAnsi="Lucida Console" w:cs="Courier New"/>
-          <w:color w:val="F8F8F2"/>
-          <w:sz w:val="20"/>
-          <w:szCs w:val="20"/>
-          <w:bdr w:val="none" w:sz="0" w:space="0" w:color="auto" w:frame="1"/>
-        </w:rPr>
-        <w:t xml:space="preserve">         0.71795    0.06153  11.669  6.6e-08 ***</w:t>
+        <w:t>volume         0.71795    0.06153  11.669  6.6e-08 ***</w:t>
       </w:r>
     </w:p>
     <w:p>
@@ -1160,8 +1000,6 @@
           <w:bdr w:val="none" w:sz="0" w:space="0" w:color="auto" w:frame="1"/>
         </w:rPr>
       </w:pPr>
-      <w:proofErr w:type="spellStart"/>
-      <w:proofErr w:type="gramStart"/>
       <w:r>
         <w:rPr>
           <w:rFonts w:ascii="Lucida Console" w:eastAsia="Times New Roman" w:hAnsi="Lucida Console" w:cs="Courier New"/>
@@ -1170,19 +1008,7 @@
           <w:szCs w:val="20"/>
           <w:bdr w:val="none" w:sz="0" w:space="0" w:color="auto" w:frame="1"/>
         </w:rPr>
-        <w:t>coverpb</w:t>
-      </w:r>
-      <w:proofErr w:type="spellEnd"/>
-      <w:proofErr w:type="gramEnd"/>
-      <w:r>
-        <w:rPr>
-          <w:rFonts w:ascii="Lucida Console" w:eastAsia="Times New Roman" w:hAnsi="Lucida Console" w:cs="Courier New"/>
-          <w:color w:val="F8F8F2"/>
-          <w:sz w:val="20"/>
-          <w:szCs w:val="20"/>
-          <w:bdr w:val="none" w:sz="0" w:space="0" w:color="auto" w:frame="1"/>
-        </w:rPr>
-        <w:t xml:space="preserve">     -184.04727   40.49420  -4.545 0.000672 ***</w:t>
+        <w:t>coverpb     -184.04727   40.49420  -4.545 0.000672 ***</w:t>
       </w:r>
     </w:p>
     <w:p>
@@ -1351,29 +1177,7 @@
           <w:szCs w:val="20"/>
           <w:bdr w:val="none" w:sz="0" w:space="0" w:color="auto" w:frame="1"/>
         </w:rPr>
-        <w:t>F-statistic: 76.73 on 2 and 12 DF</w:t>
-      </w:r>
-      <w:proofErr w:type="gramStart"/>
-      <w:r>
-        <w:rPr>
-          <w:rFonts w:ascii="Lucida Console" w:eastAsia="Times New Roman" w:hAnsi="Lucida Console" w:cs="Courier New"/>
-          <w:color w:val="F8F8F2"/>
-          <w:sz w:val="20"/>
-          <w:szCs w:val="20"/>
-          <w:bdr w:val="none" w:sz="0" w:space="0" w:color="auto" w:frame="1"/>
-        </w:rPr>
-        <w:t>,  p</w:t>
-      </w:r>
-      <w:proofErr w:type="gramEnd"/>
-      <w:r>
-        <w:rPr>
-          <w:rFonts w:ascii="Lucida Console" w:eastAsia="Times New Roman" w:hAnsi="Lucida Console" w:cs="Courier New"/>
-          <w:color w:val="F8F8F2"/>
-          <w:sz w:val="20"/>
-          <w:szCs w:val="20"/>
-          <w:bdr w:val="none" w:sz="0" w:space="0" w:color="auto" w:frame="1"/>
-        </w:rPr>
-        <w:t>-value: 1.455e-07</w:t>
+        <w:t>F-statistic: 76.73 on 2 and 12 DF,  p-value: 1.455e-07</w:t>
       </w:r>
     </w:p>
     <w:p>
@@ -2342,47 +2146,7 @@
           <w:sz w:val="20"/>
           <w:szCs w:val="20"/>
         </w:rPr>
-        <w:t xml:space="preserve">&gt; </w:t>
-      </w:r>
-      <w:proofErr w:type="spellStart"/>
-      <w:r>
-        <w:rPr>
-          <w:rFonts w:ascii="Lucida Console" w:eastAsia="Times New Roman" w:hAnsi="Lucida Console" w:cs="Courier New"/>
-          <w:color w:val="FF79C6"/>
-          <w:sz w:val="20"/>
-          <w:szCs w:val="20"/>
-        </w:rPr>
-        <w:t>non_reference_</w:t>
-      </w:r>
-      <w:proofErr w:type="gramStart"/>
-      <w:r>
-        <w:rPr>
-          <w:rFonts w:ascii="Lucida Console" w:eastAsia="Times New Roman" w:hAnsi="Lucida Console" w:cs="Courier New"/>
-          <w:color w:val="FF79C6"/>
-          <w:sz w:val="20"/>
-          <w:szCs w:val="20"/>
-        </w:rPr>
-        <w:t>model</w:t>
-      </w:r>
-      <w:proofErr w:type="spellEnd"/>
-      <w:r>
-        <w:rPr>
-          <w:rFonts w:ascii="Lucida Console" w:eastAsia="Times New Roman" w:hAnsi="Lucida Console" w:cs="Courier New"/>
-          <w:color w:val="FF79C6"/>
-          <w:sz w:val="20"/>
-          <w:szCs w:val="20"/>
-        </w:rPr>
-        <w:t>(</w:t>
-      </w:r>
-      <w:proofErr w:type="gramEnd"/>
-      <w:r>
-        <w:rPr>
-          <w:rFonts w:ascii="Lucida Console" w:eastAsia="Times New Roman" w:hAnsi="Lucida Console" w:cs="Courier New"/>
-          <w:color w:val="FF79C6"/>
-          <w:sz w:val="20"/>
-          <w:szCs w:val="20"/>
-        </w:rPr>
-        <w:t>600)</w:t>
+        <w:t>&gt; non_reference_model(600)</w:t>
       </w:r>
     </w:p>
     <w:p>
@@ -2988,29 +2752,7 @@
           <w:szCs w:val="20"/>
           <w:bdr w:val="none" w:sz="0" w:space="0" w:color="auto" w:frame="1"/>
         </w:rPr>
-        <w:t xml:space="preserve">    Min      </w:t>
-      </w:r>
-      <w:proofErr w:type="gramStart"/>
-      <w:r>
-        <w:rPr>
-          <w:rFonts w:ascii="Lucida Console" w:eastAsia="Times New Roman" w:hAnsi="Lucida Console" w:cs="Courier New"/>
-          <w:color w:val="DEDEDE"/>
-          <w:sz w:val="20"/>
-          <w:szCs w:val="20"/>
-          <w:bdr w:val="none" w:sz="0" w:space="0" w:color="auto" w:frame="1"/>
-        </w:rPr>
-        <w:t>1Q  Median</w:t>
-      </w:r>
-      <w:proofErr w:type="gramEnd"/>
-      <w:r>
-        <w:rPr>
-          <w:rFonts w:ascii="Lucida Console" w:eastAsia="Times New Roman" w:hAnsi="Lucida Console" w:cs="Courier New"/>
-          <w:color w:val="DEDEDE"/>
-          <w:sz w:val="20"/>
-          <w:szCs w:val="20"/>
-          <w:bdr w:val="none" w:sz="0" w:space="0" w:color="auto" w:frame="1"/>
-        </w:rPr>
-        <w:t xml:space="preserve">      3Q     Max </w:t>
+        <w:t xml:space="preserve">    Min      1Q  Median      3Q     Max </w:t>
       </w:r>
     </w:p>
     <w:p>
@@ -3052,29 +2794,7 @@
           <w:szCs w:val="20"/>
           <w:bdr w:val="none" w:sz="0" w:space="0" w:color="auto" w:frame="1"/>
         </w:rPr>
-        <w:t>-5.7537 -1.8252 -</w:t>
-      </w:r>
-      <w:proofErr w:type="gramStart"/>
-      <w:r>
-        <w:rPr>
-          <w:rFonts w:ascii="Lucida Console" w:eastAsia="Times New Roman" w:hAnsi="Lucida Console" w:cs="Courier New"/>
-          <w:color w:val="DEDEDE"/>
-          <w:sz w:val="20"/>
-          <w:szCs w:val="20"/>
-          <w:bdr w:val="none" w:sz="0" w:space="0" w:color="auto" w:frame="1"/>
-        </w:rPr>
-        <w:t>0.0375  1.5565</w:t>
-      </w:r>
-      <w:proofErr w:type="gramEnd"/>
-      <w:r>
-        <w:rPr>
-          <w:rFonts w:ascii="Lucida Console" w:eastAsia="Times New Roman" w:hAnsi="Lucida Console" w:cs="Courier New"/>
-          <w:color w:val="DEDEDE"/>
-          <w:sz w:val="20"/>
-          <w:szCs w:val="20"/>
-          <w:bdr w:val="none" w:sz="0" w:space="0" w:color="auto" w:frame="1"/>
-        </w:rPr>
-        <w:t xml:space="preserve">  6.3285 </w:t>
+        <w:t xml:space="preserve">-5.7537 -1.8252 -0.0375  1.5565  6.3285 </w:t>
       </w:r>
     </w:p>
     <w:p>
@@ -3190,29 +2910,7 @@
           <w:szCs w:val="20"/>
           <w:bdr w:val="none" w:sz="0" w:space="0" w:color="auto" w:frame="1"/>
         </w:rPr>
-        <w:t xml:space="preserve">             Estimate Std. Error t value </w:t>
-      </w:r>
-      <w:proofErr w:type="spellStart"/>
-      <w:r>
-        <w:rPr>
-          <w:rFonts w:ascii="Lucida Console" w:eastAsia="Times New Roman" w:hAnsi="Lucida Console" w:cs="Courier New"/>
-          <w:color w:val="DEDEDE"/>
-          <w:sz w:val="20"/>
-          <w:szCs w:val="20"/>
-          <w:bdr w:val="none" w:sz="0" w:space="0" w:color="auto" w:frame="1"/>
-        </w:rPr>
-        <w:t>Pr</w:t>
-      </w:r>
-      <w:proofErr w:type="spellEnd"/>
-      <w:r>
-        <w:rPr>
-          <w:rFonts w:ascii="Lucida Console" w:eastAsia="Times New Roman" w:hAnsi="Lucida Console" w:cs="Courier New"/>
-          <w:color w:val="DEDEDE"/>
-          <w:sz w:val="20"/>
-          <w:szCs w:val="20"/>
-          <w:bdr w:val="none" w:sz="0" w:space="0" w:color="auto" w:frame="1"/>
-        </w:rPr>
-        <w:t xml:space="preserve">(&gt;|t|)    </w:t>
+        <w:t xml:space="preserve">             Estimate Std. Error t value Pr(&gt;|t|)    </w:t>
       </w:r>
     </w:p>
     <w:p>
@@ -3254,29 +2952,7 @@
           <w:szCs w:val="20"/>
           <w:bdr w:val="none" w:sz="0" w:space="0" w:color="auto" w:frame="1"/>
         </w:rPr>
-        <w:t xml:space="preserve">(Intercept)    3.3094     1.8970   1.745   </w:t>
-      </w:r>
-      <w:proofErr w:type="gramStart"/>
-      <w:r>
-        <w:rPr>
-          <w:rFonts w:ascii="Lucida Console" w:eastAsia="Times New Roman" w:hAnsi="Lucida Console" w:cs="Courier New"/>
-          <w:color w:val="DEDEDE"/>
-          <w:sz w:val="20"/>
-          <w:szCs w:val="20"/>
-          <w:bdr w:val="none" w:sz="0" w:space="0" w:color="auto" w:frame="1"/>
-        </w:rPr>
-        <w:t>0.0873 .</w:t>
-      </w:r>
-      <w:proofErr w:type="gramEnd"/>
-      <w:r>
-        <w:rPr>
-          <w:rFonts w:ascii="Lucida Console" w:eastAsia="Times New Roman" w:hAnsi="Lucida Console" w:cs="Courier New"/>
-          <w:color w:val="DEDEDE"/>
-          <w:sz w:val="20"/>
-          <w:szCs w:val="20"/>
-          <w:bdr w:val="none" w:sz="0" w:space="0" w:color="auto" w:frame="1"/>
-        </w:rPr>
-        <w:t xml:space="preserve">  </w:t>
+        <w:t xml:space="preserve">(Intercept)    3.3094     1.8970   1.745   0.0873 .  </w:t>
       </w:r>
     </w:p>
     <w:p>
@@ -3313,7 +2989,6 @@
           <w:bdr w:val="none" w:sz="0" w:space="0" w:color="auto" w:frame="1"/>
         </w:rPr>
       </w:pPr>
-      <w:proofErr w:type="spellStart"/>
       <w:r>
         <w:rPr>
           <w:rFonts w:ascii="Lucida Console" w:eastAsia="Times New Roman" w:hAnsi="Lucida Console" w:cs="Courier New"/>
@@ -3322,18 +2997,7 @@
           <w:szCs w:val="20"/>
           <w:bdr w:val="none" w:sz="0" w:space="0" w:color="auto" w:frame="1"/>
         </w:rPr>
-        <w:t>female_house</w:t>
-      </w:r>
-      <w:proofErr w:type="spellEnd"/>
-      <w:r>
-        <w:rPr>
-          <w:rFonts w:ascii="Lucida Console" w:eastAsia="Times New Roman" w:hAnsi="Lucida Console" w:cs="Courier New"/>
-          <w:color w:val="DEDEDE"/>
-          <w:sz w:val="20"/>
-          <w:szCs w:val="20"/>
-          <w:bdr w:val="none" w:sz="0" w:space="0" w:color="auto" w:frame="1"/>
-        </w:rPr>
-        <w:t xml:space="preserve">   0.6911     0.1599   4.322 7.53e-05 ***</w:t>
+        <w:t>female_house   0.6911     0.1599   4.322 7.53e-05 ***</w:t>
       </w:r>
     </w:p>
     <w:p>
@@ -3501,29 +3165,7 @@
           <w:szCs w:val="20"/>
           <w:bdr w:val="none" w:sz="0" w:space="0" w:color="auto" w:frame="1"/>
         </w:rPr>
-        <w:t>F-statistic: 18.68 on 1 and 49 DF</w:t>
-      </w:r>
-      <w:proofErr w:type="gramStart"/>
-      <w:r>
-        <w:rPr>
-          <w:rFonts w:ascii="Lucida Console" w:eastAsia="Times New Roman" w:hAnsi="Lucida Console" w:cs="Courier New"/>
-          <w:color w:val="DEDEDE"/>
-          <w:sz w:val="20"/>
-          <w:szCs w:val="20"/>
-          <w:bdr w:val="none" w:sz="0" w:space="0" w:color="auto" w:frame="1"/>
-        </w:rPr>
-        <w:t>,  p</w:t>
-      </w:r>
-      <w:proofErr w:type="gramEnd"/>
-      <w:r>
-        <w:rPr>
-          <w:rFonts w:ascii="Lucida Console" w:eastAsia="Times New Roman" w:hAnsi="Lucida Console" w:cs="Courier New"/>
-          <w:color w:val="DEDEDE"/>
-          <w:sz w:val="20"/>
-          <w:szCs w:val="20"/>
-          <w:bdr w:val="none" w:sz="0" w:space="0" w:color="auto" w:frame="1"/>
-        </w:rPr>
-        <w:t>-value: 7.534e-05</w:t>
+        <w:t>F-statistic: 18.68 on 1 and 49 DF,  p-value: 7.534e-05</w:t>
       </w:r>
     </w:p>
     <w:p>
@@ -3728,71 +3370,7 @@
           <w:rFonts w:ascii="Lucida Console" w:hAnsi="Lucida Console"/>
           <w:color w:val="DEDEDE"/>
         </w:rPr>
-        <w:t xml:space="preserve">             </w:t>
-      </w:r>
-      <w:proofErr w:type="spellStart"/>
-      <w:r>
-        <w:rPr>
-          <w:rFonts w:ascii="Lucida Console" w:hAnsi="Lucida Console"/>
-          <w:color w:val="DEDEDE"/>
-        </w:rPr>
-        <w:t>Df</w:t>
-      </w:r>
-      <w:proofErr w:type="spellEnd"/>
-      <w:r>
-        <w:rPr>
-          <w:rFonts w:ascii="Lucida Console" w:hAnsi="Lucida Console"/>
-          <w:color w:val="DEDEDE"/>
-        </w:rPr>
-        <w:t xml:space="preserve"> Sum </w:t>
-      </w:r>
-      <w:proofErr w:type="spellStart"/>
-      <w:r>
-        <w:rPr>
-          <w:rFonts w:ascii="Lucida Console" w:hAnsi="Lucida Console"/>
-          <w:color w:val="DEDEDE"/>
-        </w:rPr>
-        <w:t>Sq</w:t>
-      </w:r>
-      <w:proofErr w:type="spellEnd"/>
-      <w:r>
-        <w:rPr>
-          <w:rFonts w:ascii="Lucida Console" w:hAnsi="Lucida Console"/>
-          <w:color w:val="DEDEDE"/>
-        </w:rPr>
-        <w:t xml:space="preserve"> Mean </w:t>
-      </w:r>
-      <w:proofErr w:type="spellStart"/>
-      <w:r>
-        <w:rPr>
-          <w:rFonts w:ascii="Lucida Console" w:hAnsi="Lucida Console"/>
-          <w:color w:val="DEDEDE"/>
-        </w:rPr>
-        <w:t>Sq</w:t>
-      </w:r>
-      <w:proofErr w:type="spellEnd"/>
-      <w:r>
-        <w:rPr>
-          <w:rFonts w:ascii="Lucida Console" w:hAnsi="Lucida Console"/>
-          <w:color w:val="DEDEDE"/>
-        </w:rPr>
-        <w:t xml:space="preserve"> F value    </w:t>
-      </w:r>
-      <w:proofErr w:type="spellStart"/>
-      <w:r>
-        <w:rPr>
-          <w:rFonts w:ascii="Lucida Console" w:hAnsi="Lucida Console"/>
-          <w:color w:val="DEDEDE"/>
-        </w:rPr>
-        <w:t>Pr</w:t>
-      </w:r>
-      <w:proofErr w:type="spellEnd"/>
-      <w:r>
-        <w:rPr>
-          <w:rFonts w:ascii="Lucida Console" w:hAnsi="Lucida Console"/>
-          <w:color w:val="DEDEDE"/>
-        </w:rPr>
-        <w:t xml:space="preserve">(&gt;F)    </w:t>
+        <w:t xml:space="preserve">             Df Sum Sq Mean Sq F value    Pr(&gt;F)    </w:t>
       </w:r>
     </w:p>
     <w:p>
@@ -3805,37 +3383,12 @@
           <w:color w:val="DEDEDE"/>
         </w:rPr>
       </w:pPr>
-      <w:proofErr w:type="spellStart"/>
       <w:r>
         <w:rPr>
           <w:rFonts w:ascii="Lucida Console" w:hAnsi="Lucida Console"/>
           <w:color w:val="DEDEDE"/>
         </w:rPr>
-        <w:t>female_</w:t>
-      </w:r>
-      <w:proofErr w:type="gramStart"/>
-      <w:r>
-        <w:rPr>
-          <w:rFonts w:ascii="Lucida Console" w:hAnsi="Lucida Console"/>
-          <w:color w:val="DEDEDE"/>
-        </w:rPr>
-        <w:t>house</w:t>
-      </w:r>
-      <w:proofErr w:type="spellEnd"/>
-      <w:r>
-        <w:rPr>
-          <w:rFonts w:ascii="Lucida Console" w:hAnsi="Lucida Console"/>
-          <w:color w:val="DEDEDE"/>
-        </w:rPr>
-        <w:t xml:space="preserve">  1</w:t>
-      </w:r>
-      <w:proofErr w:type="gramEnd"/>
-      <w:r>
-        <w:rPr>
-          <w:rFonts w:ascii="Lucida Console" w:hAnsi="Lucida Console"/>
-          <w:color w:val="DEDEDE"/>
-        </w:rPr>
-        <w:t xml:space="preserve"> 132.57 132.568  18.683 7.534e-05 ***</w:t>
+        <w:t>female_house  1 132.57 132.568  18.683 7.534e-05 ***</w:t>
       </w:r>
     </w:p>
     <w:p>
@@ -4223,27 +3776,7 @@
           <w:sz w:val="20"/>
           <w:szCs w:val="20"/>
         </w:rPr>
-        <w:t xml:space="preserve">    Min      </w:t>
-      </w:r>
-      <w:proofErr w:type="gramStart"/>
-      <w:r>
-        <w:rPr>
-          <w:rFonts w:ascii="Lucida Console" w:eastAsia="Times New Roman" w:hAnsi="Lucida Console" w:cs="Courier New"/>
-          <w:color w:val="DEDEDE"/>
-          <w:sz w:val="20"/>
-          <w:szCs w:val="20"/>
-        </w:rPr>
-        <w:t>1Q  Median</w:t>
-      </w:r>
-      <w:proofErr w:type="gramEnd"/>
-      <w:r>
-        <w:rPr>
-          <w:rFonts w:ascii="Lucida Console" w:eastAsia="Times New Roman" w:hAnsi="Lucida Console" w:cs="Courier New"/>
-          <w:color w:val="DEDEDE"/>
-          <w:sz w:val="20"/>
-          <w:szCs w:val="20"/>
-        </w:rPr>
-        <w:t xml:space="preserve">      3Q     Max </w:t>
+        <w:t xml:space="preserve">    Min      1Q  Median      3Q     Max </w:t>
       </w:r>
     </w:p>
     <w:p>
@@ -4282,27 +3815,7 @@
           <w:sz w:val="20"/>
           <w:szCs w:val="20"/>
         </w:rPr>
-        <w:t>-5.5245 -1.8526 -</w:t>
-      </w:r>
-      <w:proofErr w:type="gramStart"/>
-      <w:r>
-        <w:rPr>
-          <w:rFonts w:ascii="Lucida Console" w:eastAsia="Times New Roman" w:hAnsi="Lucida Console" w:cs="Courier New"/>
-          <w:color w:val="DEDEDE"/>
-          <w:sz w:val="20"/>
-          <w:szCs w:val="20"/>
-        </w:rPr>
-        <w:t>0.0381  1.3770</w:t>
-      </w:r>
-      <w:proofErr w:type="gramEnd"/>
-      <w:r>
-        <w:rPr>
-          <w:rFonts w:ascii="Lucida Console" w:eastAsia="Times New Roman" w:hAnsi="Lucida Console" w:cs="Courier New"/>
-          <w:color w:val="DEDEDE"/>
-          <w:sz w:val="20"/>
-          <w:szCs w:val="20"/>
-        </w:rPr>
-        <w:t xml:space="preserve">  6.2689 </w:t>
+        <w:t xml:space="preserve">-5.5245 -1.8526 -0.0381  1.3770  6.2689 </w:t>
       </w:r>
     </w:p>
     <w:p>
@@ -4411,27 +3924,7 @@
           <w:sz w:val="20"/>
           <w:szCs w:val="20"/>
         </w:rPr>
-        <w:t xml:space="preserve">             Estimate Std. Error t value </w:t>
-      </w:r>
-      <w:proofErr w:type="spellStart"/>
-      <w:r>
-        <w:rPr>
-          <w:rFonts w:ascii="Lucida Console" w:eastAsia="Times New Roman" w:hAnsi="Lucida Console" w:cs="Courier New"/>
-          <w:color w:val="DEDEDE"/>
-          <w:sz w:val="20"/>
-          <w:szCs w:val="20"/>
-        </w:rPr>
-        <w:t>Pr</w:t>
-      </w:r>
-      <w:proofErr w:type="spellEnd"/>
-      <w:r>
-        <w:rPr>
-          <w:rFonts w:ascii="Lucida Console" w:eastAsia="Times New Roman" w:hAnsi="Lucida Console" w:cs="Courier New"/>
-          <w:color w:val="DEDEDE"/>
-          <w:sz w:val="20"/>
-          <w:szCs w:val="20"/>
-        </w:rPr>
-        <w:t xml:space="preserve">(&gt;|t|)    </w:t>
+        <w:t xml:space="preserve">             Estimate Std. Error t value Pr(&gt;|t|)    </w:t>
       </w:r>
     </w:p>
     <w:p>
@@ -4470,27 +3963,7 @@
           <w:sz w:val="20"/>
           <w:szCs w:val="20"/>
         </w:rPr>
-        <w:t xml:space="preserve">(Intercept)  -2.57894    </w:t>
-      </w:r>
-      <w:proofErr w:type="gramStart"/>
-      <w:r>
-        <w:rPr>
-          <w:rFonts w:ascii="Lucida Console" w:eastAsia="Times New Roman" w:hAnsi="Lucida Console" w:cs="Courier New"/>
-          <w:color w:val="DEDEDE"/>
-          <w:sz w:val="20"/>
-          <w:szCs w:val="20"/>
-        </w:rPr>
-        <w:t>5.78491  -</w:t>
-      </w:r>
-      <w:proofErr w:type="gramEnd"/>
-      <w:r>
-        <w:rPr>
-          <w:rFonts w:ascii="Lucida Console" w:eastAsia="Times New Roman" w:hAnsi="Lucida Console" w:cs="Courier New"/>
-          <w:color w:val="DEDEDE"/>
-          <w:sz w:val="20"/>
-          <w:szCs w:val="20"/>
-        </w:rPr>
-        <w:t xml:space="preserve">0.446 0.657743    </w:t>
+        <w:t xml:space="preserve">(Intercept)  -2.57894    5.78491  -0.446 0.657743    </w:t>
       </w:r>
     </w:p>
     <w:p>
@@ -4522,7 +3995,6 @@
           <w:szCs w:val="20"/>
         </w:rPr>
       </w:pPr>
-      <w:proofErr w:type="spellStart"/>
       <w:r>
         <w:rPr>
           <w:rFonts w:ascii="Lucida Console" w:eastAsia="Times New Roman" w:hAnsi="Lucida Console" w:cs="Courier New"/>
@@ -4530,37 +4002,7 @@
           <w:sz w:val="20"/>
           <w:szCs w:val="20"/>
         </w:rPr>
-        <w:t>female_</w:t>
-      </w:r>
-      <w:proofErr w:type="gramStart"/>
-      <w:r>
-        <w:rPr>
-          <w:rFonts w:ascii="Lucida Console" w:eastAsia="Times New Roman" w:hAnsi="Lucida Console" w:cs="Courier New"/>
-          <w:color w:val="DEDEDE"/>
-          <w:sz w:val="20"/>
-          <w:szCs w:val="20"/>
-        </w:rPr>
-        <w:t>house</w:t>
-      </w:r>
-      <w:proofErr w:type="spellEnd"/>
-      <w:r>
-        <w:rPr>
-          <w:rFonts w:ascii="Lucida Console" w:eastAsia="Times New Roman" w:hAnsi="Lucida Console" w:cs="Courier New"/>
-          <w:color w:val="DEDEDE"/>
-          <w:sz w:val="20"/>
-          <w:szCs w:val="20"/>
-        </w:rPr>
-        <w:t xml:space="preserve">  0.88689</w:t>
-      </w:r>
-      <w:proofErr w:type="gramEnd"/>
-      <w:r>
-        <w:rPr>
-          <w:rFonts w:ascii="Lucida Console" w:eastAsia="Times New Roman" w:hAnsi="Lucida Console" w:cs="Courier New"/>
-          <w:color w:val="DEDEDE"/>
-          <w:sz w:val="20"/>
-          <w:szCs w:val="20"/>
-        </w:rPr>
-        <w:t xml:space="preserve">    0.24191   3.666 0.000615 ***</w:t>
+        <w:t>female_house  0.88689    0.24191   3.666 0.000615 ***</w:t>
       </w:r>
     </w:p>
     <w:p>
@@ -4756,27 +4198,7 @@
           <w:sz w:val="20"/>
           <w:szCs w:val="20"/>
         </w:rPr>
-        <w:t>F-statistic: 9.953 on 2 and 48 DF</w:t>
-      </w:r>
-      <w:proofErr w:type="gramStart"/>
-      <w:r>
-        <w:rPr>
-          <w:rFonts w:ascii="Lucida Console" w:eastAsia="Times New Roman" w:hAnsi="Lucida Console" w:cs="Courier New"/>
-          <w:color w:val="DEDEDE"/>
-          <w:sz w:val="20"/>
-          <w:szCs w:val="20"/>
-        </w:rPr>
-        <w:t>,  p</w:t>
-      </w:r>
-      <w:proofErr w:type="gramEnd"/>
-      <w:r>
-        <w:rPr>
-          <w:rFonts w:ascii="Lucida Console" w:eastAsia="Times New Roman" w:hAnsi="Lucida Console" w:cs="Courier New"/>
-          <w:color w:val="DEDEDE"/>
-          <w:sz w:val="20"/>
-          <w:szCs w:val="20"/>
-        </w:rPr>
-        <w:t>-value: 0.0002422</w:t>
+        <w:t>F-statistic: 9.953 on 2 and 48 DF,  p-value: 0.0002422</w:t>
       </w:r>
     </w:p>
     <w:p>
@@ -4852,71 +4274,7 @@
           <w:rFonts w:ascii="Lucida Console" w:hAnsi="Lucida Console"/>
           <w:color w:val="DEDEDE"/>
         </w:rPr>
-        <w:t xml:space="preserve">             </w:t>
-      </w:r>
-      <w:proofErr w:type="spellStart"/>
-      <w:r>
-        <w:rPr>
-          <w:rFonts w:ascii="Lucida Console" w:hAnsi="Lucida Console"/>
-          <w:color w:val="DEDEDE"/>
-        </w:rPr>
-        <w:t>Df</w:t>
-      </w:r>
-      <w:proofErr w:type="spellEnd"/>
-      <w:r>
-        <w:rPr>
-          <w:rFonts w:ascii="Lucida Console" w:hAnsi="Lucida Console"/>
-          <w:color w:val="DEDEDE"/>
-        </w:rPr>
-        <w:t xml:space="preserve"> Sum </w:t>
-      </w:r>
-      <w:proofErr w:type="spellStart"/>
-      <w:r>
-        <w:rPr>
-          <w:rFonts w:ascii="Lucida Console" w:hAnsi="Lucida Console"/>
-          <w:color w:val="DEDEDE"/>
-        </w:rPr>
-        <w:t>Sq</w:t>
-      </w:r>
-      <w:proofErr w:type="spellEnd"/>
-      <w:r>
-        <w:rPr>
-          <w:rFonts w:ascii="Lucida Console" w:hAnsi="Lucida Console"/>
-          <w:color w:val="DEDEDE"/>
-        </w:rPr>
-        <w:t xml:space="preserve"> Mean </w:t>
-      </w:r>
-      <w:proofErr w:type="spellStart"/>
-      <w:r>
-        <w:rPr>
-          <w:rFonts w:ascii="Lucida Console" w:hAnsi="Lucida Console"/>
-          <w:color w:val="DEDEDE"/>
-        </w:rPr>
-        <w:t>Sq</w:t>
-      </w:r>
-      <w:proofErr w:type="spellEnd"/>
-      <w:r>
-        <w:rPr>
-          <w:rFonts w:ascii="Lucida Console" w:hAnsi="Lucida Console"/>
-          <w:color w:val="DEDEDE"/>
-        </w:rPr>
-        <w:t xml:space="preserve"> F value    </w:t>
-      </w:r>
-      <w:proofErr w:type="spellStart"/>
-      <w:r>
-        <w:rPr>
-          <w:rFonts w:ascii="Lucida Console" w:hAnsi="Lucida Console"/>
-          <w:color w:val="DEDEDE"/>
-        </w:rPr>
-        <w:t>Pr</w:t>
-      </w:r>
-      <w:proofErr w:type="spellEnd"/>
-      <w:r>
-        <w:rPr>
-          <w:rFonts w:ascii="Lucida Console" w:hAnsi="Lucida Console"/>
-          <w:color w:val="DEDEDE"/>
-        </w:rPr>
-        <w:t xml:space="preserve">(&gt;F)    </w:t>
+        <w:t xml:space="preserve">             Df Sum Sq Mean Sq F value    Pr(&gt;F)    </w:t>
       </w:r>
     </w:p>
     <w:p>
@@ -4929,37 +4287,12 @@
           <w:color w:val="DEDEDE"/>
         </w:rPr>
       </w:pPr>
-      <w:proofErr w:type="spellStart"/>
       <w:r>
         <w:rPr>
           <w:rFonts w:ascii="Lucida Console" w:hAnsi="Lucida Console"/>
           <w:color w:val="DEDEDE"/>
         </w:rPr>
-        <w:t>female_</w:t>
-      </w:r>
-      <w:proofErr w:type="gramStart"/>
-      <w:r>
-        <w:rPr>
-          <w:rFonts w:ascii="Lucida Console" w:hAnsi="Lucida Console"/>
-          <w:color w:val="DEDEDE"/>
-        </w:rPr>
-        <w:t>house</w:t>
-      </w:r>
-      <w:proofErr w:type="spellEnd"/>
-      <w:r>
-        <w:rPr>
-          <w:rFonts w:ascii="Lucida Console" w:hAnsi="Lucida Console"/>
-          <w:color w:val="DEDEDE"/>
-        </w:rPr>
-        <w:t xml:space="preserve">  1</w:t>
-      </w:r>
-      <w:proofErr w:type="gramEnd"/>
-      <w:r>
-        <w:rPr>
-          <w:rFonts w:ascii="Lucida Console" w:hAnsi="Lucida Console"/>
-          <w:color w:val="DEDEDE"/>
-        </w:rPr>
-        <w:t xml:space="preserve"> 132.57 132.568 18.7447 7.562e-05 ***</w:t>
+        <w:t>female_house  1 132.57 132.568 18.7447 7.562e-05 ***</w:t>
       </w:r>
     </w:p>
     <w:p>
@@ -4972,21 +4305,12 @@
           <w:color w:val="DEDEDE"/>
         </w:rPr>
       </w:pPr>
-      <w:proofErr w:type="gramStart"/>
       <w:r>
         <w:rPr>
           <w:rFonts w:ascii="Lucida Console" w:hAnsi="Lucida Console"/>
           <w:color w:val="DEDEDE"/>
         </w:rPr>
-        <w:t>white</w:t>
-      </w:r>
-      <w:proofErr w:type="gramEnd"/>
-      <w:r>
-        <w:rPr>
-          <w:rFonts w:ascii="Lucida Console" w:hAnsi="Lucida Console"/>
-          <w:color w:val="DEDEDE"/>
-        </w:rPr>
-        <w:t xml:space="preserve">         1   8.21   8.207  1.1605    0.2868    </w:t>
+        <w:t xml:space="preserve">white         1   8.21   8.207  1.1605    0.2868    </w:t>
       </w:r>
     </w:p>
     <w:p>
@@ -5746,23 +5070,13 @@
         </w:rPr>
         <w:t xml:space="preserve">&gt; </w:t>
       </w:r>
-      <w:proofErr w:type="spellStart"/>
       <w:r>
         <w:rPr>
           <w:rStyle w:val="gnkrckgcmrb"/>
           <w:rFonts w:ascii="Lucida Console" w:hAnsi="Lucida Console"/>
           <w:color w:val="C397D8"/>
         </w:rPr>
-        <w:t>sse</w:t>
-      </w:r>
-      <w:proofErr w:type="spellEnd"/>
-      <w:r>
-        <w:rPr>
-          <w:rStyle w:val="gnkrckgcmrb"/>
-          <w:rFonts w:ascii="Lucida Console" w:hAnsi="Lucida Console"/>
-          <w:color w:val="C397D8"/>
-        </w:rPr>
-        <w:t xml:space="preserve"> &lt;- 339.74</w:t>
+        <w:t>sse &lt;- 339.74</w:t>
       </w:r>
     </w:p>
     <w:p>
@@ -5785,25 +5099,13 @@
         </w:rPr>
         <w:t xml:space="preserve">&gt; </w:t>
       </w:r>
-      <w:proofErr w:type="spellStart"/>
-      <w:proofErr w:type="gramStart"/>
       <w:r>
         <w:rPr>
           <w:rStyle w:val="gnkrckgcmrb"/>
           <w:rFonts w:ascii="Lucida Console" w:hAnsi="Lucida Console"/>
           <w:color w:val="C397D8"/>
         </w:rPr>
-        <w:t>sst</w:t>
-      </w:r>
-      <w:proofErr w:type="spellEnd"/>
-      <w:proofErr w:type="gramEnd"/>
-      <w:r>
-        <w:rPr>
-          <w:rStyle w:val="gnkrckgcmrb"/>
-          <w:rFonts w:ascii="Lucida Console" w:hAnsi="Lucida Console"/>
-          <w:color w:val="C397D8"/>
-        </w:rPr>
-        <w:t xml:space="preserve"> &lt;- sum(132.57,8.21,339.47)</w:t>
+        <w:t>sst &lt;- sum(132.57,8.21,339.47)</w:t>
       </w:r>
     </w:p>
     <w:p>
@@ -5890,61 +5192,7 @@
           <w:rFonts w:ascii="Lucida Console" w:hAnsi="Lucida Console"/>
           <w:color w:val="C397D8"/>
         </w:rPr>
-        <w:t>(adjR2 &lt;- 1 - ((</w:t>
-      </w:r>
-      <w:proofErr w:type="spellStart"/>
-      <w:r>
-        <w:rPr>
-          <w:rStyle w:val="gnkrckgcmrb"/>
-          <w:rFonts w:ascii="Lucida Console" w:hAnsi="Lucida Console"/>
-          <w:color w:val="C397D8"/>
-        </w:rPr>
-        <w:t>sse</w:t>
-      </w:r>
-      <w:proofErr w:type="spellEnd"/>
-      <w:r>
-        <w:rPr>
-          <w:rStyle w:val="gnkrckgcmrb"/>
-          <w:rFonts w:ascii="Lucida Console" w:hAnsi="Lucida Console"/>
-          <w:color w:val="C397D8"/>
-        </w:rPr>
-        <w:t>/</w:t>
-      </w:r>
-      <w:proofErr w:type="spellStart"/>
-      <w:r>
-        <w:rPr>
-          <w:rStyle w:val="gnkrckgcmrb"/>
-          <w:rFonts w:ascii="Lucida Console" w:hAnsi="Lucida Console"/>
-          <w:color w:val="C397D8"/>
-        </w:rPr>
-        <w:t>sst</w:t>
-      </w:r>
-      <w:proofErr w:type="spellEnd"/>
-      <w:r>
-        <w:rPr>
-          <w:rStyle w:val="gnkrckgcmrb"/>
-          <w:rFonts w:ascii="Lucida Console" w:hAnsi="Lucida Console"/>
-          <w:color w:val="C397D8"/>
-        </w:rPr>
-        <w:t>)*((n-1)</w:t>
-      </w:r>
-      <w:proofErr w:type="gramStart"/>
-      <w:r>
-        <w:rPr>
-          <w:rStyle w:val="gnkrckgcmrb"/>
-          <w:rFonts w:ascii="Lucida Console" w:hAnsi="Lucida Console"/>
-          <w:color w:val="C397D8"/>
-        </w:rPr>
-        <w:t>/(</w:t>
-      </w:r>
-      <w:proofErr w:type="gramEnd"/>
-      <w:r>
-        <w:rPr>
-          <w:rStyle w:val="gnkrckgcmrb"/>
-          <w:rFonts w:ascii="Lucida Console" w:hAnsi="Lucida Console"/>
-          <w:color w:val="C397D8"/>
-        </w:rPr>
-        <w:t>n-k-1))))</w:t>
+        <w:t>(adjR2 &lt;- 1 - ((sse/sst)*((n-1)/(n-k-1))))</w:t>
       </w:r>
     </w:p>
     <w:p>
@@ -5996,13 +5244,8 @@
       <w:r>
         <w:t xml:space="preserve">so </w:t>
       </w:r>
-      <w:proofErr w:type="spellStart"/>
-      <w:r>
-        <w:t>its</w:t>
-      </w:r>
-      <w:proofErr w:type="spellEnd"/>
-      <w:r>
-        <w:t xml:space="preserve"> </w:t>
+      <w:r>
+        <w:t xml:space="preserve">its </w:t>
       </w:r>
       <w:r>
         <w:t>only 26%</w:t>
@@ -7296,23 +6539,7 @@
           <w:rFonts w:ascii="Lucida Console" w:hAnsi="Lucida Console"/>
           <w:color w:val="DEDEDE"/>
         </w:rPr>
-        <w:t xml:space="preserve">    Min      </w:t>
-      </w:r>
-      <w:proofErr w:type="gramStart"/>
-      <w:r>
-        <w:rPr>
-          <w:rFonts w:ascii="Lucida Console" w:hAnsi="Lucida Console"/>
-          <w:color w:val="DEDEDE"/>
-        </w:rPr>
-        <w:t>1Q  Median</w:t>
-      </w:r>
-      <w:proofErr w:type="gramEnd"/>
-      <w:r>
-        <w:rPr>
-          <w:rFonts w:ascii="Lucida Console" w:hAnsi="Lucida Console"/>
-          <w:color w:val="DEDEDE"/>
-        </w:rPr>
-        <w:t xml:space="preserve">      3Q     Max </w:t>
+        <w:t xml:space="preserve">    Min      1Q  Median      3Q     Max </w:t>
       </w:r>
     </w:p>
     <w:p>
@@ -7330,23 +6557,7 @@
           <w:rFonts w:ascii="Lucida Console" w:hAnsi="Lucida Console"/>
           <w:color w:val="DEDEDE"/>
         </w:rPr>
-        <w:t xml:space="preserve">-54.045 -12.918   </w:t>
-      </w:r>
-      <w:proofErr w:type="gramStart"/>
-      <w:r>
-        <w:rPr>
-          <w:rFonts w:ascii="Lucida Console" w:hAnsi="Lucida Console"/>
-          <w:color w:val="DEDEDE"/>
-        </w:rPr>
-        <w:t>1.992  11.563</w:t>
-      </w:r>
-      <w:proofErr w:type="gramEnd"/>
-      <w:r>
-        <w:rPr>
-          <w:rFonts w:ascii="Lucida Console" w:hAnsi="Lucida Console"/>
-          <w:color w:val="DEDEDE"/>
-        </w:rPr>
-        <w:t xml:space="preserve">  49.267 </w:t>
+        <w:t xml:space="preserve">-54.045 -12.918   1.992  11.563  49.267 </w:t>
       </w:r>
     </w:p>
     <w:p>
@@ -7393,23 +6604,7 @@
           <w:rFonts w:ascii="Lucida Console" w:hAnsi="Lucida Console"/>
           <w:color w:val="DEDEDE"/>
         </w:rPr>
-        <w:t xml:space="preserve">            Estimate Std. Error t value </w:t>
-      </w:r>
-      <w:proofErr w:type="spellStart"/>
-      <w:r>
-        <w:rPr>
-          <w:rFonts w:ascii="Lucida Console" w:hAnsi="Lucida Console"/>
-          <w:color w:val="DEDEDE"/>
-        </w:rPr>
-        <w:t>Pr</w:t>
-      </w:r>
-      <w:proofErr w:type="spellEnd"/>
-      <w:r>
-        <w:rPr>
-          <w:rFonts w:ascii="Lucida Console" w:hAnsi="Lucida Console"/>
-          <w:color w:val="DEDEDE"/>
-        </w:rPr>
-        <w:t xml:space="preserve">(&gt;|t|)    </w:t>
+        <w:t xml:space="preserve">            Estimate Std. Error t value Pr(&gt;|t|)    </w:t>
       </w:r>
     </w:p>
     <w:p>
@@ -7440,21 +6635,12 @@
           <w:color w:val="DEDEDE"/>
         </w:rPr>
       </w:pPr>
-      <w:proofErr w:type="spellStart"/>
       <w:r>
         <w:rPr>
           <w:rFonts w:ascii="Lucida Console" w:hAnsi="Lucida Console"/>
           <w:color w:val="DEDEDE"/>
         </w:rPr>
-        <w:t>mom_hsyes</w:t>
-      </w:r>
-      <w:proofErr w:type="spellEnd"/>
-      <w:r>
-        <w:rPr>
-          <w:rFonts w:ascii="Lucida Console" w:hAnsi="Lucida Console"/>
-          <w:color w:val="DEDEDE"/>
-        </w:rPr>
-        <w:t xml:space="preserve">    5.09482    2.31450   2.201   0.0282 *  </w:t>
+        <w:t xml:space="preserve">mom_hsyes    5.09482    2.31450   2.201   0.0282 *  </w:t>
       </w:r>
     </w:p>
     <w:p>
@@ -7467,21 +6653,12 @@
           <w:color w:val="DEDEDE"/>
         </w:rPr>
       </w:pPr>
-      <w:proofErr w:type="spellStart"/>
       <w:r>
         <w:rPr>
           <w:rFonts w:ascii="Lucida Console" w:hAnsi="Lucida Console"/>
           <w:color w:val="DEDEDE"/>
         </w:rPr>
-        <w:t>mom_iq</w:t>
-      </w:r>
-      <w:proofErr w:type="spellEnd"/>
-      <w:r>
-        <w:rPr>
-          <w:rFonts w:ascii="Lucida Console" w:hAnsi="Lucida Console"/>
-          <w:color w:val="DEDEDE"/>
-        </w:rPr>
-        <w:t xml:space="preserve">       0.56147    0.06064   9.259   &lt;2e-16 ***</w:t>
+        <w:t>mom_iq       0.56147    0.06064   9.259   &lt;2e-16 ***</w:t>
       </w:r>
     </w:p>
     <w:p>
@@ -7494,37 +6671,12 @@
           <w:color w:val="DEDEDE"/>
         </w:rPr>
       </w:pPr>
-      <w:proofErr w:type="spellStart"/>
       <w:r>
         <w:rPr>
           <w:rFonts w:ascii="Lucida Console" w:hAnsi="Lucida Console"/>
           <w:color w:val="DEDEDE"/>
         </w:rPr>
-        <w:t>mom_</w:t>
-      </w:r>
-      <w:proofErr w:type="gramStart"/>
-      <w:r>
-        <w:rPr>
-          <w:rFonts w:ascii="Lucida Console" w:hAnsi="Lucida Console"/>
-          <w:color w:val="DEDEDE"/>
-        </w:rPr>
-        <w:t>workyes</w:t>
-      </w:r>
-      <w:proofErr w:type="spellEnd"/>
-      <w:r>
-        <w:rPr>
-          <w:rFonts w:ascii="Lucida Console" w:hAnsi="Lucida Console"/>
-          <w:color w:val="DEDEDE"/>
-        </w:rPr>
-        <w:t xml:space="preserve">  2.53718</w:t>
-      </w:r>
-      <w:proofErr w:type="gramEnd"/>
-      <w:r>
-        <w:rPr>
-          <w:rFonts w:ascii="Lucida Console" w:hAnsi="Lucida Console"/>
-          <w:color w:val="DEDEDE"/>
-        </w:rPr>
-        <w:t xml:space="preserve">    2.35067   1.079   0.2810    </w:t>
+        <w:t xml:space="preserve">mom_workyes  2.53718    2.35067   1.079   0.2810    </w:t>
       </w:r>
     </w:p>
     <w:p>
@@ -7537,21 +6689,12 @@
           <w:color w:val="DEDEDE"/>
         </w:rPr>
       </w:pPr>
-      <w:proofErr w:type="spellStart"/>
       <w:r>
         <w:rPr>
           <w:rFonts w:ascii="Lucida Console" w:hAnsi="Lucida Console"/>
           <w:color w:val="DEDEDE"/>
         </w:rPr>
-        <w:t>mom_age</w:t>
-      </w:r>
-      <w:proofErr w:type="spellEnd"/>
-      <w:r>
-        <w:rPr>
-          <w:rFonts w:ascii="Lucida Console" w:hAnsi="Lucida Console"/>
-          <w:color w:val="DEDEDE"/>
-        </w:rPr>
-        <w:t xml:space="preserve">      0.21802    0.33074   0.659   0.5101    </w:t>
+        <w:t xml:space="preserve">mom_age      0.21802    0.33074   0.659   0.5101    </w:t>
       </w:r>
     </w:p>
     <w:p>
@@ -7642,23 +6785,7 @@
           <w:rFonts w:ascii="Lucida Console" w:hAnsi="Lucida Console"/>
           <w:color w:val="DEDEDE"/>
         </w:rPr>
-        <w:t>F-statistic: 29.74 on 4 and 429 DF</w:t>
-      </w:r>
-      <w:proofErr w:type="gramStart"/>
-      <w:r>
-        <w:rPr>
-          <w:rFonts w:ascii="Lucida Console" w:hAnsi="Lucida Console"/>
-          <w:color w:val="DEDEDE"/>
-        </w:rPr>
-        <w:t>,  p</w:t>
-      </w:r>
-      <w:proofErr w:type="gramEnd"/>
-      <w:r>
-        <w:rPr>
-          <w:rFonts w:ascii="Lucida Console" w:hAnsi="Lucida Console"/>
-          <w:color w:val="DEDEDE"/>
-        </w:rPr>
-        <w:t>-value: &lt; 2.2e-16</w:t>
+        <w:t>F-statistic: 29.74 on 4 and 429 DF,  p-value: &lt; 2.2e-16</w:t>
       </w:r>
     </w:p>
     <w:p>
@@ -7799,101 +6926,91 @@
         <w:t>29</w:t>
       </w:r>
       <w:r>
-        <w:t xml:space="preserve"> </w:t>
-      </w:r>
-      <w:proofErr w:type="spellStart"/>
-      <w:r>
+        <w:t xml:space="preserve"> dF </w:t>
+      </w:r>
+      <w:r>
+        <w:sym w:font="Wingdings" w:char="F0E0"/>
+      </w:r>
+      <w:r>
+        <w:t xml:space="preserve"> </w:t>
+      </w:r>
+      <w:r>
+        <w:t xml:space="preserve">4 </w:t>
+      </w:r>
+      <w:r>
+        <w:t xml:space="preserve">= # </w:t>
+      </w:r>
+      <w:r>
+        <w:t xml:space="preserve">of predictors, + 429 </w:t>
+      </w:r>
+      <w:r>
+        <w:t xml:space="preserve">= </w:t>
+      </w:r>
+      <w:r>
+        <w:t xml:space="preserve">n </w:t>
+      </w:r>
+      <w:r>
+        <w:t xml:space="preserve">- </w:t>
+      </w:r>
+      <w:r>
+        <w:t xml:space="preserve">k </w:t>
+      </w:r>
+      <w:r>
+        <w:t xml:space="preserve">- </w:t>
+      </w:r>
+      <w:r>
+        <w:t xml:space="preserve">1. </w:t>
+      </w:r>
+    </w:p>
+    <w:p>
+      <w:pPr>
+        <w:pStyle w:val="ListBullet"/>
+      </w:pPr>
+      <w:r>
+        <w:t xml:space="preserve">We had 434 observations </w:t>
+      </w:r>
+      <w:r>
+        <w:t xml:space="preserve">– </w:t>
+      </w:r>
+      <w:r>
+        <w:t>4</w:t>
+      </w:r>
+      <w:r>
+        <w:t xml:space="preserve"> </w:t>
+      </w:r>
+      <w:r>
+        <w:t xml:space="preserve"> predictors</w:t>
+      </w:r>
+      <w:r>
+        <w:t xml:space="preserve"> - </w:t>
+      </w:r>
+      <w:r>
+        <w:t xml:space="preserve">1, </w:t>
+      </w:r>
+      <w:r>
+        <w:t xml:space="preserve">which </w:t>
+      </w:r>
+      <w:r>
+        <w:t xml:space="preserve">gives </w:t>
+      </w:r>
+      <w:r>
+        <w:rPr>
+          <w:b/>
+        </w:rPr>
+        <w:t>residual</w:t>
+      </w:r>
+      <w:r>
+        <w:rPr>
+          <w:b/>
+        </w:rPr>
+        <w:t xml:space="preserve"> </w:t>
+      </w:r>
+      <w:r>
+        <w:rPr>
+          <w:b/>
+        </w:rPr>
         <w:t>dF</w:t>
       </w:r>
-      <w:proofErr w:type="spellEnd"/>
-      <w:r>
-        <w:t xml:space="preserve"> </w:t>
-      </w:r>
-      <w:r>
-        <w:sym w:font="Wingdings" w:char="F0E0"/>
-      </w:r>
-      <w:r>
-        <w:t xml:space="preserve"> </w:t>
-      </w:r>
-      <w:r>
-        <w:t xml:space="preserve">4 </w:t>
-      </w:r>
-      <w:r>
-        <w:t xml:space="preserve">= # </w:t>
-      </w:r>
-      <w:r>
-        <w:t xml:space="preserve">of predictors, + 429 </w:t>
-      </w:r>
-      <w:r>
-        <w:t xml:space="preserve">= </w:t>
-      </w:r>
-      <w:r>
-        <w:t xml:space="preserve">n </w:t>
-      </w:r>
-      <w:r>
-        <w:t xml:space="preserve">- </w:t>
-      </w:r>
-      <w:r>
-        <w:t xml:space="preserve">k </w:t>
-      </w:r>
-      <w:r>
-        <w:t xml:space="preserve">- </w:t>
-      </w:r>
-      <w:r>
-        <w:t xml:space="preserve">1. </w:t>
-      </w:r>
-    </w:p>
-    <w:p>
-      <w:pPr>
-        <w:pStyle w:val="ListBullet"/>
-      </w:pPr>
-      <w:r>
-        <w:t xml:space="preserve">We had 434 observations </w:t>
-      </w:r>
-      <w:r>
-        <w:t xml:space="preserve">– </w:t>
-      </w:r>
-      <w:r>
-        <w:t>4</w:t>
-      </w:r>
-      <w:r>
-        <w:t xml:space="preserve"> </w:t>
-      </w:r>
-      <w:r>
-        <w:t xml:space="preserve"> predictors</w:t>
-      </w:r>
-      <w:r>
-        <w:t xml:space="preserve"> - </w:t>
-      </w:r>
-      <w:r>
-        <w:t xml:space="preserve">1, </w:t>
-      </w:r>
-      <w:r>
-        <w:t xml:space="preserve">which </w:t>
-      </w:r>
-      <w:r>
-        <w:t xml:space="preserve">gives </w:t>
-      </w:r>
-      <w:r>
-        <w:rPr>
-          <w:b/>
-        </w:rPr>
-        <w:t>residual</w:t>
-      </w:r>
-      <w:r>
-        <w:rPr>
-          <w:b/>
-        </w:rPr>
-        <w:t xml:space="preserve"> </w:t>
-      </w:r>
-      <w:proofErr w:type="spellStart"/>
-      <w:r>
-        <w:rPr>
-          <w:b/>
-        </w:rPr>
-        <w:t>dF</w:t>
-      </w:r>
-      <w:proofErr w:type="spellEnd"/>
     </w:p>
     <w:p>
       <w:pPr>
@@ -8845,13 +7962,8 @@
       <w:r>
         <w:t xml:space="preserve">calculate the </w:t>
       </w:r>
-      <w:proofErr w:type="spellStart"/>
-      <w:r>
-        <w:t>dF</w:t>
-      </w:r>
-      <w:proofErr w:type="spellEnd"/>
-      <w:r>
-        <w:t xml:space="preserve"> = </w:t>
+      <w:r>
+        <w:t xml:space="preserve">dF = </w:t>
       </w:r>
       <w:r>
         <w:t xml:space="preserve">n </w:t>
@@ -8916,15 +8028,8 @@
       <w:r>
         <w:t xml:space="preserve"> a regression w/ a single predictor, the </w:t>
       </w:r>
-      <w:proofErr w:type="spellStart"/>
-      <w:proofErr w:type="gramStart"/>
-      <w:r>
-        <w:t>dF</w:t>
-      </w:r>
-      <w:proofErr w:type="spellEnd"/>
-      <w:proofErr w:type="gramEnd"/>
-      <w:r>
-        <w:t xml:space="preserve"> = </w:t>
+      <w:r>
+        <w:t xml:space="preserve">dF = </w:t>
       </w:r>
       <w:r>
         <w:t xml:space="preserve">n </w:t>
@@ -8972,13 +8077,8 @@
       <w:r>
         <w:t xml:space="preserve">So, to calculate </w:t>
       </w:r>
-      <w:proofErr w:type="spellStart"/>
-      <w:r>
-        <w:t>dF</w:t>
-      </w:r>
-      <w:proofErr w:type="spellEnd"/>
-      <w:r>
-        <w:t xml:space="preserve"> </w:t>
+      <w:r>
+        <w:t xml:space="preserve">dF </w:t>
       </w:r>
       <w:r>
         <w:t xml:space="preserve">as n </w:t>
@@ -9057,11 +8157,9 @@
       <w:r>
         <w:t xml:space="preserve">additional </w:t>
       </w:r>
-      <w:proofErr w:type="spellStart"/>
       <w:r>
         <w:t>dF</w:t>
       </w:r>
-      <w:proofErr w:type="spellEnd"/>
     </w:p>
     <w:p>
       <w:pPr>
@@ -9118,84 +8216,78 @@
         </w:rPr>
         <w:t xml:space="preserve">total </w:t>
       </w:r>
-      <w:proofErr w:type="spellStart"/>
-      <w:proofErr w:type="gramStart"/>
       <w:r>
         <w:rPr>
           <w:i/>
         </w:rPr>
-        <w:t>dF</w:t>
-      </w:r>
-      <w:proofErr w:type="spellEnd"/>
-      <w:proofErr w:type="gramEnd"/>
+        <w:t xml:space="preserve">dF </w:t>
+      </w:r>
       <w:r>
         <w:rPr>
           <w:i/>
         </w:rPr>
-        <w:t xml:space="preserve"> </w:t>
+        <w:t>you have to play</w:t>
       </w:r>
       <w:r>
         <w:rPr>
           <w:i/>
         </w:rPr>
-        <w:t>you have to play</w:t>
+        <w:t xml:space="preserve"> </w:t>
       </w:r>
       <w:r>
         <w:rPr>
           <w:i/>
         </w:rPr>
-        <w:t xml:space="preserve"> </w:t>
+        <w:t>w/</w:t>
       </w:r>
       <w:r>
         <w:rPr>
           <w:i/>
         </w:rPr>
-        <w:t>w/</w:t>
+        <w:t xml:space="preserve">) </w:t>
       </w:r>
       <w:r>
         <w:rPr>
           <w:i/>
         </w:rPr>
-        <w:t xml:space="preserve">) </w:t>
+        <w:t>+ then</w:t>
       </w:r>
       <w:r>
         <w:rPr>
           <w:i/>
         </w:rPr>
-        <w:t>+ then</w:t>
+        <w:t xml:space="preserve"> </w:t>
       </w:r>
       <w:r>
         <w:rPr>
           <w:i/>
         </w:rPr>
-        <w:t xml:space="preserve"> </w:t>
+        <w:t xml:space="preserve">lose </w:t>
       </w:r>
       <w:r>
         <w:rPr>
           <w:i/>
         </w:rPr>
-        <w:t xml:space="preserve">lose </w:t>
+        <w:t xml:space="preserve"># </w:t>
       </w:r>
       <w:r>
         <w:rPr>
           <w:i/>
         </w:rPr>
-        <w:t xml:space="preserve"># </w:t>
+        <w:t xml:space="preserve">of </w:t>
       </w:r>
       <w:r>
         <w:rPr>
           <w:i/>
         </w:rPr>
-        <w:t xml:space="preserve">of </w:t>
-      </w:r>
-      <w:proofErr w:type="spellStart"/>
+        <w:t xml:space="preserve">dF </w:t>
+      </w:r>
       <w:r>
         <w:rPr>
           <w:i/>
         </w:rPr>
-        <w:t>dF</w:t>
-      </w:r>
-      <w:proofErr w:type="spellEnd"/>
+        <w:t>for however many</w:t>
+      </w:r>
       <w:r>
         <w:rPr>
           <w:i/>
@@ -9206,54 +8298,42 @@
         <w:rPr>
           <w:i/>
         </w:rPr>
-        <w:t>for however many</w:t>
+        <w:t>predictors you have</w:t>
       </w:r>
       <w:r>
         <w:rPr>
           <w:i/>
         </w:rPr>
-        <w:t xml:space="preserve"> </w:t>
+        <w:t>,</w:t>
       </w:r>
       <w:r>
         <w:rPr>
           <w:i/>
         </w:rPr>
-        <w:t>predictors you have</w:t>
+        <w:t xml:space="preserve"> + then lose </w:t>
       </w:r>
       <w:r>
         <w:rPr>
           <w:i/>
         </w:rPr>
-        <w:t>,</w:t>
+        <w:t xml:space="preserve">1 </w:t>
       </w:r>
       <w:r>
         <w:rPr>
           <w:i/>
         </w:rPr>
-        <w:t xml:space="preserve"> + then lose </w:t>
+        <w:t>more for the</w:t>
       </w:r>
       <w:r>
         <w:rPr>
           <w:i/>
         </w:rPr>
-        <w:t xml:space="preserve">1 </w:t>
+        <w:t xml:space="preserve"> </w:t>
       </w:r>
       <w:r>
         <w:rPr>
           <w:i/>
         </w:rPr>
-        <w:t>more for the</w:t>
-      </w:r>
-      <w:r>
-        <w:rPr>
-          <w:i/>
-        </w:rPr>
-        <w:t xml:space="preserve"> </w:t>
-      </w:r>
-      <w:r>
-        <w:rPr>
-          <w:i/>
-        </w:rPr>
         <w:t xml:space="preserve">intercept. </w:t>
       </w:r>
     </w:p>
@@ -9271,13 +8351,8 @@
         <w:t xml:space="preserve"> </w:t>
       </w:r>
       <w:r>
-        <w:t xml:space="preserve">+ the p-value for the slope of </w:t>
-      </w:r>
-      <w:proofErr w:type="spellStart"/>
-      <w:r>
-        <w:t>mom_hs</w:t>
-      </w:r>
-      <w:proofErr w:type="spellEnd"/>
+        <w:t>+ the p-value for the slope of mom_hs</w:t>
+      </w:r>
     </w:p>
     <w:p>
       <w:pPr>
@@ -9289,21 +8364,12 @@
           <w:color w:val="DEDEDE"/>
         </w:rPr>
       </w:pPr>
-      <w:proofErr w:type="spellStart"/>
       <w:r>
         <w:rPr>
           <w:rFonts w:ascii="Lucida Console" w:hAnsi="Lucida Console"/>
           <w:color w:val="DEDEDE"/>
         </w:rPr>
-        <w:t>mom_hsyes</w:t>
-      </w:r>
-      <w:proofErr w:type="spellEnd"/>
-      <w:r>
-        <w:rPr>
-          <w:rFonts w:ascii="Lucida Console" w:hAnsi="Lucida Console"/>
-          <w:color w:val="DEDEDE"/>
-        </w:rPr>
-        <w:t xml:space="preserve">    5.09482    2.31450   2.201   0.0282 *  </w:t>
+        <w:t xml:space="preserve">mom_hsyes    5.09482    2.31450   2.201   0.0282 *  </w:t>
       </w:r>
     </w:p>
     <w:p>
@@ -9339,34 +8405,14 @@
         </w:rPr>
         <w:t xml:space="preserve">&gt; </w:t>
       </w:r>
-      <w:proofErr w:type="spellStart"/>
       <w:r>
         <w:rPr>
           <w:rStyle w:val="gnkrckgcmrb"/>
           <w:rFonts w:ascii="Lucida Console" w:hAnsi="Lucida Console"/>
           <w:color w:val="FF79C6"/>
         </w:rPr>
-        <w:t>pt.estimate</w:t>
-      </w:r>
-      <w:proofErr w:type="spellEnd"/>
-      <w:r>
-        <w:rPr>
-          <w:rStyle w:val="gnkrckgcmrb"/>
-          <w:rFonts w:ascii="Lucida Console" w:hAnsi="Lucida Console"/>
-          <w:color w:val="FF79C6"/>
-        </w:rPr>
-        <w:t xml:space="preserve"> &lt;- 5.09482 # slope of </w:t>
-      </w:r>
-      <w:proofErr w:type="spellStart"/>
-      <w:r>
-        <w:rPr>
-          <w:rStyle w:val="gnkrckgcmrb"/>
-          <w:rFonts w:ascii="Lucida Console" w:hAnsi="Lucida Console"/>
-          <w:color w:val="FF79C6"/>
-        </w:rPr>
-        <w:t>var</w:t>
-      </w:r>
-      <w:proofErr w:type="spellEnd"/>
+        <w:t>pt.estimate &lt;- 5.09482 # slope of var</w:t>
+      </w:r>
     </w:p>
     <w:p>
       <w:pPr>
@@ -9388,23 +8434,13 @@
         </w:rPr>
         <w:t xml:space="preserve">&gt; </w:t>
       </w:r>
-      <w:proofErr w:type="gramStart"/>
       <w:r>
         <w:rPr>
           <w:rStyle w:val="gnkrckgcmrb"/>
           <w:rFonts w:ascii="Lucida Console" w:hAnsi="Lucida Console"/>
           <w:color w:val="FF79C6"/>
         </w:rPr>
-        <w:t>null</w:t>
-      </w:r>
-      <w:proofErr w:type="gramEnd"/>
-      <w:r>
-        <w:rPr>
-          <w:rStyle w:val="gnkrckgcmrb"/>
-          <w:rFonts w:ascii="Lucida Console" w:hAnsi="Lucida Console"/>
-          <w:color w:val="FF79C6"/>
-        </w:rPr>
-        <w:t xml:space="preserve"> &lt;- 0</w:t>
+        <w:t>null &lt;- 0</w:t>
       </w:r>
     </w:p>
     <w:p>
@@ -9427,34 +8463,14 @@
         </w:rPr>
         <w:t xml:space="preserve">&gt; </w:t>
       </w:r>
-      <w:proofErr w:type="gramStart"/>
       <w:r>
         <w:rPr>
           <w:rStyle w:val="gnkrckgcmrb"/>
           <w:rFonts w:ascii="Lucida Console" w:hAnsi="Lucida Console"/>
           <w:color w:val="FF79C6"/>
         </w:rPr>
-        <w:t>se</w:t>
-      </w:r>
-      <w:proofErr w:type="gramEnd"/>
-      <w:r>
-        <w:rPr>
-          <w:rStyle w:val="gnkrckgcmrb"/>
-          <w:rFonts w:ascii="Lucida Console" w:hAnsi="Lucida Console"/>
-          <w:color w:val="FF79C6"/>
-        </w:rPr>
-        <w:t xml:space="preserve"> &lt;- 2.31450 # SE of </w:t>
-      </w:r>
-      <w:proofErr w:type="spellStart"/>
-      <w:r>
-        <w:rPr>
-          <w:rStyle w:val="gnkrckgcmrb"/>
-          <w:rFonts w:ascii="Lucida Console" w:hAnsi="Lucida Console"/>
-          <w:color w:val="FF79C6"/>
-        </w:rPr>
-        <w:t>var</w:t>
-      </w:r>
-      <w:proofErr w:type="spellEnd"/>
+        <w:t>se &lt;- 2.31450 # SE of var</w:t>
+      </w:r>
     </w:p>
     <w:p>
       <w:pPr>
@@ -9482,35 +8498,7 @@
           <w:rFonts w:ascii="Lucida Console" w:hAnsi="Lucida Console"/>
           <w:color w:val="FF79C6"/>
         </w:rPr>
-        <w:t xml:space="preserve">n &lt;- </w:t>
-      </w:r>
-      <w:proofErr w:type="spellStart"/>
-      <w:proofErr w:type="gramStart"/>
-      <w:r>
-        <w:rPr>
-          <w:rStyle w:val="gnkrckgcmrb"/>
-          <w:rFonts w:ascii="Lucida Console" w:hAnsi="Lucida Console"/>
-          <w:color w:val="FF79C6"/>
-        </w:rPr>
-        <w:t>nrow</w:t>
-      </w:r>
-      <w:proofErr w:type="spellEnd"/>
-      <w:r>
-        <w:rPr>
-          <w:rStyle w:val="gnkrckgcmrb"/>
-          <w:rFonts w:ascii="Lucida Console" w:hAnsi="Lucida Console"/>
-          <w:color w:val="FF79C6"/>
-        </w:rPr>
-        <w:t>(</w:t>
-      </w:r>
-      <w:proofErr w:type="gramEnd"/>
-      <w:r>
-        <w:rPr>
-          <w:rStyle w:val="gnkrckgcmrb"/>
-          <w:rFonts w:ascii="Lucida Console" w:hAnsi="Lucida Console"/>
-          <w:color w:val="FF79C6"/>
-        </w:rPr>
-        <w:t>cognitive)</w:t>
+        <w:t>n &lt;- nrow(cognitive)</w:t>
       </w:r>
     </w:p>
     <w:p>
@@ -9539,35 +8527,7 @@
           <w:rFonts w:ascii="Lucida Console" w:hAnsi="Lucida Console"/>
           <w:color w:val="FF79C6"/>
         </w:rPr>
-        <w:t xml:space="preserve">k &lt;- </w:t>
-      </w:r>
-      <w:proofErr w:type="spellStart"/>
-      <w:proofErr w:type="gramStart"/>
-      <w:r>
-        <w:rPr>
-          <w:rStyle w:val="gnkrckgcmrb"/>
-          <w:rFonts w:ascii="Lucida Console" w:hAnsi="Lucida Console"/>
-          <w:color w:val="FF79C6"/>
-        </w:rPr>
-        <w:t>ncol</w:t>
-      </w:r>
-      <w:proofErr w:type="spellEnd"/>
-      <w:r>
-        <w:rPr>
-          <w:rStyle w:val="gnkrckgcmrb"/>
-          <w:rFonts w:ascii="Lucida Console" w:hAnsi="Lucida Console"/>
-          <w:color w:val="FF79C6"/>
-        </w:rPr>
-        <w:t>(</w:t>
-      </w:r>
-      <w:proofErr w:type="gramEnd"/>
-      <w:r>
-        <w:rPr>
-          <w:rStyle w:val="gnkrckgcmrb"/>
-          <w:rFonts w:ascii="Lucida Console" w:hAnsi="Lucida Console"/>
-          <w:color w:val="FF79C6"/>
-        </w:rPr>
-        <w:t>cognitive) - 1</w:t>
+        <w:t>k &lt;- ncol(cognitive) - 1</w:t>
       </w:r>
     </w:p>
     <w:p>
@@ -9590,25 +8550,13 @@
         </w:rPr>
         <w:t xml:space="preserve">&gt; </w:t>
       </w:r>
-      <w:proofErr w:type="spellStart"/>
-      <w:proofErr w:type="gramStart"/>
       <w:r>
         <w:rPr>
           <w:rStyle w:val="gnkrckgcmrb"/>
           <w:rFonts w:ascii="Lucida Console" w:hAnsi="Lucida Console"/>
           <w:color w:val="FF79C6"/>
         </w:rPr>
-        <w:t>dF</w:t>
-      </w:r>
-      <w:proofErr w:type="spellEnd"/>
-      <w:proofErr w:type="gramEnd"/>
-      <w:r>
-        <w:rPr>
-          <w:rStyle w:val="gnkrckgcmrb"/>
-          <w:rFonts w:ascii="Lucida Console" w:hAnsi="Lucida Console"/>
-          <w:color w:val="FF79C6"/>
-        </w:rPr>
-        <w:t xml:space="preserve"> &lt;- n - k - 1</w:t>
+        <w:t>dF &lt;- n - k - 1</w:t>
       </w:r>
     </w:p>
     <w:p>
@@ -9637,25 +8585,7 @@
           <w:rFonts w:ascii="Lucida Console" w:hAnsi="Lucida Console"/>
           <w:color w:val="FF79C6"/>
         </w:rPr>
-        <w:t>(t &lt;- (</w:t>
-      </w:r>
-      <w:proofErr w:type="spellStart"/>
-      <w:r>
-        <w:rPr>
-          <w:rStyle w:val="gnkrckgcmrb"/>
-          <w:rFonts w:ascii="Lucida Console" w:hAnsi="Lucida Console"/>
-          <w:color w:val="FF79C6"/>
-        </w:rPr>
-        <w:t>pt.estimate</w:t>
-      </w:r>
-      <w:proofErr w:type="spellEnd"/>
-      <w:r>
-        <w:rPr>
-          <w:rStyle w:val="gnkrckgcmrb"/>
-          <w:rFonts w:ascii="Lucida Console" w:hAnsi="Lucida Console"/>
-          <w:color w:val="FF79C6"/>
-        </w:rPr>
-        <w:t xml:space="preserve"> - null)/se)</w:t>
+        <w:t>(t &lt;- (pt.estimate - null)/se)</w:t>
       </w:r>
     </w:p>
     <w:p>
@@ -9701,69 +8631,13 @@
         </w:rPr>
         <w:t xml:space="preserve">&gt; </w:t>
       </w:r>
-      <w:proofErr w:type="spellStart"/>
-      <w:proofErr w:type="gramStart"/>
       <w:r>
         <w:rPr>
           <w:rStyle w:val="gnkrckgcmrb"/>
           <w:rFonts w:ascii="Lucida Console" w:hAnsi="Lucida Console"/>
           <w:color w:val="FF79C6"/>
         </w:rPr>
-        <w:t>pt</w:t>
-      </w:r>
-      <w:proofErr w:type="spellEnd"/>
-      <w:r>
-        <w:rPr>
-          <w:rStyle w:val="gnkrckgcmrb"/>
-          <w:rFonts w:ascii="Lucida Console" w:hAnsi="Lucida Console"/>
-          <w:color w:val="FF79C6"/>
-        </w:rPr>
-        <w:t>(</w:t>
-      </w:r>
-      <w:proofErr w:type="gramEnd"/>
-      <w:r>
-        <w:rPr>
-          <w:rStyle w:val="gnkrckgcmrb"/>
-          <w:rFonts w:ascii="Lucida Console" w:hAnsi="Lucida Console"/>
-          <w:color w:val="FF79C6"/>
-        </w:rPr>
-        <w:t xml:space="preserve">t, </w:t>
-      </w:r>
-      <w:proofErr w:type="spellStart"/>
-      <w:r>
-        <w:rPr>
-          <w:rStyle w:val="gnkrckgcmrb"/>
-          <w:rFonts w:ascii="Lucida Console" w:hAnsi="Lucida Console"/>
-          <w:color w:val="FF79C6"/>
-        </w:rPr>
-        <w:t>dF</w:t>
-      </w:r>
-      <w:proofErr w:type="spellEnd"/>
-      <w:r>
-        <w:rPr>
-          <w:rStyle w:val="gnkrckgcmrb"/>
-          <w:rFonts w:ascii="Lucida Console" w:hAnsi="Lucida Console"/>
-          <w:color w:val="FF79C6"/>
-        </w:rPr>
-        <w:t xml:space="preserve">, </w:t>
-      </w:r>
-      <w:proofErr w:type="spellStart"/>
-      <w:r>
-        <w:rPr>
-          <w:rStyle w:val="gnkrckgcmrb"/>
-          <w:rFonts w:ascii="Lucida Console" w:hAnsi="Lucida Console"/>
-          <w:color w:val="FF79C6"/>
-        </w:rPr>
-        <w:t>lower.tail</w:t>
-      </w:r>
-      <w:proofErr w:type="spellEnd"/>
-      <w:r>
-        <w:rPr>
-          <w:rStyle w:val="gnkrckgcmrb"/>
-          <w:rFonts w:ascii="Lucida Console" w:hAnsi="Lucida Console"/>
-          <w:color w:val="FF79C6"/>
-        </w:rPr>
-        <w:t xml:space="preserve"> = F)*2</w:t>
+        <w:t>pt(t, dF, lower.tail = F)*2</w:t>
       </w:r>
     </w:p>
     <w:p>
@@ -9931,13 +8805,8 @@
       <w:r>
         <w:t xml:space="preserve"> </w:t>
       </w:r>
-      <w:proofErr w:type="spellStart"/>
-      <w:r>
-        <w:t>mom_work</w:t>
-      </w:r>
-      <w:proofErr w:type="spellEnd"/>
-      <w:r>
-        <w:t>.</w:t>
+      <w:r>
+        <w:t>mom_work.</w:t>
       </w:r>
     </w:p>
     <w:p>
@@ -10010,23 +8879,13 @@
         </w:rPr>
         <w:t xml:space="preserve">&gt; </w:t>
       </w:r>
-      <w:proofErr w:type="gramStart"/>
       <w:r>
         <w:rPr>
           <w:rStyle w:val="gnkrckgcmrb"/>
           <w:rFonts w:ascii="Lucida Console" w:hAnsi="Lucida Console"/>
           <w:color w:val="FF79C6"/>
         </w:rPr>
-        <w:t>alpha</w:t>
-      </w:r>
-      <w:proofErr w:type="gramEnd"/>
-      <w:r>
-        <w:rPr>
-          <w:rStyle w:val="gnkrckgcmrb"/>
-          <w:rFonts w:ascii="Lucida Console" w:hAnsi="Lucida Console"/>
-          <w:color w:val="FF79C6"/>
-        </w:rPr>
-        <w:t xml:space="preserve"> = .95</w:t>
+        <w:t>alpha = .95</w:t>
       </w:r>
     </w:p>
     <w:p>
@@ -10055,89 +8914,7 @@
           <w:rFonts w:ascii="Lucida Console" w:hAnsi="Lucida Console"/>
           <w:color w:val="FF79C6"/>
         </w:rPr>
-        <w:t>(</w:t>
-      </w:r>
-      <w:proofErr w:type="spellStart"/>
-      <w:r>
-        <w:rPr>
-          <w:rStyle w:val="gnkrckgcmrb"/>
-          <w:rFonts w:ascii="Lucida Console" w:hAnsi="Lucida Console"/>
-          <w:color w:val="FF79C6"/>
-        </w:rPr>
-        <w:t>t.crit</w:t>
-      </w:r>
-      <w:proofErr w:type="spellEnd"/>
-      <w:r>
-        <w:rPr>
-          <w:rStyle w:val="gnkrckgcmrb"/>
-          <w:rFonts w:ascii="Lucida Console" w:hAnsi="Lucida Console"/>
-          <w:color w:val="FF79C6"/>
-        </w:rPr>
-        <w:t xml:space="preserve"> &lt;- </w:t>
-      </w:r>
-      <w:proofErr w:type="gramStart"/>
-      <w:r>
-        <w:rPr>
-          <w:rStyle w:val="gnkrckgcmrb"/>
-          <w:rFonts w:ascii="Lucida Console" w:hAnsi="Lucida Console"/>
-          <w:color w:val="FF79C6"/>
-        </w:rPr>
-        <w:t>abs(</w:t>
-      </w:r>
-      <w:proofErr w:type="spellStart"/>
-      <w:proofErr w:type="gramEnd"/>
-      <w:r>
-        <w:rPr>
-          <w:rStyle w:val="gnkrckgcmrb"/>
-          <w:rFonts w:ascii="Lucida Console" w:hAnsi="Lucida Console"/>
-          <w:color w:val="FF79C6"/>
-        </w:rPr>
-        <w:t>qt</w:t>
-      </w:r>
-      <w:proofErr w:type="spellEnd"/>
-      <w:r>
-        <w:rPr>
-          <w:rStyle w:val="gnkrckgcmrb"/>
-          <w:rFonts w:ascii="Lucida Console" w:hAnsi="Lucida Console"/>
-          <w:color w:val="FF79C6"/>
-        </w:rPr>
-        <w:t xml:space="preserve">(p = (1 - alpha)/2, </w:t>
-      </w:r>
-      <w:proofErr w:type="spellStart"/>
-      <w:r>
-        <w:rPr>
-          <w:rStyle w:val="gnkrckgcmrb"/>
-          <w:rFonts w:ascii="Lucida Console" w:hAnsi="Lucida Console"/>
-          <w:color w:val="FF79C6"/>
-        </w:rPr>
-        <w:t>df</w:t>
-      </w:r>
-      <w:proofErr w:type="spellEnd"/>
-      <w:r>
-        <w:rPr>
-          <w:rStyle w:val="gnkrckgcmrb"/>
-          <w:rFonts w:ascii="Lucida Console" w:hAnsi="Lucida Console"/>
-          <w:color w:val="FF79C6"/>
-        </w:rPr>
-        <w:t xml:space="preserve"> = </w:t>
-      </w:r>
-      <w:proofErr w:type="spellStart"/>
-      <w:r>
-        <w:rPr>
-          <w:rStyle w:val="gnkrckgcmrb"/>
-          <w:rFonts w:ascii="Lucida Console" w:hAnsi="Lucida Console"/>
-          <w:color w:val="FF79C6"/>
-        </w:rPr>
-        <w:t>dF</w:t>
-      </w:r>
-      <w:proofErr w:type="spellEnd"/>
-      <w:r>
-        <w:rPr>
-          <w:rStyle w:val="gnkrckgcmrb"/>
-          <w:rFonts w:ascii="Lucida Console" w:hAnsi="Lucida Console"/>
-          <w:color w:val="FF79C6"/>
-        </w:rPr>
-        <w:t>)))</w:t>
+        <w:t>(t.crit &lt;- abs(qt(p = (1 - alpha)/2, df = dF)))</w:t>
       </w:r>
     </w:p>
     <w:p>
@@ -10183,23 +8960,13 @@
         </w:rPr>
         <w:t xml:space="preserve">&gt; </w:t>
       </w:r>
-      <w:proofErr w:type="spellStart"/>
       <w:r>
         <w:rPr>
           <w:rStyle w:val="gnkrckgcmrb"/>
           <w:rFonts w:ascii="Lucida Console" w:hAnsi="Lucida Console"/>
           <w:color w:val="FF79C6"/>
         </w:rPr>
-        <w:t>pt.estimate.work</w:t>
-      </w:r>
-      <w:proofErr w:type="spellEnd"/>
-      <w:r>
-        <w:rPr>
-          <w:rStyle w:val="gnkrckgcmrb"/>
-          <w:rFonts w:ascii="Lucida Console" w:hAnsi="Lucida Console"/>
-          <w:color w:val="FF79C6"/>
-        </w:rPr>
-        <w:t xml:space="preserve"> &lt;- 2.53718</w:t>
+        <w:t>pt.estimate.work &lt;- 2.53718</w:t>
       </w:r>
     </w:p>
     <w:p>
@@ -10222,23 +8989,13 @@
         </w:rPr>
         <w:t xml:space="preserve">&gt; </w:t>
       </w:r>
-      <w:proofErr w:type="spellStart"/>
       <w:r>
         <w:rPr>
           <w:rStyle w:val="gnkrckgcmrb"/>
           <w:rFonts w:ascii="Lucida Console" w:hAnsi="Lucida Console"/>
           <w:color w:val="FF79C6"/>
         </w:rPr>
-        <w:t>se.work</w:t>
-      </w:r>
-      <w:proofErr w:type="spellEnd"/>
-      <w:r>
-        <w:rPr>
-          <w:rStyle w:val="gnkrckgcmrb"/>
-          <w:rFonts w:ascii="Lucida Console" w:hAnsi="Lucida Console"/>
-          <w:color w:val="FF79C6"/>
-        </w:rPr>
-        <w:t xml:space="preserve"> &lt;- 2.35067</w:t>
+        <w:t>se.work &lt;- 2.35067</w:t>
       </w:r>
     </w:p>
     <w:p>
@@ -10267,61 +9024,7 @@
           <w:rFonts w:ascii="Lucida Console" w:hAnsi="Lucida Console"/>
           <w:color w:val="FF79C6"/>
         </w:rPr>
-        <w:t>(</w:t>
-      </w:r>
-      <w:proofErr w:type="spellStart"/>
-      <w:r>
-        <w:rPr>
-          <w:rStyle w:val="gnkrckgcmrb"/>
-          <w:rFonts w:ascii="Lucida Console" w:hAnsi="Lucida Console"/>
-          <w:color w:val="FF79C6"/>
-        </w:rPr>
-        <w:t>mOe</w:t>
-      </w:r>
-      <w:proofErr w:type="spellEnd"/>
-      <w:r>
-        <w:rPr>
-          <w:rStyle w:val="gnkrckgcmrb"/>
-          <w:rFonts w:ascii="Lucida Console" w:hAnsi="Lucida Console"/>
-          <w:color w:val="FF79C6"/>
-        </w:rPr>
-        <w:t xml:space="preserve"> &lt;- </w:t>
-      </w:r>
-      <w:proofErr w:type="spellStart"/>
-      <w:r>
-        <w:rPr>
-          <w:rStyle w:val="gnkrckgcmrb"/>
-          <w:rFonts w:ascii="Lucida Console" w:hAnsi="Lucida Console"/>
-          <w:color w:val="FF79C6"/>
-        </w:rPr>
-        <w:t>t.crit</w:t>
-      </w:r>
-      <w:proofErr w:type="spellEnd"/>
-      <w:r>
-        <w:rPr>
-          <w:rStyle w:val="gnkrckgcmrb"/>
-          <w:rFonts w:ascii="Lucida Console" w:hAnsi="Lucida Console"/>
-          <w:color w:val="FF79C6"/>
-        </w:rPr>
-        <w:t>*</w:t>
-      </w:r>
-      <w:proofErr w:type="spellStart"/>
-      <w:r>
-        <w:rPr>
-          <w:rStyle w:val="gnkrckgcmrb"/>
-          <w:rFonts w:ascii="Lucida Console" w:hAnsi="Lucida Console"/>
-          <w:color w:val="FF79C6"/>
-        </w:rPr>
-        <w:t>se.work</w:t>
-      </w:r>
-      <w:proofErr w:type="spellEnd"/>
-      <w:r>
-        <w:rPr>
-          <w:rStyle w:val="gnkrckgcmrb"/>
-          <w:rFonts w:ascii="Lucida Console" w:hAnsi="Lucida Console"/>
-          <w:color w:val="FF79C6"/>
-        </w:rPr>
-        <w:t>)</w:t>
+        <w:t>(mOe &lt;- t.crit*se.work)</w:t>
       </w:r>
     </w:p>
     <w:p>
@@ -10373,43 +9076,7 @@
           <w:rFonts w:ascii="Lucida Console" w:hAnsi="Lucida Console"/>
           <w:color w:val="FF79C6"/>
         </w:rPr>
-        <w:t xml:space="preserve">(lower &lt;- </w:t>
-      </w:r>
-      <w:proofErr w:type="spellStart"/>
-      <w:r>
-        <w:rPr>
-          <w:rStyle w:val="gnkrckgcmrb"/>
-          <w:rFonts w:ascii="Lucida Console" w:hAnsi="Lucida Console"/>
-          <w:color w:val="FF79C6"/>
-        </w:rPr>
-        <w:t>pt.estimate.work</w:t>
-      </w:r>
-      <w:proofErr w:type="spellEnd"/>
-      <w:r>
-        <w:rPr>
-          <w:rStyle w:val="gnkrckgcmrb"/>
-          <w:rFonts w:ascii="Lucida Console" w:hAnsi="Lucida Console"/>
-          <w:color w:val="FF79C6"/>
-        </w:rPr>
-        <w:t xml:space="preserve"> - </w:t>
-      </w:r>
-      <w:proofErr w:type="spellStart"/>
-      <w:r>
-        <w:rPr>
-          <w:rStyle w:val="gnkrckgcmrb"/>
-          <w:rFonts w:ascii="Lucida Console" w:hAnsi="Lucida Console"/>
-          <w:color w:val="FF79C6"/>
-        </w:rPr>
-        <w:t>mOe</w:t>
-      </w:r>
-      <w:proofErr w:type="spellEnd"/>
-      <w:r>
-        <w:rPr>
-          <w:rStyle w:val="gnkrckgcmrb"/>
-          <w:rFonts w:ascii="Lucida Console" w:hAnsi="Lucida Console"/>
-          <w:color w:val="FF79C6"/>
-        </w:rPr>
-        <w:t>)</w:t>
+        <w:t>(lower &lt;- pt.estimate.work - mOe)</w:t>
       </w:r>
     </w:p>
     <w:p>
@@ -10461,43 +9128,7 @@
           <w:rFonts w:ascii="Lucida Console" w:hAnsi="Lucida Console"/>
           <w:color w:val="FF79C6"/>
         </w:rPr>
-        <w:t xml:space="preserve">(upper &lt;- </w:t>
-      </w:r>
-      <w:proofErr w:type="spellStart"/>
-      <w:r>
-        <w:rPr>
-          <w:rStyle w:val="gnkrckgcmrb"/>
-          <w:rFonts w:ascii="Lucida Console" w:hAnsi="Lucida Console"/>
-          <w:color w:val="FF79C6"/>
-        </w:rPr>
-        <w:t>pt.estimate.work</w:t>
-      </w:r>
-      <w:proofErr w:type="spellEnd"/>
-      <w:r>
-        <w:rPr>
-          <w:rStyle w:val="gnkrckgcmrb"/>
-          <w:rFonts w:ascii="Lucida Console" w:hAnsi="Lucida Console"/>
-          <w:color w:val="FF79C6"/>
-        </w:rPr>
-        <w:t xml:space="preserve"> + </w:t>
-      </w:r>
-      <w:proofErr w:type="spellStart"/>
-      <w:r>
-        <w:rPr>
-          <w:rStyle w:val="gnkrckgcmrb"/>
-          <w:rFonts w:ascii="Lucida Console" w:hAnsi="Lucida Console"/>
-          <w:color w:val="FF79C6"/>
-        </w:rPr>
-        <w:t>mOe</w:t>
-      </w:r>
-      <w:proofErr w:type="spellEnd"/>
-      <w:r>
-        <w:rPr>
-          <w:rStyle w:val="gnkrckgcmrb"/>
-          <w:rFonts w:ascii="Lucida Console" w:hAnsi="Lucida Console"/>
-          <w:color w:val="FF79C6"/>
-        </w:rPr>
-        <w:t>)</w:t>
+        <w:t>(upper &lt;- pt.estimate.work + mOe)</w:t>
       </w:r>
     </w:p>
     <w:p>
@@ -10572,87 +9203,1977 @@
       <w:r>
         <w:t xml:space="preserve">So, </w:t>
       </w:r>
+      <w:r>
+        <w:rPr>
+          <w:b/>
+        </w:rPr>
+        <w:t>we are 95% confident that, all else</w:t>
+      </w:r>
+      <w:r>
+        <w:rPr>
+          <w:b/>
+        </w:rPr>
+        <w:t xml:space="preserve"> </w:t>
+      </w:r>
+      <w:r>
+        <w:rPr>
+          <w:b/>
+        </w:rPr>
+        <w:t>being equal, the model predicts children whose</w:t>
+      </w:r>
+      <w:r>
+        <w:rPr>
+          <w:b/>
+        </w:rPr>
+        <w:t xml:space="preserve"> </w:t>
+      </w:r>
+      <w:r>
+        <w:rPr>
+          <w:b/>
+        </w:rPr>
+        <w:t xml:space="preserve">moms worked during the </w:t>
+      </w:r>
+      <w:r>
+        <w:rPr>
+          <w:b/>
+        </w:rPr>
+        <w:t>1</w:t>
+      </w:r>
+      <w:r>
+        <w:rPr>
+          <w:b/>
+          <w:vertAlign w:val="superscript"/>
+        </w:rPr>
+        <w:t>st</w:t>
+      </w:r>
+      <w:r>
+        <w:rPr>
+          <w:b/>
+        </w:rPr>
+        <w:t xml:space="preserve"> 3 </w:t>
+      </w:r>
+      <w:r>
+        <w:rPr>
+          <w:b/>
+        </w:rPr>
+        <w:t>years of their lives scored</w:t>
+      </w:r>
+      <w:r>
+        <w:rPr>
+          <w:b/>
+        </w:rPr>
+        <w:t xml:space="preserve"> </w:t>
+      </w:r>
+      <w:r>
+        <w:rPr>
+          <w:b/>
+        </w:rPr>
+        <w:t>2.09 points lower to 7.17 points higher than those whose</w:t>
+      </w:r>
+      <w:r>
+        <w:rPr>
+          <w:b/>
+        </w:rPr>
+        <w:t xml:space="preserve"> </w:t>
+      </w:r>
+      <w:r>
+        <w:rPr>
+          <w:b/>
+        </w:rPr>
+        <w:t>moms did not work.</w:t>
+      </w:r>
+    </w:p>
+    <w:p>
+      <w:pPr>
+        <w:pStyle w:val="ListBullet"/>
+        <w:numPr>
+          <w:ilvl w:val="0"/>
+          <w:numId w:val="0"/>
+        </w:numPr>
+        <w:ind w:left="360" w:hanging="360"/>
+        <w:rPr>
+          <w:b/>
+        </w:rPr>
+      </w:pPr>
+    </w:p>
+    <w:p>
+      <w:pPr>
+        <w:pStyle w:val="ListBullet"/>
+        <w:numPr>
+          <w:ilvl w:val="0"/>
+          <w:numId w:val="0"/>
+        </w:numPr>
+        <w:ind w:left="360" w:hanging="360"/>
+        <w:jc w:val="center"/>
+        <w:rPr>
+          <w:b/>
+          <w:u w:val="single"/>
+        </w:rPr>
+      </w:pPr>
+    </w:p>
+    <w:p>
+      <w:pPr>
+        <w:pStyle w:val="ListBullet"/>
+        <w:numPr>
+          <w:ilvl w:val="0"/>
+          <w:numId w:val="0"/>
+        </w:numPr>
+        <w:ind w:left="360" w:hanging="360"/>
+        <w:jc w:val="center"/>
+        <w:rPr>
+          <w:b/>
+          <w:u w:val="single"/>
+        </w:rPr>
+      </w:pPr>
+      <w:r>
+        <w:rPr>
+          <w:b/>
+          <w:u w:val="single"/>
+        </w:rPr>
+        <w:lastRenderedPageBreak/>
+        <w:t>Model Selection</w:t>
+      </w:r>
+    </w:p>
+    <w:p>
+      <w:pPr>
+        <w:pStyle w:val="ListBullet"/>
+        <w:numPr>
+          <w:ilvl w:val="0"/>
+          <w:numId w:val="0"/>
+        </w:numPr>
+        <w:ind w:left="360" w:hanging="360"/>
+        <w:jc w:val="center"/>
+        <w:rPr>
+          <w:b/>
+          <w:u w:val="single"/>
+        </w:rPr>
+      </w:pPr>
+    </w:p>
+    <w:p>
+      <w:pPr>
+        <w:pStyle w:val="ListBullet"/>
+      </w:pPr>
+      <w:r>
+        <w:t xml:space="preserve">1 </w:t>
+      </w:r>
+      <w:r>
+        <w:rPr>
+          <w:b/>
+        </w:rPr>
+        <w:t>stepwise model selection</w:t>
+      </w:r>
+      <w:r>
+        <w:t xml:space="preserve"> method = </w:t>
+      </w:r>
+      <w:r>
+        <w:rPr>
+          <w:b/>
+        </w:rPr>
+        <w:t>backwards elimination</w:t>
+      </w:r>
+      <w:r>
+        <w:t xml:space="preserve"> = start w/ full model (has all possible co-variants/predictors included) + drop variables 1 at a time until a </w:t>
+      </w:r>
+      <w:r>
+        <w:rPr>
+          <w:b/>
+        </w:rPr>
+        <w:t>parsimonious model</w:t>
+      </w:r>
+      <w:r>
+        <w:t xml:space="preserve"> is reached. </w:t>
+      </w:r>
+    </w:p>
+    <w:p>
+      <w:pPr>
+        <w:pStyle w:val="ListBullet"/>
+      </w:pPr>
+      <w:r>
+        <w:t xml:space="preserve">Could </w:t>
+      </w:r>
+      <w:r>
+        <w:t xml:space="preserve">also do </w:t>
+      </w:r>
+      <w:r>
+        <w:rPr>
+          <w:b/>
+        </w:rPr>
+        <w:t>forward selection</w:t>
+      </w:r>
+      <w:r>
+        <w:t xml:space="preserve"> = </w:t>
+      </w:r>
+      <w:r>
+        <w:t>start</w:t>
+      </w:r>
+      <w:r>
+        <w:t xml:space="preserve"> </w:t>
+      </w:r>
+      <w:r>
+        <w:t>w/ an empty model</w:t>
+      </w:r>
+      <w:r>
+        <w:t xml:space="preserve"> + </w:t>
+      </w:r>
+      <w:r>
+        <w:t xml:space="preserve">add variables </w:t>
+      </w:r>
+      <w:r>
+        <w:t xml:space="preserve">1 </w:t>
+      </w:r>
+      <w:r>
+        <w:t>at a time until a parsimonious model is</w:t>
+      </w:r>
+      <w:r>
+        <w:t xml:space="preserve"> </w:t>
+      </w:r>
+      <w:r>
+        <w:t xml:space="preserve">reached. </w:t>
+      </w:r>
+    </w:p>
+    <w:p>
+      <w:pPr>
+        <w:pStyle w:val="ListBullet"/>
+      </w:pPr>
+      <w:r>
+        <w:t>There are many criteria for model</w:t>
+      </w:r>
+      <w:r>
+        <w:t xml:space="preserve"> </w:t>
+      </w:r>
+      <w:r>
+        <w:t>selection</w:t>
+      </w:r>
+      <w:r>
+        <w:t xml:space="preserve"> </w:t>
+      </w:r>
+      <w:r>
+        <w:sym w:font="Wingdings" w:char="F0E0"/>
+      </w:r>
+      <w:r>
+        <w:t xml:space="preserve"> we focus </w:t>
+      </w:r>
+      <w:r>
+        <w:t>on p values +</w:t>
+      </w:r>
+      <w:r>
+        <w:t xml:space="preserve"> </w:t>
+      </w:r>
+      <w:r>
+        <w:t xml:space="preserve">Adj. R2s. </w:t>
+      </w:r>
+    </w:p>
+    <w:p>
+      <w:pPr>
+        <w:pStyle w:val="ListBullet"/>
+        <w:tabs>
+          <w:tab w:val="clear" w:pos="360"/>
+          <w:tab w:val="num" w:pos="720"/>
+        </w:tabs>
+        <w:spacing w:before="240"/>
+        <w:ind w:left="720"/>
+        <w:rPr>
+          <w:b/>
+        </w:rPr>
+      </w:pPr>
+      <w:r>
+        <w:t xml:space="preserve">Other </w:t>
+      </w:r>
+      <w:r>
+        <w:t>model selection criteria</w:t>
+      </w:r>
+      <w:r>
+        <w:t xml:space="preserve"> = </w:t>
+      </w:r>
+      <w:r>
+        <w:rPr>
+          <w:b/>
+        </w:rPr>
+        <w:t>Aikake</w:t>
+      </w:r>
+      <w:r>
+        <w:rPr>
+          <w:b/>
+        </w:rPr>
+        <w:t xml:space="preserve"> </w:t>
+      </w:r>
+      <w:r>
+        <w:rPr>
+          <w:b/>
+        </w:rPr>
+        <w:t>Information Criterion</w:t>
+      </w:r>
+      <w:r>
+        <w:rPr>
+          <w:b/>
+        </w:rPr>
+        <w:t xml:space="preserve"> (AIC), </w:t>
+      </w:r>
+      <w:r>
+        <w:rPr>
+          <w:b/>
+        </w:rPr>
+        <w:t>Bayesian Information Criterion</w:t>
+      </w:r>
+      <w:r>
+        <w:rPr>
+          <w:b/>
+        </w:rPr>
+        <w:t xml:space="preserve"> (BIC)</w:t>
+      </w:r>
+      <w:r>
+        <w:rPr>
+          <w:b/>
+        </w:rPr>
+        <w:t>, Deviance Information Criterion</w:t>
+      </w:r>
+      <w:r>
+        <w:rPr>
+          <w:b/>
+        </w:rPr>
+        <w:t xml:space="preserve"> (DIC), Bayes factor, Mallow's Cp, etc</w:t>
+      </w:r>
+      <w:r>
+        <w:rPr>
+          <w:b/>
+        </w:rPr>
+        <w:t xml:space="preserve">. </w:t>
+      </w:r>
+    </w:p>
+    <w:p>
+      <w:pPr>
+        <w:pStyle w:val="ListBullet"/>
+        <w:spacing w:before="240"/>
+      </w:pPr>
+      <w:r>
+        <w:rPr>
+          <w:u w:val="single"/>
+        </w:rPr>
+        <w:t xml:space="preserve">Backwards </w:t>
+      </w:r>
+      <w:r>
+        <w:rPr>
+          <w:u w:val="single"/>
+        </w:rPr>
+        <w:t>elimination</w:t>
+      </w:r>
+      <w:r>
+        <w:rPr>
+          <w:u w:val="single"/>
+        </w:rPr>
+        <w:t xml:space="preserve"> </w:t>
+      </w:r>
+      <w:r>
+        <w:rPr>
+          <w:u w:val="single"/>
+        </w:rPr>
+        <w:t>using the Adj. R2</w:t>
+      </w:r>
+      <w:r>
+        <w:t xml:space="preserve"> </w:t>
+      </w:r>
+      <w:r>
+        <w:sym w:font="Wingdings" w:char="F0E8"/>
+      </w:r>
+      <w:r>
+        <w:t xml:space="preserve"> </w:t>
+      </w:r>
+      <w:r>
+        <w:t xml:space="preserve">start w/ the full model, drop </w:t>
+      </w:r>
+      <w:r>
+        <w:t xml:space="preserve">1 </w:t>
+      </w:r>
+      <w:r>
+        <w:t>variable at a time, record</w:t>
+      </w:r>
+      <w:r>
+        <w:t xml:space="preserve"> </w:t>
+      </w:r>
+      <w:r>
+        <w:t>Adj. R2</w:t>
+      </w:r>
+      <w:r>
+        <w:t xml:space="preserve"> of each smaller model, </w:t>
+      </w:r>
+      <w:r>
+        <w:t xml:space="preserve">pick the model w/ </w:t>
+      </w:r>
+      <w:r>
+        <w:rPr>
+          <w:b/>
+        </w:rPr>
+        <w:t>highest</w:t>
+      </w:r>
+      <w:r>
+        <w:rPr>
+          <w:b/>
+        </w:rPr>
+        <w:t xml:space="preserve"> </w:t>
+      </w:r>
+      <w:r>
+        <w:rPr>
+          <w:b/>
+        </w:rPr>
+        <w:t>increase</w:t>
+      </w:r>
+      <w:r>
+        <w:t xml:space="preserve"> in Adj. R2</w:t>
+      </w:r>
+      <w:r>
+        <w:t xml:space="preserve">, we repeat until no </w:t>
+      </w:r>
+      <w:r>
+        <w:t>of models yield</w:t>
+      </w:r>
+      <w:r>
+        <w:t xml:space="preserve"> </w:t>
+      </w:r>
+      <w:r>
+        <w:t xml:space="preserve">an increase in Adj. R2. </w:t>
+      </w:r>
+    </w:p>
+    <w:p>
+      <w:pPr>
+        <w:pStyle w:val="ListBullet"/>
+        <w:numPr>
+          <w:ilvl w:val="0"/>
+          <w:numId w:val="0"/>
+        </w:numPr>
+        <w:spacing w:before="240"/>
+        <w:ind w:firstLine="720"/>
+      </w:pPr>
+      <w:r>
+        <w:rPr>
+          <w:noProof/>
+        </w:rPr>
+        <w:drawing>
+          <wp:inline distT="0" distB="0" distL="0" distR="0" wp14:anchorId="285EC2B0" wp14:editId="5C5838D3">
+            <wp:extent cx="4886325" cy="1637650"/>
+            <wp:effectExtent l="0" t="0" r="0" b="1270"/>
+            <wp:docPr id="12" name="Picture 12"/>
+            <wp:cNvGraphicFramePr>
+              <a:graphicFrameLocks xmlns:a="http://schemas.openxmlformats.org/drawingml/2006/main" noChangeAspect="1"/>
+            </wp:cNvGraphicFramePr>
+            <a:graphic xmlns:a="http://schemas.openxmlformats.org/drawingml/2006/main">
+              <a:graphicData uri="http://schemas.openxmlformats.org/drawingml/2006/picture">
+                <pic:pic xmlns:pic="http://schemas.openxmlformats.org/drawingml/2006/picture">
+                  <pic:nvPicPr>
+                    <pic:cNvPr id="1" name=""/>
+                    <pic:cNvPicPr/>
+                  </pic:nvPicPr>
+                  <pic:blipFill>
+                    <a:blip r:embed="rId20"/>
+                    <a:stretch>
+                      <a:fillRect/>
+                    </a:stretch>
+                  </pic:blipFill>
+                  <pic:spPr>
+                    <a:xfrm>
+                      <a:off x="0" y="0"/>
+                      <a:ext cx="4905591" cy="1644107"/>
+                    </a:xfrm>
+                    <a:prstGeom prst="rect">
+                      <a:avLst/>
+                    </a:prstGeom>
+                  </pic:spPr>
+                </pic:pic>
+              </a:graphicData>
+            </a:graphic>
+          </wp:inline>
+        </w:drawing>
+      </w:r>
+    </w:p>
+    <w:p>
+      <w:pPr>
+        <w:pStyle w:val="ListBullet"/>
+        <w:tabs>
+          <w:tab w:val="clear" w:pos="360"/>
+          <w:tab w:val="num" w:pos="720"/>
+        </w:tabs>
+        <w:ind w:left="720"/>
+      </w:pPr>
+      <w:r>
+        <w:t xml:space="preserve">Removing </w:t>
+      </w:r>
+      <w:r>
+        <w:t>mom's age</w:t>
+      </w:r>
+      <w:r>
+        <w:t xml:space="preserve"> </w:t>
+      </w:r>
+      <w:r>
+        <w:t>at birth of the child</w:t>
+      </w:r>
+      <w:r>
+        <w:t xml:space="preserve"> gives highest increase for step 1</w:t>
+      </w:r>
+    </w:p>
+    <w:p>
+      <w:pPr>
+        <w:pStyle w:val="ListBullet"/>
+        <w:tabs>
+          <w:tab w:val="clear" w:pos="360"/>
+          <w:tab w:val="num" w:pos="720"/>
+        </w:tabs>
+        <w:ind w:left="720"/>
+      </w:pPr>
+      <w:r>
+        <w:t xml:space="preserve">None of the </w:t>
+      </w:r>
+      <w:r>
+        <w:t xml:space="preserve">options </w:t>
+      </w:r>
+      <w:r>
+        <w:t xml:space="preserve">in Step 2 </w:t>
+      </w:r>
+      <w:r>
+        <w:t>actually yield an</w:t>
+      </w:r>
+      <w:r>
+        <w:t xml:space="preserve"> </w:t>
+      </w:r>
+      <w:r>
+        <w:t xml:space="preserve">increased Adj. R2. </w:t>
+      </w:r>
+    </w:p>
+    <w:p>
+      <w:pPr>
+        <w:pStyle w:val="ListBullet"/>
+        <w:tabs>
+          <w:tab w:val="clear" w:pos="360"/>
+          <w:tab w:val="num" w:pos="720"/>
+        </w:tabs>
+        <w:ind w:left="720"/>
+      </w:pPr>
+      <w:r>
+        <w:t xml:space="preserve">Therefore, </w:t>
+      </w:r>
+      <w:r>
+        <w:rPr>
+          <w:u w:val="single"/>
+        </w:rPr>
+        <w:t>final model</w:t>
+      </w:r>
+      <w:r>
+        <w:t xml:space="preserve"> predicts kids</w:t>
+      </w:r>
+      <w:r>
+        <w:t>’ c</w:t>
+      </w:r>
+      <w:r>
+        <w:t xml:space="preserve">ognitive test score from Mom's </w:t>
+      </w:r>
+      <w:r>
+        <w:t xml:space="preserve">HS </w:t>
+      </w:r>
+      <w:r>
+        <w:t xml:space="preserve">status, IQ + work status </w:t>
+      </w:r>
+    </w:p>
+    <w:p>
+      <w:pPr>
+        <w:pStyle w:val="ListBullet"/>
+      </w:pPr>
+      <w:r>
+        <w:rPr>
+          <w:u w:val="single"/>
+        </w:rPr>
+        <w:t xml:space="preserve">Backwards </w:t>
+      </w:r>
+      <w:r>
+        <w:rPr>
+          <w:u w:val="single"/>
+        </w:rPr>
+        <w:t>elimination using the p-value</w:t>
+      </w:r>
+      <w:r>
+        <w:t xml:space="preserve"> </w:t>
+      </w:r>
+      <w:r>
+        <w:sym w:font="Wingdings" w:char="F0E0"/>
+      </w:r>
+      <w:r>
+        <w:t xml:space="preserve"> </w:t>
+      </w:r>
+      <w:r>
+        <w:t xml:space="preserve">start w/ full model, drop variable w/ </w:t>
+      </w:r>
+      <w:r>
+        <w:t xml:space="preserve">highest p-value, </w:t>
+      </w:r>
+      <w:r>
+        <w:t xml:space="preserve">refit </w:t>
+      </w:r>
+      <w:r>
+        <w:t xml:space="preserve">the smaller model, </w:t>
+      </w:r>
+      <w:r>
+        <w:t>repeat until all variables left in</w:t>
+      </w:r>
+      <w:r>
+        <w:t xml:space="preserve"> </w:t>
+      </w:r>
+      <w:r>
+        <w:t xml:space="preserve">the model are significant. </w:t>
+      </w:r>
+    </w:p>
+    <w:p>
+      <w:pPr>
+        <w:pStyle w:val="ListBullet"/>
+        <w:numPr>
+          <w:ilvl w:val="0"/>
+          <w:numId w:val="0"/>
+        </w:numPr>
+        <w:ind w:left="1080"/>
+      </w:pPr>
+      <w:r>
+        <w:rPr>
+          <w:noProof/>
+        </w:rPr>
+        <w:drawing>
+          <wp:inline distT="0" distB="0" distL="0" distR="0" wp14:anchorId="556EF65C" wp14:editId="1B4B7DFF">
+            <wp:extent cx="3181195" cy="2476500"/>
+            <wp:effectExtent l="0" t="0" r="635" b="0"/>
+            <wp:docPr id="13" name="Picture 13"/>
+            <wp:cNvGraphicFramePr>
+              <a:graphicFrameLocks xmlns:a="http://schemas.openxmlformats.org/drawingml/2006/main" noChangeAspect="1"/>
+            </wp:cNvGraphicFramePr>
+            <a:graphic xmlns:a="http://schemas.openxmlformats.org/drawingml/2006/main">
+              <a:graphicData uri="http://schemas.openxmlformats.org/drawingml/2006/picture">
+                <pic:pic xmlns:pic="http://schemas.openxmlformats.org/drawingml/2006/picture">
+                  <pic:nvPicPr>
+                    <pic:cNvPr id="1" name=""/>
+                    <pic:cNvPicPr/>
+                  </pic:nvPicPr>
+                  <pic:blipFill>
+                    <a:blip r:embed="rId21"/>
+                    <a:stretch>
+                      <a:fillRect/>
+                    </a:stretch>
+                  </pic:blipFill>
+                  <pic:spPr>
+                    <a:xfrm>
+                      <a:off x="0" y="0"/>
+                      <a:ext cx="3186808" cy="2480869"/>
+                    </a:xfrm>
+                    <a:prstGeom prst="rect">
+                      <a:avLst/>
+                    </a:prstGeom>
+                  </pic:spPr>
+                </pic:pic>
+              </a:graphicData>
+            </a:graphic>
+          </wp:inline>
+        </w:drawing>
+      </w:r>
+    </w:p>
+    <w:p>
+      <w:pPr>
+        <w:pStyle w:val="ListBullet"/>
+      </w:pPr>
+      <w:r>
+        <w:t xml:space="preserve">After step 1, </w:t>
+      </w:r>
+      <w:r>
+        <w:t xml:space="preserve">we </w:t>
+      </w:r>
+      <w:r>
+        <w:t xml:space="preserve">got </w:t>
+      </w:r>
+      <w:r>
+        <w:t>in a slightly</w:t>
+      </w:r>
+      <w:r>
+        <w:t xml:space="preserve"> </w:t>
+      </w:r>
+      <w:r>
+        <w:t xml:space="preserve">different model using the p-value approach </w:t>
+      </w:r>
+      <w:r>
+        <w:t xml:space="preserve">vs. Adj. </w:t>
+      </w:r>
+      <w:r>
+        <w:t>R2 approach</w:t>
+      </w:r>
+    </w:p>
+    <w:p>
+      <w:pPr>
+        <w:pStyle w:val="ListBullet"/>
+      </w:pPr>
+      <w:r>
+        <w:t xml:space="preserve">This </w:t>
+      </w:r>
+      <w:r>
+        <w:t>is not unexpected</w:t>
+      </w:r>
+      <w:r>
+        <w:t xml:space="preserve"> = </w:t>
+      </w:r>
+      <w:r>
+        <w:t>would expect very similar models</w:t>
+      </w:r>
+      <w:r>
+        <w:t xml:space="preserve"> </w:t>
+      </w:r>
+      <w:r>
+        <w:t xml:space="preserve">but not necessarily </w:t>
+      </w:r>
+      <w:r>
+        <w:rPr>
+          <w:i/>
+        </w:rPr>
+        <w:t>exactly</w:t>
+      </w:r>
+      <w:r>
+        <w:t xml:space="preserve"> the same model b/c</w:t>
+      </w:r>
+      <w:r>
+        <w:t xml:space="preserve"> </w:t>
+      </w:r>
+      <w:r>
+        <w:t xml:space="preserve">decision criteria is different. </w:t>
+      </w:r>
+    </w:p>
+    <w:p>
+      <w:pPr>
+        <w:pStyle w:val="ListBullet"/>
+        <w:numPr>
+          <w:ilvl w:val="0"/>
+          <w:numId w:val="0"/>
+        </w:numPr>
+        <w:ind w:left="360"/>
+      </w:pPr>
+    </w:p>
+    <w:p>
+      <w:pPr>
+        <w:pStyle w:val="ListBullet"/>
+      </w:pPr>
+      <w:r>
+        <w:lastRenderedPageBreak/>
+        <w:t>Ex: D</w:t>
+      </w:r>
+      <w:r>
+        <w:t>ata from the</w:t>
+      </w:r>
+      <w:r>
+        <w:t xml:space="preserve"> </w:t>
+      </w:r>
+      <w:r>
+        <w:t>American Community Survey to predict income from hours worked</w:t>
+      </w:r>
+      <w:r>
+        <w:t xml:space="preserve"> per week, r</w:t>
+      </w:r>
+      <w:r>
+        <w:t xml:space="preserve">ace, + gender. </w:t>
+      </w:r>
+    </w:p>
+    <w:p>
+      <w:pPr>
+        <w:pStyle w:val="ListParagraph"/>
+        <w:ind w:left="1440" w:firstLine="720"/>
+      </w:pPr>
+      <w:r>
+        <w:rPr>
+          <w:noProof/>
+        </w:rPr>
+        <w:drawing>
+          <wp:inline distT="0" distB="0" distL="0" distR="0" wp14:anchorId="34A50220" wp14:editId="3333DF3E">
+            <wp:extent cx="2894075" cy="864059"/>
+            <wp:effectExtent l="0" t="0" r="1905" b="0"/>
+            <wp:docPr id="15" name="Picture 15"/>
+            <wp:cNvGraphicFramePr>
+              <a:graphicFrameLocks xmlns:a="http://schemas.openxmlformats.org/drawingml/2006/main" noChangeAspect="1"/>
+            </wp:cNvGraphicFramePr>
+            <a:graphic xmlns:a="http://schemas.openxmlformats.org/drawingml/2006/main">
+              <a:graphicData uri="http://schemas.openxmlformats.org/drawingml/2006/picture">
+                <pic:pic xmlns:pic="http://schemas.openxmlformats.org/drawingml/2006/picture">
+                  <pic:nvPicPr>
+                    <pic:cNvPr id="1" name=""/>
+                    <pic:cNvPicPr/>
+                  </pic:nvPicPr>
+                  <pic:blipFill>
+                    <a:blip r:embed="rId22"/>
+                    <a:stretch>
+                      <a:fillRect/>
+                    </a:stretch>
+                  </pic:blipFill>
+                  <pic:spPr>
+                    <a:xfrm>
+                      <a:off x="0" y="0"/>
+                      <a:ext cx="2924326" cy="873091"/>
+                    </a:xfrm>
+                    <a:prstGeom prst="rect">
+                      <a:avLst/>
+                    </a:prstGeom>
+                  </pic:spPr>
+                </pic:pic>
+              </a:graphicData>
+            </a:graphic>
+          </wp:inline>
+        </w:drawing>
+      </w:r>
+    </w:p>
+    <w:p>
+      <w:pPr>
+        <w:pStyle w:val="ListBullet"/>
+        <w:rPr>
+          <w:highlight w:val="yellow"/>
+        </w:rPr>
+      </w:pPr>
+      <w:r>
+        <w:rPr>
+          <w:highlight w:val="yellow"/>
+        </w:rPr>
+        <w:t>N</w:t>
+      </w:r>
+      <w:r>
+        <w:rPr>
+          <w:highlight w:val="yellow"/>
+        </w:rPr>
+        <w:t xml:space="preserve">eed to consider </w:t>
+      </w:r>
+      <w:r>
+        <w:rPr>
+          <w:b/>
+          <w:highlight w:val="yellow"/>
+        </w:rPr>
+        <w:t>race</w:t>
+      </w:r>
+      <w:r>
+        <w:rPr>
+          <w:highlight w:val="yellow"/>
+        </w:rPr>
+        <w:t xml:space="preserve"> </w:t>
+      </w:r>
+      <w:r>
+        <w:rPr>
+          <w:i/>
+          <w:highlight w:val="yellow"/>
+        </w:rPr>
+        <w:t>all</w:t>
+      </w:r>
+      <w:r>
+        <w:rPr>
+          <w:i/>
+          <w:highlight w:val="yellow"/>
+        </w:rPr>
+        <w:t xml:space="preserve"> </w:t>
+      </w:r>
+      <w:r>
+        <w:rPr>
+          <w:i/>
+          <w:highlight w:val="yellow"/>
+        </w:rPr>
+        <w:t>at once</w:t>
+      </w:r>
+      <w:r>
+        <w:rPr>
+          <w:highlight w:val="yellow"/>
+        </w:rPr>
+        <w:t xml:space="preserve"> b/c we can't simply drop </w:t>
+      </w:r>
+      <w:r>
+        <w:rPr>
+          <w:highlight w:val="yellow"/>
+        </w:rPr>
+        <w:t xml:space="preserve">1 </w:t>
+      </w:r>
+      <w:r>
+        <w:rPr>
+          <w:highlight w:val="yellow"/>
+        </w:rPr>
+        <w:t>level of</w:t>
+      </w:r>
+      <w:r>
+        <w:rPr>
+          <w:highlight w:val="yellow"/>
+        </w:rPr>
+        <w:t xml:space="preserve"> an existing variable </w:t>
+      </w:r>
+      <w:r>
+        <w:rPr>
+          <w:highlight w:val="yellow"/>
+        </w:rPr>
+        <w:t>+ b/</w:t>
+      </w:r>
+      <w:r>
+        <w:rPr>
+          <w:i/>
+          <w:highlight w:val="yellow"/>
+        </w:rPr>
+        <w:t xml:space="preserve">c at least </w:t>
+      </w:r>
+      <w:r>
+        <w:rPr>
+          <w:i/>
+          <w:highlight w:val="yellow"/>
+        </w:rPr>
+        <w:t xml:space="preserve">1 level </w:t>
+      </w:r>
+      <w:r>
+        <w:rPr>
+          <w:i/>
+          <w:highlight w:val="yellow"/>
+        </w:rPr>
+        <w:t>of</w:t>
+      </w:r>
+      <w:r>
+        <w:rPr>
+          <w:i/>
+          <w:highlight w:val="yellow"/>
+        </w:rPr>
+        <w:t xml:space="preserve"> </w:t>
+      </w:r>
+      <w:r>
+        <w:rPr>
+          <w:i/>
+          <w:highlight w:val="yellow"/>
+        </w:rPr>
+        <w:t>this variable has a significant p-value</w:t>
+      </w:r>
+    </w:p>
+    <w:p>
+      <w:pPr>
+        <w:pStyle w:val="ListBullet"/>
+      </w:pPr>
+      <w:r>
+        <w:t xml:space="preserve">We’d </w:t>
+      </w:r>
+      <w:r>
+        <w:t>actually keep this variable in</w:t>
+      </w:r>
+      <w:r>
+        <w:t xml:space="preserve"> the model as well, t</w:t>
+      </w:r>
+      <w:r>
+        <w:t>herefore, we don't drop any variables</w:t>
+      </w:r>
+      <w:r>
+        <w:t xml:space="preserve"> </w:t>
+      </w:r>
+      <w:r>
+        <w:t xml:space="preserve">here. </w:t>
+      </w:r>
+    </w:p>
+    <w:p>
+      <w:pPr>
+        <w:pStyle w:val="ListBullet"/>
+      </w:pPr>
+      <w:r>
+        <w:t>This is an important point</w:t>
+      </w:r>
+      <w:r>
+        <w:t xml:space="preserve"> </w:t>
+      </w:r>
+      <w:r>
+        <w:sym w:font="Wingdings" w:char="F0E8"/>
+      </w:r>
+      <w:r>
+        <w:t xml:space="preserve"> </w:t>
+      </w:r>
+      <w:r>
+        <w:rPr>
+          <w:b/>
+        </w:rPr>
+        <w:t>If you have a categorical variable w/</w:t>
+      </w:r>
+      <w:r>
+        <w:rPr>
+          <w:b/>
+        </w:rPr>
+        <w:t xml:space="preserve"> </w:t>
+      </w:r>
+      <w:r>
+        <w:rPr>
+          <w:b/>
+        </w:rPr>
+        <w:t>multiple levels, you cannot drop some levels of that</w:t>
+      </w:r>
+      <w:r>
+        <w:rPr>
+          <w:b/>
+        </w:rPr>
+        <w:t xml:space="preserve"> </w:t>
+      </w:r>
+      <w:r>
+        <w:rPr>
+          <w:b/>
+        </w:rPr>
+        <w:t>variable + keep others.</w:t>
+      </w:r>
+      <w:r>
+        <w:t xml:space="preserve"> </w:t>
+      </w:r>
+    </w:p>
+    <w:p>
+      <w:pPr>
+        <w:pStyle w:val="ListBullet"/>
+        <w:tabs>
+          <w:tab w:val="clear" w:pos="360"/>
+          <w:tab w:val="num" w:pos="720"/>
+        </w:tabs>
+        <w:ind w:left="720"/>
+      </w:pPr>
+      <w:r>
+        <w:t xml:space="preserve">Either </w:t>
+      </w:r>
+      <w:r>
+        <w:t xml:space="preserve">need to decide that to </w:t>
+      </w:r>
+      <w:r>
+        <w:rPr>
+          <w:i/>
+        </w:rPr>
+        <w:t>keep</w:t>
+      </w:r>
+      <w:r>
+        <w:t xml:space="preserve"> the</w:t>
+      </w:r>
+      <w:r>
+        <w:t xml:space="preserve"> </w:t>
+      </w:r>
+      <w:r>
+        <w:t xml:space="preserve">entire variable </w:t>
+      </w:r>
+      <w:r>
+        <w:rPr>
+          <w:i/>
+        </w:rPr>
+        <w:t>as a whole</w:t>
+      </w:r>
+      <w:r>
+        <w:t xml:space="preserve"> or </w:t>
+      </w:r>
+      <w:r>
+        <w:rPr>
+          <w:i/>
+        </w:rPr>
+        <w:t>drop</w:t>
+      </w:r>
+      <w:r>
+        <w:t xml:space="preserve"> it </w:t>
+      </w:r>
+      <w:r>
+        <w:rPr>
+          <w:i/>
+        </w:rPr>
+        <w:t>as a whole</w:t>
+      </w:r>
+      <w:r>
+        <w:t xml:space="preserve"> </w:t>
+      </w:r>
+    </w:p>
+    <w:p>
+      <w:pPr>
+        <w:pStyle w:val="ListBullet"/>
+        <w:tabs>
+          <w:tab w:val="clear" w:pos="360"/>
+          <w:tab w:val="num" w:pos="720"/>
+        </w:tabs>
+        <w:ind w:left="720"/>
+      </w:pPr>
+      <w:r>
+        <w:t xml:space="preserve">In </w:t>
+      </w:r>
+      <w:r>
+        <w:t xml:space="preserve">this case, b/c at least </w:t>
+      </w:r>
+      <w:r>
+        <w:t xml:space="preserve">1 </w:t>
+      </w:r>
+      <w:r>
+        <w:t>level has a small p value</w:t>
+      </w:r>
+      <w:r>
+        <w:t xml:space="preserve">/has </w:t>
+      </w:r>
+      <w:r>
+        <w:t>some significance there</w:t>
+      </w:r>
+      <w:r>
+        <w:t xml:space="preserve">, we’d </w:t>
+      </w:r>
+      <w:r>
+        <w:t>keep the entire</w:t>
+      </w:r>
+      <w:r>
+        <w:t xml:space="preserve"> </w:t>
+      </w:r>
+      <w:r>
+        <w:t xml:space="preserve">variable. </w:t>
+      </w:r>
+    </w:p>
+    <w:p>
+      <w:pPr>
+        <w:pStyle w:val="ListBullet"/>
+        <w:tabs>
+          <w:tab w:val="clear" w:pos="360"/>
+          <w:tab w:val="num" w:pos="720"/>
+        </w:tabs>
+        <w:ind w:left="720"/>
+      </w:pPr>
+      <w:r>
+        <w:t xml:space="preserve">If all levels of </w:t>
+      </w:r>
+      <w:r>
+        <w:t xml:space="preserve">a </w:t>
+      </w:r>
+      <w:r>
+        <w:t xml:space="preserve">variable had high p-values such that there wouldn't be any </w:t>
+      </w:r>
+      <w:r>
+        <w:t>significant</w:t>
+      </w:r>
+      <w:r>
+        <w:t xml:space="preserve"> </w:t>
+      </w:r>
+      <w:r>
+        <w:t xml:space="preserve">levels </w:t>
+      </w:r>
+      <w:r>
+        <w:t xml:space="preserve">we’d </w:t>
+      </w:r>
+      <w:r>
+        <w:t>drop the entire variable as a</w:t>
+      </w:r>
+      <w:r>
+        <w:t xml:space="preserve"> </w:t>
+      </w:r>
+      <w:r>
+        <w:t xml:space="preserve">whole. </w:t>
+      </w:r>
+    </w:p>
+    <w:p>
+      <w:pPr>
+        <w:pStyle w:val="ListBullet"/>
+        <w:rPr>
+          <w:b/>
+          <w:i/>
+        </w:rPr>
+      </w:pPr>
+      <w:r>
+        <w:rPr>
+          <w:b/>
+        </w:rPr>
+        <w:t xml:space="preserve">Use </w:t>
+      </w:r>
+      <w:r>
+        <w:rPr>
+          <w:b/>
+          <w:u w:val="single"/>
+        </w:rPr>
+        <w:t>p-value approach</w:t>
+      </w:r>
+      <w:r>
+        <w:rPr>
+          <w:b/>
+        </w:rPr>
+        <w:t xml:space="preserve"> if interested in </w:t>
+      </w:r>
+      <w:r>
+        <w:rPr>
+          <w:b/>
+          <w:i/>
+        </w:rPr>
+        <w:t>finding out which predictors are</w:t>
+      </w:r>
+      <w:r>
+        <w:rPr>
+          <w:b/>
+          <w:i/>
+        </w:rPr>
+        <w:t xml:space="preserve"> </w:t>
+      </w:r>
+      <w:r>
+        <w:rPr>
+          <w:b/>
+          <w:i/>
+        </w:rPr>
+        <w:t xml:space="preserve">statistically significant. </w:t>
+      </w:r>
+    </w:p>
+    <w:p>
+      <w:pPr>
+        <w:pStyle w:val="ListBullet"/>
+        <w:rPr>
+          <w:b/>
+        </w:rPr>
+      </w:pPr>
+      <w:r>
+        <w:rPr>
+          <w:b/>
+        </w:rPr>
+        <w:t xml:space="preserve">Use </w:t>
+      </w:r>
+      <w:r>
+        <w:rPr>
+          <w:b/>
+        </w:rPr>
+        <w:t xml:space="preserve">the </w:t>
+      </w:r>
+      <w:r>
+        <w:rPr>
+          <w:b/>
+          <w:u w:val="single"/>
+        </w:rPr>
+        <w:t>Adj. R</w:t>
+      </w:r>
+      <w:r>
+        <w:rPr>
+          <w:b/>
+          <w:u w:val="single"/>
+        </w:rPr>
+        <w:t xml:space="preserve">2 </w:t>
+      </w:r>
+      <w:r>
+        <w:rPr>
+          <w:b/>
+          <w:u w:val="single"/>
+        </w:rPr>
+        <w:t>method</w:t>
+      </w:r>
+      <w:r>
+        <w:rPr>
+          <w:b/>
+        </w:rPr>
+        <w:t xml:space="preserve"> </w:t>
+      </w:r>
+      <w:r>
+        <w:rPr>
+          <w:b/>
+        </w:rPr>
+        <w:t>if interested in</w:t>
+      </w:r>
+      <w:r>
+        <w:rPr>
+          <w:b/>
+        </w:rPr>
+        <w:t xml:space="preserve"> </w:t>
+      </w:r>
+      <w:r>
+        <w:rPr>
+          <w:b/>
+          <w:i/>
+        </w:rPr>
+        <w:t>more reliable predictions</w:t>
+      </w:r>
+      <w:r>
+        <w:rPr>
+          <w:b/>
+        </w:rPr>
+        <w:t xml:space="preserve"> from </w:t>
+      </w:r>
+      <w:r>
+        <w:rPr>
+          <w:b/>
+        </w:rPr>
+        <w:t xml:space="preserve">the </w:t>
+      </w:r>
+      <w:r>
+        <w:rPr>
+          <w:b/>
+        </w:rPr>
+        <w:t xml:space="preserve">model </w:t>
+      </w:r>
+    </w:p>
+    <w:p>
+      <w:pPr>
+        <w:pStyle w:val="ListBullet"/>
+      </w:pPr>
+      <w:r>
+        <w:t>The p-value method depends on the somewhat</w:t>
+      </w:r>
+      <w:r>
+        <w:t xml:space="preserve"> arbitrary 5% </w:t>
+      </w:r>
+      <w:r>
+        <w:t xml:space="preserve">or whatever other </w:t>
+      </w:r>
+      <w:r>
+        <w:t xml:space="preserve">% </w:t>
+      </w:r>
+      <w:r>
+        <w:t>you use for your</w:t>
+      </w:r>
+      <w:r>
+        <w:t xml:space="preserve"> significance level cutoff </w:t>
+      </w:r>
+      <w:r>
+        <w:t>+ if you use a different significance</w:t>
+      </w:r>
+      <w:r>
+        <w:t xml:space="preserve"> </w:t>
+      </w:r>
+      <w:r>
+        <w:t>level, you're going to end up w/ a different</w:t>
+      </w:r>
+      <w:r>
+        <w:t xml:space="preserve"> </w:t>
+      </w:r>
+      <w:r>
+        <w:t xml:space="preserve">model. </w:t>
+      </w:r>
+    </w:p>
+    <w:p>
+      <w:pPr>
+        <w:pStyle w:val="ListBullet"/>
+        <w:tabs>
+          <w:tab w:val="clear" w:pos="360"/>
+          <w:tab w:val="num" w:pos="720"/>
+        </w:tabs>
+        <w:ind w:left="720"/>
+        <w:rPr>
+          <w:i/>
+        </w:rPr>
+      </w:pPr>
+      <w:r>
+        <w:rPr>
+          <w:i/>
+        </w:rPr>
+        <w:t>It's used more commonly though, since it</w:t>
+      </w:r>
+      <w:r>
+        <w:rPr>
+          <w:i/>
+        </w:rPr>
+        <w:t xml:space="preserve"> </w:t>
+      </w:r>
+      <w:r>
+        <w:rPr>
+          <w:i/>
+        </w:rPr>
+        <w:t xml:space="preserve">requires fitting fewer models. </w:t>
+      </w:r>
+    </w:p>
+    <w:p>
+      <w:pPr>
+        <w:pStyle w:val="ListBullet"/>
+      </w:pPr>
+      <w:r>
+        <w:t xml:space="preserve">Remember, </w:t>
+      </w:r>
+      <w:r>
+        <w:t>at each stage of the Adj. R</w:t>
+      </w:r>
+      <w:r>
+        <w:t xml:space="preserve">2 </w:t>
+      </w:r>
+      <w:r>
+        <w:t xml:space="preserve">method, we dropped </w:t>
+      </w:r>
+      <w:r>
+        <w:t xml:space="preserve">1 </w:t>
+      </w:r>
+      <w:r>
+        <w:t>variable at a</w:t>
+      </w:r>
+      <w:r>
+        <w:t xml:space="preserve"> time </w:t>
+      </w:r>
+      <w:r>
+        <w:t>+ refit a bunch of models to determine</w:t>
+      </w:r>
+      <w:r>
+        <w:t xml:space="preserve"> which one to go w/</w:t>
+      </w:r>
+    </w:p>
+    <w:p>
+      <w:pPr>
+        <w:pStyle w:val="ListBullet"/>
+        <w:tabs>
+          <w:tab w:val="clear" w:pos="360"/>
+          <w:tab w:val="num" w:pos="720"/>
+        </w:tabs>
+        <w:ind w:left="720"/>
+      </w:pPr>
+      <w:r>
+        <w:t xml:space="preserve">VS. </w:t>
+      </w:r>
+      <w:r>
+        <w:t>the p-value approach, simply drop the variable w/ the highest p-value +</w:t>
+      </w:r>
+      <w:r>
+        <w:t xml:space="preserve"> proceed = more common b/c </w:t>
+      </w:r>
+      <w:r>
+        <w:t xml:space="preserve">easier to implement. </w:t>
+      </w:r>
+    </w:p>
+    <w:p>
+      <w:pPr>
+        <w:pStyle w:val="ListBullet"/>
+        <w:tabs>
+          <w:tab w:val="clear" w:pos="360"/>
+          <w:tab w:val="num" w:pos="1080"/>
+        </w:tabs>
+        <w:ind w:left="1080"/>
+      </w:pPr>
+      <w:r>
+        <w:t>However, b/c it relies on this arbitrary significance level cut-off, might be more favorable to use the Adj. R</w:t>
+      </w:r>
+      <w:r>
+        <w:t xml:space="preserve">2 </w:t>
+      </w:r>
+      <w:r>
+        <w:t xml:space="preserve">method for model selection. </w:t>
+      </w:r>
+    </w:p>
+    <w:p>
+      <w:pPr>
+        <w:pStyle w:val="ListBullet"/>
+        <w:numPr>
+          <w:ilvl w:val="0"/>
+          <w:numId w:val="0"/>
+        </w:numPr>
+        <w:ind w:left="360"/>
+      </w:pPr>
+    </w:p>
+    <w:p>
+      <w:pPr>
+        <w:pStyle w:val="ListBullet"/>
+      </w:pPr>
+      <w:r>
+        <w:rPr>
+          <w:b/>
+        </w:rPr>
+        <w:t>Forward selection</w:t>
+      </w:r>
+      <w:r>
+        <w:rPr>
+          <w:b/>
+        </w:rPr>
+        <w:t xml:space="preserve"> (Adj. R2)</w:t>
+      </w:r>
+      <w:r>
+        <w:rPr>
+          <w:b/>
+        </w:rPr>
+        <w:t xml:space="preserve"> </w:t>
+      </w:r>
+      <w:r>
+        <w:rPr>
+          <w:b/>
+        </w:rPr>
+        <w:sym w:font="Wingdings" w:char="F0E0"/>
+      </w:r>
+      <w:r>
+        <w:rPr>
+          <w:b/>
+        </w:rPr>
+        <w:t xml:space="preserve"> </w:t>
+      </w:r>
+      <w:r>
+        <w:t>start w/ single-</w:t>
+      </w:r>
+      <w:r>
+        <w:t xml:space="preserve">predictor regressions of response </w:t>
+      </w:r>
+      <w:r>
+        <w:t xml:space="preserve">vs. </w:t>
+      </w:r>
+      <w:r>
+        <w:t>each explanatory</w:t>
+      </w:r>
+      <w:r>
+        <w:t xml:space="preserve"> </w:t>
+      </w:r>
+      <w:r>
+        <w:t>variable, p</w:t>
+      </w:r>
+      <w:r>
+        <w:t xml:space="preserve">ick </w:t>
+      </w:r>
+      <w:r>
+        <w:t>model w/ highest Adj. R2, add remaining</w:t>
+      </w:r>
+      <w:r>
+        <w:t xml:space="preserve"> </w:t>
+      </w:r>
+      <w:r>
+        <w:t xml:space="preserve">variables </w:t>
+      </w:r>
+      <w:r>
+        <w:t xml:space="preserve">1 at a time to the existing model, </w:t>
+      </w:r>
+      <w:r>
+        <w:t>+ pick model w/ highest Adj. R</w:t>
+      </w:r>
+      <w:r>
+        <w:t>2,</w:t>
+      </w:r>
+      <w:r>
+        <w:t xml:space="preserve"> repeat until addition of any other remaining variables does not result in a</w:t>
+      </w:r>
+      <w:r>
+        <w:t xml:space="preserve"> </w:t>
+      </w:r>
+      <w:r>
+        <w:t xml:space="preserve">higher Adj. R2. </w:t>
+      </w:r>
+    </w:p>
+    <w:p>
+      <w:pPr>
+        <w:pStyle w:val="ListBullet"/>
+        <w:numPr>
+          <w:ilvl w:val="0"/>
+          <w:numId w:val="0"/>
+        </w:numPr>
+        <w:ind w:left="1080" w:firstLine="360"/>
+      </w:pPr>
+      <w:r>
+        <w:rPr>
+          <w:noProof/>
+        </w:rPr>
+        <w:drawing>
+          <wp:inline distT="0" distB="0" distL="0" distR="0" wp14:anchorId="0CCD51B1" wp14:editId="5C49002C">
+            <wp:extent cx="4149454" cy="1666875"/>
+            <wp:effectExtent l="0" t="0" r="3810" b="0"/>
+            <wp:docPr id="17" name="Picture 17"/>
+            <wp:cNvGraphicFramePr>
+              <a:graphicFrameLocks xmlns:a="http://schemas.openxmlformats.org/drawingml/2006/main" noChangeAspect="1"/>
+            </wp:cNvGraphicFramePr>
+            <a:graphic xmlns:a="http://schemas.openxmlformats.org/drawingml/2006/main">
+              <a:graphicData uri="http://schemas.openxmlformats.org/drawingml/2006/picture">
+                <pic:pic xmlns:pic="http://schemas.openxmlformats.org/drawingml/2006/picture">
+                  <pic:nvPicPr>
+                    <pic:cNvPr id="1" name=""/>
+                    <pic:cNvPicPr/>
+                  </pic:nvPicPr>
+                  <pic:blipFill>
+                    <a:blip r:embed="rId23"/>
+                    <a:stretch>
+                      <a:fillRect/>
+                    </a:stretch>
+                  </pic:blipFill>
+                  <pic:spPr>
+                    <a:xfrm>
+                      <a:off x="0" y="0"/>
+                      <a:ext cx="4182650" cy="1680210"/>
+                    </a:xfrm>
+                    <a:prstGeom prst="rect">
+                      <a:avLst/>
+                    </a:prstGeom>
+                  </pic:spPr>
+                </pic:pic>
+              </a:graphicData>
+            </a:graphic>
+          </wp:inline>
+        </w:drawing>
+      </w:r>
+    </w:p>
+    <w:p>
+      <w:pPr>
+        <w:pStyle w:val="ListBullet"/>
+      </w:pPr>
+      <w:r>
+        <w:lastRenderedPageBreak/>
+        <w:t xml:space="preserve">See when we </w:t>
+      </w:r>
+      <w:r>
+        <w:t>try the full model, Adj. R2 does not go up, therefore stick w/</w:t>
+      </w:r>
+      <w:r>
+        <w:t xml:space="preserve"> </w:t>
+      </w:r>
+      <w:r>
+        <w:t>the model in step</w:t>
+      </w:r>
+      <w:r>
+        <w:t xml:space="preserve"> 3</w:t>
+      </w:r>
+    </w:p>
+    <w:p>
+      <w:pPr>
+        <w:pStyle w:val="ListBullet"/>
+        <w:tabs>
+          <w:tab w:val="clear" w:pos="360"/>
+          <w:tab w:val="num" w:pos="720"/>
+        </w:tabs>
+        <w:ind w:left="720"/>
+      </w:pPr>
+      <w:r>
+        <w:t xml:space="preserve">Note </w:t>
+      </w:r>
+      <w:r>
+        <w:t>we arrived at the same</w:t>
+      </w:r>
+      <w:r>
+        <w:t xml:space="preserve"> model w/ this </w:t>
+      </w:r>
+      <w:r>
+        <w:t>Adj. R2 criteria</w:t>
+      </w:r>
+      <w:r>
+        <w:t xml:space="preserve"> </w:t>
+      </w:r>
+      <w:r>
+        <w:t>whether</w:t>
+      </w:r>
+      <w:r>
+        <w:t xml:space="preserve"> we went backwards or forwards </w:t>
+      </w:r>
+    </w:p>
+    <w:p>
+      <w:pPr>
+        <w:pStyle w:val="ListBullet"/>
+      </w:pPr>
+      <w:r>
+        <w:t xml:space="preserve">To do </w:t>
+      </w:r>
+      <w:r>
+        <w:rPr>
+          <w:b/>
+        </w:rPr>
+        <w:t>forward selection using p-values</w:t>
+      </w:r>
+      <w:r>
+        <w:t xml:space="preserve">, </w:t>
+      </w:r>
+      <w:r>
+        <w:t>start w/ single-</w:t>
+      </w:r>
+      <w:r>
+        <w:t>predictor regressions of response</w:t>
+      </w:r>
+      <w:r>
+        <w:t xml:space="preserve"> vs. </w:t>
+      </w:r>
+      <w:r>
+        <w:t>each explanatory variable</w:t>
+      </w:r>
+      <w:r>
+        <w:t>,</w:t>
+      </w:r>
+      <w:r>
+        <w:t xml:space="preserve"> pick variable w/ lowest</w:t>
+      </w:r>
+      <w:r>
+        <w:t xml:space="preserve"> </w:t>
+      </w:r>
+      <w:r>
+        <w:t>significant p-value</w:t>
+      </w:r>
+      <w:r>
+        <w:t>,</w:t>
+      </w:r>
+      <w:r>
+        <w:t xml:space="preserve"> add remaining variables </w:t>
+      </w:r>
+      <w:r>
+        <w:t xml:space="preserve">1 </w:t>
+      </w:r>
+      <w:r>
+        <w:t>at</w:t>
+      </w:r>
+      <w:r>
+        <w:t xml:space="preserve"> </w:t>
+      </w:r>
+      <w:r>
+        <w:t>a time to existing model, pick variable w/</w:t>
+      </w:r>
+      <w:r>
+        <w:t xml:space="preserve"> </w:t>
+      </w:r>
+      <w:r>
+        <w:t>lowest significant p-value again</w:t>
+      </w:r>
+      <w:r>
+        <w:t>,</w:t>
+      </w:r>
+      <w:r>
+        <w:t xml:space="preserve"> repeat until any </w:t>
+      </w:r>
+      <w:r>
+        <w:t xml:space="preserve">remaining variable does </w:t>
+      </w:r>
+      <w:r>
+        <w:t>not have a significant</w:t>
+      </w:r>
+      <w:r>
+        <w:t xml:space="preserve"> </w:t>
+      </w:r>
+      <w:r>
+        <w:t xml:space="preserve">p-value. </w:t>
+      </w:r>
+    </w:p>
+    <w:p>
+      <w:pPr>
+        <w:pStyle w:val="ListBullet"/>
+      </w:pPr>
+      <w:r>
+        <w:t xml:space="preserve">We talked about </w:t>
+      </w:r>
+      <w:r>
+        <w:rPr>
+          <w:i/>
+        </w:rPr>
+        <w:t>algorithmic ways of doing model selection</w:t>
+      </w:r>
+      <w:r>
+        <w:t>, however, sometimes</w:t>
+      </w:r>
+      <w:r>
+        <w:t xml:space="preserve"> variables can be included in/</w:t>
+      </w:r>
+      <w:r>
+        <w:t>eliminated from the</w:t>
+      </w:r>
+      <w:r>
+        <w:t xml:space="preserve"> </w:t>
+      </w:r>
+      <w:r>
+        <w:t xml:space="preserve">model based on </w:t>
+      </w:r>
+      <w:r>
+        <w:rPr>
+          <w:u w:val="single"/>
+        </w:rPr>
+        <w:t>expert opinion</w:t>
+      </w:r>
+      <w:r>
+        <w:t xml:space="preserve"> as well. </w:t>
+      </w:r>
+    </w:p>
+    <w:p>
+      <w:pPr>
+        <w:pStyle w:val="ListBullet"/>
+      </w:pPr>
+      <w:r>
+        <w:t xml:space="preserve">Ex: </w:t>
+      </w:r>
+      <w:r>
+        <w:t>if setting a certain</w:t>
+      </w:r>
+      <w:r>
+        <w:t xml:space="preserve"> variable, </w:t>
+      </w:r>
+      <w:r>
+        <w:t xml:space="preserve">you might choose to leave </w:t>
+      </w:r>
+      <w:r>
+        <w:t xml:space="preserve">it </w:t>
+      </w:r>
+      <w:r>
+        <w:t>in</w:t>
+      </w:r>
+      <w:r>
+        <w:t xml:space="preserve"> </w:t>
+      </w:r>
+      <w:r>
+        <w:t>the model regardless of whether its</w:t>
+      </w:r>
+      <w:r>
+        <w:t xml:space="preserve"> </w:t>
+      </w:r>
+      <w:r>
+        <w:t>significant or whether it would yield a higher Adj. R2 or</w:t>
+      </w:r>
+      <w:r>
+        <w:t xml:space="preserve"> </w:t>
+      </w:r>
+      <w:r>
+        <w:t xml:space="preserve">not. </w:t>
+      </w:r>
+    </w:p>
+    <w:p>
+      <w:pPr>
+        <w:pStyle w:val="ListBullet"/>
+      </w:pPr>
+      <w:r>
+        <w:t xml:space="preserve">Finally, </w:t>
+      </w:r>
+      <w:r>
+        <w:t>fit</w:t>
+      </w:r>
+      <w:r>
+        <w:t xml:space="preserve"> our final model </w:t>
+      </w:r>
+      <w:r>
+        <w:sym w:font="Wingdings" w:char="F0E0"/>
+      </w:r>
+      <w:r>
+        <w:t xml:space="preserve"> </w:t>
+      </w:r>
+      <w:r>
+        <w:t>Remember we selected variables</w:t>
+      </w:r>
+      <w:r>
+        <w:t xml:space="preserve"> = </w:t>
+      </w:r>
+      <w:r>
+        <w:t>mom's high school status</w:t>
+      </w:r>
+      <w:r>
+        <w:t xml:space="preserve">, IQ, + </w:t>
+      </w:r>
+      <w:r>
+        <w:t>work</w:t>
+      </w:r>
+      <w:r>
+        <w:t xml:space="preserve"> status</w:t>
+      </w:r>
+    </w:p>
+    <w:p>
+      <w:pPr>
+        <w:pStyle w:val="ListBullet"/>
+        <w:numPr>
+          <w:ilvl w:val="0"/>
+          <w:numId w:val="0"/>
+        </w:numPr>
+        <w:ind w:left="1080" w:firstLine="360"/>
+      </w:pPr>
+      <w:r>
+        <w:rPr>
+          <w:noProof/>
+        </w:rPr>
+        <w:drawing>
+          <wp:inline distT="0" distB="0" distL="0" distR="0" wp14:anchorId="7A67858B" wp14:editId="00A3F2BD">
+            <wp:extent cx="4000500" cy="1520703"/>
+            <wp:effectExtent l="0" t="0" r="0" b="3810"/>
+            <wp:docPr id="18" name="Picture 18"/>
+            <wp:cNvGraphicFramePr>
+              <a:graphicFrameLocks xmlns:a="http://schemas.openxmlformats.org/drawingml/2006/main" noChangeAspect="1"/>
+            </wp:cNvGraphicFramePr>
+            <a:graphic xmlns:a="http://schemas.openxmlformats.org/drawingml/2006/main">
+              <a:graphicData uri="http://schemas.openxmlformats.org/drawingml/2006/picture">
+                <pic:pic xmlns:pic="http://schemas.openxmlformats.org/drawingml/2006/picture">
+                  <pic:nvPicPr>
+                    <pic:cNvPr id="1" name=""/>
+                    <pic:cNvPicPr/>
+                  </pic:nvPicPr>
+                  <pic:blipFill>
+                    <a:blip r:embed="rId24"/>
+                    <a:stretch>
+                      <a:fillRect/>
+                    </a:stretch>
+                  </pic:blipFill>
+                  <pic:spPr>
+                    <a:xfrm>
+                      <a:off x="0" y="0"/>
+                      <a:ext cx="4004600" cy="1522262"/>
+                    </a:xfrm>
+                    <a:prstGeom prst="rect">
+                      <a:avLst/>
+                    </a:prstGeom>
+                  </pic:spPr>
+                </pic:pic>
+              </a:graphicData>
+            </a:graphic>
+          </wp:inline>
+        </w:drawing>
+      </w:r>
+    </w:p>
+    <w:p>
+      <w:pPr>
+        <w:pStyle w:val="ListBullet"/>
+      </w:pPr>
+      <w:r>
+        <w:t>S</w:t>
+      </w:r>
+      <w:r>
+        <w:t xml:space="preserve">ee </w:t>
+      </w:r>
+      <w:r>
+        <w:t xml:space="preserve">that </w:t>
+      </w:r>
+      <w:r>
+        <w:t>mom's high school</w:t>
+      </w:r>
+      <w:r>
+        <w:t xml:space="preserve"> status</w:t>
+      </w:r>
+      <w:r>
+        <w:t xml:space="preserve"> + IQ are statistically significant at</w:t>
+      </w:r>
+      <w:r>
+        <w:t xml:space="preserve"> the 5% level but</w:t>
+      </w:r>
+      <w:r>
+        <w:t xml:space="preserve"> work</w:t>
+      </w:r>
+      <w:r>
+        <w:t xml:space="preserve"> status is not</w:t>
+      </w:r>
+    </w:p>
+    <w:p>
+      <w:pPr>
+        <w:pStyle w:val="ListBullet"/>
+      </w:pPr>
+      <w:r>
+        <w:t>B</w:t>
+      </w:r>
+      <w:r>
+        <w:t>ut</w:t>
+      </w:r>
+      <w:r>
+        <w:t xml:space="preserve">, </w:t>
+      </w:r>
+      <w:r>
+        <w:t xml:space="preserve">remember, </w:t>
+      </w:r>
+      <w:r>
+        <w:rPr>
+          <w:b/>
+        </w:rPr>
+        <w:t>we selected this model using the Adj. R2</w:t>
+      </w:r>
+      <w:r>
+        <w:rPr>
+          <w:b/>
+        </w:rPr>
+        <w:t xml:space="preserve"> </w:t>
+      </w:r>
+      <w:r>
+        <w:rPr>
+          <w:b/>
+        </w:rPr>
+        <w:t>method,</w:t>
+      </w:r>
+      <w:r>
+        <w:t xml:space="preserve"> which tells us including </w:t>
+      </w:r>
+      <w:r>
+        <w:t xml:space="preserve">work status </w:t>
+      </w:r>
+      <w:r>
+        <w:t>actually</w:t>
+      </w:r>
+      <w:r>
+        <w:t xml:space="preserve"> </w:t>
+      </w:r>
+      <w:r>
+        <w:t>gives the model higher predictive power even though the variable</w:t>
+      </w:r>
+      <w:r>
+        <w:t xml:space="preserve"> </w:t>
+      </w:r>
+      <w:r>
+        <w:t xml:space="preserve">may not be statistically significant. </w:t>
+      </w:r>
+    </w:p>
+    <w:p>
+      <w:pPr>
+        <w:pStyle w:val="ListBullet"/>
+      </w:pPr>
+      <w:r>
+        <w:t>If we had used the p-value approach to do</w:t>
+      </w:r>
+      <w:r>
+        <w:t xml:space="preserve"> </w:t>
+      </w:r>
+      <w:r>
+        <w:t>model selection, we would not end up w/ any variables that are not</w:t>
+      </w:r>
+      <w:r>
+        <w:t xml:space="preserve"> </w:t>
+      </w:r>
       <w:bookmarkStart w:id="0" w:name="_GoBack"/>
-      <w:r>
-        <w:rPr>
-          <w:b/>
-        </w:rPr>
-        <w:t>we are 95% confident that, all else</w:t>
-      </w:r>
-      <w:r>
-        <w:rPr>
-          <w:b/>
-        </w:rPr>
-        <w:t xml:space="preserve"> </w:t>
-      </w:r>
-      <w:r>
-        <w:rPr>
-          <w:b/>
-        </w:rPr>
-        <w:t>being equal, the model predicts children whose</w:t>
-      </w:r>
-      <w:r>
-        <w:rPr>
-          <w:b/>
-        </w:rPr>
-        <w:t xml:space="preserve"> </w:t>
-      </w:r>
-      <w:r>
-        <w:rPr>
-          <w:b/>
-        </w:rPr>
-        <w:t xml:space="preserve">moms worked during the </w:t>
-      </w:r>
-      <w:r>
-        <w:rPr>
-          <w:b/>
-        </w:rPr>
-        <w:t>1</w:t>
-      </w:r>
-      <w:r>
-        <w:rPr>
-          <w:b/>
-          <w:vertAlign w:val="superscript"/>
-        </w:rPr>
-        <w:t>st</w:t>
-      </w:r>
-      <w:r>
-        <w:rPr>
-          <w:b/>
-        </w:rPr>
-        <w:t xml:space="preserve"> 3 </w:t>
-      </w:r>
-      <w:r>
-        <w:rPr>
-          <w:b/>
-        </w:rPr>
-        <w:t>years of their lives scored</w:t>
-      </w:r>
-      <w:r>
-        <w:rPr>
-          <w:b/>
-        </w:rPr>
-        <w:t xml:space="preserve"> </w:t>
-      </w:r>
-      <w:r>
-        <w:rPr>
-          <w:b/>
-        </w:rPr>
-        <w:t>2.09 points lower to 7.17 points higher than those whose</w:t>
-      </w:r>
-      <w:r>
-        <w:rPr>
-          <w:b/>
-        </w:rPr>
-        <w:t xml:space="preserve"> </w:t>
-      </w:r>
-      <w:r>
-        <w:rPr>
-          <w:b/>
-        </w:rPr>
-        <w:t>moms did not work.</w:t>
-      </w:r>
       <w:bookmarkEnd w:id="0"/>
+      <w:r>
+        <w:t>statistically significant in our model.</w:t>
+      </w:r>
     </w:p>
     <w:sectPr>
       <w:pgSz w:w="12240" w:h="15840"/>

--- a/Stats/Coursera/DukeStatsWithR/Course3_Regression/week3_MultLinReg/wk3_MultLinReg.docx
+++ b/Stats/Coursera/DukeStatsWithR/Course3_Regression/week3_MultLinReg/wk3_MultLinReg.docx
@@ -1,6 +1,6 @@
 
 <file path=word/document.xml><?xml version="1.0" encoding="utf-8"?>
-<w:document xmlns:wpc="http://schemas.microsoft.com/office/word/2010/wordprocessingCanvas" xmlns:mc="http://schemas.openxmlformats.org/markup-compatibility/2006" xmlns:o="urn:schemas-microsoft-com:office:office" xmlns:r="http://schemas.openxmlformats.org/officeDocument/2006/relationships" xmlns:m="http://schemas.openxmlformats.org/officeDocument/2006/math" xmlns:v="urn:schemas-microsoft-com:vml" xmlns:wp14="http://schemas.microsoft.com/office/word/2010/wordprocessingDrawing" xmlns:wp="http://schemas.openxmlformats.org/drawingml/2006/wordprocessingDrawing" xmlns:w10="urn:schemas-microsoft-com:office:word" xmlns:w="http://schemas.openxmlformats.org/wordprocessingml/2006/main" xmlns:w14="http://schemas.microsoft.com/office/word/2010/wordml" xmlns:w15="http://schemas.microsoft.com/office/word/2012/wordml" xmlns:wpg="http://schemas.microsoft.com/office/word/2010/wordprocessingGroup" xmlns:wpi="http://schemas.microsoft.com/office/word/2010/wordprocessingInk" xmlns:wne="http://schemas.microsoft.com/office/word/2006/wordml" xmlns:wps="http://schemas.microsoft.com/office/word/2010/wordprocessingShape" mc:Ignorable="w14 w15 wp14">
+<w:document xmlns:wpc="http://schemas.microsoft.com/office/word/2010/wordprocessingCanvas" xmlns:cx="http://schemas.microsoft.com/office/drawing/2014/chartex" xmlns:cx1="http://schemas.microsoft.com/office/drawing/2015/9/8/chartex" xmlns:cx2="http://schemas.microsoft.com/office/drawing/2015/10/21/chartex" xmlns:cx3="http://schemas.microsoft.com/office/drawing/2016/5/9/chartex" xmlns:cx4="http://schemas.microsoft.com/office/drawing/2016/5/10/chartex" xmlns:cx5="http://schemas.microsoft.com/office/drawing/2016/5/11/chartex" xmlns:cx6="http://schemas.microsoft.com/office/drawing/2016/5/12/chartex" xmlns:cx7="http://schemas.microsoft.com/office/drawing/2016/5/13/chartex" xmlns:cx8="http://schemas.microsoft.com/office/drawing/2016/5/14/chartex" xmlns:mc="http://schemas.openxmlformats.org/markup-compatibility/2006" xmlns:aink="http://schemas.microsoft.com/office/drawing/2016/ink" xmlns:am3d="http://schemas.microsoft.com/office/drawing/2017/model3d" xmlns:o="urn:schemas-microsoft-com:office:office" xmlns:r="http://schemas.openxmlformats.org/officeDocument/2006/relationships" xmlns:m="http://schemas.openxmlformats.org/officeDocument/2006/math" xmlns:v="urn:schemas-microsoft-com:vml" xmlns:wp14="http://schemas.microsoft.com/office/word/2010/wordprocessingDrawing" xmlns:wp="http://schemas.openxmlformats.org/drawingml/2006/wordprocessingDrawing" xmlns:w10="urn:schemas-microsoft-com:office:word" xmlns:w="http://schemas.openxmlformats.org/wordprocessingml/2006/main" xmlns:w14="http://schemas.microsoft.com/office/word/2010/wordml" xmlns:w15="http://schemas.microsoft.com/office/word/2012/wordml" xmlns:w16cid="http://schemas.microsoft.com/office/word/2016/wordml/cid" xmlns:w16se="http://schemas.microsoft.com/office/word/2015/wordml/symex" xmlns:wpg="http://schemas.microsoft.com/office/word/2010/wordprocessingGroup" xmlns:wpi="http://schemas.microsoft.com/office/word/2010/wordprocessingInk" xmlns:wne="http://schemas.microsoft.com/office/word/2006/wordml" xmlns:wps="http://schemas.microsoft.com/office/word/2010/wordprocessingShape" mc:Ignorable="w14 w15 w16se w16cid wp14">
   <w:body>
     <w:p>
       <w:pPr>
@@ -444,7 +444,15 @@
         <w:sym w:font="Wingdings" w:char="F0E0"/>
       </w:r>
       <w:r>
-        <w:t xml:space="preserve"> data set = allbacks,</w:t>
+        <w:t xml:space="preserve"> data set = </w:t>
+      </w:r>
+      <w:proofErr w:type="spellStart"/>
+      <w:r>
+        <w:t>allbacks</w:t>
+      </w:r>
+      <w:proofErr w:type="spellEnd"/>
+      <w:r>
+        <w:t>,</w:t>
       </w:r>
     </w:p>
     <w:p>
@@ -484,7 +492,58 @@
           <w:sz w:val="20"/>
           <w:szCs w:val="20"/>
         </w:rPr>
-        <w:t>&gt; model1 &lt;- lm(weight ~ volume + cover, data = allbacks)</w:t>
+        <w:t xml:space="preserve">&gt; model1 &lt;- </w:t>
+      </w:r>
+      <w:proofErr w:type="spellStart"/>
+      <w:proofErr w:type="gramStart"/>
+      <w:r>
+        <w:rPr>
+          <w:rFonts w:ascii="Lucida Console" w:eastAsia="Times New Roman" w:hAnsi="Lucida Console" w:cs="Courier New"/>
+          <w:color w:val="FF79C6"/>
+          <w:sz w:val="20"/>
+          <w:szCs w:val="20"/>
+        </w:rPr>
+        <w:t>lm</w:t>
+      </w:r>
+      <w:proofErr w:type="spellEnd"/>
+      <w:r>
+        <w:rPr>
+          <w:rFonts w:ascii="Lucida Console" w:eastAsia="Times New Roman" w:hAnsi="Lucida Console" w:cs="Courier New"/>
+          <w:color w:val="FF79C6"/>
+          <w:sz w:val="20"/>
+          <w:szCs w:val="20"/>
+        </w:rPr>
+        <w:t>(</w:t>
+      </w:r>
+      <w:proofErr w:type="gramEnd"/>
+      <w:r>
+        <w:rPr>
+          <w:rFonts w:ascii="Lucida Console" w:eastAsia="Times New Roman" w:hAnsi="Lucida Console" w:cs="Courier New"/>
+          <w:color w:val="FF79C6"/>
+          <w:sz w:val="20"/>
+          <w:szCs w:val="20"/>
+        </w:rPr>
+        <w:t xml:space="preserve">weight ~ volume + cover, data = </w:t>
+      </w:r>
+      <w:proofErr w:type="spellStart"/>
+      <w:r>
+        <w:rPr>
+          <w:rFonts w:ascii="Lucida Console" w:eastAsia="Times New Roman" w:hAnsi="Lucida Console" w:cs="Courier New"/>
+          <w:color w:val="FF79C6"/>
+          <w:sz w:val="20"/>
+          <w:szCs w:val="20"/>
+        </w:rPr>
+        <w:t>allbacks</w:t>
+      </w:r>
+      <w:proofErr w:type="spellEnd"/>
+      <w:r>
+        <w:rPr>
+          <w:rFonts w:ascii="Lucida Console" w:eastAsia="Times New Roman" w:hAnsi="Lucida Console" w:cs="Courier New"/>
+          <w:color w:val="FF79C6"/>
+          <w:sz w:val="20"/>
+          <w:szCs w:val="20"/>
+        </w:rPr>
+        <w:t>)</w:t>
       </w:r>
     </w:p>
     <w:p>
@@ -600,6 +659,8 @@
           <w:bdr w:val="none" w:sz="0" w:space="0" w:color="auto" w:frame="1"/>
         </w:rPr>
       </w:pPr>
+      <w:proofErr w:type="spellStart"/>
+      <w:proofErr w:type="gramStart"/>
       <w:r>
         <w:rPr>
           <w:rFonts w:ascii="Lucida Console" w:eastAsia="Times New Roman" w:hAnsi="Lucida Console" w:cs="Courier New"/>
@@ -608,7 +669,51 @@
           <w:szCs w:val="20"/>
           <w:bdr w:val="none" w:sz="0" w:space="0" w:color="auto" w:frame="1"/>
         </w:rPr>
-        <w:t>lm(formula = weight ~ volume + cover, data = allbacks)</w:t>
+        <w:t>lm</w:t>
+      </w:r>
+      <w:proofErr w:type="spellEnd"/>
+      <w:r>
+        <w:rPr>
+          <w:rFonts w:ascii="Lucida Console" w:eastAsia="Times New Roman" w:hAnsi="Lucida Console" w:cs="Courier New"/>
+          <w:color w:val="F8F8F2"/>
+          <w:sz w:val="20"/>
+          <w:szCs w:val="20"/>
+          <w:bdr w:val="none" w:sz="0" w:space="0" w:color="auto" w:frame="1"/>
+        </w:rPr>
+        <w:t>(</w:t>
+      </w:r>
+      <w:proofErr w:type="gramEnd"/>
+      <w:r>
+        <w:rPr>
+          <w:rFonts w:ascii="Lucida Console" w:eastAsia="Times New Roman" w:hAnsi="Lucida Console" w:cs="Courier New"/>
+          <w:color w:val="F8F8F2"/>
+          <w:sz w:val="20"/>
+          <w:szCs w:val="20"/>
+          <w:bdr w:val="none" w:sz="0" w:space="0" w:color="auto" w:frame="1"/>
+        </w:rPr>
+        <w:t xml:space="preserve">formula = weight ~ volume + cover, data = </w:t>
+      </w:r>
+      <w:proofErr w:type="spellStart"/>
+      <w:r>
+        <w:rPr>
+          <w:rFonts w:ascii="Lucida Console" w:eastAsia="Times New Roman" w:hAnsi="Lucida Console" w:cs="Courier New"/>
+          <w:color w:val="F8F8F2"/>
+          <w:sz w:val="20"/>
+          <w:szCs w:val="20"/>
+          <w:bdr w:val="none" w:sz="0" w:space="0" w:color="auto" w:frame="1"/>
+        </w:rPr>
+        <w:t>allbacks</w:t>
+      </w:r>
+      <w:proofErr w:type="spellEnd"/>
+      <w:r>
+        <w:rPr>
+          <w:rFonts w:ascii="Lucida Console" w:eastAsia="Times New Roman" w:hAnsi="Lucida Console" w:cs="Courier New"/>
+          <w:color w:val="F8F8F2"/>
+          <w:sz w:val="20"/>
+          <w:szCs w:val="20"/>
+          <w:bdr w:val="none" w:sz="0" w:space="0" w:color="auto" w:frame="1"/>
+        </w:rPr>
+        <w:t>)</w:t>
       </w:r>
     </w:p>
     <w:p>
@@ -724,7 +829,29 @@
           <w:szCs w:val="20"/>
           <w:bdr w:val="none" w:sz="0" w:space="0" w:color="auto" w:frame="1"/>
         </w:rPr>
-        <w:t xml:space="preserve">    Min      1Q  Median      3Q     Max </w:t>
+        <w:t xml:space="preserve">    Min      1</w:t>
+      </w:r>
+      <w:proofErr w:type="gramStart"/>
+      <w:r>
+        <w:rPr>
+          <w:rFonts w:ascii="Lucida Console" w:eastAsia="Times New Roman" w:hAnsi="Lucida Console" w:cs="Courier New"/>
+          <w:color w:val="F8F8F2"/>
+          <w:sz w:val="20"/>
+          <w:szCs w:val="20"/>
+          <w:bdr w:val="none" w:sz="0" w:space="0" w:color="auto" w:frame="1"/>
+        </w:rPr>
+        <w:t>Q  Median</w:t>
+      </w:r>
+      <w:proofErr w:type="gramEnd"/>
+      <w:r>
+        <w:rPr>
+          <w:rFonts w:ascii="Lucida Console" w:eastAsia="Times New Roman" w:hAnsi="Lucida Console" w:cs="Courier New"/>
+          <w:color w:val="F8F8F2"/>
+          <w:sz w:val="20"/>
+          <w:szCs w:val="20"/>
+          <w:bdr w:val="none" w:sz="0" w:space="0" w:color="auto" w:frame="1"/>
+        </w:rPr>
+        <w:t xml:space="preserve">      3Q     Max </w:t>
       </w:r>
     </w:p>
     <w:p>
@@ -766,7 +893,29 @@
           <w:szCs w:val="20"/>
           <w:bdr w:val="none" w:sz="0" w:space="0" w:color="auto" w:frame="1"/>
         </w:rPr>
-        <w:t xml:space="preserve">-110.10  -32.32  -16.10   28.93  210.95 </w:t>
+        <w:t>-110.</w:t>
+      </w:r>
+      <w:proofErr w:type="gramStart"/>
+      <w:r>
+        <w:rPr>
+          <w:rFonts w:ascii="Lucida Console" w:eastAsia="Times New Roman" w:hAnsi="Lucida Console" w:cs="Courier New"/>
+          <w:color w:val="F8F8F2"/>
+          <w:sz w:val="20"/>
+          <w:szCs w:val="20"/>
+          <w:bdr w:val="none" w:sz="0" w:space="0" w:color="auto" w:frame="1"/>
+        </w:rPr>
+        <w:t>10  -</w:t>
+      </w:r>
+      <w:proofErr w:type="gramEnd"/>
+      <w:r>
+        <w:rPr>
+          <w:rFonts w:ascii="Lucida Console" w:eastAsia="Times New Roman" w:hAnsi="Lucida Console" w:cs="Courier New"/>
+          <w:color w:val="F8F8F2"/>
+          <w:sz w:val="20"/>
+          <w:szCs w:val="20"/>
+          <w:bdr w:val="none" w:sz="0" w:space="0" w:color="auto" w:frame="1"/>
+        </w:rPr>
+        <w:t xml:space="preserve">32.32  -16.10   28.93  210.95 </w:t>
       </w:r>
     </w:p>
     <w:p>
@@ -882,7 +1031,29 @@
           <w:szCs w:val="20"/>
           <w:bdr w:val="none" w:sz="0" w:space="0" w:color="auto" w:frame="1"/>
         </w:rPr>
-        <w:t xml:space="preserve">              Estimate Std. Error t value Pr(&gt;|t|)    </w:t>
+        <w:t xml:space="preserve">              Estimate Std. Error t value </w:t>
+      </w:r>
+      <w:proofErr w:type="spellStart"/>
+      <w:r>
+        <w:rPr>
+          <w:rFonts w:ascii="Lucida Console" w:eastAsia="Times New Roman" w:hAnsi="Lucida Console" w:cs="Courier New"/>
+          <w:color w:val="F8F8F2"/>
+          <w:sz w:val="20"/>
+          <w:szCs w:val="20"/>
+          <w:bdr w:val="none" w:sz="0" w:space="0" w:color="auto" w:frame="1"/>
+        </w:rPr>
+        <w:t>Pr</w:t>
+      </w:r>
+      <w:proofErr w:type="spellEnd"/>
+      <w:r>
+        <w:rPr>
+          <w:rFonts w:ascii="Lucida Console" w:eastAsia="Times New Roman" w:hAnsi="Lucida Console" w:cs="Courier New"/>
+          <w:color w:val="F8F8F2"/>
+          <w:sz w:val="20"/>
+          <w:szCs w:val="20"/>
+          <w:bdr w:val="none" w:sz="0" w:space="0" w:color="auto" w:frame="1"/>
+        </w:rPr>
+        <w:t xml:space="preserve">(&gt;|t|)    </w:t>
       </w:r>
     </w:p>
     <w:p>
@@ -924,7 +1095,29 @@
           <w:szCs w:val="20"/>
           <w:bdr w:val="none" w:sz="0" w:space="0" w:color="auto" w:frame="1"/>
         </w:rPr>
-        <w:t xml:space="preserve">(Intercept)  197.96284   59.19274   3.344 0.005841 ** </w:t>
+        <w:t>(</w:t>
+      </w:r>
+      <w:proofErr w:type="gramStart"/>
+      <w:r>
+        <w:rPr>
+          <w:rFonts w:ascii="Lucida Console" w:eastAsia="Times New Roman" w:hAnsi="Lucida Console" w:cs="Courier New"/>
+          <w:color w:val="F8F8F2"/>
+          <w:sz w:val="20"/>
+          <w:szCs w:val="20"/>
+          <w:bdr w:val="none" w:sz="0" w:space="0" w:color="auto" w:frame="1"/>
+        </w:rPr>
+        <w:t>Intercept)  197.96284</w:t>
+      </w:r>
+      <w:proofErr w:type="gramEnd"/>
+      <w:r>
+        <w:rPr>
+          <w:rFonts w:ascii="Lucida Console" w:eastAsia="Times New Roman" w:hAnsi="Lucida Console" w:cs="Courier New"/>
+          <w:color w:val="F8F8F2"/>
+          <w:sz w:val="20"/>
+          <w:szCs w:val="20"/>
+          <w:bdr w:val="none" w:sz="0" w:space="0" w:color="auto" w:frame="1"/>
+        </w:rPr>
+        <w:t xml:space="preserve">   59.19274   3.344 0.005841 ** </w:t>
       </w:r>
     </w:p>
     <w:p>
@@ -966,7 +1159,29 @@
           <w:szCs w:val="20"/>
           <w:bdr w:val="none" w:sz="0" w:space="0" w:color="auto" w:frame="1"/>
         </w:rPr>
-        <w:t>volume         0.71795    0.06153  11.669  6.6e-08 ***</w:t>
+        <w:t xml:space="preserve">volume         0.71795    </w:t>
+      </w:r>
+      <w:proofErr w:type="gramStart"/>
+      <w:r>
+        <w:rPr>
+          <w:rFonts w:ascii="Lucida Console" w:eastAsia="Times New Roman" w:hAnsi="Lucida Console" w:cs="Courier New"/>
+          <w:color w:val="F8F8F2"/>
+          <w:sz w:val="20"/>
+          <w:szCs w:val="20"/>
+          <w:bdr w:val="none" w:sz="0" w:space="0" w:color="auto" w:frame="1"/>
+        </w:rPr>
+        <w:t>0.06153  11.669</w:t>
+      </w:r>
+      <w:proofErr w:type="gramEnd"/>
+      <w:r>
+        <w:rPr>
+          <w:rFonts w:ascii="Lucida Console" w:eastAsia="Times New Roman" w:hAnsi="Lucida Console" w:cs="Courier New"/>
+          <w:color w:val="F8F8F2"/>
+          <w:sz w:val="20"/>
+          <w:szCs w:val="20"/>
+          <w:bdr w:val="none" w:sz="0" w:space="0" w:color="auto" w:frame="1"/>
+        </w:rPr>
+        <w:t xml:space="preserve">  6.6e-08 ***</w:t>
       </w:r>
     </w:p>
     <w:p>
@@ -1000,6 +1215,7 @@
           <w:bdr w:val="none" w:sz="0" w:space="0" w:color="auto" w:frame="1"/>
         </w:rPr>
       </w:pPr>
+      <w:proofErr w:type="spellStart"/>
       <w:r>
         <w:rPr>
           <w:rFonts w:ascii="Lucida Console" w:eastAsia="Times New Roman" w:hAnsi="Lucida Console" w:cs="Courier New"/>
@@ -1008,7 +1224,40 @@
           <w:szCs w:val="20"/>
           <w:bdr w:val="none" w:sz="0" w:space="0" w:color="auto" w:frame="1"/>
         </w:rPr>
-        <w:t>coverpb     -184.04727   40.49420  -4.545 0.000672 ***</w:t>
+        <w:t>coverpb</w:t>
+      </w:r>
+      <w:proofErr w:type="spellEnd"/>
+      <w:r>
+        <w:rPr>
+          <w:rFonts w:ascii="Lucida Console" w:eastAsia="Times New Roman" w:hAnsi="Lucida Console" w:cs="Courier New"/>
+          <w:color w:val="F8F8F2"/>
+          <w:sz w:val="20"/>
+          <w:szCs w:val="20"/>
+          <w:bdr w:val="none" w:sz="0" w:space="0" w:color="auto" w:frame="1"/>
+        </w:rPr>
+        <w:t xml:space="preserve">     -184.04727   </w:t>
+      </w:r>
+      <w:proofErr w:type="gramStart"/>
+      <w:r>
+        <w:rPr>
+          <w:rFonts w:ascii="Lucida Console" w:eastAsia="Times New Roman" w:hAnsi="Lucida Console" w:cs="Courier New"/>
+          <w:color w:val="F8F8F2"/>
+          <w:sz w:val="20"/>
+          <w:szCs w:val="20"/>
+          <w:bdr w:val="none" w:sz="0" w:space="0" w:color="auto" w:frame="1"/>
+        </w:rPr>
+        <w:t>40.49420  -</w:t>
+      </w:r>
+      <w:proofErr w:type="gramEnd"/>
+      <w:r>
+        <w:rPr>
+          <w:rFonts w:ascii="Lucida Console" w:eastAsia="Times New Roman" w:hAnsi="Lucida Console" w:cs="Courier New"/>
+          <w:color w:val="F8F8F2"/>
+          <w:sz w:val="20"/>
+          <w:szCs w:val="20"/>
+          <w:bdr w:val="none" w:sz="0" w:space="0" w:color="auto" w:frame="1"/>
+        </w:rPr>
+        <w:t>4.545 0.000672 ***</w:t>
       </w:r>
     </w:p>
     <w:p>
@@ -1177,7 +1426,29 @@
           <w:szCs w:val="20"/>
           <w:bdr w:val="none" w:sz="0" w:space="0" w:color="auto" w:frame="1"/>
         </w:rPr>
-        <w:t>F-statistic: 76.73 on 2 and 12 DF,  p-value: 1.455e-07</w:t>
+        <w:t xml:space="preserve">F-statistic: 76.73 on 2 and 12 </w:t>
+      </w:r>
+      <w:proofErr w:type="gramStart"/>
+      <w:r>
+        <w:rPr>
+          <w:rFonts w:ascii="Lucida Console" w:eastAsia="Times New Roman" w:hAnsi="Lucida Console" w:cs="Courier New"/>
+          <w:color w:val="F8F8F2"/>
+          <w:sz w:val="20"/>
+          <w:szCs w:val="20"/>
+          <w:bdr w:val="none" w:sz="0" w:space="0" w:color="auto" w:frame="1"/>
+        </w:rPr>
+        <w:t>DF,  p</w:t>
+      </w:r>
+      <w:proofErr w:type="gramEnd"/>
+      <w:r>
+        <w:rPr>
+          <w:rFonts w:ascii="Lucida Console" w:eastAsia="Times New Roman" w:hAnsi="Lucida Console" w:cs="Courier New"/>
+          <w:color w:val="F8F8F2"/>
+          <w:sz w:val="20"/>
+          <w:szCs w:val="20"/>
+          <w:bdr w:val="none" w:sz="0" w:space="0" w:color="auto" w:frame="1"/>
+        </w:rPr>
+        <w:t>-value: 1.455e-07</w:t>
       </w:r>
     </w:p>
     <w:p>
@@ -1465,13 +1736,21 @@
         <w:t xml:space="preserve">emember </w:t>
       </w:r>
       <w:r>
-        <w:t xml:space="preserve">PB = </w:t>
-      </w:r>
-      <w:r>
-        <w:t xml:space="preserve"> </w:t>
-      </w:r>
-      <w:r>
-        <w:t>non-reference level, m</w:t>
+        <w:t xml:space="preserve">PB </w:t>
+      </w:r>
+      <w:proofErr w:type="gramStart"/>
+      <w:r>
+        <w:t xml:space="preserve">= </w:t>
+      </w:r>
+      <w:r>
+        <w:t xml:space="preserve"> </w:t>
+      </w:r>
+      <w:r>
+        <w:t>non</w:t>
+      </w:r>
+      <w:proofErr w:type="gramEnd"/>
+      <w:r>
+        <w:t>-reference level, m</w:t>
       </w:r>
       <w:r>
         <w:t xml:space="preserve">eaning </w:t>
@@ -1715,8 +1994,13 @@
       <w:r>
         <w:t xml:space="preserve">2 </w:t>
       </w:r>
-      <w:r>
-        <w:t>in order to be</w:t>
+      <w:proofErr w:type="gramStart"/>
+      <w:r>
+        <w:t>in order to</w:t>
+      </w:r>
+      <w:proofErr w:type="gramEnd"/>
+      <w:r>
+        <w:t xml:space="preserve"> be</w:t>
       </w:r>
       <w:r>
         <w:t xml:space="preserve"> able minimize the residuals, b</w:t>
@@ -2146,7 +2430,47 @@
           <w:sz w:val="20"/>
           <w:szCs w:val="20"/>
         </w:rPr>
-        <w:t>&gt; non_reference_model(600)</w:t>
+        <w:t xml:space="preserve">&gt; </w:t>
+      </w:r>
+      <w:proofErr w:type="spellStart"/>
+      <w:r>
+        <w:rPr>
+          <w:rFonts w:ascii="Lucida Console" w:eastAsia="Times New Roman" w:hAnsi="Lucida Console" w:cs="Courier New"/>
+          <w:color w:val="FF79C6"/>
+          <w:sz w:val="20"/>
+          <w:szCs w:val="20"/>
+        </w:rPr>
+        <w:t>non_reference_</w:t>
+      </w:r>
+      <w:proofErr w:type="gramStart"/>
+      <w:r>
+        <w:rPr>
+          <w:rFonts w:ascii="Lucida Console" w:eastAsia="Times New Roman" w:hAnsi="Lucida Console" w:cs="Courier New"/>
+          <w:color w:val="FF79C6"/>
+          <w:sz w:val="20"/>
+          <w:szCs w:val="20"/>
+        </w:rPr>
+        <w:t>model</w:t>
+      </w:r>
+      <w:proofErr w:type="spellEnd"/>
+      <w:r>
+        <w:rPr>
+          <w:rFonts w:ascii="Lucida Console" w:eastAsia="Times New Roman" w:hAnsi="Lucida Console" w:cs="Courier New"/>
+          <w:color w:val="FF79C6"/>
+          <w:sz w:val="20"/>
+          <w:szCs w:val="20"/>
+        </w:rPr>
+        <w:t>(</w:t>
+      </w:r>
+      <w:proofErr w:type="gramEnd"/>
+      <w:r>
+        <w:rPr>
+          <w:rFonts w:ascii="Lucida Console" w:eastAsia="Times New Roman" w:hAnsi="Lucida Console" w:cs="Courier New"/>
+          <w:color w:val="FF79C6"/>
+          <w:sz w:val="20"/>
+          <w:szCs w:val="20"/>
+        </w:rPr>
+        <w:t>600)</w:t>
       </w:r>
     </w:p>
     <w:p>
@@ -2752,7 +3076,29 @@
           <w:szCs w:val="20"/>
           <w:bdr w:val="none" w:sz="0" w:space="0" w:color="auto" w:frame="1"/>
         </w:rPr>
-        <w:t xml:space="preserve">    Min      1Q  Median      3Q     Max </w:t>
+        <w:t xml:space="preserve">    Min      1</w:t>
+      </w:r>
+      <w:proofErr w:type="gramStart"/>
+      <w:r>
+        <w:rPr>
+          <w:rFonts w:ascii="Lucida Console" w:eastAsia="Times New Roman" w:hAnsi="Lucida Console" w:cs="Courier New"/>
+          <w:color w:val="DEDEDE"/>
+          <w:sz w:val="20"/>
+          <w:szCs w:val="20"/>
+          <w:bdr w:val="none" w:sz="0" w:space="0" w:color="auto" w:frame="1"/>
+        </w:rPr>
+        <w:t>Q  Median</w:t>
+      </w:r>
+      <w:proofErr w:type="gramEnd"/>
+      <w:r>
+        <w:rPr>
+          <w:rFonts w:ascii="Lucida Console" w:eastAsia="Times New Roman" w:hAnsi="Lucida Console" w:cs="Courier New"/>
+          <w:color w:val="DEDEDE"/>
+          <w:sz w:val="20"/>
+          <w:szCs w:val="20"/>
+          <w:bdr w:val="none" w:sz="0" w:space="0" w:color="auto" w:frame="1"/>
+        </w:rPr>
+        <w:t xml:space="preserve">      3Q     Max </w:t>
       </w:r>
     </w:p>
     <w:p>
@@ -2794,7 +3140,29 @@
           <w:szCs w:val="20"/>
           <w:bdr w:val="none" w:sz="0" w:space="0" w:color="auto" w:frame="1"/>
         </w:rPr>
-        <w:t xml:space="preserve">-5.7537 -1.8252 -0.0375  1.5565  6.3285 </w:t>
+        <w:t>-5.7537 -1.8252 -0.</w:t>
+      </w:r>
+      <w:proofErr w:type="gramStart"/>
+      <w:r>
+        <w:rPr>
+          <w:rFonts w:ascii="Lucida Console" w:eastAsia="Times New Roman" w:hAnsi="Lucida Console" w:cs="Courier New"/>
+          <w:color w:val="DEDEDE"/>
+          <w:sz w:val="20"/>
+          <w:szCs w:val="20"/>
+          <w:bdr w:val="none" w:sz="0" w:space="0" w:color="auto" w:frame="1"/>
+        </w:rPr>
+        <w:t>0375  1.5565</w:t>
+      </w:r>
+      <w:proofErr w:type="gramEnd"/>
+      <w:r>
+        <w:rPr>
+          <w:rFonts w:ascii="Lucida Console" w:eastAsia="Times New Roman" w:hAnsi="Lucida Console" w:cs="Courier New"/>
+          <w:color w:val="DEDEDE"/>
+          <w:sz w:val="20"/>
+          <w:szCs w:val="20"/>
+          <w:bdr w:val="none" w:sz="0" w:space="0" w:color="auto" w:frame="1"/>
+        </w:rPr>
+        <w:t xml:space="preserve">  6.3285 </w:t>
       </w:r>
     </w:p>
     <w:p>
@@ -2910,7 +3278,29 @@
           <w:szCs w:val="20"/>
           <w:bdr w:val="none" w:sz="0" w:space="0" w:color="auto" w:frame="1"/>
         </w:rPr>
-        <w:t xml:space="preserve">             Estimate Std. Error t value Pr(&gt;|t|)    </w:t>
+        <w:t xml:space="preserve">             Estimate Std. Error t value </w:t>
+      </w:r>
+      <w:proofErr w:type="spellStart"/>
+      <w:r>
+        <w:rPr>
+          <w:rFonts w:ascii="Lucida Console" w:eastAsia="Times New Roman" w:hAnsi="Lucida Console" w:cs="Courier New"/>
+          <w:color w:val="DEDEDE"/>
+          <w:sz w:val="20"/>
+          <w:szCs w:val="20"/>
+          <w:bdr w:val="none" w:sz="0" w:space="0" w:color="auto" w:frame="1"/>
+        </w:rPr>
+        <w:t>Pr</w:t>
+      </w:r>
+      <w:proofErr w:type="spellEnd"/>
+      <w:r>
+        <w:rPr>
+          <w:rFonts w:ascii="Lucida Console" w:eastAsia="Times New Roman" w:hAnsi="Lucida Console" w:cs="Courier New"/>
+          <w:color w:val="DEDEDE"/>
+          <w:sz w:val="20"/>
+          <w:szCs w:val="20"/>
+          <w:bdr w:val="none" w:sz="0" w:space="0" w:color="auto" w:frame="1"/>
+        </w:rPr>
+        <w:t xml:space="preserve">(&gt;|t|)    </w:t>
       </w:r>
     </w:p>
     <w:p>
@@ -2952,7 +3342,29 @@
           <w:szCs w:val="20"/>
           <w:bdr w:val="none" w:sz="0" w:space="0" w:color="auto" w:frame="1"/>
         </w:rPr>
-        <w:t xml:space="preserve">(Intercept)    3.3094     1.8970   1.745   0.0873 .  </w:t>
+        <w:t>(</w:t>
+      </w:r>
+      <w:proofErr w:type="gramStart"/>
+      <w:r>
+        <w:rPr>
+          <w:rFonts w:ascii="Lucida Console" w:eastAsia="Times New Roman" w:hAnsi="Lucida Console" w:cs="Courier New"/>
+          <w:color w:val="DEDEDE"/>
+          <w:sz w:val="20"/>
+          <w:szCs w:val="20"/>
+          <w:bdr w:val="none" w:sz="0" w:space="0" w:color="auto" w:frame="1"/>
+        </w:rPr>
+        <w:t xml:space="preserve">Intercept)   </w:t>
+      </w:r>
+      <w:proofErr w:type="gramEnd"/>
+      <w:r>
+        <w:rPr>
+          <w:rFonts w:ascii="Lucida Console" w:eastAsia="Times New Roman" w:hAnsi="Lucida Console" w:cs="Courier New"/>
+          <w:color w:val="DEDEDE"/>
+          <w:sz w:val="20"/>
+          <w:szCs w:val="20"/>
+          <w:bdr w:val="none" w:sz="0" w:space="0" w:color="auto" w:frame="1"/>
+        </w:rPr>
+        <w:t xml:space="preserve"> 3.3094     1.8970   1.745   0.0873 .  </w:t>
       </w:r>
     </w:p>
     <w:p>
@@ -2989,6 +3401,7 @@
           <w:bdr w:val="none" w:sz="0" w:space="0" w:color="auto" w:frame="1"/>
         </w:rPr>
       </w:pPr>
+      <w:proofErr w:type="spellStart"/>
       <w:r>
         <w:rPr>
           <w:rFonts w:ascii="Lucida Console" w:eastAsia="Times New Roman" w:hAnsi="Lucida Console" w:cs="Courier New"/>
@@ -2997,7 +3410,18 @@
           <w:szCs w:val="20"/>
           <w:bdr w:val="none" w:sz="0" w:space="0" w:color="auto" w:frame="1"/>
         </w:rPr>
-        <w:t>female_house   0.6911     0.1599   4.322 7.53e-05 ***</w:t>
+        <w:t>female_house</w:t>
+      </w:r>
+      <w:proofErr w:type="spellEnd"/>
+      <w:r>
+        <w:rPr>
+          <w:rFonts w:ascii="Lucida Console" w:eastAsia="Times New Roman" w:hAnsi="Lucida Console" w:cs="Courier New"/>
+          <w:color w:val="DEDEDE"/>
+          <w:sz w:val="20"/>
+          <w:szCs w:val="20"/>
+          <w:bdr w:val="none" w:sz="0" w:space="0" w:color="auto" w:frame="1"/>
+        </w:rPr>
+        <w:t xml:space="preserve">   0.6911     0.1599   4.322 7.53e-05 ***</w:t>
       </w:r>
     </w:p>
     <w:p>
@@ -3165,7 +3589,29 @@
           <w:szCs w:val="20"/>
           <w:bdr w:val="none" w:sz="0" w:space="0" w:color="auto" w:frame="1"/>
         </w:rPr>
-        <w:t>F-statistic: 18.68 on 1 and 49 DF,  p-value: 7.534e-05</w:t>
+        <w:t xml:space="preserve">F-statistic: 18.68 on 1 and 49 </w:t>
+      </w:r>
+      <w:proofErr w:type="gramStart"/>
+      <w:r>
+        <w:rPr>
+          <w:rFonts w:ascii="Lucida Console" w:eastAsia="Times New Roman" w:hAnsi="Lucida Console" w:cs="Courier New"/>
+          <w:color w:val="DEDEDE"/>
+          <w:sz w:val="20"/>
+          <w:szCs w:val="20"/>
+          <w:bdr w:val="none" w:sz="0" w:space="0" w:color="auto" w:frame="1"/>
+        </w:rPr>
+        <w:t>DF,  p</w:t>
+      </w:r>
+      <w:proofErr w:type="gramEnd"/>
+      <w:r>
+        <w:rPr>
+          <w:rFonts w:ascii="Lucida Console" w:eastAsia="Times New Roman" w:hAnsi="Lucida Console" w:cs="Courier New"/>
+          <w:color w:val="DEDEDE"/>
+          <w:sz w:val="20"/>
+          <w:szCs w:val="20"/>
+          <w:bdr w:val="none" w:sz="0" w:space="0" w:color="auto" w:frame="1"/>
+        </w:rPr>
+        <w:t>-value: 7.534e-05</w:t>
       </w:r>
     </w:p>
     <w:p>
@@ -3286,8 +3732,13 @@
       <w:r>
         <w:t xml:space="preserve">Can </w:t>
       </w:r>
-      <w:r>
-        <w:t>take a look at an ANOVA output</w:t>
+      <w:proofErr w:type="gramStart"/>
+      <w:r>
+        <w:t>take a look</w:t>
+      </w:r>
+      <w:proofErr w:type="gramEnd"/>
+      <w:r>
+        <w:t xml:space="preserve"> at an ANOVA output</w:t>
       </w:r>
       <w:r>
         <w:t xml:space="preserve"> = </w:t>
@@ -3370,7 +3821,71 @@
           <w:rFonts w:ascii="Lucida Console" w:hAnsi="Lucida Console"/>
           <w:color w:val="DEDEDE"/>
         </w:rPr>
-        <w:t xml:space="preserve">             Df Sum Sq Mean Sq F value    Pr(&gt;F)    </w:t>
+        <w:t xml:space="preserve">             </w:t>
+      </w:r>
+      <w:proofErr w:type="spellStart"/>
+      <w:r>
+        <w:rPr>
+          <w:rFonts w:ascii="Lucida Console" w:hAnsi="Lucida Console"/>
+          <w:color w:val="DEDEDE"/>
+        </w:rPr>
+        <w:t>Df</w:t>
+      </w:r>
+      <w:proofErr w:type="spellEnd"/>
+      <w:r>
+        <w:rPr>
+          <w:rFonts w:ascii="Lucida Console" w:hAnsi="Lucida Console"/>
+          <w:color w:val="DEDEDE"/>
+        </w:rPr>
+        <w:t xml:space="preserve"> Sum </w:t>
+      </w:r>
+      <w:proofErr w:type="spellStart"/>
+      <w:r>
+        <w:rPr>
+          <w:rFonts w:ascii="Lucida Console" w:hAnsi="Lucida Console"/>
+          <w:color w:val="DEDEDE"/>
+        </w:rPr>
+        <w:t>Sq</w:t>
+      </w:r>
+      <w:proofErr w:type="spellEnd"/>
+      <w:r>
+        <w:rPr>
+          <w:rFonts w:ascii="Lucida Console" w:hAnsi="Lucida Console"/>
+          <w:color w:val="DEDEDE"/>
+        </w:rPr>
+        <w:t xml:space="preserve"> Mean </w:t>
+      </w:r>
+      <w:proofErr w:type="spellStart"/>
+      <w:r>
+        <w:rPr>
+          <w:rFonts w:ascii="Lucida Console" w:hAnsi="Lucida Console"/>
+          <w:color w:val="DEDEDE"/>
+        </w:rPr>
+        <w:t>Sq</w:t>
+      </w:r>
+      <w:proofErr w:type="spellEnd"/>
+      <w:r>
+        <w:rPr>
+          <w:rFonts w:ascii="Lucida Console" w:hAnsi="Lucida Console"/>
+          <w:color w:val="DEDEDE"/>
+        </w:rPr>
+        <w:t xml:space="preserve"> F value    </w:t>
+      </w:r>
+      <w:proofErr w:type="spellStart"/>
+      <w:r>
+        <w:rPr>
+          <w:rFonts w:ascii="Lucida Console" w:hAnsi="Lucida Console"/>
+          <w:color w:val="DEDEDE"/>
+        </w:rPr>
+        <w:t>Pr</w:t>
+      </w:r>
+      <w:proofErr w:type="spellEnd"/>
+      <w:r>
+        <w:rPr>
+          <w:rFonts w:ascii="Lucida Console" w:hAnsi="Lucida Console"/>
+          <w:color w:val="DEDEDE"/>
+        </w:rPr>
+        <w:t xml:space="preserve">(&gt;F)    </w:t>
       </w:r>
     </w:p>
     <w:p>
@@ -3383,12 +3898,37 @@
           <w:color w:val="DEDEDE"/>
         </w:rPr>
       </w:pPr>
-      <w:r>
-        <w:rPr>
-          <w:rFonts w:ascii="Lucida Console" w:hAnsi="Lucida Console"/>
-          <w:color w:val="DEDEDE"/>
-        </w:rPr>
-        <w:t>female_house  1 132.57 132.568  18.683 7.534e-05 ***</w:t>
+      <w:proofErr w:type="spellStart"/>
+      <w:r>
+        <w:rPr>
+          <w:rFonts w:ascii="Lucida Console" w:hAnsi="Lucida Console"/>
+          <w:color w:val="DEDEDE"/>
+        </w:rPr>
+        <w:t>female_</w:t>
+      </w:r>
+      <w:proofErr w:type="gramStart"/>
+      <w:r>
+        <w:rPr>
+          <w:rFonts w:ascii="Lucida Console" w:hAnsi="Lucida Console"/>
+          <w:color w:val="DEDEDE"/>
+        </w:rPr>
+        <w:t>house</w:t>
+      </w:r>
+      <w:proofErr w:type="spellEnd"/>
+      <w:r>
+        <w:rPr>
+          <w:rFonts w:ascii="Lucida Console" w:hAnsi="Lucida Console"/>
+          <w:color w:val="DEDEDE"/>
+        </w:rPr>
+        <w:t xml:space="preserve">  1</w:t>
+      </w:r>
+      <w:proofErr w:type="gramEnd"/>
+      <w:r>
+        <w:rPr>
+          <w:rFonts w:ascii="Lucida Console" w:hAnsi="Lucida Console"/>
+          <w:color w:val="DEDEDE"/>
+        </w:rPr>
+        <w:t xml:space="preserve"> 132.57 132.568  18.683 7.534e-05 ***</w:t>
       </w:r>
     </w:p>
     <w:p>
@@ -3776,7 +4316,27 @@
           <w:sz w:val="20"/>
           <w:szCs w:val="20"/>
         </w:rPr>
-        <w:t xml:space="preserve">    Min      1Q  Median      3Q     Max </w:t>
+        <w:t xml:space="preserve">    Min      1</w:t>
+      </w:r>
+      <w:proofErr w:type="gramStart"/>
+      <w:r>
+        <w:rPr>
+          <w:rFonts w:ascii="Lucida Console" w:eastAsia="Times New Roman" w:hAnsi="Lucida Console" w:cs="Courier New"/>
+          <w:color w:val="DEDEDE"/>
+          <w:sz w:val="20"/>
+          <w:szCs w:val="20"/>
+        </w:rPr>
+        <w:t>Q  Median</w:t>
+      </w:r>
+      <w:proofErr w:type="gramEnd"/>
+      <w:r>
+        <w:rPr>
+          <w:rFonts w:ascii="Lucida Console" w:eastAsia="Times New Roman" w:hAnsi="Lucida Console" w:cs="Courier New"/>
+          <w:color w:val="DEDEDE"/>
+          <w:sz w:val="20"/>
+          <w:szCs w:val="20"/>
+        </w:rPr>
+        <w:t xml:space="preserve">      3Q     Max </w:t>
       </w:r>
     </w:p>
     <w:p>
@@ -3815,7 +4375,27 @@
           <w:sz w:val="20"/>
           <w:szCs w:val="20"/>
         </w:rPr>
-        <w:t xml:space="preserve">-5.5245 -1.8526 -0.0381  1.3770  6.2689 </w:t>
+        <w:t>-5.5245 -1.8526 -0.</w:t>
+      </w:r>
+      <w:proofErr w:type="gramStart"/>
+      <w:r>
+        <w:rPr>
+          <w:rFonts w:ascii="Lucida Console" w:eastAsia="Times New Roman" w:hAnsi="Lucida Console" w:cs="Courier New"/>
+          <w:color w:val="DEDEDE"/>
+          <w:sz w:val="20"/>
+          <w:szCs w:val="20"/>
+        </w:rPr>
+        <w:t>0381  1.3770</w:t>
+      </w:r>
+      <w:proofErr w:type="gramEnd"/>
+      <w:r>
+        <w:rPr>
+          <w:rFonts w:ascii="Lucida Console" w:eastAsia="Times New Roman" w:hAnsi="Lucida Console" w:cs="Courier New"/>
+          <w:color w:val="DEDEDE"/>
+          <w:sz w:val="20"/>
+          <w:szCs w:val="20"/>
+        </w:rPr>
+        <w:t xml:space="preserve">  6.2689 </w:t>
       </w:r>
     </w:p>
     <w:p>
@@ -3924,7 +4504,27 @@
           <w:sz w:val="20"/>
           <w:szCs w:val="20"/>
         </w:rPr>
-        <w:t xml:space="preserve">             Estimate Std. Error t value Pr(&gt;|t|)    </w:t>
+        <w:t xml:space="preserve">             Estimate Std. Error t value </w:t>
+      </w:r>
+      <w:proofErr w:type="spellStart"/>
+      <w:r>
+        <w:rPr>
+          <w:rFonts w:ascii="Lucida Console" w:eastAsia="Times New Roman" w:hAnsi="Lucida Console" w:cs="Courier New"/>
+          <w:color w:val="DEDEDE"/>
+          <w:sz w:val="20"/>
+          <w:szCs w:val="20"/>
+        </w:rPr>
+        <w:t>Pr</w:t>
+      </w:r>
+      <w:proofErr w:type="spellEnd"/>
+      <w:r>
+        <w:rPr>
+          <w:rFonts w:ascii="Lucida Console" w:eastAsia="Times New Roman" w:hAnsi="Lucida Console" w:cs="Courier New"/>
+          <w:color w:val="DEDEDE"/>
+          <w:sz w:val="20"/>
+          <w:szCs w:val="20"/>
+        </w:rPr>
+        <w:t xml:space="preserve">(&gt;|t|)    </w:t>
       </w:r>
     </w:p>
     <w:p>
@@ -3963,7 +4563,27 @@
           <w:sz w:val="20"/>
           <w:szCs w:val="20"/>
         </w:rPr>
-        <w:t xml:space="preserve">(Intercept)  -2.57894    5.78491  -0.446 0.657743    </w:t>
+        <w:t>(Intercept</w:t>
+      </w:r>
+      <w:proofErr w:type="gramStart"/>
+      <w:r>
+        <w:rPr>
+          <w:rFonts w:ascii="Lucida Console" w:eastAsia="Times New Roman" w:hAnsi="Lucida Console" w:cs="Courier New"/>
+          <w:color w:val="DEDEDE"/>
+          <w:sz w:val="20"/>
+          <w:szCs w:val="20"/>
+        </w:rPr>
+        <w:t>)  -</w:t>
+      </w:r>
+      <w:proofErr w:type="gramEnd"/>
+      <w:r>
+        <w:rPr>
+          <w:rFonts w:ascii="Lucida Console" w:eastAsia="Times New Roman" w:hAnsi="Lucida Console" w:cs="Courier New"/>
+          <w:color w:val="DEDEDE"/>
+          <w:sz w:val="20"/>
+          <w:szCs w:val="20"/>
+        </w:rPr>
+        <w:t xml:space="preserve">2.57894    5.78491  -0.446 0.657743    </w:t>
       </w:r>
     </w:p>
     <w:p>
@@ -3995,6 +4615,7 @@
           <w:szCs w:val="20"/>
         </w:rPr>
       </w:pPr>
+      <w:proofErr w:type="spellStart"/>
       <w:r>
         <w:rPr>
           <w:rFonts w:ascii="Lucida Console" w:eastAsia="Times New Roman" w:hAnsi="Lucida Console" w:cs="Courier New"/>
@@ -4002,7 +4623,37 @@
           <w:sz w:val="20"/>
           <w:szCs w:val="20"/>
         </w:rPr>
-        <w:t>female_house  0.88689    0.24191   3.666 0.000615 ***</w:t>
+        <w:t>female_</w:t>
+      </w:r>
+      <w:proofErr w:type="gramStart"/>
+      <w:r>
+        <w:rPr>
+          <w:rFonts w:ascii="Lucida Console" w:eastAsia="Times New Roman" w:hAnsi="Lucida Console" w:cs="Courier New"/>
+          <w:color w:val="DEDEDE"/>
+          <w:sz w:val="20"/>
+          <w:szCs w:val="20"/>
+        </w:rPr>
+        <w:t>house</w:t>
+      </w:r>
+      <w:proofErr w:type="spellEnd"/>
+      <w:r>
+        <w:rPr>
+          <w:rFonts w:ascii="Lucida Console" w:eastAsia="Times New Roman" w:hAnsi="Lucida Console" w:cs="Courier New"/>
+          <w:color w:val="DEDEDE"/>
+          <w:sz w:val="20"/>
+          <w:szCs w:val="20"/>
+        </w:rPr>
+        <w:t xml:space="preserve">  0.88689</w:t>
+      </w:r>
+      <w:proofErr w:type="gramEnd"/>
+      <w:r>
+        <w:rPr>
+          <w:rFonts w:ascii="Lucida Console" w:eastAsia="Times New Roman" w:hAnsi="Lucida Console" w:cs="Courier New"/>
+          <w:color w:val="DEDEDE"/>
+          <w:sz w:val="20"/>
+          <w:szCs w:val="20"/>
+        </w:rPr>
+        <w:t xml:space="preserve">    0.24191   3.666 0.000615 ***</w:t>
       </w:r>
     </w:p>
     <w:p>
@@ -4198,7 +4849,27 @@
           <w:sz w:val="20"/>
           <w:szCs w:val="20"/>
         </w:rPr>
-        <w:t>F-statistic: 9.953 on 2 and 48 DF,  p-value: 0.0002422</w:t>
+        <w:t xml:space="preserve">F-statistic: 9.953 on 2 and 48 </w:t>
+      </w:r>
+      <w:proofErr w:type="gramStart"/>
+      <w:r>
+        <w:rPr>
+          <w:rFonts w:ascii="Lucida Console" w:eastAsia="Times New Roman" w:hAnsi="Lucida Console" w:cs="Courier New"/>
+          <w:color w:val="DEDEDE"/>
+          <w:sz w:val="20"/>
+          <w:szCs w:val="20"/>
+        </w:rPr>
+        <w:t>DF,  p</w:t>
+      </w:r>
+      <w:proofErr w:type="gramEnd"/>
+      <w:r>
+        <w:rPr>
+          <w:rFonts w:ascii="Lucida Console" w:eastAsia="Times New Roman" w:hAnsi="Lucida Console" w:cs="Courier New"/>
+          <w:color w:val="DEDEDE"/>
+          <w:sz w:val="20"/>
+          <w:szCs w:val="20"/>
+        </w:rPr>
+        <w:t>-value: 0.0002422</w:t>
       </w:r>
     </w:p>
     <w:p>
@@ -4274,7 +4945,71 @@
           <w:rFonts w:ascii="Lucida Console" w:hAnsi="Lucida Console"/>
           <w:color w:val="DEDEDE"/>
         </w:rPr>
-        <w:t xml:space="preserve">             Df Sum Sq Mean Sq F value    Pr(&gt;F)    </w:t>
+        <w:t xml:space="preserve">             </w:t>
+      </w:r>
+      <w:proofErr w:type="spellStart"/>
+      <w:r>
+        <w:rPr>
+          <w:rFonts w:ascii="Lucida Console" w:hAnsi="Lucida Console"/>
+          <w:color w:val="DEDEDE"/>
+        </w:rPr>
+        <w:t>Df</w:t>
+      </w:r>
+      <w:proofErr w:type="spellEnd"/>
+      <w:r>
+        <w:rPr>
+          <w:rFonts w:ascii="Lucida Console" w:hAnsi="Lucida Console"/>
+          <w:color w:val="DEDEDE"/>
+        </w:rPr>
+        <w:t xml:space="preserve"> Sum </w:t>
+      </w:r>
+      <w:proofErr w:type="spellStart"/>
+      <w:r>
+        <w:rPr>
+          <w:rFonts w:ascii="Lucida Console" w:hAnsi="Lucida Console"/>
+          <w:color w:val="DEDEDE"/>
+        </w:rPr>
+        <w:t>Sq</w:t>
+      </w:r>
+      <w:proofErr w:type="spellEnd"/>
+      <w:r>
+        <w:rPr>
+          <w:rFonts w:ascii="Lucida Console" w:hAnsi="Lucida Console"/>
+          <w:color w:val="DEDEDE"/>
+        </w:rPr>
+        <w:t xml:space="preserve"> Mean </w:t>
+      </w:r>
+      <w:proofErr w:type="spellStart"/>
+      <w:r>
+        <w:rPr>
+          <w:rFonts w:ascii="Lucida Console" w:hAnsi="Lucida Console"/>
+          <w:color w:val="DEDEDE"/>
+        </w:rPr>
+        <w:t>Sq</w:t>
+      </w:r>
+      <w:proofErr w:type="spellEnd"/>
+      <w:r>
+        <w:rPr>
+          <w:rFonts w:ascii="Lucida Console" w:hAnsi="Lucida Console"/>
+          <w:color w:val="DEDEDE"/>
+        </w:rPr>
+        <w:t xml:space="preserve"> F value    </w:t>
+      </w:r>
+      <w:proofErr w:type="spellStart"/>
+      <w:r>
+        <w:rPr>
+          <w:rFonts w:ascii="Lucida Console" w:hAnsi="Lucida Console"/>
+          <w:color w:val="DEDEDE"/>
+        </w:rPr>
+        <w:t>Pr</w:t>
+      </w:r>
+      <w:proofErr w:type="spellEnd"/>
+      <w:r>
+        <w:rPr>
+          <w:rFonts w:ascii="Lucida Console" w:hAnsi="Lucida Console"/>
+          <w:color w:val="DEDEDE"/>
+        </w:rPr>
+        <w:t xml:space="preserve">(&gt;F)    </w:t>
       </w:r>
     </w:p>
     <w:p>
@@ -4287,12 +5022,37 @@
           <w:color w:val="DEDEDE"/>
         </w:rPr>
       </w:pPr>
-      <w:r>
-        <w:rPr>
-          <w:rFonts w:ascii="Lucida Console" w:hAnsi="Lucida Console"/>
-          <w:color w:val="DEDEDE"/>
-        </w:rPr>
-        <w:t>female_house  1 132.57 132.568 18.7447 7.562e-05 ***</w:t>
+      <w:proofErr w:type="spellStart"/>
+      <w:r>
+        <w:rPr>
+          <w:rFonts w:ascii="Lucida Console" w:hAnsi="Lucida Console"/>
+          <w:color w:val="DEDEDE"/>
+        </w:rPr>
+        <w:t>female_</w:t>
+      </w:r>
+      <w:proofErr w:type="gramStart"/>
+      <w:r>
+        <w:rPr>
+          <w:rFonts w:ascii="Lucida Console" w:hAnsi="Lucida Console"/>
+          <w:color w:val="DEDEDE"/>
+        </w:rPr>
+        <w:t>house</w:t>
+      </w:r>
+      <w:proofErr w:type="spellEnd"/>
+      <w:r>
+        <w:rPr>
+          <w:rFonts w:ascii="Lucida Console" w:hAnsi="Lucida Console"/>
+          <w:color w:val="DEDEDE"/>
+        </w:rPr>
+        <w:t xml:space="preserve">  1</w:t>
+      </w:r>
+      <w:proofErr w:type="gramEnd"/>
+      <w:r>
+        <w:rPr>
+          <w:rFonts w:ascii="Lucida Console" w:hAnsi="Lucida Console"/>
+          <w:color w:val="DEDEDE"/>
+        </w:rPr>
+        <w:t xml:space="preserve"> 132.57 132.568 18.7447 7.562e-05 ***</w:t>
       </w:r>
     </w:p>
     <w:p>
@@ -4310,7 +5070,23 @@
           <w:rFonts w:ascii="Lucida Console" w:hAnsi="Lucida Console"/>
           <w:color w:val="DEDEDE"/>
         </w:rPr>
-        <w:t xml:space="preserve">white         1   8.21   8.207  1.1605    0.2868    </w:t>
+        <w:t xml:space="preserve">white         1   8.21   </w:t>
+      </w:r>
+      <w:proofErr w:type="gramStart"/>
+      <w:r>
+        <w:rPr>
+          <w:rFonts w:ascii="Lucida Console" w:hAnsi="Lucida Console"/>
+          <w:color w:val="DEDEDE"/>
+        </w:rPr>
+        <w:t>8.207  1.1605</w:t>
+      </w:r>
+      <w:proofErr w:type="gramEnd"/>
+      <w:r>
+        <w:rPr>
+          <w:rFonts w:ascii="Lucida Console" w:hAnsi="Lucida Console"/>
+          <w:color w:val="DEDEDE"/>
+        </w:rPr>
+        <w:t xml:space="preserve">    0.2868    </w:t>
       </w:r>
     </w:p>
     <w:p>
@@ -4719,11 +5495,19 @@
       <w:r>
         <w:t xml:space="preserve"> </w:t>
       </w:r>
+      <w:proofErr w:type="gramStart"/>
       <w:r>
         <w:rPr>
           <w:i/>
         </w:rPr>
-        <w:t xml:space="preserve">actually useful </w:t>
+        <w:t>actually useful</w:t>
+      </w:r>
+      <w:proofErr w:type="gramEnd"/>
+      <w:r>
+        <w:rPr>
+          <w:i/>
+        </w:rPr>
+        <w:t xml:space="preserve"> </w:t>
       </w:r>
       <w:r>
         <w:rPr>
@@ -4985,11 +5769,19 @@
       <w:r>
         <w:t xml:space="preserve">is </w:t>
       </w:r>
+      <w:proofErr w:type="gramStart"/>
       <w:r>
         <w:rPr>
           <w:i/>
         </w:rPr>
-        <w:t>actually of value</w:t>
+        <w:t>actually of</w:t>
+      </w:r>
+      <w:proofErr w:type="gramEnd"/>
+      <w:r>
+        <w:rPr>
+          <w:i/>
+        </w:rPr>
+        <w:t xml:space="preserve"> value</w:t>
       </w:r>
     </w:p>
     <w:p>
@@ -5070,13 +5862,23 @@
         </w:rPr>
         <w:t xml:space="preserve">&gt; </w:t>
       </w:r>
+      <w:proofErr w:type="spellStart"/>
       <w:r>
         <w:rPr>
           <w:rStyle w:val="gnkrckgcmrb"/>
           <w:rFonts w:ascii="Lucida Console" w:hAnsi="Lucida Console"/>
           <w:color w:val="C397D8"/>
         </w:rPr>
-        <w:t>sse &lt;- 339.74</w:t>
+        <w:t>sse</w:t>
+      </w:r>
+      <w:proofErr w:type="spellEnd"/>
+      <w:r>
+        <w:rPr>
+          <w:rStyle w:val="gnkrckgcmrb"/>
+          <w:rFonts w:ascii="Lucida Console" w:hAnsi="Lucida Console"/>
+          <w:color w:val="C397D8"/>
+        </w:rPr>
+        <w:t xml:space="preserve"> &lt;- 339.74</w:t>
       </w:r>
     </w:p>
     <w:p>
@@ -5099,13 +5901,41 @@
         </w:rPr>
         <w:t xml:space="preserve">&gt; </w:t>
       </w:r>
+      <w:proofErr w:type="spellStart"/>
       <w:r>
         <w:rPr>
           <w:rStyle w:val="gnkrckgcmrb"/>
           <w:rFonts w:ascii="Lucida Console" w:hAnsi="Lucida Console"/>
           <w:color w:val="C397D8"/>
         </w:rPr>
-        <w:t>sst &lt;- sum(132.57,8.21,339.47)</w:t>
+        <w:t>sst</w:t>
+      </w:r>
+      <w:proofErr w:type="spellEnd"/>
+      <w:r>
+        <w:rPr>
+          <w:rStyle w:val="gnkrckgcmrb"/>
+          <w:rFonts w:ascii="Lucida Console" w:hAnsi="Lucida Console"/>
+          <w:color w:val="C397D8"/>
+        </w:rPr>
+        <w:t xml:space="preserve"> &lt;- </w:t>
+      </w:r>
+      <w:proofErr w:type="gramStart"/>
+      <w:r>
+        <w:rPr>
+          <w:rStyle w:val="gnkrckgcmrb"/>
+          <w:rFonts w:ascii="Lucida Console" w:hAnsi="Lucida Console"/>
+          <w:color w:val="C397D8"/>
+        </w:rPr>
+        <w:t>sum(</w:t>
+      </w:r>
+      <w:proofErr w:type="gramEnd"/>
+      <w:r>
+        <w:rPr>
+          <w:rStyle w:val="gnkrckgcmrb"/>
+          <w:rFonts w:ascii="Lucida Console" w:hAnsi="Lucida Console"/>
+          <w:color w:val="C397D8"/>
+        </w:rPr>
+        <w:t>132.57,8.21,339.47)</w:t>
       </w:r>
     </w:p>
     <w:p>
@@ -5192,7 +6022,53 @@
           <w:rFonts w:ascii="Lucida Console" w:hAnsi="Lucida Console"/>
           <w:color w:val="C397D8"/>
         </w:rPr>
-        <w:t>(adjR2 &lt;- 1 - ((sse/sst)*((n-1)/(n-k-1))))</w:t>
+        <w:t>(adjR2 &lt;- 1 - ((</w:t>
+      </w:r>
+      <w:proofErr w:type="spellStart"/>
+      <w:r>
+        <w:rPr>
+          <w:rStyle w:val="gnkrckgcmrb"/>
+          <w:rFonts w:ascii="Lucida Console" w:hAnsi="Lucida Console"/>
+          <w:color w:val="C397D8"/>
+        </w:rPr>
+        <w:t>sse</w:t>
+      </w:r>
+      <w:proofErr w:type="spellEnd"/>
+      <w:r>
+        <w:rPr>
+          <w:rStyle w:val="gnkrckgcmrb"/>
+          <w:rFonts w:ascii="Lucida Console" w:hAnsi="Lucida Console"/>
+          <w:color w:val="C397D8"/>
+        </w:rPr>
+        <w:t>/</w:t>
+      </w:r>
+      <w:proofErr w:type="spellStart"/>
+      <w:proofErr w:type="gramStart"/>
+      <w:r>
+        <w:rPr>
+          <w:rStyle w:val="gnkrckgcmrb"/>
+          <w:rFonts w:ascii="Lucida Console" w:hAnsi="Lucida Console"/>
+          <w:color w:val="C397D8"/>
+        </w:rPr>
+        <w:t>sst</w:t>
+      </w:r>
+      <w:proofErr w:type="spellEnd"/>
+      <w:r>
+        <w:rPr>
+          <w:rStyle w:val="gnkrckgcmrb"/>
+          <w:rFonts w:ascii="Lucida Console" w:hAnsi="Lucida Console"/>
+          <w:color w:val="C397D8"/>
+        </w:rPr>
+        <w:t>)*</w:t>
+      </w:r>
+      <w:proofErr w:type="gramEnd"/>
+      <w:r>
+        <w:rPr>
+          <w:rStyle w:val="gnkrckgcmrb"/>
+          <w:rFonts w:ascii="Lucida Console" w:hAnsi="Lucida Console"/>
+          <w:color w:val="C397D8"/>
+        </w:rPr>
+        <w:t>((n-1)/(n-k-1))))</w:t>
       </w:r>
     </w:p>
     <w:p>
@@ -5244,8 +6120,13 @@
       <w:r>
         <w:t xml:space="preserve">so </w:t>
       </w:r>
-      <w:r>
-        <w:t xml:space="preserve">its </w:t>
+      <w:proofErr w:type="spellStart"/>
+      <w:r>
+        <w:t>its</w:t>
+      </w:r>
+      <w:proofErr w:type="spellEnd"/>
+      <w:r>
+        <w:t xml:space="preserve"> </w:t>
       </w:r>
       <w:r>
         <w:t>only 26%</w:t>
@@ -5507,7 +6388,15 @@
         <w:pStyle w:val="ListBullet"/>
       </w:pPr>
       <w:r>
-        <w:t xml:space="preserve">The decision criteria is based on </w:t>
+        <w:t xml:space="preserve">The decision criteria </w:t>
+      </w:r>
+      <w:proofErr w:type="gramStart"/>
+      <w:r>
+        <w:t>is</w:t>
+      </w:r>
+      <w:proofErr w:type="gramEnd"/>
+      <w:r>
+        <w:t xml:space="preserve"> based on </w:t>
       </w:r>
       <w:r>
         <w:t xml:space="preserve">Adj. </w:t>
@@ -5785,7 +6674,15 @@
         <w:t xml:space="preserve">at </w:t>
       </w:r>
       <w:r>
-        <w:t>how white + female householder are related</w:t>
+        <w:t xml:space="preserve">how white + female householder </w:t>
+      </w:r>
+      <w:proofErr w:type="gramStart"/>
+      <w:r>
+        <w:t>are</w:t>
+      </w:r>
+      <w:proofErr w:type="gramEnd"/>
+      <w:r>
+        <w:t xml:space="preserve"> related</w:t>
       </w:r>
       <w:r>
         <w:t xml:space="preserve"> </w:t>
@@ -5949,7 +6846,15 @@
         <w:t>U</w:t>
       </w:r>
       <w:r>
-        <w:t>sing both of these variables</w:t>
+        <w:t xml:space="preserve">sing </w:t>
+      </w:r>
+      <w:proofErr w:type="gramStart"/>
+      <w:r>
+        <w:t>both of these</w:t>
+      </w:r>
+      <w:proofErr w:type="gramEnd"/>
+      <w:r>
+        <w:t xml:space="preserve"> variables</w:t>
       </w:r>
       <w:r>
         <w:t xml:space="preserve"> </w:t>
@@ -6006,7 +6911,15 @@
         <w:t xml:space="preserve"> </w:t>
       </w:r>
       <w:r>
-        <w:t>are associated w/ each other b/c often times the addition of such variable</w:t>
+        <w:t xml:space="preserve">are associated w/ each other b/c </w:t>
+      </w:r>
+      <w:proofErr w:type="gramStart"/>
+      <w:r>
+        <w:t>often times</w:t>
+      </w:r>
+      <w:proofErr w:type="gramEnd"/>
+      <w:r>
+        <w:t xml:space="preserve"> the addition of such variable</w:t>
       </w:r>
       <w:r>
         <w:t xml:space="preserve"> </w:t>
@@ -6379,8 +7292,13 @@
         <w:pStyle w:val="ListBullet"/>
       </w:pPr>
       <w:r>
-        <w:t>Data comes from the National Longitudinal Survey of Youth = cognitive test scores of 3 + 4-year-old children + characteristics of their mothers</w:t>
-      </w:r>
+        <w:t xml:space="preserve">Data comes from the National Longitudinal Survey of Youth = cognitive test scores of 3 + 4-year-old children + characteristics of their </w:t>
+      </w:r>
+      <w:proofErr w:type="gramStart"/>
+      <w:r>
+        <w:t>mothers</w:t>
+      </w:r>
+      <w:proofErr w:type="gramEnd"/>
       <w:r>
         <w:t xml:space="preserve"> w/ </w:t>
       </w:r>
@@ -6539,7 +7457,23 @@
           <w:rFonts w:ascii="Lucida Console" w:hAnsi="Lucida Console"/>
           <w:color w:val="DEDEDE"/>
         </w:rPr>
-        <w:t xml:space="preserve">    Min      1Q  Median      3Q     Max </w:t>
+        <w:t xml:space="preserve">    Min      1</w:t>
+      </w:r>
+      <w:proofErr w:type="gramStart"/>
+      <w:r>
+        <w:rPr>
+          <w:rFonts w:ascii="Lucida Console" w:hAnsi="Lucida Console"/>
+          <w:color w:val="DEDEDE"/>
+        </w:rPr>
+        <w:t>Q  Median</w:t>
+      </w:r>
+      <w:proofErr w:type="gramEnd"/>
+      <w:r>
+        <w:rPr>
+          <w:rFonts w:ascii="Lucida Console" w:hAnsi="Lucida Console"/>
+          <w:color w:val="DEDEDE"/>
+        </w:rPr>
+        <w:t xml:space="preserve">      3Q     Max </w:t>
       </w:r>
     </w:p>
     <w:p>
@@ -6557,7 +7491,23 @@
           <w:rFonts w:ascii="Lucida Console" w:hAnsi="Lucida Console"/>
           <w:color w:val="DEDEDE"/>
         </w:rPr>
-        <w:t xml:space="preserve">-54.045 -12.918   1.992  11.563  49.267 </w:t>
+        <w:t xml:space="preserve">-54.045 -12.918   </w:t>
+      </w:r>
+      <w:proofErr w:type="gramStart"/>
+      <w:r>
+        <w:rPr>
+          <w:rFonts w:ascii="Lucida Console" w:hAnsi="Lucida Console"/>
+          <w:color w:val="DEDEDE"/>
+        </w:rPr>
+        <w:t>1.992  11.563</w:t>
+      </w:r>
+      <w:proofErr w:type="gramEnd"/>
+      <w:r>
+        <w:rPr>
+          <w:rFonts w:ascii="Lucida Console" w:hAnsi="Lucida Console"/>
+          <w:color w:val="DEDEDE"/>
+        </w:rPr>
+        <w:t xml:space="preserve">  49.267 </w:t>
       </w:r>
     </w:p>
     <w:p>
@@ -6604,7 +7554,23 @@
           <w:rFonts w:ascii="Lucida Console" w:hAnsi="Lucida Console"/>
           <w:color w:val="DEDEDE"/>
         </w:rPr>
-        <w:t xml:space="preserve">            Estimate Std. Error t value Pr(&gt;|t|)    </w:t>
+        <w:t xml:space="preserve">            Estimate Std. Error t value </w:t>
+      </w:r>
+      <w:proofErr w:type="spellStart"/>
+      <w:r>
+        <w:rPr>
+          <w:rFonts w:ascii="Lucida Console" w:hAnsi="Lucida Console"/>
+          <w:color w:val="DEDEDE"/>
+        </w:rPr>
+        <w:t>Pr</w:t>
+      </w:r>
+      <w:proofErr w:type="spellEnd"/>
+      <w:r>
+        <w:rPr>
+          <w:rFonts w:ascii="Lucida Console" w:hAnsi="Lucida Console"/>
+          <w:color w:val="DEDEDE"/>
+        </w:rPr>
+        <w:t xml:space="preserve">(&gt;|t|)    </w:t>
       </w:r>
     </w:p>
     <w:p>
@@ -6635,12 +7601,21 @@
           <w:color w:val="DEDEDE"/>
         </w:rPr>
       </w:pPr>
-      <w:r>
-        <w:rPr>
-          <w:rFonts w:ascii="Lucida Console" w:hAnsi="Lucida Console"/>
-          <w:color w:val="DEDEDE"/>
-        </w:rPr>
-        <w:t xml:space="preserve">mom_hsyes    5.09482    2.31450   2.201   0.0282 *  </w:t>
+      <w:proofErr w:type="spellStart"/>
+      <w:r>
+        <w:rPr>
+          <w:rFonts w:ascii="Lucida Console" w:hAnsi="Lucida Console"/>
+          <w:color w:val="DEDEDE"/>
+        </w:rPr>
+        <w:t>mom_hsyes</w:t>
+      </w:r>
+      <w:proofErr w:type="spellEnd"/>
+      <w:r>
+        <w:rPr>
+          <w:rFonts w:ascii="Lucida Console" w:hAnsi="Lucida Console"/>
+          <w:color w:val="DEDEDE"/>
+        </w:rPr>
+        <w:t xml:space="preserve">    5.09482    2.31450   2.201   0.0282 *  </w:t>
       </w:r>
     </w:p>
     <w:p>
@@ -6653,12 +7628,21 @@
           <w:color w:val="DEDEDE"/>
         </w:rPr>
       </w:pPr>
-      <w:r>
-        <w:rPr>
-          <w:rFonts w:ascii="Lucida Console" w:hAnsi="Lucida Console"/>
-          <w:color w:val="DEDEDE"/>
-        </w:rPr>
-        <w:t>mom_iq       0.56147    0.06064   9.259   &lt;2e-16 ***</w:t>
+      <w:proofErr w:type="spellStart"/>
+      <w:r>
+        <w:rPr>
+          <w:rFonts w:ascii="Lucida Console" w:hAnsi="Lucida Console"/>
+          <w:color w:val="DEDEDE"/>
+        </w:rPr>
+        <w:t>mom_iq</w:t>
+      </w:r>
+      <w:proofErr w:type="spellEnd"/>
+      <w:r>
+        <w:rPr>
+          <w:rFonts w:ascii="Lucida Console" w:hAnsi="Lucida Console"/>
+          <w:color w:val="DEDEDE"/>
+        </w:rPr>
+        <w:t xml:space="preserve">       0.56147    0.06064   9.259   &lt;2e-16 ***</w:t>
       </w:r>
     </w:p>
     <w:p>
@@ -6671,12 +7655,37 @@
           <w:color w:val="DEDEDE"/>
         </w:rPr>
       </w:pPr>
-      <w:r>
-        <w:rPr>
-          <w:rFonts w:ascii="Lucida Console" w:hAnsi="Lucida Console"/>
-          <w:color w:val="DEDEDE"/>
-        </w:rPr>
-        <w:t xml:space="preserve">mom_workyes  2.53718    2.35067   1.079   0.2810    </w:t>
+      <w:proofErr w:type="spellStart"/>
+      <w:r>
+        <w:rPr>
+          <w:rFonts w:ascii="Lucida Console" w:hAnsi="Lucida Console"/>
+          <w:color w:val="DEDEDE"/>
+        </w:rPr>
+        <w:t>mom_</w:t>
+      </w:r>
+      <w:proofErr w:type="gramStart"/>
+      <w:r>
+        <w:rPr>
+          <w:rFonts w:ascii="Lucida Console" w:hAnsi="Lucida Console"/>
+          <w:color w:val="DEDEDE"/>
+        </w:rPr>
+        <w:t>workyes</w:t>
+      </w:r>
+      <w:proofErr w:type="spellEnd"/>
+      <w:r>
+        <w:rPr>
+          <w:rFonts w:ascii="Lucida Console" w:hAnsi="Lucida Console"/>
+          <w:color w:val="DEDEDE"/>
+        </w:rPr>
+        <w:t xml:space="preserve">  2.53718</w:t>
+      </w:r>
+      <w:proofErr w:type="gramEnd"/>
+      <w:r>
+        <w:rPr>
+          <w:rFonts w:ascii="Lucida Console" w:hAnsi="Lucida Console"/>
+          <w:color w:val="DEDEDE"/>
+        </w:rPr>
+        <w:t xml:space="preserve">    2.35067   1.079   0.2810    </w:t>
       </w:r>
     </w:p>
     <w:p>
@@ -6689,12 +7698,21 @@
           <w:color w:val="DEDEDE"/>
         </w:rPr>
       </w:pPr>
-      <w:r>
-        <w:rPr>
-          <w:rFonts w:ascii="Lucida Console" w:hAnsi="Lucida Console"/>
-          <w:color w:val="DEDEDE"/>
-        </w:rPr>
-        <w:t xml:space="preserve">mom_age      0.21802    0.33074   0.659   0.5101    </w:t>
+      <w:proofErr w:type="spellStart"/>
+      <w:r>
+        <w:rPr>
+          <w:rFonts w:ascii="Lucida Console" w:hAnsi="Lucida Console"/>
+          <w:color w:val="DEDEDE"/>
+        </w:rPr>
+        <w:t>mom_age</w:t>
+      </w:r>
+      <w:proofErr w:type="spellEnd"/>
+      <w:r>
+        <w:rPr>
+          <w:rFonts w:ascii="Lucida Console" w:hAnsi="Lucida Console"/>
+          <w:color w:val="DEDEDE"/>
+        </w:rPr>
+        <w:t xml:space="preserve">      0.21802    0.33074   0.659   0.5101    </w:t>
       </w:r>
     </w:p>
     <w:p>
@@ -6785,7 +7803,23 @@
           <w:rFonts w:ascii="Lucida Console" w:hAnsi="Lucida Console"/>
           <w:color w:val="DEDEDE"/>
         </w:rPr>
-        <w:t>F-statistic: 29.74 on 4 and 429 DF,  p-value: &lt; 2.2e-16</w:t>
+        <w:t xml:space="preserve">F-statistic: 29.74 on 4 and 429 </w:t>
+      </w:r>
+      <w:proofErr w:type="gramStart"/>
+      <w:r>
+        <w:rPr>
+          <w:rFonts w:ascii="Lucida Console" w:hAnsi="Lucida Console"/>
+          <w:color w:val="DEDEDE"/>
+        </w:rPr>
+        <w:t>DF,  p</w:t>
+      </w:r>
+      <w:proofErr w:type="gramEnd"/>
+      <w:r>
+        <w:rPr>
+          <w:rFonts w:ascii="Lucida Console" w:hAnsi="Lucida Console"/>
+          <w:color w:val="DEDEDE"/>
+        </w:rPr>
+        <w:t>-value: &lt; 2.2e-16</w:t>
       </w:r>
     </w:p>
     <w:p>
@@ -6803,13 +7837,21 @@
         <w:t>st</w:t>
       </w:r>
       <w:r>
-        <w:t>, do inference for the model</w:t>
-      </w:r>
-      <w:r>
-        <w:t xml:space="preserve"> </w:t>
-      </w:r>
-      <w:r>
-        <w:t xml:space="preserve">as a whole. </w:t>
+        <w:t xml:space="preserve">, do inference for the </w:t>
+      </w:r>
+      <w:proofErr w:type="gramStart"/>
+      <w:r>
+        <w:t>model</w:t>
+      </w:r>
+      <w:r>
+        <w:t xml:space="preserve"> </w:t>
+      </w:r>
+      <w:r>
+        <w:t>as a whole</w:t>
+      </w:r>
+      <w:proofErr w:type="gramEnd"/>
+      <w:r>
+        <w:t xml:space="preserve">. </w:t>
       </w:r>
     </w:p>
     <w:p>
@@ -6926,7 +7968,15 @@
         <w:t>29</w:t>
       </w:r>
       <w:r>
-        <w:t xml:space="preserve"> dF </w:t>
+        <w:t xml:space="preserve"> </w:t>
+      </w:r>
+      <w:proofErr w:type="spellStart"/>
+      <w:r>
+        <w:t>dF</w:t>
+      </w:r>
+      <w:proofErr w:type="spellEnd"/>
+      <w:r>
+        <w:t xml:space="preserve"> </w:t>
       </w:r>
       <w:r>
         <w:sym w:font="Wingdings" w:char="F0E0"/>
@@ -6972,6 +8022,7 @@
       <w:r>
         <w:t xml:space="preserve">– </w:t>
       </w:r>
+      <w:proofErr w:type="gramStart"/>
       <w:r>
         <w:t>4</w:t>
       </w:r>
@@ -6981,6 +8032,7 @@
       <w:r>
         <w:t xml:space="preserve"> predictors</w:t>
       </w:r>
+      <w:proofErr w:type="gramEnd"/>
       <w:r>
         <w:t xml:space="preserve"> - </w:t>
       </w:r>
@@ -7005,12 +8057,14 @@
         </w:rPr>
         <w:t xml:space="preserve"> </w:t>
       </w:r>
+      <w:proofErr w:type="spellStart"/>
       <w:r>
         <w:rPr>
           <w:b/>
         </w:rPr>
         <w:t>dF</w:t>
       </w:r>
+      <w:proofErr w:type="spellEnd"/>
     </w:p>
     <w:p>
       <w:pPr>
@@ -7092,6 +8146,7 @@
       <w:r>
         <w:t>we say the model</w:t>
       </w:r>
+      <w:proofErr w:type="gramStart"/>
       <w:r>
         <w:t xml:space="preserve">, </w:t>
       </w:r>
@@ -7107,6 +8162,7 @@
       <w:r>
         <w:t>is</w:t>
       </w:r>
+      <w:proofErr w:type="gramEnd"/>
       <w:r>
         <w:t xml:space="preserve"> </w:t>
       </w:r>
@@ -7396,6 +8452,7 @@
       <w:r>
         <w:t xml:space="preserve">s </w:t>
       </w:r>
+      <w:proofErr w:type="gramStart"/>
       <w:r>
         <w:t>whether</w:t>
       </w:r>
@@ -7403,7 +8460,11 @@
         <w:t xml:space="preserve"> </w:t>
       </w:r>
       <w:r>
-        <w:t xml:space="preserve">or not the mother went to </w:t>
+        <w:t>or not</w:t>
+      </w:r>
+      <w:proofErr w:type="gramEnd"/>
+      <w:r>
+        <w:t xml:space="preserve"> the mother went to </w:t>
       </w:r>
       <w:r>
         <w:t xml:space="preserve">HS </w:t>
@@ -7623,8 +8684,13 @@
       <w:r>
         <w:t xml:space="preserve"> </w:t>
       </w:r>
-      <w:r>
-        <w:t>actually done so you</w:t>
+      <w:proofErr w:type="gramStart"/>
+      <w:r>
+        <w:t>actually done</w:t>
+      </w:r>
+      <w:proofErr w:type="gramEnd"/>
+      <w:r>
+        <w:t xml:space="preserve"> so you</w:t>
       </w:r>
       <w:r>
         <w:t xml:space="preserve"> </w:t>
@@ -7962,8 +9028,13 @@
       <w:r>
         <w:t xml:space="preserve">calculate the </w:t>
       </w:r>
-      <w:r>
-        <w:t xml:space="preserve">dF = </w:t>
+      <w:proofErr w:type="spellStart"/>
+      <w:r>
+        <w:t>dF</w:t>
+      </w:r>
+      <w:proofErr w:type="spellEnd"/>
+      <w:r>
+        <w:t xml:space="preserve"> = </w:t>
       </w:r>
       <w:r>
         <w:t xml:space="preserve">n </w:t>
@@ -8028,8 +9099,13 @@
       <w:r>
         <w:t xml:space="preserve"> a regression w/ a single predictor, the </w:t>
       </w:r>
-      <w:r>
-        <w:t xml:space="preserve">dF = </w:t>
+      <w:proofErr w:type="spellStart"/>
+      <w:r>
+        <w:t>dF</w:t>
+      </w:r>
+      <w:proofErr w:type="spellEnd"/>
+      <w:r>
+        <w:t xml:space="preserve"> = </w:t>
       </w:r>
       <w:r>
         <w:t xml:space="preserve">n </w:t>
@@ -8044,7 +9120,11 @@
         <w:t xml:space="preserve">, b/c </w:t>
       </w:r>
       <w:r>
-        <w:t xml:space="preserve">in a single predictor regression, </w:t>
+        <w:t xml:space="preserve">in </w:t>
+      </w:r>
+      <w:proofErr w:type="gramStart"/>
+      <w:r>
+        <w:t xml:space="preserve">a single predictor regression, </w:t>
       </w:r>
       <w:r>
         <w:t xml:space="preserve"># </w:t>
@@ -8056,7 +9136,11 @@
         <w:t xml:space="preserve"> </w:t>
       </w:r>
       <w:r>
-        <w:t xml:space="preserve">predictors </w:t>
+        <w:t>predictors</w:t>
+      </w:r>
+      <w:proofErr w:type="gramEnd"/>
+      <w:r>
+        <w:t xml:space="preserve"> </w:t>
       </w:r>
       <w:r>
         <w:t xml:space="preserve">= </w:t>
@@ -8077,8 +9161,13 @@
       <w:r>
         <w:t xml:space="preserve">So, to calculate </w:t>
       </w:r>
-      <w:r>
-        <w:t xml:space="preserve">dF </w:t>
+      <w:proofErr w:type="spellStart"/>
+      <w:r>
+        <w:t>dF</w:t>
+      </w:r>
+      <w:proofErr w:type="spellEnd"/>
+      <w:r>
+        <w:t xml:space="preserve"> </w:t>
       </w:r>
       <w:r>
         <w:t xml:space="preserve">as n </w:t>
@@ -8157,9 +9246,11 @@
       <w:r>
         <w:t xml:space="preserve">additional </w:t>
       </w:r>
+      <w:proofErr w:type="spellStart"/>
       <w:r>
         <w:t>dF</w:t>
       </w:r>
+      <w:proofErr w:type="spellEnd"/>
     </w:p>
     <w:p>
       <w:pPr>
@@ -8216,28 +9307,50 @@
         </w:rPr>
         <w:t xml:space="preserve">total </w:t>
       </w:r>
+      <w:proofErr w:type="spellStart"/>
       <w:r>
         <w:rPr>
           <w:i/>
         </w:rPr>
-        <w:t xml:space="preserve">dF </w:t>
-      </w:r>
+        <w:t>dF</w:t>
+      </w:r>
+      <w:proofErr w:type="spellEnd"/>
       <w:r>
         <w:rPr>
           <w:i/>
         </w:rPr>
-        <w:t>you have to play</w:t>
+        <w:t xml:space="preserve"> </w:t>
       </w:r>
       <w:r>
         <w:rPr>
           <w:i/>
         </w:rPr>
-        <w:t xml:space="preserve"> </w:t>
-      </w:r>
+        <w:t xml:space="preserve">you </w:t>
+      </w:r>
+      <w:proofErr w:type="gramStart"/>
       <w:r>
         <w:rPr>
           <w:i/>
         </w:rPr>
+        <w:t>have to</w:t>
+      </w:r>
+      <w:proofErr w:type="gramEnd"/>
+      <w:r>
+        <w:rPr>
+          <w:i/>
+        </w:rPr>
+        <w:t xml:space="preserve"> play</w:t>
+      </w:r>
+      <w:r>
+        <w:rPr>
+          <w:i/>
+        </w:rPr>
+        <w:t xml:space="preserve"> </w:t>
+      </w:r>
+      <w:r>
+        <w:rPr>
+          <w:i/>
+        </w:rPr>
         <w:t>w/</w:t>
       </w:r>
       <w:r>
@@ -8276,16 +9389,24 @@
         </w:rPr>
         <w:t xml:space="preserve">of </w:t>
       </w:r>
+      <w:proofErr w:type="spellStart"/>
       <w:r>
         <w:rPr>
           <w:i/>
         </w:rPr>
-        <w:t xml:space="preserve">dF </w:t>
-      </w:r>
+        <w:t>dF</w:t>
+      </w:r>
+      <w:proofErr w:type="spellEnd"/>
       <w:r>
         <w:rPr>
           <w:i/>
         </w:rPr>
+        <w:t xml:space="preserve"> </w:t>
+      </w:r>
+      <w:r>
+        <w:rPr>
+          <w:i/>
+        </w:rPr>
         <w:t>for however many</w:t>
       </w:r>
       <w:r>
@@ -8351,8 +9472,13 @@
         <w:t xml:space="preserve"> </w:t>
       </w:r>
       <w:r>
-        <w:t>+ the p-value for the slope of mom_hs</w:t>
-      </w:r>
+        <w:t xml:space="preserve">+ the p-value for the slope of </w:t>
+      </w:r>
+      <w:proofErr w:type="spellStart"/>
+      <w:r>
+        <w:t>mom_hs</w:t>
+      </w:r>
+      <w:proofErr w:type="spellEnd"/>
     </w:p>
     <w:p>
       <w:pPr>
@@ -8364,12 +9490,21 @@
           <w:color w:val="DEDEDE"/>
         </w:rPr>
       </w:pPr>
-      <w:r>
-        <w:rPr>
-          <w:rFonts w:ascii="Lucida Console" w:hAnsi="Lucida Console"/>
-          <w:color w:val="DEDEDE"/>
-        </w:rPr>
-        <w:t xml:space="preserve">mom_hsyes    5.09482    2.31450   2.201   0.0282 *  </w:t>
+      <w:proofErr w:type="spellStart"/>
+      <w:r>
+        <w:rPr>
+          <w:rFonts w:ascii="Lucida Console" w:hAnsi="Lucida Console"/>
+          <w:color w:val="DEDEDE"/>
+        </w:rPr>
+        <w:t>mom_hsyes</w:t>
+      </w:r>
+      <w:proofErr w:type="spellEnd"/>
+      <w:r>
+        <w:rPr>
+          <w:rFonts w:ascii="Lucida Console" w:hAnsi="Lucida Console"/>
+          <w:color w:val="DEDEDE"/>
+        </w:rPr>
+        <w:t xml:space="preserve">    5.09482    2.31450   2.201   0.0282 *  </w:t>
       </w:r>
     </w:p>
     <w:p>
@@ -8405,14 +9540,36 @@
         </w:rPr>
         <w:t xml:space="preserve">&gt; </w:t>
       </w:r>
+      <w:proofErr w:type="spellStart"/>
+      <w:proofErr w:type="gramStart"/>
       <w:r>
         <w:rPr>
           <w:rStyle w:val="gnkrckgcmrb"/>
           <w:rFonts w:ascii="Lucida Console" w:hAnsi="Lucida Console"/>
           <w:color w:val="FF79C6"/>
         </w:rPr>
-        <w:t>pt.estimate &lt;- 5.09482 # slope of var</w:t>
-      </w:r>
+        <w:t>pt.estimate</w:t>
+      </w:r>
+      <w:proofErr w:type="spellEnd"/>
+      <w:proofErr w:type="gramEnd"/>
+      <w:r>
+        <w:rPr>
+          <w:rStyle w:val="gnkrckgcmrb"/>
+          <w:rFonts w:ascii="Lucida Console" w:hAnsi="Lucida Console"/>
+          <w:color w:val="FF79C6"/>
+        </w:rPr>
+        <w:t xml:space="preserve"> &lt;- 5.09482 # slope of </w:t>
+      </w:r>
+      <w:proofErr w:type="spellStart"/>
+      <w:r>
+        <w:rPr>
+          <w:rStyle w:val="gnkrckgcmrb"/>
+          <w:rFonts w:ascii="Lucida Console" w:hAnsi="Lucida Console"/>
+          <w:color w:val="FF79C6"/>
+        </w:rPr>
+        <w:t>var</w:t>
+      </w:r>
+      <w:proofErr w:type="spellEnd"/>
     </w:p>
     <w:p>
       <w:pPr>
@@ -8469,8 +9626,18 @@
           <w:rFonts w:ascii="Lucida Console" w:hAnsi="Lucida Console"/>
           <w:color w:val="FF79C6"/>
         </w:rPr>
-        <w:t>se &lt;- 2.31450 # SE of var</w:t>
-      </w:r>
+        <w:t xml:space="preserve">se &lt;- 2.31450 # SE of </w:t>
+      </w:r>
+      <w:proofErr w:type="spellStart"/>
+      <w:r>
+        <w:rPr>
+          <w:rStyle w:val="gnkrckgcmrb"/>
+          <w:rFonts w:ascii="Lucida Console" w:hAnsi="Lucida Console"/>
+          <w:color w:val="FF79C6"/>
+        </w:rPr>
+        <w:t>var</w:t>
+      </w:r>
+      <w:proofErr w:type="spellEnd"/>
     </w:p>
     <w:p>
       <w:pPr>
@@ -8498,7 +9665,25 @@
           <w:rFonts w:ascii="Lucida Console" w:hAnsi="Lucida Console"/>
           <w:color w:val="FF79C6"/>
         </w:rPr>
-        <w:t>n &lt;- nrow(cognitive)</w:t>
+        <w:t xml:space="preserve">n &lt;- </w:t>
+      </w:r>
+      <w:proofErr w:type="spellStart"/>
+      <w:r>
+        <w:rPr>
+          <w:rStyle w:val="gnkrckgcmrb"/>
+          <w:rFonts w:ascii="Lucida Console" w:hAnsi="Lucida Console"/>
+          <w:color w:val="FF79C6"/>
+        </w:rPr>
+        <w:t>nrow</w:t>
+      </w:r>
+      <w:proofErr w:type="spellEnd"/>
+      <w:r>
+        <w:rPr>
+          <w:rStyle w:val="gnkrckgcmrb"/>
+          <w:rFonts w:ascii="Lucida Console" w:hAnsi="Lucida Console"/>
+          <w:color w:val="FF79C6"/>
+        </w:rPr>
+        <w:t>(cognitive)</w:t>
       </w:r>
     </w:p>
     <w:p>
@@ -8527,7 +9712,25 @@
           <w:rFonts w:ascii="Lucida Console" w:hAnsi="Lucida Console"/>
           <w:color w:val="FF79C6"/>
         </w:rPr>
-        <w:t>k &lt;- ncol(cognitive) - 1</w:t>
+        <w:t xml:space="preserve">k &lt;- </w:t>
+      </w:r>
+      <w:proofErr w:type="spellStart"/>
+      <w:r>
+        <w:rPr>
+          <w:rStyle w:val="gnkrckgcmrb"/>
+          <w:rFonts w:ascii="Lucida Console" w:hAnsi="Lucida Console"/>
+          <w:color w:val="FF79C6"/>
+        </w:rPr>
+        <w:t>ncol</w:t>
+      </w:r>
+      <w:proofErr w:type="spellEnd"/>
+      <w:r>
+        <w:rPr>
+          <w:rStyle w:val="gnkrckgcmrb"/>
+          <w:rFonts w:ascii="Lucida Console" w:hAnsi="Lucida Console"/>
+          <w:color w:val="FF79C6"/>
+        </w:rPr>
+        <w:t>(cognitive) - 1</w:t>
       </w:r>
     </w:p>
     <w:p>
@@ -8550,13 +9753,23 @@
         </w:rPr>
         <w:t xml:space="preserve">&gt; </w:t>
       </w:r>
+      <w:proofErr w:type="spellStart"/>
       <w:r>
         <w:rPr>
           <w:rStyle w:val="gnkrckgcmrb"/>
           <w:rFonts w:ascii="Lucida Console" w:hAnsi="Lucida Console"/>
           <w:color w:val="FF79C6"/>
         </w:rPr>
-        <w:t>dF &lt;- n - k - 1</w:t>
+        <w:t>dF</w:t>
+      </w:r>
+      <w:proofErr w:type="spellEnd"/>
+      <w:r>
+        <w:rPr>
+          <w:rStyle w:val="gnkrckgcmrb"/>
+          <w:rFonts w:ascii="Lucida Console" w:hAnsi="Lucida Console"/>
+          <w:color w:val="FF79C6"/>
+        </w:rPr>
+        <w:t xml:space="preserve"> &lt;- n - k - 1</w:t>
       </w:r>
     </w:p>
     <w:p>
@@ -8585,7 +9798,27 @@
           <w:rFonts w:ascii="Lucida Console" w:hAnsi="Lucida Console"/>
           <w:color w:val="FF79C6"/>
         </w:rPr>
-        <w:t>(t &lt;- (pt.estimate - null)/se)</w:t>
+        <w:t>(t &lt;- (</w:t>
+      </w:r>
+      <w:proofErr w:type="spellStart"/>
+      <w:proofErr w:type="gramStart"/>
+      <w:r>
+        <w:rPr>
+          <w:rStyle w:val="gnkrckgcmrb"/>
+          <w:rFonts w:ascii="Lucida Console" w:hAnsi="Lucida Console"/>
+          <w:color w:val="FF79C6"/>
+        </w:rPr>
+        <w:t>pt.estimate</w:t>
+      </w:r>
+      <w:proofErr w:type="spellEnd"/>
+      <w:proofErr w:type="gramEnd"/>
+      <w:r>
+        <w:rPr>
+          <w:rStyle w:val="gnkrckgcmrb"/>
+          <w:rFonts w:ascii="Lucida Console" w:hAnsi="Lucida Console"/>
+          <w:color w:val="FF79C6"/>
+        </w:rPr>
+        <w:t xml:space="preserve"> - null)/se)</w:t>
       </w:r>
     </w:p>
     <w:p>
@@ -8631,13 +9864,69 @@
         </w:rPr>
         <w:t xml:space="preserve">&gt; </w:t>
       </w:r>
+      <w:proofErr w:type="spellStart"/>
+      <w:proofErr w:type="gramStart"/>
       <w:r>
         <w:rPr>
           <w:rStyle w:val="gnkrckgcmrb"/>
           <w:rFonts w:ascii="Lucida Console" w:hAnsi="Lucida Console"/>
           <w:color w:val="FF79C6"/>
         </w:rPr>
-        <w:t>pt(t, dF, lower.tail = F)*2</w:t>
+        <w:t>pt</w:t>
+      </w:r>
+      <w:proofErr w:type="spellEnd"/>
+      <w:r>
+        <w:rPr>
+          <w:rStyle w:val="gnkrckgcmrb"/>
+          <w:rFonts w:ascii="Lucida Console" w:hAnsi="Lucida Console"/>
+          <w:color w:val="FF79C6"/>
+        </w:rPr>
+        <w:t>(</w:t>
+      </w:r>
+      <w:proofErr w:type="gramEnd"/>
+      <w:r>
+        <w:rPr>
+          <w:rStyle w:val="gnkrckgcmrb"/>
+          <w:rFonts w:ascii="Lucida Console" w:hAnsi="Lucida Console"/>
+          <w:color w:val="FF79C6"/>
+        </w:rPr>
+        <w:t xml:space="preserve">t, </w:t>
+      </w:r>
+      <w:proofErr w:type="spellStart"/>
+      <w:r>
+        <w:rPr>
+          <w:rStyle w:val="gnkrckgcmrb"/>
+          <w:rFonts w:ascii="Lucida Console" w:hAnsi="Lucida Console"/>
+          <w:color w:val="FF79C6"/>
+        </w:rPr>
+        <w:t>dF</w:t>
+      </w:r>
+      <w:proofErr w:type="spellEnd"/>
+      <w:r>
+        <w:rPr>
+          <w:rStyle w:val="gnkrckgcmrb"/>
+          <w:rFonts w:ascii="Lucida Console" w:hAnsi="Lucida Console"/>
+          <w:color w:val="FF79C6"/>
+        </w:rPr>
+        <w:t xml:space="preserve">, </w:t>
+      </w:r>
+      <w:proofErr w:type="spellStart"/>
+      <w:r>
+        <w:rPr>
+          <w:rStyle w:val="gnkrckgcmrb"/>
+          <w:rFonts w:ascii="Lucida Console" w:hAnsi="Lucida Console"/>
+          <w:color w:val="FF79C6"/>
+        </w:rPr>
+        <w:t>lower.tail</w:t>
+      </w:r>
+      <w:proofErr w:type="spellEnd"/>
+      <w:r>
+        <w:rPr>
+          <w:rStyle w:val="gnkrckgcmrb"/>
+          <w:rFonts w:ascii="Lucida Console" w:hAnsi="Lucida Console"/>
+          <w:color w:val="FF79C6"/>
+        </w:rPr>
+        <w:t xml:space="preserve"> = F)*2</w:t>
       </w:r>
     </w:p>
     <w:p>
@@ -8805,8 +10094,13 @@
       <w:r>
         <w:t xml:space="preserve"> </w:t>
       </w:r>
-      <w:r>
-        <w:t>mom_work.</w:t>
+      <w:proofErr w:type="spellStart"/>
+      <w:r>
+        <w:t>mom_work</w:t>
+      </w:r>
+      <w:proofErr w:type="spellEnd"/>
+      <w:r>
+        <w:t>.</w:t>
       </w:r>
     </w:p>
     <w:p>
@@ -8914,7 +10208,81 @@
           <w:rFonts w:ascii="Lucida Console" w:hAnsi="Lucida Console"/>
           <w:color w:val="FF79C6"/>
         </w:rPr>
-        <w:t>(t.crit &lt;- abs(qt(p = (1 - alpha)/2, df = dF)))</w:t>
+        <w:t>(</w:t>
+      </w:r>
+      <w:proofErr w:type="spellStart"/>
+      <w:proofErr w:type="gramStart"/>
+      <w:r>
+        <w:rPr>
+          <w:rStyle w:val="gnkrckgcmrb"/>
+          <w:rFonts w:ascii="Lucida Console" w:hAnsi="Lucida Console"/>
+          <w:color w:val="FF79C6"/>
+        </w:rPr>
+        <w:t>t.crit</w:t>
+      </w:r>
+      <w:proofErr w:type="spellEnd"/>
+      <w:proofErr w:type="gramEnd"/>
+      <w:r>
+        <w:rPr>
+          <w:rStyle w:val="gnkrckgcmrb"/>
+          <w:rFonts w:ascii="Lucida Console" w:hAnsi="Lucida Console"/>
+          <w:color w:val="FF79C6"/>
+        </w:rPr>
+        <w:t xml:space="preserve"> &lt;- abs(</w:t>
+      </w:r>
+      <w:proofErr w:type="spellStart"/>
+      <w:r>
+        <w:rPr>
+          <w:rStyle w:val="gnkrckgcmrb"/>
+          <w:rFonts w:ascii="Lucida Console" w:hAnsi="Lucida Console"/>
+          <w:color w:val="FF79C6"/>
+        </w:rPr>
+        <w:t>qt</w:t>
+      </w:r>
+      <w:proofErr w:type="spellEnd"/>
+      <w:r>
+        <w:rPr>
+          <w:rStyle w:val="gnkrckgcmrb"/>
+          <w:rFonts w:ascii="Lucida Console" w:hAnsi="Lucida Console"/>
+          <w:color w:val="FF79C6"/>
+        </w:rPr>
+        <w:t xml:space="preserve">(p = (1 - alpha)/2, </w:t>
+      </w:r>
+      <w:proofErr w:type="spellStart"/>
+      <w:r>
+        <w:rPr>
+          <w:rStyle w:val="gnkrckgcmrb"/>
+          <w:rFonts w:ascii="Lucida Console" w:hAnsi="Lucida Console"/>
+          <w:color w:val="FF79C6"/>
+        </w:rPr>
+        <w:t>df</w:t>
+      </w:r>
+      <w:proofErr w:type="spellEnd"/>
+      <w:r>
+        <w:rPr>
+          <w:rStyle w:val="gnkrckgcmrb"/>
+          <w:rFonts w:ascii="Lucida Console" w:hAnsi="Lucida Console"/>
+          <w:color w:val="FF79C6"/>
+        </w:rPr>
+        <w:t xml:space="preserve"> = </w:t>
+      </w:r>
+      <w:proofErr w:type="spellStart"/>
+      <w:r>
+        <w:rPr>
+          <w:rStyle w:val="gnkrckgcmrb"/>
+          <w:rFonts w:ascii="Lucida Console" w:hAnsi="Lucida Console"/>
+          <w:color w:val="FF79C6"/>
+        </w:rPr>
+        <w:t>dF</w:t>
+      </w:r>
+      <w:proofErr w:type="spellEnd"/>
+      <w:r>
+        <w:rPr>
+          <w:rStyle w:val="gnkrckgcmrb"/>
+          <w:rFonts w:ascii="Lucida Console" w:hAnsi="Lucida Console"/>
+          <w:color w:val="FF79C6"/>
+        </w:rPr>
+        <w:t>)))</w:t>
       </w:r>
     </w:p>
     <w:p>
@@ -8960,13 +10328,33 @@
         </w:rPr>
         <w:t xml:space="preserve">&gt; </w:t>
       </w:r>
+      <w:proofErr w:type="spellStart"/>
+      <w:proofErr w:type="gramStart"/>
       <w:r>
         <w:rPr>
           <w:rStyle w:val="gnkrckgcmrb"/>
           <w:rFonts w:ascii="Lucida Console" w:hAnsi="Lucida Console"/>
           <w:color w:val="FF79C6"/>
         </w:rPr>
-        <w:t>pt.estimate.work &lt;- 2.53718</w:t>
+        <w:t>pt.estimate</w:t>
+      </w:r>
+      <w:proofErr w:type="gramEnd"/>
+      <w:r>
+        <w:rPr>
+          <w:rStyle w:val="gnkrckgcmrb"/>
+          <w:rFonts w:ascii="Lucida Console" w:hAnsi="Lucida Console"/>
+          <w:color w:val="FF79C6"/>
+        </w:rPr>
+        <w:t>.work</w:t>
+      </w:r>
+      <w:proofErr w:type="spellEnd"/>
+      <w:r>
+        <w:rPr>
+          <w:rStyle w:val="gnkrckgcmrb"/>
+          <w:rFonts w:ascii="Lucida Console" w:hAnsi="Lucida Console"/>
+          <w:color w:val="FF79C6"/>
+        </w:rPr>
+        <w:t xml:space="preserve"> &lt;- 2.53718</w:t>
       </w:r>
     </w:p>
     <w:p>
@@ -8989,13 +10377,25 @@
         </w:rPr>
         <w:t xml:space="preserve">&gt; </w:t>
       </w:r>
+      <w:proofErr w:type="spellStart"/>
+      <w:proofErr w:type="gramStart"/>
       <w:r>
         <w:rPr>
           <w:rStyle w:val="gnkrckgcmrb"/>
           <w:rFonts w:ascii="Lucida Console" w:hAnsi="Lucida Console"/>
           <w:color w:val="FF79C6"/>
         </w:rPr>
-        <w:t>se.work &lt;- 2.35067</w:t>
+        <w:t>se.work</w:t>
+      </w:r>
+      <w:proofErr w:type="spellEnd"/>
+      <w:proofErr w:type="gramEnd"/>
+      <w:r>
+        <w:rPr>
+          <w:rStyle w:val="gnkrckgcmrb"/>
+          <w:rFonts w:ascii="Lucida Console" w:hAnsi="Lucida Console"/>
+          <w:color w:val="FF79C6"/>
+        </w:rPr>
+        <w:t xml:space="preserve"> &lt;- 2.35067</w:t>
       </w:r>
     </w:p>
     <w:p>
@@ -9024,7 +10424,63 @@
           <w:rFonts w:ascii="Lucida Console" w:hAnsi="Lucida Console"/>
           <w:color w:val="FF79C6"/>
         </w:rPr>
-        <w:t>(mOe &lt;- t.crit*se.work)</w:t>
+        <w:t>(</w:t>
+      </w:r>
+      <w:proofErr w:type="spellStart"/>
+      <w:r>
+        <w:rPr>
+          <w:rStyle w:val="gnkrckgcmrb"/>
+          <w:rFonts w:ascii="Lucida Console" w:hAnsi="Lucida Console"/>
+          <w:color w:val="FF79C6"/>
+        </w:rPr>
+        <w:t>mOe</w:t>
+      </w:r>
+      <w:proofErr w:type="spellEnd"/>
+      <w:r>
+        <w:rPr>
+          <w:rStyle w:val="gnkrckgcmrb"/>
+          <w:rFonts w:ascii="Lucida Console" w:hAnsi="Lucida Console"/>
+          <w:color w:val="FF79C6"/>
+        </w:rPr>
+        <w:t xml:space="preserve"> &lt;- </w:t>
+      </w:r>
+      <w:proofErr w:type="spellStart"/>
+      <w:proofErr w:type="gramStart"/>
+      <w:r>
+        <w:rPr>
+          <w:rStyle w:val="gnkrckgcmrb"/>
+          <w:rFonts w:ascii="Lucida Console" w:hAnsi="Lucida Console"/>
+          <w:color w:val="FF79C6"/>
+        </w:rPr>
+        <w:t>t.crit</w:t>
+      </w:r>
+      <w:proofErr w:type="spellEnd"/>
+      <w:proofErr w:type="gramEnd"/>
+      <w:r>
+        <w:rPr>
+          <w:rStyle w:val="gnkrckgcmrb"/>
+          <w:rFonts w:ascii="Lucida Console" w:hAnsi="Lucida Console"/>
+          <w:color w:val="FF79C6"/>
+        </w:rPr>
+        <w:t>*</w:t>
+      </w:r>
+      <w:proofErr w:type="spellStart"/>
+      <w:r>
+        <w:rPr>
+          <w:rStyle w:val="gnkrckgcmrb"/>
+          <w:rFonts w:ascii="Lucida Console" w:hAnsi="Lucida Console"/>
+          <w:color w:val="FF79C6"/>
+        </w:rPr>
+        <w:t>se.work</w:t>
+      </w:r>
+      <w:proofErr w:type="spellEnd"/>
+      <w:r>
+        <w:rPr>
+          <w:rStyle w:val="gnkrckgcmrb"/>
+          <w:rFonts w:ascii="Lucida Console" w:hAnsi="Lucida Console"/>
+          <w:color w:val="FF79C6"/>
+        </w:rPr>
+        <w:t>)</w:t>
       </w:r>
     </w:p>
     <w:p>
@@ -9076,7 +10532,53 @@
           <w:rFonts w:ascii="Lucida Console" w:hAnsi="Lucida Console"/>
           <w:color w:val="FF79C6"/>
         </w:rPr>
-        <w:t>(lower &lt;- pt.estimate.work - mOe)</w:t>
+        <w:t xml:space="preserve">(lower &lt;- </w:t>
+      </w:r>
+      <w:proofErr w:type="spellStart"/>
+      <w:proofErr w:type="gramStart"/>
+      <w:r>
+        <w:rPr>
+          <w:rStyle w:val="gnkrckgcmrb"/>
+          <w:rFonts w:ascii="Lucida Console" w:hAnsi="Lucida Console"/>
+          <w:color w:val="FF79C6"/>
+        </w:rPr>
+        <w:t>pt.estimate</w:t>
+      </w:r>
+      <w:proofErr w:type="gramEnd"/>
+      <w:r>
+        <w:rPr>
+          <w:rStyle w:val="gnkrckgcmrb"/>
+          <w:rFonts w:ascii="Lucida Console" w:hAnsi="Lucida Console"/>
+          <w:color w:val="FF79C6"/>
+        </w:rPr>
+        <w:t>.work</w:t>
+      </w:r>
+      <w:proofErr w:type="spellEnd"/>
+      <w:r>
+        <w:rPr>
+          <w:rStyle w:val="gnkrckgcmrb"/>
+          <w:rFonts w:ascii="Lucida Console" w:hAnsi="Lucida Console"/>
+          <w:color w:val="FF79C6"/>
+        </w:rPr>
+        <w:t xml:space="preserve"> - </w:t>
+      </w:r>
+      <w:proofErr w:type="spellStart"/>
+      <w:r>
+        <w:rPr>
+          <w:rStyle w:val="gnkrckgcmrb"/>
+          <w:rFonts w:ascii="Lucida Console" w:hAnsi="Lucida Console"/>
+          <w:color w:val="FF79C6"/>
+        </w:rPr>
+        <w:t>mOe</w:t>
+      </w:r>
+      <w:proofErr w:type="spellEnd"/>
+      <w:r>
+        <w:rPr>
+          <w:rStyle w:val="gnkrckgcmrb"/>
+          <w:rFonts w:ascii="Lucida Console" w:hAnsi="Lucida Console"/>
+          <w:color w:val="FF79C6"/>
+        </w:rPr>
+        <w:t>)</w:t>
       </w:r>
     </w:p>
     <w:p>
@@ -9128,7 +10630,53 @@
           <w:rFonts w:ascii="Lucida Console" w:hAnsi="Lucida Console"/>
           <w:color w:val="FF79C6"/>
         </w:rPr>
-        <w:t>(upper &lt;- pt.estimate.work + mOe)</w:t>
+        <w:t xml:space="preserve">(upper &lt;- </w:t>
+      </w:r>
+      <w:proofErr w:type="spellStart"/>
+      <w:proofErr w:type="gramStart"/>
+      <w:r>
+        <w:rPr>
+          <w:rStyle w:val="gnkrckgcmrb"/>
+          <w:rFonts w:ascii="Lucida Console" w:hAnsi="Lucida Console"/>
+          <w:color w:val="FF79C6"/>
+        </w:rPr>
+        <w:t>pt.estimate</w:t>
+      </w:r>
+      <w:proofErr w:type="gramEnd"/>
+      <w:r>
+        <w:rPr>
+          <w:rStyle w:val="gnkrckgcmrb"/>
+          <w:rFonts w:ascii="Lucida Console" w:hAnsi="Lucida Console"/>
+          <w:color w:val="FF79C6"/>
+        </w:rPr>
+        <w:t>.work</w:t>
+      </w:r>
+      <w:proofErr w:type="spellEnd"/>
+      <w:r>
+        <w:rPr>
+          <w:rStyle w:val="gnkrckgcmrb"/>
+          <w:rFonts w:ascii="Lucida Console" w:hAnsi="Lucida Console"/>
+          <w:color w:val="FF79C6"/>
+        </w:rPr>
+        <w:t xml:space="preserve"> + </w:t>
+      </w:r>
+      <w:proofErr w:type="spellStart"/>
+      <w:r>
+        <w:rPr>
+          <w:rStyle w:val="gnkrckgcmrb"/>
+          <w:rFonts w:ascii="Lucida Console" w:hAnsi="Lucida Console"/>
+          <w:color w:val="FF79C6"/>
+        </w:rPr>
+        <w:t>mOe</w:t>
+      </w:r>
+      <w:proofErr w:type="spellEnd"/>
+      <w:r>
+        <w:rPr>
+          <w:rStyle w:val="gnkrckgcmrb"/>
+          <w:rFonts w:ascii="Lucida Console" w:hAnsi="Lucida Console"/>
+          <w:color w:val="FF79C6"/>
+        </w:rPr>
+        <w:t>)</w:t>
       </w:r>
     </w:p>
     <w:p>
@@ -9485,12 +11033,14 @@
       <w:r>
         <w:t xml:space="preserve"> = </w:t>
       </w:r>
+      <w:proofErr w:type="spellStart"/>
       <w:r>
         <w:rPr>
           <w:b/>
         </w:rPr>
         <w:t>Aikake</w:t>
       </w:r>
+      <w:proofErr w:type="spellEnd"/>
       <w:r>
         <w:rPr>
           <w:b/>
@@ -9531,7 +11081,21 @@
         <w:rPr>
           <w:b/>
         </w:rPr>
-        <w:t xml:space="preserve"> (DIC), Bayes factor, Mallow's Cp, etc</w:t>
+        <w:t xml:space="preserve"> (DIC), Bayes factor, Mallow's </w:t>
+      </w:r>
+      <w:proofErr w:type="spellStart"/>
+      <w:r>
+        <w:rPr>
+          <w:b/>
+        </w:rPr>
+        <w:t>Cp</w:t>
+      </w:r>
+      <w:proofErr w:type="spellEnd"/>
+      <w:r>
+        <w:rPr>
+          <w:b/>
+        </w:rPr>
+        <w:t>, etc</w:t>
       </w:r>
       <w:r>
         <w:rPr>
@@ -9727,8 +11291,13 @@
       <w:r>
         <w:t xml:space="preserve">in Step 2 </w:t>
       </w:r>
-      <w:r>
-        <w:t>actually yield an</w:t>
+      <w:proofErr w:type="gramStart"/>
+      <w:r>
+        <w:t>actually yield</w:t>
+      </w:r>
+      <w:proofErr w:type="gramEnd"/>
+      <w:r>
+        <w:t xml:space="preserve"> an</w:t>
       </w:r>
       <w:r>
         <w:t xml:space="preserve"> </w:t>
@@ -9932,7 +11501,15 @@
         <w:t xml:space="preserve"> </w:t>
       </w:r>
       <w:r>
-        <w:t xml:space="preserve">decision criteria is different. </w:t>
+        <w:t xml:space="preserve">decision criteria </w:t>
+      </w:r>
+      <w:proofErr w:type="gramStart"/>
+      <w:r>
+        <w:t>is</w:t>
+      </w:r>
+      <w:proofErr w:type="gramEnd"/>
+      <w:r>
+        <w:t xml:space="preserve"> different. </w:t>
       </w:r>
     </w:p>
     <w:p>
@@ -10141,8 +11718,13 @@
       <w:r>
         <w:t xml:space="preserve">We’d </w:t>
       </w:r>
-      <w:r>
-        <w:t>actually keep this variable in</w:t>
+      <w:proofErr w:type="gramStart"/>
+      <w:r>
+        <w:t>actually keep</w:t>
+      </w:r>
+      <w:proofErr w:type="gramEnd"/>
+      <w:r>
+        <w:t xml:space="preserve"> this variable in</w:t>
       </w:r>
       <w:r>
         <w:t xml:space="preserve"> the model as well, t</w:t>
@@ -10237,6 +11819,7 @@
       <w:r>
         <w:t xml:space="preserve">entire variable </w:t>
       </w:r>
+      <w:proofErr w:type="gramStart"/>
       <w:r>
         <w:rPr>
           <w:i/>
@@ -10244,7 +11827,11 @@
         <w:t>as a whole</w:t>
       </w:r>
       <w:r>
-        <w:t xml:space="preserve"> or </w:t>
+        <w:t xml:space="preserve"> or</w:t>
+      </w:r>
+      <w:proofErr w:type="gramEnd"/>
+      <w:r>
+        <w:t xml:space="preserve"> </w:t>
       </w:r>
       <w:r>
         <w:rPr>
@@ -10324,13 +11911,15 @@
         <w:t xml:space="preserve">variable had high p-values such that there wouldn't be any </w:t>
       </w:r>
       <w:r>
-        <w:t>significant</w:t>
-      </w:r>
-      <w:r>
-        <w:t xml:space="preserve"> </w:t>
-      </w:r>
-      <w:r>
-        <w:t xml:space="preserve">levels </w:t>
+        <w:t xml:space="preserve">significant </w:t>
+      </w:r>
+      <w:proofErr w:type="gramStart"/>
+      <w:r>
+        <w:t>levels</w:t>
+      </w:r>
+      <w:proofErr w:type="gramEnd"/>
+      <w:r>
+        <w:t xml:space="preserve"> </w:t>
       </w:r>
       <w:r>
         <w:t xml:space="preserve">we’d </w:t>
@@ -10405,34 +11994,14 @@
         <w:rPr>
           <w:b/>
         </w:rPr>
-        <w:t xml:space="preserve">Use </w:t>
-      </w:r>
-      <w:r>
-        <w:rPr>
-          <w:b/>
-        </w:rPr>
-        <w:t xml:space="preserve">the </w:t>
+        <w:t xml:space="preserve">Use the </w:t>
       </w:r>
       <w:r>
         <w:rPr>
           <w:b/>
           <w:u w:val="single"/>
         </w:rPr>
-        <w:t>Adj. R</w:t>
-      </w:r>
-      <w:r>
-        <w:rPr>
-          <w:b/>
-          <w:u w:val="single"/>
-        </w:rPr>
-        <w:t xml:space="preserve">2 </w:t>
-      </w:r>
-      <w:r>
-        <w:rPr>
-          <w:b/>
-          <w:u w:val="single"/>
-        </w:rPr>
-        <w:t>method</w:t>
+        <w:t>Adj. R2 method</w:t>
       </w:r>
       <w:r>
         <w:rPr>
@@ -10800,13 +12369,7 @@
         <w:t>we arrived at the same</w:t>
       </w:r>
       <w:r>
-        <w:t xml:space="preserve"> model w/ this </w:t>
-      </w:r>
-      <w:r>
-        <w:t>Adj. R2 criteria</w:t>
-      </w:r>
-      <w:r>
-        <w:t xml:space="preserve"> </w:t>
+        <w:t xml:space="preserve"> model w/ this Adj. R2 criteria </w:t>
       </w:r>
       <w:r>
         <w:t>whether</w:t>
@@ -11088,7 +12651,15 @@
         <w:t xml:space="preserve"> + IQ are statistically significant at</w:t>
       </w:r>
       <w:r>
-        <w:t xml:space="preserve"> the 5% level but</w:t>
+        <w:t xml:space="preserve"> the 5% </w:t>
+      </w:r>
+      <w:proofErr w:type="gramStart"/>
+      <w:r>
+        <w:t>level</w:t>
+      </w:r>
+      <w:proofErr w:type="gramEnd"/>
+      <w:r>
+        <w:t xml:space="preserve"> but</w:t>
       </w:r>
       <w:r>
         <w:t xml:space="preserve"> work</w:t>
@@ -11137,6 +12708,7 @@
       <w:r>
         <w:t xml:space="preserve">work status </w:t>
       </w:r>
+      <w:proofErr w:type="gramStart"/>
       <w:r>
         <w:t>actually</w:t>
       </w:r>
@@ -11144,7 +12716,11 @@
         <w:t xml:space="preserve"> </w:t>
       </w:r>
       <w:r>
-        <w:t>gives the model higher predictive power even though the variable</w:t>
+        <w:t>gives</w:t>
+      </w:r>
+      <w:proofErr w:type="gramEnd"/>
+      <w:r>
+        <w:t xml:space="preserve"> the model higher predictive power even though the variable</w:t>
       </w:r>
       <w:r>
         <w:t xml:space="preserve"> </w:t>
@@ -11165,6 +12741,1634 @@
       </w:r>
       <w:r>
         <w:t>model selection, we would not end up w/ any variables that are not</w:t>
+      </w:r>
+      <w:r>
+        <w:t xml:space="preserve"> </w:t>
+      </w:r>
+      <w:r>
+        <w:t>statistically significant in our model.</w:t>
+      </w:r>
+    </w:p>
+    <w:p>
+      <w:pPr>
+        <w:pStyle w:val="ListBullet"/>
+        <w:numPr>
+          <w:ilvl w:val="0"/>
+          <w:numId w:val="0"/>
+        </w:numPr>
+        <w:ind w:left="360" w:hanging="360"/>
+      </w:pPr>
+    </w:p>
+    <w:p>
+      <w:pPr>
+        <w:pStyle w:val="ListBullet"/>
+        <w:numPr>
+          <w:ilvl w:val="0"/>
+          <w:numId w:val="0"/>
+        </w:numPr>
+        <w:ind w:left="360" w:hanging="360"/>
+        <w:jc w:val="center"/>
+        <w:rPr>
+          <w:b/>
+          <w:u w:val="single"/>
+        </w:rPr>
+      </w:pPr>
+      <w:r>
+        <w:rPr>
+          <w:b/>
+          <w:u w:val="single"/>
+        </w:rPr>
+        <w:t>Diagnostics for MLR</w:t>
+      </w:r>
+    </w:p>
+    <w:p>
+      <w:pPr>
+        <w:pStyle w:val="ListBullet"/>
+        <w:numPr>
+          <w:ilvl w:val="0"/>
+          <w:numId w:val="0"/>
+        </w:numPr>
+        <w:ind w:left="360" w:hanging="360"/>
+        <w:jc w:val="center"/>
+        <w:rPr>
+          <w:b/>
+          <w:u w:val="single"/>
+        </w:rPr>
+      </w:pPr>
+    </w:p>
+    <w:p>
+      <w:pPr>
+        <w:pStyle w:val="ListBullet"/>
+      </w:pPr>
+      <w:r>
+        <w:t>There are c</w:t>
+      </w:r>
+      <w:r>
+        <w:t xml:space="preserve">onditions required for the multiple linear regression model to be valid. </w:t>
+      </w:r>
+    </w:p>
+    <w:p>
+      <w:pPr>
+        <w:pStyle w:val="ListBullet"/>
+        <w:rPr>
+          <w:u w:val="single"/>
+        </w:rPr>
+      </w:pPr>
+      <w:r>
+        <w:rPr>
+          <w:u w:val="single"/>
+        </w:rPr>
+        <w:t xml:space="preserve">1) </w:t>
+      </w:r>
+      <w:r>
+        <w:rPr>
+          <w:u w:val="single"/>
+        </w:rPr>
+        <w:t xml:space="preserve">Linear </w:t>
+      </w:r>
+      <w:r>
+        <w:rPr>
+          <w:u w:val="single"/>
+        </w:rPr>
+        <w:t>relationships between our numerical</w:t>
+      </w:r>
+      <w:r>
+        <w:rPr>
+          <w:u w:val="single"/>
+        </w:rPr>
+        <w:t xml:space="preserve"> </w:t>
+      </w:r>
+      <w:r>
+        <w:rPr>
+          <w:u w:val="single"/>
+        </w:rPr>
+        <w:t xml:space="preserve">explanatory variables </w:t>
+      </w:r>
+      <w:r>
+        <w:rPr>
+          <w:u w:val="single"/>
+        </w:rPr>
+        <w:t>+</w:t>
+      </w:r>
+      <w:r>
+        <w:rPr>
+          <w:u w:val="single"/>
+        </w:rPr>
+        <w:t xml:space="preserve"> our response variable</w:t>
+      </w:r>
+    </w:p>
+    <w:p>
+      <w:pPr>
+        <w:pStyle w:val="ListBullet"/>
+        <w:tabs>
+          <w:tab w:val="clear" w:pos="360"/>
+          <w:tab w:val="num" w:pos="720"/>
+        </w:tabs>
+        <w:ind w:left="720"/>
+        <w:rPr>
+          <w:u w:val="single"/>
+        </w:rPr>
+      </w:pPr>
+      <w:r>
+        <w:t>doesn't make sense to ask for linear relationship between a categorical + numerical</w:t>
+      </w:r>
+      <w:r>
+        <w:t xml:space="preserve"> </w:t>
+      </w:r>
+      <w:r>
+        <w:t>variable</w:t>
+      </w:r>
+      <w:r>
+        <w:t>, s</w:t>
+      </w:r>
+      <w:r>
+        <w:t>o each numerical explanatory variable</w:t>
+      </w:r>
+      <w:r>
+        <w:t xml:space="preserve"> </w:t>
+      </w:r>
+      <w:r>
+        <w:t>needs to be linearly related to the response</w:t>
+      </w:r>
+      <w:r>
+        <w:t xml:space="preserve"> </w:t>
+      </w:r>
+      <w:r>
+        <w:t>variable.</w:t>
+      </w:r>
+    </w:p>
+    <w:p>
+      <w:pPr>
+        <w:pStyle w:val="ListBullet"/>
+        <w:tabs>
+          <w:tab w:val="clear" w:pos="360"/>
+          <w:tab w:val="num" w:pos="720"/>
+        </w:tabs>
+        <w:ind w:left="720"/>
+      </w:pPr>
+      <w:r>
+        <w:t xml:space="preserve">Check </w:t>
+      </w:r>
+      <w:r>
+        <w:t>this condition using residuals</w:t>
+      </w:r>
+      <w:r>
+        <w:t xml:space="preserve"> </w:t>
+      </w:r>
+      <w:r>
+        <w:t>plots</w:t>
+      </w:r>
+      <w:r>
+        <w:t xml:space="preserve"> (</w:t>
+      </w:r>
+      <w:r>
+        <w:t xml:space="preserve">residuals </w:t>
+      </w:r>
+      <w:r>
+        <w:t xml:space="preserve">vs. </w:t>
+      </w:r>
+      <w:r>
+        <w:t>explanatory variable</w:t>
+      </w:r>
+      <w:r>
+        <w:t xml:space="preserve">), </w:t>
+      </w:r>
+      <w:r>
+        <w:t>looking for a random scatter around</w:t>
+      </w:r>
+      <w:r>
+        <w:t xml:space="preserve"> y = 0 </w:t>
+      </w:r>
+    </w:p>
+    <w:p>
+      <w:pPr>
+        <w:pStyle w:val="ListBullet"/>
+        <w:tabs>
+          <w:tab w:val="clear" w:pos="360"/>
+          <w:tab w:val="num" w:pos="720"/>
+        </w:tabs>
+        <w:ind w:left="720"/>
+      </w:pPr>
+      <w:r>
+        <w:t>U</w:t>
+      </w:r>
+      <w:r>
+        <w:t>sing the residuals</w:t>
+      </w:r>
+      <w:r>
+        <w:t xml:space="preserve"> </w:t>
+      </w:r>
+      <w:r>
+        <w:t>plot</w:t>
+      </w:r>
+      <w:r>
+        <w:t xml:space="preserve"> </w:t>
+      </w:r>
+      <w:r>
+        <w:t xml:space="preserve">instead of a scatter plot of the response </w:t>
+      </w:r>
+      <w:r>
+        <w:t xml:space="preserve">vs. </w:t>
+      </w:r>
+      <w:r>
+        <w:t>the</w:t>
+      </w:r>
+      <w:r>
+        <w:t xml:space="preserve"> </w:t>
+      </w:r>
+      <w:r>
+        <w:t>explanatory</w:t>
+      </w:r>
+      <w:r>
+        <w:t xml:space="preserve"> </w:t>
+      </w:r>
+      <w:r>
+        <w:t xml:space="preserve">b/c the residuals plot allows for considering the </w:t>
+      </w:r>
+      <w:r>
+        <w:rPr>
+          <w:i/>
+        </w:rPr>
+        <w:t>other variables</w:t>
+      </w:r>
+      <w:r>
+        <w:t xml:space="preserve"> </w:t>
+      </w:r>
+      <w:r>
+        <w:t>also in the model</w:t>
+      </w:r>
+      <w:r>
+        <w:t xml:space="preserve">, </w:t>
+      </w:r>
+      <w:r>
+        <w:t xml:space="preserve">not </w:t>
+      </w:r>
+      <w:r>
+        <w:rPr>
+          <w:i/>
+        </w:rPr>
+        <w:t>just</w:t>
+      </w:r>
+      <w:r>
+        <w:t xml:space="preserve"> the bivariate relationship</w:t>
+      </w:r>
+      <w:r>
+        <w:t xml:space="preserve"> </w:t>
+      </w:r>
+      <w:r>
+        <w:t xml:space="preserve">between a given x + our y. </w:t>
+      </w:r>
+    </w:p>
+    <w:p>
+      <w:pPr>
+        <w:pStyle w:val="ListBullet"/>
+        <w:tabs>
+          <w:tab w:val="clear" w:pos="360"/>
+          <w:tab w:val="num" w:pos="720"/>
+        </w:tabs>
+        <w:ind w:left="720"/>
+      </w:pPr>
+      <w:r>
+        <w:t xml:space="preserve">Final cognitive </w:t>
+      </w:r>
+      <w:r>
+        <w:t>model</w:t>
+      </w:r>
+      <w:r>
+        <w:t xml:space="preserve"> = </w:t>
+      </w:r>
+      <w:r>
+        <w:t>kid</w:t>
+      </w:r>
+      <w:r>
+        <w:t xml:space="preserve"> </w:t>
+      </w:r>
+      <w:r>
+        <w:t xml:space="preserve">score by </w:t>
+      </w:r>
+      <w:r>
+        <w:t xml:space="preserve">mom's </w:t>
+      </w:r>
+      <w:r>
+        <w:t xml:space="preserve">HS </w:t>
+      </w:r>
+      <w:r>
+        <w:t>status, IQ, + work status as explanatory variables</w:t>
+      </w:r>
+    </w:p>
+    <w:p>
+      <w:pPr>
+        <w:pStyle w:val="ListBullet"/>
+        <w:tabs>
+          <w:tab w:val="clear" w:pos="360"/>
+          <w:tab w:val="num" w:pos="720"/>
+        </w:tabs>
+        <w:ind w:left="720"/>
+      </w:pPr>
+      <w:r>
+        <w:t>T</w:t>
+      </w:r>
+      <w:r>
+        <w:t xml:space="preserve">he only numerical variable </w:t>
+      </w:r>
+      <w:r>
+        <w:t xml:space="preserve">= </w:t>
+      </w:r>
+      <w:r>
+        <w:t>mom's IQ</w:t>
+      </w:r>
+      <w:r>
+        <w:t xml:space="preserve"> = the </w:t>
+      </w:r>
+      <w:r>
+        <w:t>variable to focus</w:t>
+      </w:r>
+      <w:r>
+        <w:t xml:space="preserve"> </w:t>
+      </w:r>
+      <w:r>
+        <w:t xml:space="preserve">on for the linearity condition. </w:t>
+      </w:r>
+    </w:p>
+    <w:p>
+      <w:pPr>
+        <w:pStyle w:val="ListBullet"/>
+        <w:numPr>
+          <w:ilvl w:val="0"/>
+          <w:numId w:val="0"/>
+        </w:numPr>
+        <w:ind w:left="1800" w:firstLine="360"/>
+      </w:pPr>
+      <w:r>
+        <w:rPr>
+          <w:noProof/>
+        </w:rPr>
+        <w:lastRenderedPageBreak/>
+        <w:drawing>
+          <wp:inline distT="0" distB="0" distL="0" distR="0" wp14:anchorId="7AB397E5" wp14:editId="75998558">
+            <wp:extent cx="2614930" cy="1486264"/>
+            <wp:effectExtent l="0" t="0" r="0" b="0"/>
+            <wp:docPr id="19" name="Picture 19"/>
+            <wp:cNvGraphicFramePr>
+              <a:graphicFrameLocks xmlns:a="http://schemas.openxmlformats.org/drawingml/2006/main" noChangeAspect="1"/>
+            </wp:cNvGraphicFramePr>
+            <a:graphic xmlns:a="http://schemas.openxmlformats.org/drawingml/2006/main">
+              <a:graphicData uri="http://schemas.openxmlformats.org/drawingml/2006/picture">
+                <pic:pic xmlns:pic="http://schemas.openxmlformats.org/drawingml/2006/picture">
+                  <pic:nvPicPr>
+                    <pic:cNvPr id="1" name=""/>
+                    <pic:cNvPicPr/>
+                  </pic:nvPicPr>
+                  <pic:blipFill>
+                    <a:blip r:embed="rId25"/>
+                    <a:stretch>
+                      <a:fillRect/>
+                    </a:stretch>
+                  </pic:blipFill>
+                  <pic:spPr>
+                    <a:xfrm>
+                      <a:off x="0" y="0"/>
+                      <a:ext cx="2630811" cy="1495290"/>
+                    </a:xfrm>
+                    <a:prstGeom prst="rect">
+                      <a:avLst/>
+                    </a:prstGeom>
+                  </pic:spPr>
+                </pic:pic>
+              </a:graphicData>
+            </a:graphic>
+          </wp:inline>
+        </w:drawing>
+      </w:r>
+    </w:p>
+    <w:p>
+      <w:pPr>
+        <w:pStyle w:val="ListBullet"/>
+        <w:tabs>
+          <w:tab w:val="clear" w:pos="360"/>
+          <w:tab w:val="num" w:pos="720"/>
+        </w:tabs>
+        <w:ind w:left="720"/>
+      </w:pPr>
+      <w:r>
+        <w:t xml:space="preserve">Want </w:t>
+      </w:r>
+      <w:r>
+        <w:t>our residuals to be randomly</w:t>
+      </w:r>
+      <w:r>
+        <w:t xml:space="preserve"> </w:t>
+      </w:r>
+      <w:r>
+        <w:t>scattered around</w:t>
+      </w:r>
+      <w:r>
+        <w:t xml:space="preserve"> 0 + it s</w:t>
+      </w:r>
+      <w:r>
+        <w:t>eems we</w:t>
+      </w:r>
+      <w:r>
+        <w:t xml:space="preserve"> meet this condition</w:t>
+      </w:r>
+    </w:p>
+    <w:p>
+      <w:pPr>
+        <w:pStyle w:val="ListBullet"/>
+        <w:rPr>
+          <w:u w:val="single"/>
+        </w:rPr>
+      </w:pPr>
+      <w:r>
+        <w:rPr>
+          <w:u w:val="single"/>
+        </w:rPr>
+        <w:t xml:space="preserve">2) </w:t>
+      </w:r>
+      <w:r>
+        <w:rPr>
+          <w:u w:val="single"/>
+        </w:rPr>
+        <w:t xml:space="preserve">Residuals </w:t>
+      </w:r>
+      <w:r>
+        <w:rPr>
+          <w:u w:val="single"/>
+        </w:rPr>
+        <w:t>need to be nearly normally distributed</w:t>
+      </w:r>
+    </w:p>
+    <w:p>
+      <w:pPr>
+        <w:pStyle w:val="ListBullet"/>
+        <w:tabs>
+          <w:tab w:val="clear" w:pos="360"/>
+          <w:tab w:val="num" w:pos="720"/>
+        </w:tabs>
+        <w:ind w:left="720"/>
+      </w:pPr>
+      <w:r>
+        <w:t>Remember some residuals will be</w:t>
+      </w:r>
+      <w:r>
+        <w:t xml:space="preserve"> </w:t>
+      </w:r>
+      <w:r>
+        <w:t xml:space="preserve">positive + some negative. </w:t>
+      </w:r>
+    </w:p>
+    <w:p>
+      <w:pPr>
+        <w:pStyle w:val="ListBullet"/>
+        <w:tabs>
+          <w:tab w:val="clear" w:pos="360"/>
+          <w:tab w:val="num" w:pos="720"/>
+        </w:tabs>
+        <w:ind w:left="720"/>
+      </w:pPr>
+      <w:r>
+        <w:t xml:space="preserve">A </w:t>
+      </w:r>
+      <w:r>
+        <w:t xml:space="preserve">residuals plot </w:t>
+      </w:r>
+      <w:r>
+        <w:t xml:space="preserve">w/ </w:t>
+      </w:r>
+      <w:r>
+        <w:t>random</w:t>
+      </w:r>
+      <w:r>
+        <w:t xml:space="preserve"> </w:t>
+      </w:r>
+      <w:r>
+        <w:t>scatter of residuals around</w:t>
+      </w:r>
+      <w:r>
+        <w:t xml:space="preserve"> 0 </w:t>
+      </w:r>
+      <w:r>
+        <w:t>translates to a nearly normal distribution of residuals centered at</w:t>
+      </w:r>
+      <w:r>
+        <w:t xml:space="preserve"> 0,</w:t>
+      </w:r>
+      <w:r>
+        <w:t xml:space="preserve"> check</w:t>
+      </w:r>
+      <w:r>
+        <w:t xml:space="preserve">ed w/ </w:t>
+      </w:r>
+      <w:r>
+        <w:t>a histogram or</w:t>
+      </w:r>
+      <w:r>
+        <w:t xml:space="preserve"> </w:t>
+      </w:r>
+      <w:r>
+        <w:t>normal probability</w:t>
+      </w:r>
+      <w:r>
+        <w:t xml:space="preserve">/QQ </w:t>
+      </w:r>
+      <w:r>
+        <w:t>plot</w:t>
+      </w:r>
+    </w:p>
+    <w:p>
+      <w:pPr>
+        <w:pStyle w:val="ListBullet"/>
+        <w:numPr>
+          <w:ilvl w:val="0"/>
+          <w:numId w:val="0"/>
+        </w:numPr>
+        <w:ind w:left="720"/>
+      </w:pPr>
+      <w:r>
+        <w:rPr>
+          <w:noProof/>
+        </w:rPr>
+        <w:drawing>
+          <wp:inline distT="0" distB="0" distL="0" distR="0" wp14:anchorId="1EF8846F" wp14:editId="4F3D0B05">
+            <wp:extent cx="2354580" cy="1503057"/>
+            <wp:effectExtent l="0" t="0" r="7620" b="1905"/>
+            <wp:docPr id="20" name="Picture 20"/>
+            <wp:cNvGraphicFramePr>
+              <a:graphicFrameLocks xmlns:a="http://schemas.openxmlformats.org/drawingml/2006/main" noChangeAspect="1"/>
+            </wp:cNvGraphicFramePr>
+            <a:graphic xmlns:a="http://schemas.openxmlformats.org/drawingml/2006/main">
+              <a:graphicData uri="http://schemas.openxmlformats.org/drawingml/2006/picture">
+                <pic:pic xmlns:pic="http://schemas.openxmlformats.org/drawingml/2006/picture">
+                  <pic:nvPicPr>
+                    <pic:cNvPr id="1" name=""/>
+                    <pic:cNvPicPr/>
+                  </pic:nvPicPr>
+                  <pic:blipFill>
+                    <a:blip r:embed="rId26"/>
+                    <a:stretch>
+                      <a:fillRect/>
+                    </a:stretch>
+                  </pic:blipFill>
+                  <pic:spPr>
+                    <a:xfrm>
+                      <a:off x="0" y="0"/>
+                      <a:ext cx="2373932" cy="1515410"/>
+                    </a:xfrm>
+                    <a:prstGeom prst="rect">
+                      <a:avLst/>
+                    </a:prstGeom>
+                  </pic:spPr>
+                </pic:pic>
+              </a:graphicData>
+            </a:graphic>
+          </wp:inline>
+        </w:drawing>
+      </w:r>
+      <w:r>
+        <w:rPr>
+          <w:noProof/>
+        </w:rPr>
+        <w:t xml:space="preserve"> </w:t>
+      </w:r>
+      <w:r>
+        <w:rPr>
+          <w:noProof/>
+        </w:rPr>
+        <w:drawing>
+          <wp:inline distT="0" distB="0" distL="0" distR="0" wp14:anchorId="799AB401" wp14:editId="64B3613E">
+            <wp:extent cx="2526162" cy="1520825"/>
+            <wp:effectExtent l="0" t="0" r="7620" b="3175"/>
+            <wp:docPr id="21" name="Picture 21"/>
+            <wp:cNvGraphicFramePr>
+              <a:graphicFrameLocks xmlns:a="http://schemas.openxmlformats.org/drawingml/2006/main" noChangeAspect="1"/>
+            </wp:cNvGraphicFramePr>
+            <a:graphic xmlns:a="http://schemas.openxmlformats.org/drawingml/2006/main">
+              <a:graphicData uri="http://schemas.openxmlformats.org/drawingml/2006/picture">
+                <pic:pic xmlns:pic="http://schemas.openxmlformats.org/drawingml/2006/picture">
+                  <pic:nvPicPr>
+                    <pic:cNvPr id="1" name=""/>
+                    <pic:cNvPicPr/>
+                  </pic:nvPicPr>
+                  <pic:blipFill>
+                    <a:blip r:embed="rId27"/>
+                    <a:stretch>
+                      <a:fillRect/>
+                    </a:stretch>
+                  </pic:blipFill>
+                  <pic:spPr>
+                    <a:xfrm>
+                      <a:off x="0" y="0"/>
+                      <a:ext cx="2551530" cy="1536097"/>
+                    </a:xfrm>
+                    <a:prstGeom prst="rect">
+                      <a:avLst/>
+                    </a:prstGeom>
+                  </pic:spPr>
+                </pic:pic>
+              </a:graphicData>
+            </a:graphic>
+          </wp:inline>
+        </w:drawing>
+      </w:r>
+    </w:p>
+    <w:p>
+      <w:pPr>
+        <w:pStyle w:val="ListBullet"/>
+        <w:tabs>
+          <w:tab w:val="clear" w:pos="360"/>
+          <w:tab w:val="num" w:pos="720"/>
+        </w:tabs>
+        <w:ind w:left="720"/>
+      </w:pPr>
+      <w:r>
+        <w:t>In histogram, w</w:t>
+      </w:r>
+      <w:r>
+        <w:t>e see</w:t>
+      </w:r>
+      <w:r>
+        <w:t xml:space="preserve"> </w:t>
+      </w:r>
+      <w:r>
+        <w:t>a little bit of a skew in</w:t>
+      </w:r>
+      <w:r>
+        <w:t xml:space="preserve"> </w:t>
+      </w:r>
+      <w:r>
+        <w:t>the residuals</w:t>
+      </w:r>
+      <w:r>
+        <w:t xml:space="preserve">, but not </w:t>
+      </w:r>
+      <w:r>
+        <w:t>too bad.</w:t>
+      </w:r>
+    </w:p>
+    <w:p>
+      <w:pPr>
+        <w:pStyle w:val="ListBullet"/>
+        <w:tabs>
+          <w:tab w:val="clear" w:pos="360"/>
+          <w:tab w:val="num" w:pos="720"/>
+        </w:tabs>
+        <w:ind w:left="720"/>
+      </w:pPr>
+      <w:r>
+        <w:t xml:space="preserve">In </w:t>
+      </w:r>
+      <w:r>
+        <w:t>normal probability</w:t>
+      </w:r>
+      <w:r>
+        <w:t xml:space="preserve">/QQ </w:t>
+      </w:r>
+      <w:r>
+        <w:t>plot, except for at the tail areas, we're not seeing huge</w:t>
+      </w:r>
+      <w:r>
+        <w:t xml:space="preserve"> </w:t>
+      </w:r>
+      <w:r>
+        <w:t xml:space="preserve">deviations from the mean. </w:t>
+      </w:r>
+    </w:p>
+    <w:p>
+      <w:pPr>
+        <w:pStyle w:val="ListBullet"/>
+        <w:tabs>
+          <w:tab w:val="clear" w:pos="360"/>
+          <w:tab w:val="num" w:pos="720"/>
+        </w:tabs>
+        <w:ind w:left="720"/>
+        <w:rPr>
+          <w:u w:val="single"/>
+        </w:rPr>
+      </w:pPr>
+      <w:r>
+        <w:t xml:space="preserve">This </w:t>
+      </w:r>
+      <w:r>
+        <w:t>condition</w:t>
+      </w:r>
+      <w:r>
+        <w:t xml:space="preserve"> </w:t>
+      </w:r>
+      <w:r>
+        <w:t xml:space="preserve">seems to be </w:t>
+      </w:r>
+      <w:proofErr w:type="gramStart"/>
+      <w:r>
+        <w:t>fairly satisfied</w:t>
+      </w:r>
+      <w:proofErr w:type="gramEnd"/>
+      <w:r>
+        <w:t>.</w:t>
+      </w:r>
+    </w:p>
+    <w:p>
+      <w:pPr>
+        <w:pStyle w:val="ListBullet"/>
+        <w:rPr>
+          <w:u w:val="single"/>
+        </w:rPr>
+      </w:pPr>
+      <w:r>
+        <w:rPr>
+          <w:u w:val="single"/>
+        </w:rPr>
+        <w:t xml:space="preserve">3) </w:t>
+      </w:r>
+      <w:r>
+        <w:rPr>
+          <w:u w:val="single"/>
+        </w:rPr>
+        <w:t xml:space="preserve">Constant </w:t>
+      </w:r>
+      <w:r>
+        <w:rPr>
+          <w:u w:val="single"/>
+        </w:rPr>
+        <w:t>variability</w:t>
+      </w:r>
+      <w:r>
+        <w:rPr>
+          <w:u w:val="single"/>
+        </w:rPr>
+        <w:t xml:space="preserve"> </w:t>
+      </w:r>
+      <w:r>
+        <w:rPr>
+          <w:u w:val="single"/>
+        </w:rPr>
+        <w:t>of residuals</w:t>
+      </w:r>
+    </w:p>
+    <w:p>
+      <w:pPr>
+        <w:pStyle w:val="ListBullet"/>
+        <w:tabs>
+          <w:tab w:val="clear" w:pos="360"/>
+          <w:tab w:val="num" w:pos="720"/>
+        </w:tabs>
+        <w:ind w:left="720"/>
+      </w:pPr>
+      <w:r>
+        <w:t xml:space="preserve">Want </w:t>
+      </w:r>
+      <w:r>
+        <w:t>residuals to be equally</w:t>
+      </w:r>
+      <w:r>
+        <w:t xml:space="preserve"> </w:t>
+      </w:r>
+      <w:r>
+        <w:t>variable for low + high values of the predicted</w:t>
+      </w:r>
+      <w:r>
+        <w:t xml:space="preserve"> </w:t>
+      </w:r>
+      <w:r>
+        <w:t xml:space="preserve">response variable. </w:t>
+      </w:r>
+    </w:p>
+    <w:p>
+      <w:pPr>
+        <w:pStyle w:val="ListBullet"/>
+        <w:tabs>
+          <w:tab w:val="clear" w:pos="360"/>
+          <w:tab w:val="num" w:pos="720"/>
+        </w:tabs>
+        <w:ind w:left="720"/>
+      </w:pPr>
+      <w:r>
+        <w:t xml:space="preserve">Check </w:t>
+      </w:r>
+      <w:r>
+        <w:t>the plot of</w:t>
+      </w:r>
+      <w:r>
+        <w:t xml:space="preserve"> </w:t>
+      </w:r>
+      <w:r>
+        <w:t xml:space="preserve">residuals </w:t>
+      </w:r>
+      <w:r>
+        <w:t xml:space="preserve">vs. </w:t>
+      </w:r>
+      <w:r>
+        <w:t>predicted values</w:t>
+      </w:r>
+      <w:r>
+        <w:t xml:space="preserve"> (</w:t>
+      </w:r>
+      <w:r>
+        <w:t xml:space="preserve">e </w:t>
+      </w:r>
+      <w:r>
+        <w:t xml:space="preserve">vs. </w:t>
+      </w:r>
+      <w:proofErr w:type="spellStart"/>
+      <w:r>
+        <w:t>y</w:t>
+      </w:r>
+      <w:r>
+        <w:t>_hat</w:t>
+      </w:r>
+      <w:proofErr w:type="spellEnd"/>
+      <w:r>
+        <w:t>)</w:t>
+      </w:r>
+    </w:p>
+    <w:p>
+      <w:pPr>
+        <w:pStyle w:val="ListBullet"/>
+        <w:tabs>
+          <w:tab w:val="clear" w:pos="360"/>
+          <w:tab w:val="num" w:pos="720"/>
+        </w:tabs>
+        <w:ind w:left="720"/>
+      </w:pPr>
+      <w:r>
+        <w:t xml:space="preserve">We're </w:t>
+      </w:r>
+      <w:r>
+        <w:t xml:space="preserve">using residuals </w:t>
+      </w:r>
+      <w:r>
+        <w:t xml:space="preserve">vs. </w:t>
+      </w:r>
+      <w:r>
+        <w:rPr>
+          <w:i/>
+        </w:rPr>
+        <w:t>predicted</w:t>
+      </w:r>
+      <w:r>
+        <w:t xml:space="preserve"> </w:t>
+      </w:r>
+      <w:r>
+        <w:t>instead of residuals versus x</w:t>
+      </w:r>
+      <w:r>
+        <w:t xml:space="preserve"> </w:t>
+      </w:r>
+      <w:r>
+        <w:t>b/c it allows for considering the</w:t>
+      </w:r>
+      <w:r>
+        <w:t xml:space="preserve"> </w:t>
+      </w:r>
+      <w:r>
+        <w:t>entire model w/ all explanatory variables at</w:t>
+      </w:r>
+      <w:r>
+        <w:t xml:space="preserve"> </w:t>
+      </w:r>
+      <w:r>
+        <w:t xml:space="preserve">once. </w:t>
+      </w:r>
+    </w:p>
+    <w:p>
+      <w:pPr>
+        <w:pStyle w:val="ListBullet"/>
+        <w:tabs>
+          <w:tab w:val="clear" w:pos="360"/>
+          <w:tab w:val="num" w:pos="720"/>
+        </w:tabs>
+        <w:ind w:left="720"/>
+      </w:pPr>
+      <w:r>
+        <w:t xml:space="preserve">Want </w:t>
+      </w:r>
+      <w:r>
+        <w:t>residuals to be randomly</w:t>
+      </w:r>
+      <w:r>
+        <w:t xml:space="preserve"> </w:t>
+      </w:r>
+      <w:r>
+        <w:t>scattered in a band w/ a constant width around</w:t>
+      </w:r>
+      <w:r>
+        <w:t xml:space="preserve"> 0</w:t>
+      </w:r>
+      <w:r>
+        <w:t xml:space="preserve">. </w:t>
+      </w:r>
+    </w:p>
+    <w:p>
+      <w:pPr>
+        <w:pStyle w:val="ListBullet"/>
+        <w:tabs>
+          <w:tab w:val="clear" w:pos="360"/>
+          <w:tab w:val="num" w:pos="720"/>
+        </w:tabs>
+        <w:ind w:left="720"/>
+      </w:pPr>
+      <w:r>
+        <w:t xml:space="preserve">Looking </w:t>
+      </w:r>
+      <w:r>
+        <w:t>to see</w:t>
+      </w:r>
+      <w:r>
+        <w:t xml:space="preserve"> </w:t>
+      </w:r>
+      <w:r>
+        <w:t>a fan shape.</w:t>
+      </w:r>
+    </w:p>
+    <w:p>
+      <w:pPr>
+        <w:pStyle w:val="ListBullet"/>
+        <w:tabs>
+          <w:tab w:val="clear" w:pos="360"/>
+          <w:tab w:val="num" w:pos="720"/>
+        </w:tabs>
+        <w:ind w:left="720"/>
+      </w:pPr>
+      <w:proofErr w:type="gramStart"/>
+      <w:r>
+        <w:t>Also</w:t>
+      </w:r>
+      <w:proofErr w:type="gramEnd"/>
+      <w:r>
+        <w:t xml:space="preserve"> </w:t>
+      </w:r>
+      <w:r>
+        <w:t>worthwhile to view absolute</w:t>
+      </w:r>
+      <w:r>
+        <w:t xml:space="preserve"> </w:t>
+      </w:r>
+      <w:r>
+        <w:t xml:space="preserve">value of residuals </w:t>
+      </w:r>
+      <w:r>
+        <w:t xml:space="preserve">vs. </w:t>
+      </w:r>
+      <w:r>
+        <w:t xml:space="preserve">predicted values to </w:t>
+      </w:r>
+      <w:r>
+        <w:t>easily</w:t>
+      </w:r>
+      <w:r>
+        <w:t xml:space="preserve"> ID </w:t>
+      </w:r>
+      <w:r>
+        <w:t>any</w:t>
+      </w:r>
+      <w:r>
+        <w:t xml:space="preserve"> </w:t>
+      </w:r>
+      <w:r>
+        <w:t>unusual observations</w:t>
+      </w:r>
+    </w:p>
+    <w:p>
+      <w:pPr>
+        <w:pStyle w:val="ListBullet"/>
+        <w:numPr>
+          <w:ilvl w:val="0"/>
+          <w:numId w:val="0"/>
+        </w:numPr>
+        <w:ind w:left="360"/>
+      </w:pPr>
+      <w:r>
+        <w:rPr>
+          <w:noProof/>
+        </w:rPr>
+        <w:drawing>
+          <wp:inline distT="0" distB="0" distL="0" distR="0" wp14:anchorId="356760DE" wp14:editId="33815597">
+            <wp:extent cx="2764536" cy="1572773"/>
+            <wp:effectExtent l="0" t="0" r="0" b="8890"/>
+            <wp:docPr id="22" name="Picture 22"/>
+            <wp:cNvGraphicFramePr>
+              <a:graphicFrameLocks xmlns:a="http://schemas.openxmlformats.org/drawingml/2006/main" noChangeAspect="1"/>
+            </wp:cNvGraphicFramePr>
+            <a:graphic xmlns:a="http://schemas.openxmlformats.org/drawingml/2006/main">
+              <a:graphicData uri="http://schemas.openxmlformats.org/drawingml/2006/picture">
+                <pic:pic xmlns:pic="http://schemas.openxmlformats.org/drawingml/2006/picture">
+                  <pic:nvPicPr>
+                    <pic:cNvPr id="1" name=""/>
+                    <pic:cNvPicPr/>
+                  </pic:nvPicPr>
+                  <pic:blipFill>
+                    <a:blip r:embed="rId28"/>
+                    <a:stretch>
+                      <a:fillRect/>
+                    </a:stretch>
+                  </pic:blipFill>
+                  <pic:spPr>
+                    <a:xfrm>
+                      <a:off x="0" y="0"/>
+                      <a:ext cx="2784681" cy="1584234"/>
+                    </a:xfrm>
+                    <a:prstGeom prst="rect">
+                      <a:avLst/>
+                    </a:prstGeom>
+                  </pic:spPr>
+                </pic:pic>
+              </a:graphicData>
+            </a:graphic>
+          </wp:inline>
+        </w:drawing>
+      </w:r>
+      <w:r>
+        <w:rPr>
+          <w:noProof/>
+        </w:rPr>
+        <w:t xml:space="preserve"> </w:t>
+      </w:r>
+      <w:r>
+        <w:rPr>
+          <w:noProof/>
+        </w:rPr>
+        <w:drawing>
+          <wp:inline distT="0" distB="0" distL="0" distR="0" wp14:anchorId="345BBCF9" wp14:editId="380D21E1">
+            <wp:extent cx="2650769" cy="1498420"/>
+            <wp:effectExtent l="0" t="0" r="0" b="6985"/>
+            <wp:docPr id="23" name="Picture 23"/>
+            <wp:cNvGraphicFramePr>
+              <a:graphicFrameLocks xmlns:a="http://schemas.openxmlformats.org/drawingml/2006/main" noChangeAspect="1"/>
+            </wp:cNvGraphicFramePr>
+            <a:graphic xmlns:a="http://schemas.openxmlformats.org/drawingml/2006/main">
+              <a:graphicData uri="http://schemas.openxmlformats.org/drawingml/2006/picture">
+                <pic:pic xmlns:pic="http://schemas.openxmlformats.org/drawingml/2006/picture">
+                  <pic:nvPicPr>
+                    <pic:cNvPr id="1" name=""/>
+                    <pic:cNvPicPr/>
+                  </pic:nvPicPr>
+                  <pic:blipFill>
+                    <a:blip r:embed="rId29"/>
+                    <a:stretch>
+                      <a:fillRect/>
+                    </a:stretch>
+                  </pic:blipFill>
+                  <pic:spPr>
+                    <a:xfrm>
+                      <a:off x="0" y="0"/>
+                      <a:ext cx="2677040" cy="1513271"/>
+                    </a:xfrm>
+                    <a:prstGeom prst="rect">
+                      <a:avLst/>
+                    </a:prstGeom>
+                  </pic:spPr>
+                </pic:pic>
+              </a:graphicData>
+            </a:graphic>
+          </wp:inline>
+        </w:drawing>
+      </w:r>
+    </w:p>
+    <w:p>
+      <w:pPr>
+        <w:pStyle w:val="ListBullet"/>
+        <w:tabs>
+          <w:tab w:val="clear" w:pos="360"/>
+          <w:tab w:val="num" w:pos="720"/>
+        </w:tabs>
+        <w:ind w:left="720"/>
+      </w:pPr>
+      <w:r>
+        <w:lastRenderedPageBreak/>
+        <w:t xml:space="preserve">Don't </w:t>
+      </w:r>
+      <w:r>
+        <w:t xml:space="preserve">see a fan shape </w:t>
+      </w:r>
+      <w:r>
+        <w:t xml:space="preserve">= </w:t>
+      </w:r>
+      <w:r>
+        <w:t>appears the variability of the residual stays constant as the value of</w:t>
+      </w:r>
+      <w:r>
+        <w:t xml:space="preserve"> </w:t>
+      </w:r>
+      <w:r>
+        <w:t>the fitted</w:t>
+      </w:r>
+      <w:r>
+        <w:t>/</w:t>
+      </w:r>
+      <w:r>
+        <w:t>predicted values change, so, the constant variability condition appears</w:t>
+      </w:r>
+      <w:r>
+        <w:t xml:space="preserve"> </w:t>
+      </w:r>
+      <w:r>
+        <w:t xml:space="preserve">to be met. </w:t>
+      </w:r>
+    </w:p>
+    <w:p>
+      <w:pPr>
+        <w:pStyle w:val="ListBullet"/>
+        <w:tabs>
+          <w:tab w:val="clear" w:pos="360"/>
+          <w:tab w:val="num" w:pos="720"/>
+        </w:tabs>
+        <w:ind w:left="720"/>
+      </w:pPr>
+      <w:r>
+        <w:t>The absolute value of residuals plot can</w:t>
+      </w:r>
+      <w:r>
+        <w:t xml:space="preserve"> </w:t>
+      </w:r>
+      <w:r>
+        <w:t xml:space="preserve">be thought of simply the </w:t>
+      </w:r>
+      <w:r>
+        <w:t>1</w:t>
+      </w:r>
+      <w:r>
+        <w:rPr>
+          <w:vertAlign w:val="superscript"/>
+        </w:rPr>
+        <w:t>st</w:t>
+      </w:r>
+      <w:r>
+        <w:t xml:space="preserve"> </w:t>
+      </w:r>
+      <w:r>
+        <w:t>plot folded in</w:t>
+      </w:r>
+      <w:r>
+        <w:t xml:space="preserve"> </w:t>
+      </w:r>
+      <w:r>
+        <w:t xml:space="preserve">half. </w:t>
+      </w:r>
+    </w:p>
+    <w:p>
+      <w:pPr>
+        <w:pStyle w:val="ListBullet"/>
+        <w:tabs>
+          <w:tab w:val="clear" w:pos="360"/>
+          <w:tab w:val="num" w:pos="720"/>
+        </w:tabs>
+        <w:ind w:left="720"/>
+      </w:pPr>
+      <w:r>
+        <w:t>So</w:t>
+      </w:r>
+      <w:r>
+        <w:t xml:space="preserve">, </w:t>
+      </w:r>
+      <w:r>
+        <w:t>if we were to see a fan shape in the</w:t>
+      </w:r>
+      <w:r>
+        <w:t xml:space="preserve"> 1</w:t>
+      </w:r>
+      <w:r>
+        <w:rPr>
+          <w:vertAlign w:val="superscript"/>
+        </w:rPr>
+        <w:t xml:space="preserve">st </w:t>
+      </w:r>
+      <w:r>
+        <w:t>plot, we</w:t>
+      </w:r>
+      <w:r>
+        <w:t xml:space="preserve">’d </w:t>
+      </w:r>
+      <w:r>
+        <w:t>see a triangle in the absolute</w:t>
+      </w:r>
+      <w:r>
+        <w:t xml:space="preserve"> </w:t>
+      </w:r>
+      <w:r>
+        <w:t xml:space="preserve">value of residuals versus fitted plot. </w:t>
+      </w:r>
+    </w:p>
+    <w:p>
+      <w:pPr>
+        <w:pStyle w:val="ListBullet"/>
+        <w:tabs>
+          <w:tab w:val="clear" w:pos="360"/>
+          <w:tab w:val="num" w:pos="720"/>
+        </w:tabs>
+        <w:ind w:left="720"/>
+        <w:rPr>
+          <w:u w:val="single"/>
+        </w:rPr>
+      </w:pPr>
+      <w:r>
+        <w:t>Doesn't exactly seem to be the case, so it</w:t>
+      </w:r>
+      <w:r>
+        <w:t xml:space="preserve"> </w:t>
+      </w:r>
+      <w:r>
+        <w:t>seems like this condition is met as well.</w:t>
+      </w:r>
+    </w:p>
+    <w:p>
+      <w:pPr>
+        <w:pStyle w:val="ListBullet"/>
+        <w:rPr>
+          <w:u w:val="single"/>
+        </w:rPr>
+      </w:pPr>
+      <w:r>
+        <w:rPr>
+          <w:u w:val="single"/>
+        </w:rPr>
+        <w:t xml:space="preserve">4) </w:t>
+      </w:r>
+      <w:r>
+        <w:rPr>
+          <w:u w:val="single"/>
+        </w:rPr>
+        <w:t xml:space="preserve">Independence </w:t>
+      </w:r>
+      <w:r>
+        <w:rPr>
+          <w:u w:val="single"/>
+        </w:rPr>
+        <w:t>of residuals</w:t>
+      </w:r>
+      <w:r>
+        <w:rPr>
+          <w:u w:val="single"/>
+        </w:rPr>
+        <w:t xml:space="preserve"> (</w:t>
+      </w:r>
+      <w:r>
+        <w:rPr>
+          <w:u w:val="single"/>
+        </w:rPr>
+        <w:t xml:space="preserve">speaks to independence of observations in </w:t>
+      </w:r>
+      <w:r>
+        <w:rPr>
+          <w:u w:val="single"/>
+        </w:rPr>
+        <w:t xml:space="preserve">a </w:t>
+      </w:r>
+      <w:r>
+        <w:rPr>
+          <w:u w:val="single"/>
+        </w:rPr>
+        <w:t>sample</w:t>
+      </w:r>
+      <w:r>
+        <w:rPr>
+          <w:u w:val="single"/>
+        </w:rPr>
+        <w:t>)</w:t>
+      </w:r>
+    </w:p>
+    <w:p>
+      <w:pPr>
+        <w:pStyle w:val="ListBullet"/>
+        <w:tabs>
+          <w:tab w:val="clear" w:pos="360"/>
+          <w:tab w:val="num" w:pos="720"/>
+        </w:tabs>
+        <w:ind w:left="720"/>
+      </w:pPr>
+      <w:r>
+        <w:t xml:space="preserve">Independent </w:t>
+      </w:r>
+      <w:r>
+        <w:t xml:space="preserve">residuals basically </w:t>
+      </w:r>
+      <w:proofErr w:type="gramStart"/>
+      <w:r>
+        <w:t>means</w:t>
+      </w:r>
+      <w:proofErr w:type="gramEnd"/>
+      <w:r>
+        <w:t xml:space="preserve"> </w:t>
+      </w:r>
+      <w:r>
+        <w:t xml:space="preserve">independent observations. </w:t>
+      </w:r>
+    </w:p>
+    <w:p>
+      <w:pPr>
+        <w:pStyle w:val="ListBullet"/>
+        <w:tabs>
+          <w:tab w:val="clear" w:pos="360"/>
+          <w:tab w:val="num" w:pos="720"/>
+        </w:tabs>
+        <w:ind w:left="720"/>
+      </w:pPr>
+      <w:r>
+        <w:t xml:space="preserve">W/ </w:t>
+      </w:r>
+      <w:r>
+        <w:t>any time series structure, or</w:t>
+      </w:r>
+      <w:r>
+        <w:t xml:space="preserve"> </w:t>
+      </w:r>
+      <w:r>
+        <w:t>if suspecting any</w:t>
+      </w:r>
+      <w:r>
+        <w:t xml:space="preserve"> </w:t>
+      </w:r>
+      <w:r>
+        <w:t>time series structure in our data set, we can check for</w:t>
+      </w:r>
+      <w:r>
+        <w:t xml:space="preserve"> </w:t>
+      </w:r>
+      <w:r>
+        <w:t xml:space="preserve">independent residuals using the residuals </w:t>
+      </w:r>
+      <w:r>
+        <w:t xml:space="preserve">vs. </w:t>
+      </w:r>
+      <w:r>
+        <w:t xml:space="preserve">the </w:t>
+      </w:r>
+      <w:r>
+        <w:rPr>
+          <w:u w:val="single"/>
+        </w:rPr>
+        <w:t>order of</w:t>
+      </w:r>
+      <w:r>
+        <w:rPr>
+          <w:u w:val="single"/>
+        </w:rPr>
+        <w:t xml:space="preserve"> </w:t>
+      </w:r>
+      <w:r>
+        <w:rPr>
+          <w:u w:val="single"/>
+        </w:rPr>
+        <w:t>data collection</w:t>
+      </w:r>
+      <w:r>
+        <w:t xml:space="preserve"> plot. </w:t>
+      </w:r>
+    </w:p>
+    <w:p>
+      <w:pPr>
+        <w:pStyle w:val="ListBullet"/>
+        <w:tabs>
+          <w:tab w:val="clear" w:pos="360"/>
+          <w:tab w:val="num" w:pos="720"/>
+        </w:tabs>
+        <w:ind w:left="720"/>
+      </w:pPr>
+      <w:r>
+        <w:t>If, on the other hand, that is not a</w:t>
+      </w:r>
+      <w:r>
+        <w:t xml:space="preserve"> </w:t>
+      </w:r>
+      <w:r>
+        <w:t>consideration</w:t>
+      </w:r>
+      <w:r>
+        <w:t xml:space="preserve">, </w:t>
+      </w:r>
+      <w:r>
+        <w:t>we don't really</w:t>
+      </w:r>
+      <w:r>
+        <w:t xml:space="preserve"> </w:t>
+      </w:r>
+      <w:r>
+        <w:t>have another diagnostic approach</w:t>
+      </w:r>
+      <w:r>
+        <w:t xml:space="preserve"> </w:t>
+      </w:r>
+      <w:r>
+        <w:t xml:space="preserve">we can use. </w:t>
+      </w:r>
+    </w:p>
+    <w:p>
+      <w:pPr>
+        <w:pStyle w:val="ListBullet"/>
+        <w:tabs>
+          <w:tab w:val="clear" w:pos="360"/>
+          <w:tab w:val="num" w:pos="720"/>
+        </w:tabs>
+        <w:ind w:left="720"/>
+      </w:pPr>
+      <w:r>
+        <w:t>Instead, go back to first</w:t>
+      </w:r>
+      <w:r>
+        <w:t xml:space="preserve"> </w:t>
+      </w:r>
+      <w:r>
+        <w:t xml:space="preserve">principles </w:t>
+      </w:r>
+      <w:r>
+        <w:t xml:space="preserve">= </w:t>
+      </w:r>
+      <w:r>
+        <w:t xml:space="preserve">think about how the data are sampled. </w:t>
+      </w:r>
+    </w:p>
+    <w:p>
+      <w:pPr>
+        <w:pStyle w:val="ListBullet"/>
+        <w:numPr>
+          <w:ilvl w:val="0"/>
+          <w:numId w:val="0"/>
+        </w:numPr>
+        <w:ind w:left="720" w:firstLine="720"/>
+      </w:pPr>
+      <w:r>
+        <w:rPr>
+          <w:noProof/>
+        </w:rPr>
+        <w:drawing>
+          <wp:inline distT="0" distB="0" distL="0" distR="0" wp14:anchorId="65D409E4" wp14:editId="2F065D24">
+            <wp:extent cx="3695700" cy="1654773"/>
+            <wp:effectExtent l="0" t="0" r="0" b="3175"/>
+            <wp:docPr id="24" name="Picture 24"/>
+            <wp:cNvGraphicFramePr>
+              <a:graphicFrameLocks xmlns:a="http://schemas.openxmlformats.org/drawingml/2006/main" noChangeAspect="1"/>
+            </wp:cNvGraphicFramePr>
+            <a:graphic xmlns:a="http://schemas.openxmlformats.org/drawingml/2006/main">
+              <a:graphicData uri="http://schemas.openxmlformats.org/drawingml/2006/picture">
+                <pic:pic xmlns:pic="http://schemas.openxmlformats.org/drawingml/2006/picture">
+                  <pic:nvPicPr>
+                    <pic:cNvPr id="1" name=""/>
+                    <pic:cNvPicPr/>
+                  </pic:nvPicPr>
+                  <pic:blipFill>
+                    <a:blip r:embed="rId30"/>
+                    <a:stretch>
+                      <a:fillRect/>
+                    </a:stretch>
+                  </pic:blipFill>
+                  <pic:spPr>
+                    <a:xfrm>
+                      <a:off x="0" y="0"/>
+                      <a:ext cx="3736945" cy="1673241"/>
+                    </a:xfrm>
+                    <a:prstGeom prst="rect">
+                      <a:avLst/>
+                    </a:prstGeom>
+                  </pic:spPr>
+                </pic:pic>
+              </a:graphicData>
+            </a:graphic>
+          </wp:inline>
+        </w:drawing>
+      </w:r>
+    </w:p>
+    <w:p>
+      <w:pPr>
+        <w:pStyle w:val="ListBullet"/>
+        <w:tabs>
+          <w:tab w:val="clear" w:pos="360"/>
+          <w:tab w:val="num" w:pos="720"/>
+        </w:tabs>
+        <w:ind w:left="720"/>
+      </w:pPr>
+      <w:r>
+        <w:t>R plot</w:t>
+      </w:r>
+      <w:r>
+        <w:t xml:space="preserve">s residuals </w:t>
+      </w:r>
+      <w:r>
+        <w:t>in the order that they appear in our data</w:t>
+      </w:r>
+      <w:r>
+        <w:t xml:space="preserve"> </w:t>
+      </w:r>
+      <w:r>
+        <w:t>set</w:t>
+      </w:r>
+    </w:p>
+    <w:p>
+      <w:pPr>
+        <w:pStyle w:val="ListBullet"/>
+        <w:numPr>
+          <w:ilvl w:val="0"/>
+          <w:numId w:val="0"/>
+        </w:numPr>
+        <w:ind w:left="720" w:firstLine="720"/>
+      </w:pPr>
+      <w:r>
+        <w:rPr>
+          <w:noProof/>
+        </w:rPr>
+        <w:drawing>
+          <wp:inline distT="0" distB="0" distL="0" distR="0" wp14:anchorId="6FA6D4B7" wp14:editId="14F853A9">
+            <wp:extent cx="3785644" cy="2085340"/>
+            <wp:effectExtent l="0" t="0" r="5715" b="0"/>
+            <wp:docPr id="25" name="Picture 25"/>
+            <wp:cNvGraphicFramePr>
+              <a:graphicFrameLocks xmlns:a="http://schemas.openxmlformats.org/drawingml/2006/main" noChangeAspect="1"/>
+            </wp:cNvGraphicFramePr>
+            <a:graphic xmlns:a="http://schemas.openxmlformats.org/drawingml/2006/main">
+              <a:graphicData uri="http://schemas.openxmlformats.org/drawingml/2006/picture">
+                <pic:pic xmlns:pic="http://schemas.openxmlformats.org/drawingml/2006/picture">
+                  <pic:nvPicPr>
+                    <pic:cNvPr id="1" name=""/>
+                    <pic:cNvPicPr/>
+                  </pic:nvPicPr>
+                  <pic:blipFill>
+                    <a:blip r:embed="rId31"/>
+                    <a:stretch>
+                      <a:fillRect/>
+                    </a:stretch>
+                  </pic:blipFill>
+                  <pic:spPr>
+                    <a:xfrm>
+                      <a:off x="0" y="0"/>
+                      <a:ext cx="3802273" cy="2094500"/>
+                    </a:xfrm>
+                    <a:prstGeom prst="rect">
+                      <a:avLst/>
+                    </a:prstGeom>
+                  </pic:spPr>
+                </pic:pic>
+              </a:graphicData>
+            </a:graphic>
+          </wp:inline>
+        </w:drawing>
+      </w:r>
+    </w:p>
+    <w:p>
+      <w:pPr>
+        <w:pStyle w:val="ListBullet"/>
+        <w:tabs>
+          <w:tab w:val="clear" w:pos="360"/>
+          <w:tab w:val="num" w:pos="720"/>
+        </w:tabs>
+        <w:ind w:left="720"/>
+      </w:pPr>
+      <w:r>
+        <w:t xml:space="preserve">Order </w:t>
+      </w:r>
+      <w:r>
+        <w:t xml:space="preserve">of data collection </w:t>
+      </w:r>
+      <w:r>
+        <w:t xml:space="preserve">= </w:t>
+      </w:r>
+      <w:r>
+        <w:t>x-axis</w:t>
+      </w:r>
+      <w:r>
+        <w:t xml:space="preserve"> </w:t>
+      </w:r>
+      <w:r>
+        <w:sym w:font="Wingdings" w:char="F0E8"/>
+      </w:r>
+      <w:r>
+        <w:t xml:space="preserve"> </w:t>
+      </w:r>
+      <w:r>
+        <w:t xml:space="preserve">does not show any patterns. </w:t>
+      </w:r>
+    </w:p>
+    <w:p>
+      <w:pPr>
+        <w:pStyle w:val="ListBullet"/>
+        <w:tabs>
+          <w:tab w:val="clear" w:pos="360"/>
+          <w:tab w:val="num" w:pos="720"/>
+        </w:tabs>
+        <w:ind w:left="720"/>
+      </w:pPr>
+      <w:r>
+        <w:t>If there was some non-independent</w:t>
+      </w:r>
+      <w:r>
+        <w:t xml:space="preserve"> </w:t>
+      </w:r>
+      <w:r>
+        <w:t>structure we</w:t>
+      </w:r>
+      <w:r>
+        <w:t xml:space="preserve">’d </w:t>
+      </w:r>
+      <w:r>
+        <w:t>see residuals increasing or decreasing</w:t>
+      </w:r>
+      <w:r>
+        <w:t xml:space="preserve">, </w:t>
+      </w:r>
+      <w:r>
+        <w:t>but we don't see any such pattern, so it appears that any sort</w:t>
+      </w:r>
+      <w:r>
+        <w:t xml:space="preserve"> </w:t>
+      </w:r>
+      <w:r>
+        <w:t>of time series structure is not a</w:t>
       </w:r>
       <w:r>
         <w:t xml:space="preserve"> </w:t>
@@ -11172,7 +14376,7 @@
       <w:bookmarkStart w:id="0" w:name="_GoBack"/>
       <w:bookmarkEnd w:id="0"/>
       <w:r>
-        <w:t>statistically significant in our model.</w:t>
+        <w:t>consideration for this dataset.</w:t>
       </w:r>
     </w:p>
     <w:sectPr>
@@ -11186,7 +14390,7 @@
 </file>
 
 <file path=word/numbering.xml><?xml version="1.0" encoding="utf-8"?>
-<w:numbering xmlns:wpc="http://schemas.microsoft.com/office/word/2010/wordprocessingCanvas" xmlns:mc="http://schemas.openxmlformats.org/markup-compatibility/2006" xmlns:o="urn:schemas-microsoft-com:office:office" xmlns:r="http://schemas.openxmlformats.org/officeDocument/2006/relationships" xmlns:m="http://schemas.openxmlformats.org/officeDocument/2006/math" xmlns:v="urn:schemas-microsoft-com:vml" xmlns:wp14="http://schemas.microsoft.com/office/word/2010/wordprocessingDrawing" xmlns:wp="http://schemas.openxmlformats.org/drawingml/2006/wordprocessingDrawing" xmlns:w10="urn:schemas-microsoft-com:office:word" xmlns:w="http://schemas.openxmlformats.org/wordprocessingml/2006/main" xmlns:w14="http://schemas.microsoft.com/office/word/2010/wordml" xmlns:w15="http://schemas.microsoft.com/office/word/2012/wordml" xmlns:wpg="http://schemas.microsoft.com/office/word/2010/wordprocessingGroup" xmlns:wpi="http://schemas.microsoft.com/office/word/2010/wordprocessingInk" xmlns:wne="http://schemas.microsoft.com/office/word/2006/wordml" xmlns:wps="http://schemas.microsoft.com/office/word/2010/wordprocessingShape" mc:Ignorable="w14 w15 wp14">
+<w:numbering xmlns:wpc="http://schemas.microsoft.com/office/word/2010/wordprocessingCanvas" xmlns:cx="http://schemas.microsoft.com/office/drawing/2014/chartex" xmlns:cx1="http://schemas.microsoft.com/office/drawing/2015/9/8/chartex" xmlns:cx2="http://schemas.microsoft.com/office/drawing/2015/10/21/chartex" xmlns:cx3="http://schemas.microsoft.com/office/drawing/2016/5/9/chartex" xmlns:cx4="http://schemas.microsoft.com/office/drawing/2016/5/10/chartex" xmlns:cx5="http://schemas.microsoft.com/office/drawing/2016/5/11/chartex" xmlns:cx6="http://schemas.microsoft.com/office/drawing/2016/5/12/chartex" xmlns:cx7="http://schemas.microsoft.com/office/drawing/2016/5/13/chartex" xmlns:cx8="http://schemas.microsoft.com/office/drawing/2016/5/14/chartex" xmlns:mc="http://schemas.openxmlformats.org/markup-compatibility/2006" xmlns:aink="http://schemas.microsoft.com/office/drawing/2016/ink" xmlns:am3d="http://schemas.microsoft.com/office/drawing/2017/model3d" xmlns:o="urn:schemas-microsoft-com:office:office" xmlns:r="http://schemas.openxmlformats.org/officeDocument/2006/relationships" xmlns:m="http://schemas.openxmlformats.org/officeDocument/2006/math" xmlns:v="urn:schemas-microsoft-com:vml" xmlns:wp14="http://schemas.microsoft.com/office/word/2010/wordprocessingDrawing" xmlns:wp="http://schemas.openxmlformats.org/drawingml/2006/wordprocessingDrawing" xmlns:w10="urn:schemas-microsoft-com:office:word" xmlns:w="http://schemas.openxmlformats.org/wordprocessingml/2006/main" xmlns:w14="http://schemas.microsoft.com/office/word/2010/wordml" xmlns:w15="http://schemas.microsoft.com/office/word/2012/wordml" xmlns:w16cid="http://schemas.microsoft.com/office/word/2016/wordml/cid" xmlns:w16se="http://schemas.microsoft.com/office/word/2015/wordml/symex" xmlns:wpg="http://schemas.microsoft.com/office/word/2010/wordprocessingGroup" xmlns:wpi="http://schemas.microsoft.com/office/word/2010/wordprocessingInk" xmlns:wne="http://schemas.microsoft.com/office/word/2006/wordml" xmlns:wps="http://schemas.microsoft.com/office/word/2010/wordprocessingShape" mc:Ignorable="w14 w15 w16se w16cid wp14">
   <w:abstractNum w:abstractNumId="0" w15:restartNumberingAfterBreak="0">
     <w:nsid w:val="FFFFFF89"/>
     <w:multiLevelType w:val="singleLevel"/>
@@ -11215,7 +14419,7 @@
 </file>
 
 <file path=word/styles.xml><?xml version="1.0" encoding="utf-8"?>
-<w:styles xmlns:mc="http://schemas.openxmlformats.org/markup-compatibility/2006" xmlns:r="http://schemas.openxmlformats.org/officeDocument/2006/relationships" xmlns:w="http://schemas.openxmlformats.org/wordprocessingml/2006/main" xmlns:w14="http://schemas.microsoft.com/office/word/2010/wordml" xmlns:w15="http://schemas.microsoft.com/office/word/2012/wordml" mc:Ignorable="w14 w15">
+<w:styles xmlns:mc="http://schemas.openxmlformats.org/markup-compatibility/2006" xmlns:r="http://schemas.openxmlformats.org/officeDocument/2006/relationships" xmlns:w="http://schemas.openxmlformats.org/wordprocessingml/2006/main" xmlns:w14="http://schemas.microsoft.com/office/word/2010/wordml" xmlns:w15="http://schemas.microsoft.com/office/word/2012/wordml" xmlns:w16cid="http://schemas.microsoft.com/office/word/2016/wordml/cid" xmlns:w16se="http://schemas.microsoft.com/office/word/2015/wordml/symex" mc:Ignorable="w14 w15 w16se w16cid">
   <w:docDefaults>
     <w:rPrDefault>
       <w:rPr>
@@ -11231,7 +14435,7 @@
       </w:pPr>
     </w:pPrDefault>
   </w:docDefaults>
-  <w:latentStyles w:defLockedState="0" w:defUIPriority="99" w:defSemiHidden="0" w:defUnhideWhenUsed="0" w:defQFormat="0" w:count="371">
+  <w:latentStyles w:defLockedState="0" w:defUIPriority="99" w:defSemiHidden="0" w:defUnhideWhenUsed="0" w:defQFormat="0" w:count="375">
     <w:lsdException w:name="Normal" w:uiPriority="0" w:qFormat="1"/>
     <w:lsdException w:name="heading 1" w:uiPriority="9" w:qFormat="1"/>
     <w:lsdException w:name="heading 2" w:semiHidden="1" w:uiPriority="9" w:unhideWhenUsed="1" w:qFormat="1"/>
@@ -11337,7 +14541,6 @@
     <w:lsdException w:name="HTML Sample" w:semiHidden="1" w:unhideWhenUsed="1"/>
     <w:lsdException w:name="HTML Typewriter" w:semiHidden="1" w:unhideWhenUsed="1"/>
     <w:lsdException w:name="HTML Variable" w:semiHidden="1" w:unhideWhenUsed="1"/>
-    <w:lsdException w:name="Normal Table" w:semiHidden="1" w:unhideWhenUsed="1"/>
     <w:lsdException w:name="annotation subject" w:semiHidden="1" w:unhideWhenUsed="1"/>
     <w:lsdException w:name="No List" w:semiHidden="1" w:unhideWhenUsed="1"/>
     <w:lsdException w:name="Outline List 1" w:semiHidden="1" w:unhideWhenUsed="1"/>
@@ -11381,10 +14584,8 @@
     <w:lsdException w:name="Table Elegant" w:semiHidden="1" w:unhideWhenUsed="1"/>
     <w:lsdException w:name="Table Professional" w:semiHidden="1" w:unhideWhenUsed="1"/>
     <w:lsdException w:name="Table Subtle 1" w:semiHidden="1" w:unhideWhenUsed="1"/>
-    <w:lsdException w:name="Table Subtle 2" w:semiHidden="1" w:unhideWhenUsed="1"/>
     <w:lsdException w:name="Table Web 1" w:semiHidden="1" w:unhideWhenUsed="1"/>
     <w:lsdException w:name="Table Web 2" w:semiHidden="1" w:unhideWhenUsed="1"/>
-    <w:lsdException w:name="Table Web 3" w:semiHidden="1" w:unhideWhenUsed="1"/>
     <w:lsdException w:name="Balloon Text" w:semiHidden="1" w:unhideWhenUsed="1"/>
     <w:lsdException w:name="Table Grid" w:uiPriority="39"/>
     <w:lsdException w:name="Table Theme" w:semiHidden="1" w:unhideWhenUsed="1"/>
@@ -11603,6 +14804,10 @@
     <w:lsdException w:name="List Table 5 Dark Accent 6" w:uiPriority="50"/>
     <w:lsdException w:name="List Table 6 Colorful Accent 6" w:uiPriority="51"/>
     <w:lsdException w:name="List Table 7 Colorful Accent 6" w:uiPriority="52"/>
+    <w:lsdException w:name="Mention" w:semiHidden="1" w:unhideWhenUsed="1"/>
+    <w:lsdException w:name="Smart Hyperlink" w:semiHidden="1" w:unhideWhenUsed="1"/>
+    <w:lsdException w:name="Hashtag" w:semiHidden="1" w:unhideWhenUsed="1"/>
+    <w:lsdException w:name="Unresolved Mention" w:semiHidden="1" w:unhideWhenUsed="1"/>
   </w:latentStyles>
   <w:style w:type="paragraph" w:default="1" w:styleId="Normal">
     <w:name w:val="Normal"/>

--- a/Stats/Coursera/DukeStatsWithR/Course3_Regression/week3_MultLinReg/wk3_MultLinReg.docx
+++ b/Stats/Coursera/DukeStatsWithR/Course3_Regression/week3_MultLinReg/wk3_MultLinReg.docx
@@ -8022,17 +8022,17 @@
       <w:r>
         <w:t xml:space="preserve">– </w:t>
       </w:r>
-      <w:proofErr w:type="gramStart"/>
       <w:r>
         <w:t>4</w:t>
       </w:r>
       <w:r>
         <w:t xml:space="preserve"> </w:t>
       </w:r>
-      <w:r>
-        <w:t xml:space="preserve"> predictors</w:t>
-      </w:r>
-      <w:proofErr w:type="gramEnd"/>
+      <w:bookmarkStart w:id="0" w:name="_GoBack"/>
+      <w:bookmarkEnd w:id="0"/>
+      <w:r>
+        <w:t>predictors</w:t>
+      </w:r>
       <w:r>
         <w:t xml:space="preserve"> - </w:t>
       </w:r>
@@ -12801,10 +12801,7 @@
         <w:pStyle w:val="ListBullet"/>
       </w:pPr>
       <w:r>
-        <w:t>There are c</w:t>
-      </w:r>
-      <w:r>
-        <w:t xml:space="preserve">onditions required for the multiple linear regression model to be valid. </w:t>
+        <w:t xml:space="preserve">There are conditions required for the multiple linear regression model to be valid. </w:t>
       </w:r>
     </w:p>
     <w:p>
@@ -12824,37 +12821,7 @@
         <w:rPr>
           <w:u w:val="single"/>
         </w:rPr>
-        <w:t xml:space="preserve">Linear </w:t>
-      </w:r>
-      <w:r>
-        <w:rPr>
-          <w:u w:val="single"/>
-        </w:rPr>
-        <w:t>relationships between our numerical</w:t>
-      </w:r>
-      <w:r>
-        <w:rPr>
-          <w:u w:val="single"/>
-        </w:rPr>
-        <w:t xml:space="preserve"> </w:t>
-      </w:r>
-      <w:r>
-        <w:rPr>
-          <w:u w:val="single"/>
-        </w:rPr>
-        <w:t xml:space="preserve">explanatory variables </w:t>
-      </w:r>
-      <w:r>
-        <w:rPr>
-          <w:u w:val="single"/>
-        </w:rPr>
-        <w:t>+</w:t>
-      </w:r>
-      <w:r>
-        <w:rPr>
-          <w:u w:val="single"/>
-        </w:rPr>
-        <w:t xml:space="preserve"> our response variable</w:t>
+        <w:t>Linear relationships between our numerical explanatory variables + our response variable</w:t>
       </w:r>
     </w:p>
     <w:p>
@@ -12870,31 +12837,7 @@
         </w:rPr>
       </w:pPr>
       <w:r>
-        <w:t>doesn't make sense to ask for linear relationship between a categorical + numerical</w:t>
-      </w:r>
-      <w:r>
-        <w:t xml:space="preserve"> </w:t>
-      </w:r>
-      <w:r>
-        <w:t>variable</w:t>
-      </w:r>
-      <w:r>
-        <w:t>, s</w:t>
-      </w:r>
-      <w:r>
-        <w:t>o each numerical explanatory variable</w:t>
-      </w:r>
-      <w:r>
-        <w:t xml:space="preserve"> </w:t>
-      </w:r>
-      <w:r>
-        <w:t>needs to be linearly related to the response</w:t>
-      </w:r>
-      <w:r>
-        <w:t xml:space="preserve"> </w:t>
-      </w:r>
-      <w:r>
-        <w:t>variable.</w:t>
+        <w:t>doesn't make sense to ask for linear relationship between a categorical + numerical variable, so each numerical explanatory variable needs to be linearly related to the response variable.</w:t>
       </w:r>
     </w:p>
     <w:p>
@@ -12907,37 +12850,7 @@
         <w:ind w:left="720"/>
       </w:pPr>
       <w:r>
-        <w:t xml:space="preserve">Check </w:t>
-      </w:r>
-      <w:r>
-        <w:t>this condition using residuals</w:t>
-      </w:r>
-      <w:r>
-        <w:t xml:space="preserve"> </w:t>
-      </w:r>
-      <w:r>
-        <w:t>plots</w:t>
-      </w:r>
-      <w:r>
-        <w:t xml:space="preserve"> (</w:t>
-      </w:r>
-      <w:r>
-        <w:t xml:space="preserve">residuals </w:t>
-      </w:r>
-      <w:r>
-        <w:t xml:space="preserve">vs. </w:t>
-      </w:r>
-      <w:r>
-        <w:t>explanatory variable</w:t>
-      </w:r>
-      <w:r>
-        <w:t xml:space="preserve">), </w:t>
-      </w:r>
-      <w:r>
-        <w:t>looking for a random scatter around</w:t>
-      </w:r>
-      <w:r>
-        <w:t xml:space="preserve"> y = 0 </w:t>
+        <w:t xml:space="preserve">Check this condition using residuals plots (residuals vs. explanatory variable), looking for a random scatter around y = 0 </w:t>
       </w:r>
     </w:p>
     <w:p>
@@ -12950,40 +12863,7 @@
         <w:ind w:left="720"/>
       </w:pPr>
       <w:r>
-        <w:t>U</w:t>
-      </w:r>
-      <w:r>
-        <w:t>sing the residuals</w:t>
-      </w:r>
-      <w:r>
-        <w:t xml:space="preserve"> </w:t>
-      </w:r>
-      <w:r>
-        <w:t>plot</w:t>
-      </w:r>
-      <w:r>
-        <w:t xml:space="preserve"> </w:t>
-      </w:r>
-      <w:r>
-        <w:t xml:space="preserve">instead of a scatter plot of the response </w:t>
-      </w:r>
-      <w:r>
-        <w:t xml:space="preserve">vs. </w:t>
-      </w:r>
-      <w:r>
-        <w:t>the</w:t>
-      </w:r>
-      <w:r>
-        <w:t xml:space="preserve"> </w:t>
-      </w:r>
-      <w:r>
-        <w:t>explanatory</w:t>
-      </w:r>
-      <w:r>
-        <w:t xml:space="preserve"> </w:t>
-      </w:r>
-      <w:r>
-        <w:t xml:space="preserve">b/c the residuals plot allows for considering the </w:t>
+        <w:t xml:space="preserve">Using the residuals plot instead of a scatter plot of the response vs. the explanatory b/c the residuals plot allows for considering the </w:t>
       </w:r>
       <w:r>
         <w:rPr>
@@ -12992,16 +12872,7 @@
         <w:t>other variables</w:t>
       </w:r>
       <w:r>
-        <w:t xml:space="preserve"> </w:t>
-      </w:r>
-      <w:r>
-        <w:t>also in the model</w:t>
-      </w:r>
-      <w:r>
-        <w:t xml:space="preserve">, </w:t>
-      </w:r>
-      <w:r>
-        <w:t xml:space="preserve">not </w:t>
+        <w:t xml:space="preserve"> also in the model, not </w:t>
       </w:r>
       <w:r>
         <w:rPr>
@@ -13010,13 +12881,7 @@
         <w:t>just</w:t>
       </w:r>
       <w:r>
-        <w:t xml:space="preserve"> the bivariate relationship</w:t>
-      </w:r>
-      <w:r>
-        <w:t xml:space="preserve"> </w:t>
-      </w:r>
-      <w:r>
-        <w:t xml:space="preserve">between a given x + our y. </w:t>
+        <w:t xml:space="preserve"> the bivariate relationship between a given x + our y. </w:t>
       </w:r>
     </w:p>
     <w:p>
@@ -13029,10 +12894,7 @@
         <w:ind w:left="720"/>
       </w:pPr>
       <w:r>
-        <w:t xml:space="preserve">Final cognitive </w:t>
-      </w:r>
-      <w:r>
-        <w:t>model</w:t>
+        <w:t>Final cognitive model</w:t>
       </w:r>
       <w:r>
         <w:t xml:space="preserve"> = </w:t>
@@ -13044,16 +12906,7 @@
         <w:t xml:space="preserve"> </w:t>
       </w:r>
       <w:r>
-        <w:t xml:space="preserve">score by </w:t>
-      </w:r>
-      <w:r>
-        <w:t xml:space="preserve">mom's </w:t>
-      </w:r>
-      <w:r>
-        <w:t xml:space="preserve">HS </w:t>
-      </w:r>
-      <w:r>
-        <w:t>status, IQ, + work status as explanatory variables</w:t>
+        <w:t>score by mom's HS status, IQ, + work status as explanatory variables</w:t>
       </w:r>
     </w:p>
     <w:p>
@@ -13189,13 +13042,7 @@
         <w:rPr>
           <w:u w:val="single"/>
         </w:rPr>
-        <w:t xml:space="preserve">Residuals </w:t>
-      </w:r>
-      <w:r>
-        <w:rPr>
-          <w:u w:val="single"/>
-        </w:rPr>
-        <w:t>need to be nearly normally distributed</w:t>
+        <w:t>Residuals need to be nearly normally distributed</w:t>
       </w:r>
     </w:p>
     <w:p>
@@ -13208,13 +13055,7 @@
         <w:ind w:left="720"/>
       </w:pPr>
       <w:r>
-        <w:t>Remember some residuals will be</w:t>
-      </w:r>
-      <w:r>
-        <w:t xml:space="preserve"> </w:t>
-      </w:r>
-      <w:r>
-        <w:t xml:space="preserve">positive + some negative. </w:t>
+        <w:t xml:space="preserve">Remember some residuals will be positive + some negative. </w:t>
       </w:r>
     </w:p>
     <w:p>
@@ -13227,52 +13068,7 @@
         <w:ind w:left="720"/>
       </w:pPr>
       <w:r>
-        <w:t xml:space="preserve">A </w:t>
-      </w:r>
-      <w:r>
-        <w:t xml:space="preserve">residuals plot </w:t>
-      </w:r>
-      <w:r>
-        <w:t xml:space="preserve">w/ </w:t>
-      </w:r>
-      <w:r>
-        <w:t>random</w:t>
-      </w:r>
-      <w:r>
-        <w:t xml:space="preserve"> </w:t>
-      </w:r>
-      <w:r>
-        <w:t>scatter of residuals around</w:t>
-      </w:r>
-      <w:r>
-        <w:t xml:space="preserve"> 0 </w:t>
-      </w:r>
-      <w:r>
-        <w:t>translates to a nearly normal distribution of residuals centered at</w:t>
-      </w:r>
-      <w:r>
-        <w:t xml:space="preserve"> 0,</w:t>
-      </w:r>
-      <w:r>
-        <w:t xml:space="preserve"> check</w:t>
-      </w:r>
-      <w:r>
-        <w:t xml:space="preserve">ed w/ </w:t>
-      </w:r>
-      <w:r>
-        <w:t>a histogram or</w:t>
-      </w:r>
-      <w:r>
-        <w:t xml:space="preserve"> </w:t>
-      </w:r>
-      <w:r>
-        <w:t>normal probability</w:t>
-      </w:r>
-      <w:r>
-        <w:t xml:space="preserve">/QQ </w:t>
-      </w:r>
-      <w:r>
-        <w:t>plot</w:t>
+        <w:t>A residuals plot w/ random scatter of residuals around 0 translates to a nearly normal distribution of residuals centered at 0, checked w/ a histogram or normal probability/QQ plot</w:t>
       </w:r>
     </w:p>
     <w:p>
@@ -13381,28 +13177,7 @@
         <w:ind w:left="720"/>
       </w:pPr>
       <w:r>
-        <w:t>In histogram, w</w:t>
-      </w:r>
-      <w:r>
-        <w:t>e see</w:t>
-      </w:r>
-      <w:r>
-        <w:t xml:space="preserve"> </w:t>
-      </w:r>
-      <w:r>
-        <w:t>a little bit of a skew in</w:t>
-      </w:r>
-      <w:r>
-        <w:t xml:space="preserve"> </w:t>
-      </w:r>
-      <w:r>
-        <w:t>the residuals</w:t>
-      </w:r>
-      <w:r>
-        <w:t xml:space="preserve">, but not </w:t>
-      </w:r>
-      <w:r>
-        <w:t>too bad.</w:t>
+        <w:t>In histogram, we see a little bit of a skew in the residuals, but not too bad.</w:t>
       </w:r>
     </w:p>
     <w:p>
@@ -13415,22 +13190,7 @@
         <w:ind w:left="720"/>
       </w:pPr>
       <w:r>
-        <w:t xml:space="preserve">In </w:t>
-      </w:r>
-      <w:r>
-        <w:t>normal probability</w:t>
-      </w:r>
-      <w:r>
-        <w:t xml:space="preserve">/QQ </w:t>
-      </w:r>
-      <w:r>
-        <w:t>plot, except for at the tail areas, we're not seeing huge</w:t>
-      </w:r>
-      <w:r>
-        <w:t xml:space="preserve"> </w:t>
-      </w:r>
-      <w:r>
-        <w:t xml:space="preserve">deviations from the mean. </w:t>
+        <w:t xml:space="preserve">In normal probability/QQ plot, except for at the tail areas, we're not seeing huge deviations from the mean. </w:t>
       </w:r>
     </w:p>
     <w:p>
@@ -13446,16 +13206,7 @@
         </w:rPr>
       </w:pPr>
       <w:r>
-        <w:t xml:space="preserve">This </w:t>
-      </w:r>
-      <w:r>
-        <w:t>condition</w:t>
-      </w:r>
-      <w:r>
-        <w:t xml:space="preserve"> </w:t>
-      </w:r>
-      <w:r>
-        <w:t xml:space="preserve">seems to be </w:t>
+        <w:t xml:space="preserve">This condition seems to be </w:t>
       </w:r>
       <w:proofErr w:type="gramStart"/>
       <w:r>
@@ -13483,25 +13234,7 @@
         <w:rPr>
           <w:u w:val="single"/>
         </w:rPr>
-        <w:t xml:space="preserve">Constant </w:t>
-      </w:r>
-      <w:r>
-        <w:rPr>
-          <w:u w:val="single"/>
-        </w:rPr>
-        <w:t>variability</w:t>
-      </w:r>
-      <w:r>
-        <w:rPr>
-          <w:u w:val="single"/>
-        </w:rPr>
-        <w:t xml:space="preserve"> </w:t>
-      </w:r>
-      <w:r>
-        <w:rPr>
-          <w:u w:val="single"/>
-        </w:rPr>
-        <w:t>of residuals</w:t>
+        <w:t>Constant variability of residuals</w:t>
       </w:r>
     </w:p>
     <w:p>
@@ -13514,22 +13247,7 @@
         <w:ind w:left="720"/>
       </w:pPr>
       <w:r>
-        <w:t xml:space="preserve">Want </w:t>
-      </w:r>
-      <w:r>
-        <w:t>residuals to be equally</w:t>
-      </w:r>
-      <w:r>
-        <w:t xml:space="preserve"> </w:t>
-      </w:r>
-      <w:r>
-        <w:t>variable for low + high values of the predicted</w:t>
-      </w:r>
-      <w:r>
-        <w:t xml:space="preserve"> </w:t>
-      </w:r>
-      <w:r>
-        <w:t xml:space="preserve">response variable. </w:t>
+        <w:t xml:space="preserve">Want residuals to be equally variable for low + high values of the predicted response variable. </w:t>
       </w:r>
     </w:p>
     <w:p>
@@ -13712,10 +13430,7 @@
         <w:t xml:space="preserve">predicted values to </w:t>
       </w:r>
       <w:r>
-        <w:t>easily</w:t>
-      </w:r>
-      <w:r>
-        <w:t xml:space="preserve"> ID </w:t>
+        <w:t xml:space="preserve">easily ID </w:t>
       </w:r>
       <w:r>
         <w:t>any</w:t>
@@ -13986,13 +13701,7 @@
         <w:rPr>
           <w:u w:val="single"/>
         </w:rPr>
-        <w:t xml:space="preserve">Independence </w:t>
-      </w:r>
-      <w:r>
-        <w:rPr>
-          <w:u w:val="single"/>
-        </w:rPr>
-        <w:t>of residuals</w:t>
+        <w:t>Independence of residuals</w:t>
       </w:r>
       <w:r>
         <w:rPr>
@@ -14373,8 +14082,6 @@
       <w:r>
         <w:t xml:space="preserve"> </w:t>
       </w:r>
-      <w:bookmarkStart w:id="0" w:name="_GoBack"/>
-      <w:bookmarkEnd w:id="0"/>
       <w:r>
         <w:t>consideration for this dataset.</w:t>
       </w:r>
@@ -14541,6 +14248,7 @@
     <w:lsdException w:name="HTML Sample" w:semiHidden="1" w:unhideWhenUsed="1"/>
     <w:lsdException w:name="HTML Typewriter" w:semiHidden="1" w:unhideWhenUsed="1"/>
     <w:lsdException w:name="HTML Variable" w:semiHidden="1" w:unhideWhenUsed="1"/>
+    <w:lsdException w:name="Normal Table" w:semiHidden="1" w:unhideWhenUsed="1"/>
     <w:lsdException w:name="annotation subject" w:semiHidden="1" w:unhideWhenUsed="1"/>
     <w:lsdException w:name="No List" w:semiHidden="1" w:unhideWhenUsed="1"/>
     <w:lsdException w:name="Outline List 1" w:semiHidden="1" w:unhideWhenUsed="1"/>
@@ -14584,8 +14292,10 @@
     <w:lsdException w:name="Table Elegant" w:semiHidden="1" w:unhideWhenUsed="1"/>
     <w:lsdException w:name="Table Professional" w:semiHidden="1" w:unhideWhenUsed="1"/>
     <w:lsdException w:name="Table Subtle 1" w:semiHidden="1" w:unhideWhenUsed="1"/>
+    <w:lsdException w:name="Table Subtle 2" w:semiHidden="1" w:unhideWhenUsed="1"/>
     <w:lsdException w:name="Table Web 1" w:semiHidden="1" w:unhideWhenUsed="1"/>
     <w:lsdException w:name="Table Web 2" w:semiHidden="1" w:unhideWhenUsed="1"/>
+    <w:lsdException w:name="Table Web 3" w:semiHidden="1" w:unhideWhenUsed="1"/>
     <w:lsdException w:name="Balloon Text" w:semiHidden="1" w:unhideWhenUsed="1"/>
     <w:lsdException w:name="Table Grid" w:uiPriority="39"/>
     <w:lsdException w:name="Table Theme" w:semiHidden="1" w:unhideWhenUsed="1"/>
